--- a/main.docx
+++ b/main.docx
@@ -1143,10 +1143,7 @@
         <w:t xml:space="preserve">Версия </w:t>
       </w:r>
       <w:r>
-        <w:t>Community</w:t>
-      </w:r>
-      <w:r>
-        <w:t>, относящаяся</w:t>
+        <w:t>Community, относящаяся</w:t>
       </w:r>
       <w:r>
         <w:t xml:space="preserve"> к свобо</w:t>
@@ -4964,10 +4961,7 @@
         <w:ind w:firstLine="708"/>
       </w:pPr>
       <w:r>
-        <w:t>Разработка техдокументации на изделия, программные изделия и автоматизированные системы (АС) предполагает подготовку целого ряда концептуальных, отчетных, проектных, рабочих, эксплуатационных и организационно-распорядительных документов согласно требованиям ГОСТов 34-й системы и иных нормативно-технических документов (НТД). Суммарный объем документации, включающей в себя значительное количество текстовой и графической информации, нередко исчисляется сотнями и тысячами, а зачастую дес</w:t>
-      </w:r>
-      <w:r>
-        <w:t>ятками и сотнями тысяч страниц.</w:t>
+        <w:t>Разработка техдокументации на изделия, программные изделия и автоматизированные системы (АС) предполагает подготовку целого ряда концептуальных, отчетных, проектных, рабочих, эксплуатационных и организационно-распорядительных документов согласно требованиям ГОСТов 34-й системы и иных нормативно-технических документов (НТД). Суммарный объем документации, включающей в себя значительное количество текстовой и графической информации, нередко исчисляется сотнями и тысячами, а зачастую десятками и сотнями тысяч страниц.</w:t>
       </w:r>
     </w:p>
     <w:p>
@@ -5198,16 +5192,7 @@
         <w:spacing w:before="240" w:line="360" w:lineRule="auto"/>
       </w:pPr>
       <w:r>
-        <w:t>Редактор справочников — предназначен для создания, редактирования, удаления, импорта и экспорта различных специализированных справочников, используемых при разработке технической документации. В редакторе реализована работа с четы</w:t>
-      </w:r>
-      <w:r>
-        <w:t>рьмя группами справочников: единицы измерения, применимость, п</w:t>
-      </w:r>
-      <w:r>
-        <w:t>редварит</w:t>
-      </w:r>
-      <w:r>
-        <w:t>ельные требования, регламент</w:t>
+        <w:t>Редактор справочников — предназначен для создания, редактирования, удаления, импорта и экспорта различных специализированных справочников, используемых при разработке технической документации. В редакторе реализована работа с четырьмя группами справочников: единицы измерения, применимость, предварительные требования, регламент</w:t>
       </w:r>
       <w:r>
         <w:t>;</w:t>
@@ -5230,10 +5215,7 @@
       </w:pPr>
       <w:r>
         <w:lastRenderedPageBreak/>
-        <w:t>Редактор списка клиентов — предназначен для создания, удаления и редактирования информации о заказчиках (пользователях), которым пл</w:t>
-      </w:r>
-      <w:r>
-        <w:t>анируется поставка документации;</w:t>
+        <w:t>Редактор списка клиентов — предназначен для создания, удаления и редактирования информации о заказчиках (пользователях), которым планируется поставка документации;</w:t>
       </w:r>
     </w:p>
     <w:p>
@@ -5246,10 +5228,7 @@
         <w:spacing w:before="240" w:line="360" w:lineRule="auto"/>
       </w:pPr>
       <w:r>
-        <w:t>Редактор структуры документа — предназначен для формирования структуры документа. Позволяет создавать, удалять, импортировать и экспортировать отдельные разделы документа, а также обеспечивает распределенную разработку технической документации. Редактор структуры является базовым элементом программного модуля диспетчер проектов и предоставляет доступ к модулю регистрации извещений об изменении, модулю управления публикациями, модулю управления версиями модулей данных, модулю назначения ра</w:t>
-      </w:r>
-      <w:r>
-        <w:t>бот и модулю отслеживания работ;</w:t>
+        <w:t>Редактор структуры документа — предназначен для формирования структуры документа. Позволяет создавать, удалять, импортировать и экспортировать отдельные разделы документа, а также обеспечивает распределенную разработку технической документации. Редактор структуры является базовым элементом программного модуля диспетчер проектов и предоставляет доступ к модулю регистрации извещений об изменении, модулю управления публикациями, модулю управления версиями модулей данных, модулю назначения работ и модулю отслеживания работ;</w:t>
       </w:r>
     </w:p>
     <w:p>
@@ -5262,10 +5241,7 @@
         <w:spacing w:before="240" w:line="360" w:lineRule="auto"/>
       </w:pPr>
       <w:r>
-        <w:t>Модуль регистрации бюллетеней — предназначен для регистрации в системе документов (бюллетеней) по которым в дальнейшем будут проводиться изменения в технической документации. Кроме того, функционал данного программного модуля позволяет ассоциировать бюллетень с разделами изменяемого документа, а также назначить конкретному исполните</w:t>
-      </w:r>
-      <w:r>
-        <w:t>лю задачу по внесению изменений;</w:t>
+        <w:t>Модуль регистрации бюллетеней — предназначен для регистрации в системе документов (бюллетеней) по которым в дальнейшем будут проводиться изменения в технической документации. Кроме того, функционал данного программного модуля позволяет ассоциировать бюллетень с разделами изменяемого документа, а также назначить конкретному исполнителю задачу по внесению изменений;</w:t>
       </w:r>
     </w:p>
     <w:p>
@@ -5278,10 +5254,7 @@
         <w:spacing w:before="240" w:line="360" w:lineRule="auto"/>
       </w:pPr>
       <w:r>
-        <w:t>Модуль управления публикациями — предназначен для создания, редактирования и удаления публикаций. В данном контексте под публикацией понимается документ, сформированный посредствам ссылок на разделы документа, представленные в проекте. Т.е. отдельными публикациями считаются и руководство по эксплуатации и различные специальный инструкции, созданные в рамках проекта по разрабо</w:t>
-      </w:r>
-      <w:r>
-        <w:t>тке руководства по эксплуатации;</w:t>
+        <w:t>Модуль управления публикациями — предназначен для создания, редактирования и удаления публикаций. В данном контексте под публикацией понимается документ, сформированный посредствам ссылок на разделы документа, представленные в проекте. Т.е. отдельными публикациями считаются и руководство по эксплуатации и различные специальный инструкции, созданные в рамках проекта по разработке руководства по эксплуатации;</w:t>
       </w:r>
     </w:p>
     <w:p>
@@ -5294,10 +5267,7 @@
         <w:spacing w:before="240" w:line="360" w:lineRule="auto"/>
       </w:pPr>
       <w:r>
-        <w:t>Модуль назначения работ — предназначен для закрепления ответственных исполнителей за конкретными разделами документа, а также определения времени от</w:t>
-      </w:r>
-      <w:r>
-        <w:t>веденного на разработку раздела;</w:t>
+        <w:t>Модуль назначения работ — предназначен для закрепления ответственных исполнителей за конкретными разделами документа, а также определения времени отведенного на разработку раздела;</w:t>
       </w:r>
     </w:p>
     <w:p>
@@ -5310,10 +5280,7 @@
         <w:spacing w:before="240" w:line="360" w:lineRule="auto"/>
       </w:pPr>
       <w:r>
-        <w:t>Модуль отслеживания работ — предназначен для контроля х</w:t>
-      </w:r>
-      <w:r>
-        <w:t>ода выполнения работ по проекту;</w:t>
+        <w:t>Модуль отслеживания работ — предназначен для контроля хода выполнения работ по проекту;</w:t>
       </w:r>
     </w:p>
     <w:p>
@@ -5326,10 +5293,7 @@
         <w:spacing w:before="240" w:line="360" w:lineRule="auto"/>
       </w:pPr>
       <w:r>
-        <w:t>Модуль управления версиями модулей данных — предназначен для создания, удаления и редактирования свойств версий разделов документа. Кроме того, данный модуль предоставляет доступ к редакторам</w:t>
-      </w:r>
-      <w:r>
-        <w:t xml:space="preserve"> модулей данных различных типов;</w:t>
+        <w:t>Модуль управления версиями модулей данных — предназначен для создания, удаления и редактирования свойств версий разделов документа. Кроме того, данный модуль предоставляет доступ к редакторам модулей данных различных типов;</w:t>
       </w:r>
     </w:p>
     <w:p>
@@ -5346,10 +5310,7 @@
       </w:r>
       <w:r>
         <w:lastRenderedPageBreak/>
-        <w:t>части каталога могут использоваться не только растровые или векторные</w:t>
-      </w:r>
-      <w:r>
-        <w:t xml:space="preserve"> 2D иллюстрации, но и 3D модели;</w:t>
+        <w:t>части каталога могут использоваться не только растровые или векторные 2D иллюстрации, но и 3D модели;</w:t>
       </w:r>
     </w:p>
     <w:p>
@@ -5362,10 +5323,7 @@
         <w:spacing w:before="240" w:line="360" w:lineRule="auto"/>
       </w:pPr>
       <w:r>
-        <w:t>Редактор модуля данных типа технологическая карта — предназначен для создания пошаговых инструкций, выполнения различных технологических операций при эксплуатации, р</w:t>
-      </w:r>
-      <w:r>
-        <w:t>емонте или производстве изделия;</w:t>
+        <w:t>Редактор модуля данных типа технологическая карта — предназначен для создания пошаговых инструкций, выполнения различных технологических операций при эксплуатации, ремонте или производстве изделия;</w:t>
       </w:r>
     </w:p>
     <w:p>
@@ -5378,10 +5336,7 @@
         <w:spacing w:before="240" w:line="360" w:lineRule="auto"/>
       </w:pPr>
       <w:r>
-        <w:t>Редактор модуля данных типа процедура поиска и устранения неисправностей — предназначен для разработки интерактивных алгоритмов пои</w:t>
-      </w:r>
-      <w:r>
-        <w:t>ска и устранения неисправностей;</w:t>
+        <w:t>Редактор модуля данных типа процедура поиска и устранения неисправностей — предназначен для разработки интерактивных алгоритмов поиска и устранения неисправностей;</w:t>
       </w:r>
     </w:p>
     <w:p>
@@ -5394,10 +5349,7 @@
         <w:spacing w:before="240" w:line="360" w:lineRule="auto"/>
       </w:pPr>
       <w:r>
-        <w:t>Редактор описательного модуля данных — представляет собой текстовый редактор, предназначенный для разработки</w:t>
-      </w:r>
-      <w:r>
-        <w:t xml:space="preserve"> описательных разделов документа;</w:t>
+        <w:t>Редактор описательного модуля данных — представляет собой текстовый редактор, предназначенный для разработки описательных разделов документа;</w:t>
       </w:r>
     </w:p>
     <w:p>
@@ -5410,10 +5362,7 @@
         <w:spacing w:before="240" w:line="360" w:lineRule="auto"/>
       </w:pPr>
       <w:r>
-        <w:t>Модуль экспорта/импорта — предназначен для импорта и экспорта проекта в целом, отдельных разделов документа и публикаций в форме интерактивного документа или набора XML файлов соот</w:t>
-      </w:r>
-      <w:r>
-        <w:t>ветствующего требованиям S1000D;</w:t>
+        <w:t>Модуль экспорта/импорта — предназначен для импорта и экспорта проекта в целом, отдельных разделов документа и публикаций в форме интерактивного документа или набора XML файлов соответствующего требованиям S1000D;</w:t>
       </w:r>
     </w:p>
     <w:p>
@@ -5426,10 +5375,7 @@
         <w:spacing w:before="240" w:line="360" w:lineRule="auto"/>
       </w:pPr>
       <w:r>
-        <w:t>Модуль печати — предназначен для печати документа в целом, его отдельных разделов документа и различных публикаций, в том числе и в PDF — фо</w:t>
-      </w:r>
-      <w:r>
-        <w:t>рмате;</w:t>
+        <w:t>Модуль печати — предназначен для печати документа в целом, его отдельных разделов документа и различных публикаций, в том числе и в PDF — формате;</w:t>
       </w:r>
     </w:p>
     <w:p>
@@ -5582,6 +5528,7 @@
     <w:p>
       <w:pPr>
         <w:spacing w:line="360" w:lineRule="auto"/>
+        <w:ind w:firstLine="708"/>
       </w:pPr>
       <w:r>
         <w:t xml:space="preserve">Коммерческий программный продукт </w:t>
@@ -5592,14 +5539,916 @@
       <w:r>
         <w:t xml:space="preserve">, разработанный фирмой </w:t>
       </w:r>
+      <w:r>
+        <w:rPr>
+          <w:lang w:val="en-US"/>
+        </w:rPr>
+        <w:t>Adobe</w:t>
+      </w:r>
+      <w:r>
+        <w:t xml:space="preserve">, является настольной издательская системой с очень широкими возможностями по </w:t>
+      </w:r>
+      <w:r>
+        <w:lastRenderedPageBreak/>
+        <w:t>созданию любых типов публикаций, что позволяет использовать его в качестве мощного документатора, ориентированного</w:t>
+      </w:r>
+      <w:r>
+        <w:t xml:space="preserve"> на верстку</w:t>
+      </w:r>
+      <w:r>
+        <w:t>, обновление и управление технической документацией</w:t>
+      </w:r>
+      <w:r>
+        <w:t xml:space="preserve"> большого объема и с большим количеством иллюстраций и таблиц</w:t>
+      </w:r>
+      <w:r>
+        <w:t>.</w:t>
+      </w:r>
+    </w:p>
+    <w:p>
+      <w:pPr>
+        <w:spacing w:line="360" w:lineRule="auto"/>
+        <w:ind w:firstLine="708"/>
+      </w:pPr>
+      <w:r>
+        <w:t xml:space="preserve">По </w:t>
+      </w:r>
+      <w:r>
+        <w:t>Adobe FrameMaker</w:t>
+      </w:r>
+      <w:r>
+        <w:t xml:space="preserve"> позволяет создавать техническую документацию </w:t>
+      </w:r>
+      <w:r>
+        <w:t xml:space="preserve">в режиме </w:t>
+      </w:r>
+      <w:r>
+        <w:t>WYSIWYG (видишь, что получишь)</w:t>
+      </w:r>
+      <w:r>
+        <w:t>. Этот режим</w:t>
+      </w:r>
+      <w:r>
+        <w:t xml:space="preserve"> позволяет существенно сократить время подготовки технической документации, упросить и автоматизировать процесс её написания, устраняя необходимость в непосредственном </w:t>
+      </w:r>
+      <w:r>
+        <w:rPr>
+          <w:lang w:val="en-US"/>
+        </w:rPr>
+        <w:t>XML</w:t>
+      </w:r>
+      <w:r>
+        <w:t>-</w:t>
+      </w:r>
+      <w:r>
+        <w:t>кодировании.</w:t>
+      </w:r>
+    </w:p>
+    <w:p>
+      <w:pPr>
+        <w:spacing w:line="360" w:lineRule="auto"/>
+        <w:ind w:firstLine="708"/>
+      </w:pPr>
+      <w:r>
+        <w:t xml:space="preserve">Данный программный продукт </w:t>
+      </w:r>
+      <w:r>
+        <w:t>включает структурированную систему инструментов для работы с XML и SGML, поддерживает вывод в формате Adobe PDF и HTML</w:t>
+      </w:r>
+      <w:r>
+        <w:t xml:space="preserve">. Обладает развитыми </w:t>
+      </w:r>
+      <w:r>
+        <w:t>средствами для работы с текстом, графикой, таблицами, формулами, слоями и цветом</w:t>
+      </w:r>
+      <w:r>
+        <w:t>.</w:t>
+      </w:r>
+    </w:p>
+    <w:p>
+      <w:pPr>
+        <w:spacing w:line="360" w:lineRule="auto"/>
+        <w:ind w:firstLine="708"/>
+      </w:pPr>
+      <w:r>
+        <w:t xml:space="preserve">Среди </w:t>
+      </w:r>
+      <w:r>
+        <w:t xml:space="preserve">функциональных </w:t>
+      </w:r>
+      <w:r>
+        <w:t xml:space="preserve">возможностей </w:t>
+      </w:r>
+      <w:r>
+        <w:t xml:space="preserve">и особенностей </w:t>
+      </w:r>
+      <w:r>
+        <w:t>данного программного продукта можно выделить следующие:</w:t>
+      </w:r>
+    </w:p>
+    <w:p>
+      <w:pPr>
+        <w:pStyle w:val="ab"/>
+        <w:numPr>
+          <w:ilvl w:val="0"/>
+          <w:numId w:val="19"/>
+        </w:numPr>
+        <w:spacing w:before="240" w:line="360" w:lineRule="auto"/>
+      </w:pPr>
+      <w:r>
+        <w:t>Наличие продвинутых средств</w:t>
+      </w:r>
+      <w:r>
+        <w:t xml:space="preserve"> импорта и экспорта, которые поддерживают более пятидесяти типов файлов и позволяют максимально упростить и автоматизировать подготовку док</w:t>
+      </w:r>
+      <w:r>
+        <w:t>умента в другом целевом формате</w:t>
+      </w:r>
+      <w:r>
+        <w:t>;</w:t>
+      </w:r>
+    </w:p>
+    <w:p>
+      <w:pPr>
+        <w:pStyle w:val="ab"/>
+        <w:numPr>
+          <w:ilvl w:val="0"/>
+          <w:numId w:val="19"/>
+        </w:numPr>
+        <w:spacing w:line="360" w:lineRule="auto"/>
+      </w:pPr>
+      <w:r>
+        <w:t>Поддержка</w:t>
+      </w:r>
+      <w:r>
+        <w:rPr>
+          <w:lang w:val="en-US"/>
+        </w:rPr>
+        <w:t xml:space="preserve"> </w:t>
+      </w:r>
+      <w:r>
+        <w:t>стандарта</w:t>
+      </w:r>
+      <w:r>
+        <w:rPr>
+          <w:lang w:val="en-US"/>
+        </w:rPr>
+        <w:t xml:space="preserve"> ODMA (Open Document Management API). ODMA</w:t>
+      </w:r>
+      <w:r>
+        <w:t xml:space="preserve"> </w:t>
+      </w:r>
+      <w:r>
+        <w:t xml:space="preserve">является стандартом </w:t>
+      </w:r>
+      <w:r>
+        <w:rPr>
+          <w:lang w:val="en-US"/>
+        </w:rPr>
+        <w:t>API</w:t>
+      </w:r>
+      <w:r>
+        <w:t xml:space="preserve"> </w:t>
+      </w:r>
+      <w:r>
+        <w:t>для систем управления документооборотом (</w:t>
+      </w:r>
+      <w:r>
+        <w:rPr>
+          <w:lang w:val="en-US"/>
+        </w:rPr>
+        <w:t>DMS</w:t>
+      </w:r>
+      <w:r>
+        <w:t xml:space="preserve">-системы). Поддержка этого стандарта и наличие соответствующих инструментов в составе программного продукта </w:t>
+      </w:r>
+      <w:r>
+        <w:t>Adobe FrameMaker</w:t>
+      </w:r>
+      <w:r>
+        <w:t xml:space="preserve"> позволяет подключаться к другим документаторам, поддерживающим стандарт </w:t>
+      </w:r>
+      <w:r>
+        <w:rPr>
+          <w:lang w:val="en-US"/>
+        </w:rPr>
+        <w:t>ODMA</w:t>
+      </w:r>
+      <w:r>
+        <w:t>, и получать доступ к документам в сторонней системе</w:t>
+      </w:r>
+      <w:r>
+        <w:t>;</w:t>
+      </w:r>
+    </w:p>
+    <w:p>
+      <w:pPr>
+        <w:pStyle w:val="ab"/>
+        <w:numPr>
+          <w:ilvl w:val="0"/>
+          <w:numId w:val="19"/>
+        </w:numPr>
+        <w:spacing w:line="360" w:lineRule="auto"/>
+      </w:pPr>
+      <w:r>
+        <w:t xml:space="preserve">Функционал поддержки русского языка, позволяющий использовать кириллические шрифты, осуществлять поиск и замену текста на русском языке, а также импортировать текст на русском языке из форматов </w:t>
+      </w:r>
+      <w:r>
+        <w:rPr>
+          <w:lang w:val="en-US"/>
+        </w:rPr>
+        <w:t>Text</w:t>
+      </w:r>
+      <w:r>
+        <w:t xml:space="preserve"> </w:t>
+      </w:r>
+      <w:r>
+        <w:rPr>
+          <w:lang w:val="en-US"/>
+        </w:rPr>
+        <w:t>Only</w:t>
+      </w:r>
+      <w:r>
+        <w:t xml:space="preserve"> </w:t>
+      </w:r>
+      <w:r>
+        <w:t xml:space="preserve">и </w:t>
+      </w:r>
+      <w:r>
+        <w:rPr>
+          <w:lang w:val="en-US"/>
+        </w:rPr>
+        <w:t>RTF</w:t>
+      </w:r>
+      <w:r>
+        <w:t>;</w:t>
+      </w:r>
+    </w:p>
+    <w:p>
+      <w:pPr>
+        <w:pStyle w:val="ab"/>
+        <w:numPr>
+          <w:ilvl w:val="0"/>
+          <w:numId w:val="19"/>
+        </w:numPr>
+        <w:spacing w:line="360" w:lineRule="auto"/>
+      </w:pPr>
+      <w:r>
+        <w:t xml:space="preserve">Встроенные инструменты интеграции с системами управления контентом </w:t>
+      </w:r>
+      <w:r>
+        <w:t>(</w:t>
+      </w:r>
+      <w:r>
+        <w:rPr>
+          <w:lang w:val="en-US"/>
+        </w:rPr>
+        <w:t>CMS</w:t>
+      </w:r>
+      <w:r>
+        <w:t xml:space="preserve">) </w:t>
+      </w:r>
+      <w:r>
+        <w:t xml:space="preserve">и облачным хранилищем </w:t>
+      </w:r>
+      <w:r>
+        <w:rPr>
+          <w:lang w:val="en-US"/>
+        </w:rPr>
+        <w:t>Dropbox</w:t>
+      </w:r>
+      <w:r>
+        <w:t>;</w:t>
+      </w:r>
+    </w:p>
+    <w:p>
+      <w:pPr>
+        <w:pStyle w:val="ab"/>
+        <w:numPr>
+          <w:ilvl w:val="0"/>
+          <w:numId w:val="19"/>
+        </w:numPr>
+        <w:spacing w:line="360" w:lineRule="auto"/>
+      </w:pPr>
+      <w:r>
+        <w:t>Инструменты многоканальной публикации на различных целевых устройствах</w:t>
+      </w:r>
+      <w:r>
+        <w:t>;</w:t>
+      </w:r>
+    </w:p>
+    <w:p>
+      <w:pPr>
+        <w:pStyle w:val="ab"/>
+        <w:numPr>
+          <w:ilvl w:val="0"/>
+          <w:numId w:val="19"/>
+        </w:numPr>
+        <w:spacing w:line="360" w:lineRule="auto"/>
+      </w:pPr>
+      <w:r>
+        <w:t>Инструменты для автоматического создания веб-публикаций</w:t>
+      </w:r>
+      <w:r>
+        <w:t>;</w:t>
+      </w:r>
+    </w:p>
+    <w:p>
+      <w:pPr>
+        <w:pStyle w:val="ab"/>
+        <w:numPr>
+          <w:ilvl w:val="0"/>
+          <w:numId w:val="19"/>
+        </w:numPr>
+        <w:spacing w:line="360" w:lineRule="auto"/>
+      </w:pPr>
+      <w:r>
+        <w:t xml:space="preserve">Инструменты для создания трехмерной графики и </w:t>
+      </w:r>
+      <w:r>
+        <w:t>3</w:t>
+      </w:r>
+      <w:r>
+        <w:rPr>
+          <w:lang w:val="en-US"/>
+        </w:rPr>
+        <w:t>D</w:t>
+      </w:r>
+      <w:r>
+        <w:t>-</w:t>
+      </w:r>
+      <w:r>
+        <w:t>анимации,</w:t>
+      </w:r>
+      <w:r>
+        <w:t xml:space="preserve"> и связывания её с соответствующими частями документа</w:t>
+      </w:r>
+      <w:r>
+        <w:t>;</w:t>
+      </w:r>
+    </w:p>
+    <w:p>
+      <w:pPr>
+        <w:pStyle w:val="ab"/>
+        <w:numPr>
+          <w:ilvl w:val="0"/>
+          <w:numId w:val="19"/>
+        </w:numPr>
+        <w:spacing w:line="360" w:lineRule="auto"/>
+      </w:pPr>
+      <w:r>
+        <w:t>Функционал, позволяющий добавлять в документацию мультимедиа материалы и управлять ими</w:t>
+      </w:r>
+      <w:r>
+        <w:t>;</w:t>
+      </w:r>
+    </w:p>
+    <w:p>
+      <w:pPr>
+        <w:pStyle w:val="ab"/>
+        <w:numPr>
+          <w:ilvl w:val="0"/>
+          <w:numId w:val="19"/>
+        </w:numPr>
+        <w:spacing w:line="360" w:lineRule="auto"/>
+      </w:pPr>
+      <w:r>
+        <w:lastRenderedPageBreak/>
+        <w:t xml:space="preserve">Инструмент </w:t>
+      </w:r>
+      <w:r>
+        <w:t>Adobe ExtendScript</w:t>
+      </w:r>
+      <w:r>
+        <w:t xml:space="preserve">, для создания и исполнения внутренних сценариев </w:t>
+      </w:r>
+      <w:r>
+        <w:t>Adobe FrameMaker</w:t>
+      </w:r>
+      <w:r>
+        <w:t>, позволяющих упростить и автоматизировать выполнение некоторых задач</w:t>
+      </w:r>
+      <w:r>
+        <w:t>;</w:t>
+      </w:r>
+    </w:p>
+    <w:p>
+      <w:pPr>
+        <w:pStyle w:val="ab"/>
+        <w:numPr>
+          <w:ilvl w:val="0"/>
+          <w:numId w:val="19"/>
+        </w:numPr>
+        <w:spacing w:line="360" w:lineRule="auto"/>
+      </w:pPr>
+      <w:r>
+        <w:t xml:space="preserve">Функционал, позволяющий использовать регулярные выражения трех разных разновидностей, а именно: </w:t>
+      </w:r>
+      <w:r>
+        <w:t>Perl, Grep, Egrep;</w:t>
+      </w:r>
+    </w:p>
+    <w:p>
+      <w:pPr>
+        <w:pStyle w:val="ab"/>
+        <w:numPr>
+          <w:ilvl w:val="0"/>
+          <w:numId w:val="19"/>
+        </w:numPr>
+        <w:spacing w:line="360" w:lineRule="auto"/>
+      </w:pPr>
+      <w:r>
+        <w:t>Функционал работы с длинными документами</w:t>
+      </w:r>
+      <w:r>
+        <w:t>;</w:t>
+      </w:r>
+    </w:p>
+    <w:p>
+      <w:pPr>
+        <w:pStyle w:val="ab"/>
+        <w:numPr>
+          <w:ilvl w:val="0"/>
+          <w:numId w:val="19"/>
+        </w:numPr>
+        <w:spacing w:line="360" w:lineRule="auto"/>
+      </w:pPr>
+      <w:r>
+        <w:t>Инструменты автоматической нумерации таблиц и иллюстраций</w:t>
+      </w:r>
+      <w:r>
+        <w:t>;</w:t>
+      </w:r>
+    </w:p>
+    <w:p>
+      <w:pPr>
+        <w:pStyle w:val="ab"/>
+        <w:numPr>
+          <w:ilvl w:val="0"/>
+          <w:numId w:val="19"/>
+        </w:numPr>
+        <w:spacing w:line="360" w:lineRule="auto"/>
+      </w:pPr>
+      <w:r>
+        <w:t>Инструменты автоматического построения оглавлений и указателей</w:t>
+      </w:r>
+      <w:r>
+        <w:t>;</w:t>
+      </w:r>
+    </w:p>
+    <w:p>
+      <w:pPr>
+        <w:pStyle w:val="ab"/>
+        <w:numPr>
+          <w:ilvl w:val="0"/>
+          <w:numId w:val="19"/>
+        </w:numPr>
+        <w:spacing w:line="360" w:lineRule="auto"/>
+      </w:pPr>
+      <w:r>
+        <w:t>Функционал, реализующий поддержку перекрестных ссылок и гипертекстовых связей</w:t>
+      </w:r>
+      <w:r>
+        <w:t>;</w:t>
+      </w:r>
+    </w:p>
+    <w:p>
+      <w:pPr>
+        <w:pStyle w:val="ab"/>
+        <w:numPr>
+          <w:ilvl w:val="0"/>
+          <w:numId w:val="19"/>
+        </w:numPr>
+        <w:spacing w:line="360" w:lineRule="auto"/>
+      </w:pPr>
+      <w:r>
+        <w:t>Функционал, реализующий возможность использования большого числа языков, в том числе языков с иероглифической письменностью, в рамках одного параграфа</w:t>
+      </w:r>
+      <w:r>
+        <w:t>;</w:t>
+      </w:r>
+    </w:p>
+    <w:p>
+      <w:pPr>
+        <w:spacing w:line="360" w:lineRule="auto"/>
+      </w:pPr>
+    </w:p>
+    <w:p>
+      <w:pPr>
+        <w:spacing w:line="360" w:lineRule="auto"/>
+      </w:pPr>
+    </w:p>
+    <w:p>
+      <w:pPr>
+        <w:spacing w:before="240" w:line="360" w:lineRule="auto"/>
+        <w:rPr>
+          <w:lang w:val="en-US"/>
+        </w:rPr>
+      </w:pPr>
+      <w:r>
+        <w:t>Dr.Explain</w:t>
+      </w:r>
+      <w:r>
+        <w:rPr>
+          <w:lang w:val="en-US"/>
+        </w:rPr>
+        <w:t>.</w:t>
+      </w:r>
+    </w:p>
+    <w:p>
+      <w:pPr>
+        <w:spacing w:line="360" w:lineRule="auto"/>
+        <w:rPr>
+          <w:lang w:val="en-US"/>
+        </w:rPr>
+      </w:pPr>
+    </w:p>
+    <w:p>
+      <w:pPr>
+        <w:spacing w:line="360" w:lineRule="auto"/>
+        <w:ind w:firstLine="708"/>
+      </w:pPr>
+      <w:r>
+        <w:t>Dr.Explain</w:t>
+      </w:r>
+      <w:r>
+        <w:t xml:space="preserve"> – </w:t>
+      </w:r>
+      <w:r>
+        <w:t>это коммерческий программный продукт, разработанный российской компанией Indigo Byte Systems, LLC.</w:t>
+      </w:r>
+      <w:r>
+        <w:t xml:space="preserve"> Разработчик предоставляет бесплатную </w:t>
+      </w:r>
+      <w:r>
+        <w:t>демоверсию</w:t>
+      </w:r>
+      <w:r>
+        <w:t>, позволяющую создавать проекты любого размера.</w:t>
+      </w:r>
+    </w:p>
+    <w:p>
+      <w:pPr>
+        <w:spacing w:line="360" w:lineRule="auto"/>
+        <w:ind w:firstLine="708"/>
+      </w:pPr>
+      <w:r>
+        <w:t xml:space="preserve">Данное программное обеспечение является </w:t>
+      </w:r>
+      <w:r>
+        <w:rPr>
+          <w:lang w:val="en-US"/>
+        </w:rPr>
+        <w:t>CASE</w:t>
+      </w:r>
+      <w:r>
+        <w:t>-</w:t>
+      </w:r>
+      <w:r>
+        <w:t>средством</w:t>
+      </w:r>
+      <w:r>
+        <w:t xml:space="preserve"> </w:t>
+      </w:r>
+      <w:r>
+        <w:t xml:space="preserve">документатором, позволяющим создавать файлы справки, справочные системы, </w:t>
+      </w:r>
+      <w:r>
+        <w:rPr>
+          <w:lang w:val="en-US"/>
+        </w:rPr>
+        <w:t>on</w:t>
+      </w:r>
+      <w:r>
+        <w:t>-</w:t>
+      </w:r>
+      <w:r>
+        <w:rPr>
+          <w:lang w:val="en-US"/>
+        </w:rPr>
+        <w:t>line</w:t>
+      </w:r>
+      <w:r>
+        <w:t xml:space="preserve"> руководства пользователя, пособия и техническую документацию к различным техническим системам. </w:t>
+      </w:r>
+    </w:p>
+    <w:p>
+      <w:pPr>
+        <w:spacing w:line="360" w:lineRule="auto"/>
+        <w:ind w:firstLine="708"/>
+      </w:pPr>
+      <w:r>
+        <w:t xml:space="preserve">Особенностью ПО </w:t>
+      </w:r>
+      <w:r>
+        <w:t>Dr.Explain</w:t>
+      </w:r>
+      <w:r>
+        <w:t xml:space="preserve"> является встроенная технология анализа структуры пользовательского интерфейса, которая автоматизирует документирование экранов программных приложений.</w:t>
+      </w:r>
+    </w:p>
+    <w:p>
+      <w:pPr>
+        <w:spacing w:line="360" w:lineRule="auto"/>
+        <w:ind w:firstLine="708"/>
+      </w:pPr>
+      <w:r>
+        <w:t xml:space="preserve">Среди функциональных возможностей и особенностей данного программного продукта можно выделить </w:t>
+      </w:r>
+      <w:r>
+        <w:t>следующие</w:t>
+      </w:r>
+      <w:r>
+        <w:t>:</w:t>
+      </w:r>
+    </w:p>
+    <w:p>
+      <w:pPr>
+        <w:pStyle w:val="ab"/>
+        <w:numPr>
+          <w:ilvl w:val="0"/>
+          <w:numId w:val="20"/>
+        </w:numPr>
+        <w:spacing w:before="240" w:line="360" w:lineRule="auto"/>
+      </w:pPr>
+      <w:r>
+        <w:t>Интерфейс и документация прогр</w:t>
+      </w:r>
+      <w:r>
+        <w:t>аммного продукта на русском язык</w:t>
+      </w:r>
+      <w:r>
+        <w:t>;</w:t>
+      </w:r>
+    </w:p>
+    <w:p>
+      <w:pPr>
+        <w:pStyle w:val="ab"/>
+        <w:numPr>
+          <w:ilvl w:val="0"/>
+          <w:numId w:val="20"/>
+        </w:numPr>
+        <w:spacing w:line="360" w:lineRule="auto"/>
+      </w:pPr>
+      <w:r>
+        <w:t>Осуществление технической поддержки на русском языке;</w:t>
+      </w:r>
+    </w:p>
+    <w:p>
+      <w:pPr>
+        <w:pStyle w:val="ab"/>
+        <w:numPr>
+          <w:ilvl w:val="0"/>
+          <w:numId w:val="20"/>
+        </w:numPr>
+        <w:spacing w:line="360" w:lineRule="auto"/>
+      </w:pPr>
+      <w:r>
+        <w:lastRenderedPageBreak/>
+        <w:t>Инструменты анализа пользовательского</w:t>
+      </w:r>
+      <w:r>
+        <w:t xml:space="preserve"> интерфейс</w:t>
+      </w:r>
+      <w:r>
+        <w:t>а приложений и создания скриншотов (копии экранов) окон с автоматической расстановкой на них пояснительных выносок</w:t>
+      </w:r>
+      <w:r>
+        <w:t xml:space="preserve"> д</w:t>
+      </w:r>
+      <w:r>
+        <w:t>ля элементов интерфейса;</w:t>
+      </w:r>
+    </w:p>
+    <w:p>
+      <w:pPr>
+        <w:pStyle w:val="ab"/>
+        <w:numPr>
+          <w:ilvl w:val="0"/>
+          <w:numId w:val="20"/>
+        </w:numPr>
+        <w:spacing w:line="360" w:lineRule="auto"/>
+      </w:pPr>
+      <w:r>
+        <w:t>Инструмент</w:t>
+      </w:r>
+      <w:r>
+        <w:t xml:space="preserve"> захвата и анализа программных окон и экранов (скриншотов), </w:t>
+      </w:r>
+      <w:r>
+        <w:t>позволяющий</w:t>
+      </w:r>
+      <w:r>
+        <w:t xml:space="preserve"> быстро создавать технические</w:t>
+      </w:r>
+      <w:r>
+        <w:t xml:space="preserve"> иллюстрации для документируемых программ;</w:t>
+      </w:r>
+    </w:p>
+    <w:p>
+      <w:pPr>
+        <w:pStyle w:val="ab"/>
+        <w:numPr>
+          <w:ilvl w:val="0"/>
+          <w:numId w:val="20"/>
+        </w:numPr>
+        <w:spacing w:line="360" w:lineRule="auto"/>
+      </w:pPr>
+      <w:r>
+        <w:t>Функционал, реализующий поддержку</w:t>
+      </w:r>
+      <w:r>
+        <w:t xml:space="preserve"> идентификаторов Help ID для создания контекстной помощи в приложениях.</w:t>
+      </w:r>
+    </w:p>
+    <w:p>
+      <w:pPr>
+        <w:pStyle w:val="ab"/>
+        <w:numPr>
+          <w:ilvl w:val="0"/>
+          <w:numId w:val="20"/>
+        </w:numPr>
+        <w:spacing w:line="360" w:lineRule="auto"/>
+      </w:pPr>
+      <w:r>
+        <w:t>Функционал, позволяющий быстро обновлять иллюстрации и скриншоты</w:t>
+      </w:r>
+      <w:r>
+        <w:t xml:space="preserve"> при выходе новой версии </w:t>
+      </w:r>
+      <w:r>
+        <w:t>документируемого программного продукта и автоматически</w:t>
+      </w:r>
+      <w:r>
+        <w:t xml:space="preserve"> заменять экраны приложений с сохранением всей </w:t>
+      </w:r>
+      <w:r>
+        <w:t>метаинформации: выносок, аннотаций, описаний;</w:t>
+      </w:r>
+    </w:p>
+    <w:p>
+      <w:pPr>
+        <w:pStyle w:val="ab"/>
+        <w:numPr>
+          <w:ilvl w:val="0"/>
+          <w:numId w:val="20"/>
+        </w:numPr>
+        <w:spacing w:line="360" w:lineRule="auto"/>
+      </w:pPr>
+      <w:r>
+        <w:t>Инструменты визуального контроля</w:t>
+      </w:r>
+      <w:r>
+        <w:t xml:space="preserve"> за состоянием проекта с ис</w:t>
+      </w:r>
+      <w:r>
+        <w:t>пользованием механизма статусов;</w:t>
+      </w:r>
+    </w:p>
+    <w:p>
+      <w:pPr>
+        <w:pStyle w:val="ab"/>
+        <w:numPr>
+          <w:ilvl w:val="0"/>
+          <w:numId w:val="20"/>
+        </w:numPr>
+        <w:spacing w:line="360" w:lineRule="auto"/>
+      </w:pPr>
+      <w:r>
+        <w:t>Функционал, реализующий поддержку</w:t>
+      </w:r>
+      <w:r>
+        <w:t xml:space="preserve"> мультибайтовых кодировок и язы</w:t>
+      </w:r>
+      <w:r>
+        <w:t>ков с обратным написанием (RTL);</w:t>
+      </w:r>
+    </w:p>
+    <w:p>
+      <w:pPr>
+        <w:pStyle w:val="ab"/>
+        <w:numPr>
+          <w:ilvl w:val="0"/>
+          <w:numId w:val="20"/>
+        </w:numPr>
+        <w:spacing w:line="360" w:lineRule="auto"/>
+      </w:pPr>
+      <w:r>
+        <w:t>Функционал, реализующий возможность добавления</w:t>
+      </w:r>
+      <w:r>
+        <w:t xml:space="preserve"> функции поиска и индексации в on-line справки без использования программирования </w:t>
+      </w:r>
+      <w:r>
+        <w:t xml:space="preserve">на таких языках, как: </w:t>
+      </w:r>
+      <w:r>
+        <w:t xml:space="preserve">PHP, </w:t>
+      </w:r>
+      <w:r>
+        <w:t>ASP, или баз данных на стороне сервера;</w:t>
+      </w:r>
+    </w:p>
+    <w:p>
+      <w:pPr>
+        <w:pStyle w:val="ab"/>
+        <w:numPr>
+          <w:ilvl w:val="0"/>
+          <w:numId w:val="20"/>
+        </w:numPr>
+        <w:spacing w:line="360" w:lineRule="auto"/>
+      </w:pPr>
+      <w:r>
+        <w:t>Инструменты создания</w:t>
+      </w:r>
+      <w:r>
+        <w:t xml:space="preserve"> пользовательской документации из единого источника в различных форматах: файлы справки CHM, on-line руководства в формате HTML, RTF,</w:t>
+      </w:r>
+      <w:r>
+        <w:t xml:space="preserve"> и PDF с оглавлением и ссылками;</w:t>
+      </w:r>
+    </w:p>
+    <w:p>
+      <w:pPr>
+        <w:pStyle w:val="ab"/>
+        <w:numPr>
+          <w:ilvl w:val="0"/>
+          <w:numId w:val="20"/>
+        </w:numPr>
+        <w:spacing w:line="360" w:lineRule="auto"/>
+      </w:pPr>
+      <w:r>
+        <w:t>Функционал, реализующий в</w:t>
+      </w:r>
+      <w:r>
+        <w:t>озможность гибкого управления контентом с использованием текстовых</w:t>
+      </w:r>
+      <w:r>
+        <w:t xml:space="preserve"> переменных и вставок HTML-кода;</w:t>
+      </w:r>
+    </w:p>
+    <w:p>
+      <w:pPr>
+        <w:pStyle w:val="ab"/>
+        <w:numPr>
+          <w:ilvl w:val="0"/>
+          <w:numId w:val="20"/>
+        </w:numPr>
+        <w:spacing w:line="360" w:lineRule="auto"/>
+      </w:pPr>
+      <w:r>
+        <w:t>Специализированный текстовый редактор с функционалом, ориентированным на создание файлов справки и документац</w:t>
+      </w:r>
+      <w:r>
+        <w:t>ии для программного обеспечения;</w:t>
+      </w:r>
+    </w:p>
+    <w:p>
+      <w:pPr>
+        <w:pStyle w:val="ab"/>
+        <w:numPr>
+          <w:ilvl w:val="0"/>
+          <w:numId w:val="20"/>
+        </w:numPr>
+        <w:spacing w:line="360" w:lineRule="auto"/>
+      </w:pPr>
+      <w:r>
+        <w:t>Инструмент редактирования</w:t>
+      </w:r>
+      <w:r>
+        <w:t xml:space="preserve"> аннотаций изображений для быстрого создания</w:t>
+      </w:r>
+      <w:r>
+        <w:t xml:space="preserve"> пояснительных выносок на </w:t>
+      </w:r>
+      <w:r>
+        <w:t>технич</w:t>
+      </w:r>
+      <w:r>
+        <w:t>еских иллюстрациях и скриншотах;</w:t>
+      </w:r>
+    </w:p>
+    <w:p>
+      <w:pPr>
+        <w:spacing w:before="240" w:line="360" w:lineRule="auto"/>
+        <w:ind w:left="360"/>
+      </w:pPr>
+    </w:p>
+    <w:p>
+      <w:pPr>
+        <w:jc w:val="left"/>
+      </w:pPr>
+      <w:r>
+        <w:br w:type="page"/>
+      </w:r>
+    </w:p>
+    <w:p>
+      <w:pPr>
+        <w:spacing w:before="240" w:line="360" w:lineRule="auto"/>
+        <w:ind w:left="360"/>
+      </w:pPr>
       <w:bookmarkStart w:id="0" w:name="_GoBack"/>
       <w:bookmarkEnd w:id="0"/>
-    </w:p>
-    <w:p>
-      <w:pPr>
-        <w:spacing w:line="360" w:lineRule="auto"/>
-        <w:ind w:firstLine="708"/>
-      </w:pPr>
     </w:p>
     <w:sectPr>
       <w:headerReference w:type="default" r:id="rId8"/>
@@ -5669,7 +6518,7 @@
           <w:rPr>
             <w:noProof/>
           </w:rPr>
-          <w:t>21</w:t>
+          <w:t>25</w:t>
         </w:r>
         <w:r>
           <w:fldChar w:fldCharType="end"/>
@@ -6578,6 +7427,119 @@
     </w:lvl>
   </w:abstractNum>
   <w:abstractNum w:abstractNumId="8" w15:restartNumberingAfterBreak="0">
+    <w:nsid w:val="53E07681"/>
+    <w:multiLevelType w:val="hybridMultilevel"/>
+    <w:tmpl w:val="1C72B378"/>
+    <w:lvl w:ilvl="0" w:tplc="04190001">
+      <w:start w:val="1"/>
+      <w:numFmt w:val="bullet"/>
+      <w:lvlText w:val=""/>
+      <w:lvlJc w:val="left"/>
+      <w:pPr>
+        <w:ind w:left="720" w:hanging="360"/>
+      </w:pPr>
+      <w:rPr>
+        <w:rFonts w:ascii="Symbol" w:hAnsi="Symbol" w:hint="default"/>
+      </w:rPr>
+    </w:lvl>
+    <w:lvl w:ilvl="1" w:tplc="04190003" w:tentative="1">
+      <w:start w:val="1"/>
+      <w:numFmt w:val="bullet"/>
+      <w:lvlText w:val="o"/>
+      <w:lvlJc w:val="left"/>
+      <w:pPr>
+        <w:ind w:left="1440" w:hanging="360"/>
+      </w:pPr>
+      <w:rPr>
+        <w:rFonts w:ascii="Courier New" w:hAnsi="Courier New" w:cs="Courier New" w:hint="default"/>
+      </w:rPr>
+    </w:lvl>
+    <w:lvl w:ilvl="2" w:tplc="04190005" w:tentative="1">
+      <w:start w:val="1"/>
+      <w:numFmt w:val="bullet"/>
+      <w:lvlText w:val=""/>
+      <w:lvlJc w:val="left"/>
+      <w:pPr>
+        <w:ind w:left="2160" w:hanging="360"/>
+      </w:pPr>
+      <w:rPr>
+        <w:rFonts w:ascii="Wingdings" w:hAnsi="Wingdings" w:hint="default"/>
+      </w:rPr>
+    </w:lvl>
+    <w:lvl w:ilvl="3" w:tplc="04190001" w:tentative="1">
+      <w:start w:val="1"/>
+      <w:numFmt w:val="bullet"/>
+      <w:lvlText w:val=""/>
+      <w:lvlJc w:val="left"/>
+      <w:pPr>
+        <w:ind w:left="2880" w:hanging="360"/>
+      </w:pPr>
+      <w:rPr>
+        <w:rFonts w:ascii="Symbol" w:hAnsi="Symbol" w:hint="default"/>
+      </w:rPr>
+    </w:lvl>
+    <w:lvl w:ilvl="4" w:tplc="04190003" w:tentative="1">
+      <w:start w:val="1"/>
+      <w:numFmt w:val="bullet"/>
+      <w:lvlText w:val="o"/>
+      <w:lvlJc w:val="left"/>
+      <w:pPr>
+        <w:ind w:left="3600" w:hanging="360"/>
+      </w:pPr>
+      <w:rPr>
+        <w:rFonts w:ascii="Courier New" w:hAnsi="Courier New" w:cs="Courier New" w:hint="default"/>
+      </w:rPr>
+    </w:lvl>
+    <w:lvl w:ilvl="5" w:tplc="04190005" w:tentative="1">
+      <w:start w:val="1"/>
+      <w:numFmt w:val="bullet"/>
+      <w:lvlText w:val=""/>
+      <w:lvlJc w:val="left"/>
+      <w:pPr>
+        <w:ind w:left="4320" w:hanging="360"/>
+      </w:pPr>
+      <w:rPr>
+        <w:rFonts w:ascii="Wingdings" w:hAnsi="Wingdings" w:hint="default"/>
+      </w:rPr>
+    </w:lvl>
+    <w:lvl w:ilvl="6" w:tplc="04190001" w:tentative="1">
+      <w:start w:val="1"/>
+      <w:numFmt w:val="bullet"/>
+      <w:lvlText w:val=""/>
+      <w:lvlJc w:val="left"/>
+      <w:pPr>
+        <w:ind w:left="5040" w:hanging="360"/>
+      </w:pPr>
+      <w:rPr>
+        <w:rFonts w:ascii="Symbol" w:hAnsi="Symbol" w:hint="default"/>
+      </w:rPr>
+    </w:lvl>
+    <w:lvl w:ilvl="7" w:tplc="04190003" w:tentative="1">
+      <w:start w:val="1"/>
+      <w:numFmt w:val="bullet"/>
+      <w:lvlText w:val="o"/>
+      <w:lvlJc w:val="left"/>
+      <w:pPr>
+        <w:ind w:left="5760" w:hanging="360"/>
+      </w:pPr>
+      <w:rPr>
+        <w:rFonts w:ascii="Courier New" w:hAnsi="Courier New" w:cs="Courier New" w:hint="default"/>
+      </w:rPr>
+    </w:lvl>
+    <w:lvl w:ilvl="8" w:tplc="04190005" w:tentative="1">
+      <w:start w:val="1"/>
+      <w:numFmt w:val="bullet"/>
+      <w:lvlText w:val=""/>
+      <w:lvlJc w:val="left"/>
+      <w:pPr>
+        <w:ind w:left="6480" w:hanging="360"/>
+      </w:pPr>
+      <w:rPr>
+        <w:rFonts w:ascii="Wingdings" w:hAnsi="Wingdings" w:hint="default"/>
+      </w:rPr>
+    </w:lvl>
+  </w:abstractNum>
+  <w:abstractNum w:abstractNumId="9" w15:restartNumberingAfterBreak="0">
     <w:nsid w:val="57023EC3"/>
     <w:multiLevelType w:val="hybridMultilevel"/>
     <w:tmpl w:val="FAF4026E"/>
@@ -6690,7 +7652,7 @@
       </w:rPr>
     </w:lvl>
   </w:abstractNum>
-  <w:abstractNum w:abstractNumId="9" w15:restartNumberingAfterBreak="0">
+  <w:abstractNum w:abstractNumId="10" w15:restartNumberingAfterBreak="0">
     <w:nsid w:val="5BC140A5"/>
     <w:multiLevelType w:val="hybridMultilevel"/>
     <w:tmpl w:val="86F856D8"/>
@@ -6803,7 +7765,7 @@
       </w:rPr>
     </w:lvl>
   </w:abstractNum>
-  <w:abstractNum w:abstractNumId="10" w15:restartNumberingAfterBreak="0">
+  <w:abstractNum w:abstractNumId="11" w15:restartNumberingAfterBreak="0">
     <w:nsid w:val="60902FA0"/>
     <w:multiLevelType w:val="hybridMultilevel"/>
     <w:tmpl w:val="AEDA635E"/>
@@ -6916,7 +7878,7 @@
       </w:rPr>
     </w:lvl>
   </w:abstractNum>
-  <w:abstractNum w:abstractNumId="11" w15:restartNumberingAfterBreak="0">
+  <w:abstractNum w:abstractNumId="12" w15:restartNumberingAfterBreak="0">
     <w:nsid w:val="655949C0"/>
     <w:multiLevelType w:val="hybridMultilevel"/>
     <w:tmpl w:val="3190A9B2"/>
@@ -7029,7 +7991,7 @@
       </w:rPr>
     </w:lvl>
   </w:abstractNum>
-  <w:abstractNum w:abstractNumId="12" w15:restartNumberingAfterBreak="0">
+  <w:abstractNum w:abstractNumId="13" w15:restartNumberingAfterBreak="0">
     <w:nsid w:val="68C461ED"/>
     <w:multiLevelType w:val="hybridMultilevel"/>
     <w:tmpl w:val="04161F5C"/>
@@ -7142,7 +8104,7 @@
       </w:rPr>
     </w:lvl>
   </w:abstractNum>
-  <w:abstractNum w:abstractNumId="13" w15:restartNumberingAfterBreak="0">
+  <w:abstractNum w:abstractNumId="14" w15:restartNumberingAfterBreak="0">
     <w:nsid w:val="69942BE7"/>
     <w:multiLevelType w:val="hybridMultilevel"/>
     <w:tmpl w:val="018472B0"/>
@@ -7255,7 +8217,7 @@
       </w:rPr>
     </w:lvl>
   </w:abstractNum>
-  <w:abstractNum w:abstractNumId="14" w15:restartNumberingAfterBreak="0">
+  <w:abstractNum w:abstractNumId="15" w15:restartNumberingAfterBreak="0">
     <w:nsid w:val="6C4F4F50"/>
     <w:multiLevelType w:val="hybridMultilevel"/>
     <w:tmpl w:val="DE6C9A38"/>
@@ -7368,7 +8330,120 @@
       </w:rPr>
     </w:lvl>
   </w:abstractNum>
-  <w:abstractNum w:abstractNumId="15" w15:restartNumberingAfterBreak="0">
+  <w:abstractNum w:abstractNumId="16" w15:restartNumberingAfterBreak="0">
+    <w:nsid w:val="706E0E46"/>
+    <w:multiLevelType w:val="hybridMultilevel"/>
+    <w:tmpl w:val="AAB68D5A"/>
+    <w:lvl w:ilvl="0" w:tplc="04190001">
+      <w:start w:val="1"/>
+      <w:numFmt w:val="bullet"/>
+      <w:lvlText w:val=""/>
+      <w:lvlJc w:val="left"/>
+      <w:pPr>
+        <w:ind w:left="720" w:hanging="360"/>
+      </w:pPr>
+      <w:rPr>
+        <w:rFonts w:ascii="Symbol" w:hAnsi="Symbol" w:hint="default"/>
+      </w:rPr>
+    </w:lvl>
+    <w:lvl w:ilvl="1" w:tplc="04190003" w:tentative="1">
+      <w:start w:val="1"/>
+      <w:numFmt w:val="bullet"/>
+      <w:lvlText w:val="o"/>
+      <w:lvlJc w:val="left"/>
+      <w:pPr>
+        <w:ind w:left="1440" w:hanging="360"/>
+      </w:pPr>
+      <w:rPr>
+        <w:rFonts w:ascii="Courier New" w:hAnsi="Courier New" w:cs="Courier New" w:hint="default"/>
+      </w:rPr>
+    </w:lvl>
+    <w:lvl w:ilvl="2" w:tplc="04190005" w:tentative="1">
+      <w:start w:val="1"/>
+      <w:numFmt w:val="bullet"/>
+      <w:lvlText w:val=""/>
+      <w:lvlJc w:val="left"/>
+      <w:pPr>
+        <w:ind w:left="2160" w:hanging="360"/>
+      </w:pPr>
+      <w:rPr>
+        <w:rFonts w:ascii="Wingdings" w:hAnsi="Wingdings" w:hint="default"/>
+      </w:rPr>
+    </w:lvl>
+    <w:lvl w:ilvl="3" w:tplc="04190001" w:tentative="1">
+      <w:start w:val="1"/>
+      <w:numFmt w:val="bullet"/>
+      <w:lvlText w:val=""/>
+      <w:lvlJc w:val="left"/>
+      <w:pPr>
+        <w:ind w:left="2880" w:hanging="360"/>
+      </w:pPr>
+      <w:rPr>
+        <w:rFonts w:ascii="Symbol" w:hAnsi="Symbol" w:hint="default"/>
+      </w:rPr>
+    </w:lvl>
+    <w:lvl w:ilvl="4" w:tplc="04190003" w:tentative="1">
+      <w:start w:val="1"/>
+      <w:numFmt w:val="bullet"/>
+      <w:lvlText w:val="o"/>
+      <w:lvlJc w:val="left"/>
+      <w:pPr>
+        <w:ind w:left="3600" w:hanging="360"/>
+      </w:pPr>
+      <w:rPr>
+        <w:rFonts w:ascii="Courier New" w:hAnsi="Courier New" w:cs="Courier New" w:hint="default"/>
+      </w:rPr>
+    </w:lvl>
+    <w:lvl w:ilvl="5" w:tplc="04190005" w:tentative="1">
+      <w:start w:val="1"/>
+      <w:numFmt w:val="bullet"/>
+      <w:lvlText w:val=""/>
+      <w:lvlJc w:val="left"/>
+      <w:pPr>
+        <w:ind w:left="4320" w:hanging="360"/>
+      </w:pPr>
+      <w:rPr>
+        <w:rFonts w:ascii="Wingdings" w:hAnsi="Wingdings" w:hint="default"/>
+      </w:rPr>
+    </w:lvl>
+    <w:lvl w:ilvl="6" w:tplc="04190001" w:tentative="1">
+      <w:start w:val="1"/>
+      <w:numFmt w:val="bullet"/>
+      <w:lvlText w:val=""/>
+      <w:lvlJc w:val="left"/>
+      <w:pPr>
+        <w:ind w:left="5040" w:hanging="360"/>
+      </w:pPr>
+      <w:rPr>
+        <w:rFonts w:ascii="Symbol" w:hAnsi="Symbol" w:hint="default"/>
+      </w:rPr>
+    </w:lvl>
+    <w:lvl w:ilvl="7" w:tplc="04190003" w:tentative="1">
+      <w:start w:val="1"/>
+      <w:numFmt w:val="bullet"/>
+      <w:lvlText w:val="o"/>
+      <w:lvlJc w:val="left"/>
+      <w:pPr>
+        <w:ind w:left="5760" w:hanging="360"/>
+      </w:pPr>
+      <w:rPr>
+        <w:rFonts w:ascii="Courier New" w:hAnsi="Courier New" w:cs="Courier New" w:hint="default"/>
+      </w:rPr>
+    </w:lvl>
+    <w:lvl w:ilvl="8" w:tplc="04190005" w:tentative="1">
+      <w:start w:val="1"/>
+      <w:numFmt w:val="bullet"/>
+      <w:lvlText w:val=""/>
+      <w:lvlJc w:val="left"/>
+      <w:pPr>
+        <w:ind w:left="6480" w:hanging="360"/>
+      </w:pPr>
+      <w:rPr>
+        <w:rFonts w:ascii="Wingdings" w:hAnsi="Wingdings" w:hint="default"/>
+      </w:rPr>
+    </w:lvl>
+  </w:abstractNum>
+  <w:abstractNum w:abstractNumId="17" w15:restartNumberingAfterBreak="0">
     <w:nsid w:val="7AE90F64"/>
     <w:multiLevelType w:val="hybridMultilevel"/>
     <w:tmpl w:val="6860C9BC"/>
@@ -7481,7 +8556,7 @@
       </w:rPr>
     </w:lvl>
   </w:abstractNum>
-  <w:abstractNum w:abstractNumId="16" w15:restartNumberingAfterBreak="0">
+  <w:abstractNum w:abstractNumId="18" w15:restartNumberingAfterBreak="0">
     <w:nsid w:val="7C9E1340"/>
     <w:multiLevelType w:val="hybridMultilevel"/>
     <w:tmpl w:val="59A0AE2E"/>
@@ -7594,7 +8669,7 @@
       </w:rPr>
     </w:lvl>
   </w:abstractNum>
-  <w:abstractNum w:abstractNumId="17" w15:restartNumberingAfterBreak="0">
+  <w:abstractNum w:abstractNumId="19" w15:restartNumberingAfterBreak="0">
     <w:nsid w:val="7DA734AC"/>
     <w:multiLevelType w:val="hybridMultilevel"/>
     <w:tmpl w:val="8B5CB26A"/>
@@ -7708,46 +8783,46 @@
     </w:lvl>
   </w:abstractNum>
   <w:num w:numId="1">
-    <w:abstractNumId w:val="17"/>
+    <w:abstractNumId w:val="19"/>
   </w:num>
   <w:num w:numId="2">
-    <w:abstractNumId w:val="16"/>
+    <w:abstractNumId w:val="18"/>
   </w:num>
   <w:num w:numId="3">
-    <w:abstractNumId w:val="9"/>
+    <w:abstractNumId w:val="10"/>
   </w:num>
   <w:num w:numId="4">
     <w:abstractNumId w:val="5"/>
   </w:num>
   <w:num w:numId="5">
-    <w:abstractNumId w:val="15"/>
+    <w:abstractNumId w:val="17"/>
   </w:num>
   <w:num w:numId="6">
     <w:abstractNumId w:val="0"/>
   </w:num>
   <w:num w:numId="7">
-    <w:abstractNumId w:val="12"/>
+    <w:abstractNumId w:val="13"/>
   </w:num>
   <w:num w:numId="8">
-    <w:abstractNumId w:val="11"/>
+    <w:abstractNumId w:val="12"/>
   </w:num>
   <w:num w:numId="9">
     <w:abstractNumId w:val="3"/>
   </w:num>
   <w:num w:numId="10">
-    <w:abstractNumId w:val="8"/>
+    <w:abstractNumId w:val="9"/>
   </w:num>
   <w:num w:numId="11">
     <w:abstractNumId w:val="6"/>
   </w:num>
   <w:num w:numId="12">
-    <w:abstractNumId w:val="10"/>
+    <w:abstractNumId w:val="11"/>
   </w:num>
   <w:num w:numId="13">
-    <w:abstractNumId w:val="14"/>
+    <w:abstractNumId w:val="15"/>
   </w:num>
   <w:num w:numId="14">
-    <w:abstractNumId w:val="13"/>
+    <w:abstractNumId w:val="14"/>
   </w:num>
   <w:num w:numId="15">
     <w:abstractNumId w:val="4"/>
@@ -7760,6 +8835,12 @@
   </w:num>
   <w:num w:numId="18">
     <w:abstractNumId w:val="1"/>
+  </w:num>
+  <w:num w:numId="19">
+    <w:abstractNumId w:val="8"/>
+  </w:num>
+  <w:num w:numId="20">
+    <w:abstractNumId w:val="16"/>
   </w:num>
 </w:numbering>
 </file>
@@ -8187,6 +9268,28 @@
       <w:szCs w:val="32"/>
     </w:rPr>
   </w:style>
+  <w:style w:type="paragraph" w:styleId="3">
+    <w:name w:val="heading 3"/>
+    <w:basedOn w:val="a"/>
+    <w:next w:val="a"/>
+    <w:link w:val="30"/>
+    <w:uiPriority w:val="9"/>
+    <w:semiHidden/>
+    <w:unhideWhenUsed/>
+    <w:qFormat/>
+    <w:rsid w:val="00596436"/>
+    <w:pPr>
+      <w:keepNext/>
+      <w:keepLines/>
+      <w:spacing w:before="40" w:after="0"/>
+      <w:outlineLvl w:val="2"/>
+    </w:pPr>
+    <w:rPr>
+      <w:rFonts w:asciiTheme="majorHAnsi" w:eastAsiaTheme="majorEastAsia" w:hAnsiTheme="majorHAnsi" w:cstheme="majorBidi"/>
+      <w:color w:val="1F4D78" w:themeColor="accent1" w:themeShade="7F"/>
+      <w:szCs w:val="24"/>
+    </w:rPr>
+  </w:style>
   <w:style w:type="character" w:default="1" w:styleId="a0">
     <w:name w:val="Default Paragraph Font"/>
     <w:uiPriority w:val="1"/>
@@ -8366,6 +9469,20 @@
     <w:rPr>
       <w:b/>
       <w:bCs/>
+    </w:rPr>
+  </w:style>
+  <w:style w:type="character" w:customStyle="1" w:styleId="30">
+    <w:name w:val="Заголовок 3 Знак"/>
+    <w:basedOn w:val="a0"/>
+    <w:link w:val="3"/>
+    <w:uiPriority w:val="9"/>
+    <w:semiHidden/>
+    <w:rsid w:val="00596436"/>
+    <w:rPr>
+      <w:rFonts w:asciiTheme="majorHAnsi" w:eastAsiaTheme="majorEastAsia" w:hAnsiTheme="majorHAnsi" w:cstheme="majorBidi"/>
+      <w:color w:val="1F4D78" w:themeColor="accent1" w:themeShade="7F"/>
+      <w:sz w:val="24"/>
+      <w:szCs w:val="24"/>
     </w:rPr>
   </w:style>
 </w:styles>
@@ -9165,7 +10282,7 @@
 </file>
 
 <file path=customXml/itemProps1.xml><?xml version="1.0" encoding="utf-8"?>
-<ds:datastoreItem xmlns:ds="http://schemas.openxmlformats.org/officeDocument/2006/customXml" ds:itemID="{BACF1977-8B24-4EE2-88B5-8AE275C3721D}">
+<ds:datastoreItem xmlns:ds="http://schemas.openxmlformats.org/officeDocument/2006/customXml" ds:itemID="{BC076FD8-0880-4F00-B33B-CB83603CEFE6}">
   <ds:schemaRefs>
     <ds:schemaRef ds:uri="http://schemas.openxmlformats.org/officeDocument/2006/bibliography"/>
   </ds:schemaRefs>

--- a/main.docx
+++ b/main.docx
@@ -4490,7 +4490,13 @@
         <w:t>средств проектирования системного и прикладного программного обе</w:t>
       </w:r>
       <w:r>
-        <w:t xml:space="preserve">спечения на конкретном примере программного продукта </w:t>
+        <w:t>спечения на конкретном примере программн</w:t>
+      </w:r>
+      <w:r>
+        <w:t>ых продуктов</w:t>
+      </w:r>
+      <w:r>
+        <w:t xml:space="preserve"> </w:t>
       </w:r>
       <w:r>
         <w:rPr>
@@ -4499,6 +4505,12 @@
         <w:t>BPwin</w:t>
       </w:r>
       <w:r>
+        <w:t xml:space="preserve"> и </w:t>
+      </w:r>
+      <w:r>
+        <w:t>Enterprise Architect</w:t>
+      </w:r>
+      <w:r>
         <w:t>.</w:t>
       </w:r>
     </w:p>
@@ -4881,19 +4893,10 @@
     </w:p>
     <w:p>
       <w:pPr>
-        <w:jc w:val="left"/>
-      </w:pPr>
-      <w:r>
-        <w:br w:type="page"/>
-      </w:r>
-    </w:p>
-    <w:p>
-      <w:pPr>
-        <w:spacing w:line="360" w:lineRule="auto"/>
-      </w:pPr>
-      <w:r>
-        <w:lastRenderedPageBreak/>
-        <w:t>CASE-средства сопровождения и реинжиниринга</w:t>
+        <w:spacing w:line="360" w:lineRule="auto"/>
+      </w:pPr>
+      <w:r>
+        <w:t>Enterprise Architect</w:t>
       </w:r>
       <w:r>
         <w:t>.</w:t>
@@ -4907,98 +4910,8 @@
     <w:p>
       <w:pPr>
         <w:spacing w:line="360" w:lineRule="auto"/>
-        <w:rPr>
-          <w:lang w:val="en-US"/>
-        </w:rPr>
-      </w:pPr>
-    </w:p>
-    <w:p>
-      <w:pPr>
-        <w:jc w:val="left"/>
-        <w:rPr>
-          <w:lang w:val="en-US"/>
-        </w:rPr>
-      </w:pPr>
-      <w:r>
-        <w:rPr>
-          <w:lang w:val="en-US"/>
-        </w:rPr>
-        <w:br w:type="page"/>
-      </w:r>
-    </w:p>
-    <w:p>
-      <w:pPr>
-        <w:spacing w:line="360" w:lineRule="auto"/>
-      </w:pPr>
-      <w:r>
-        <w:lastRenderedPageBreak/>
-        <w:t>Документаторы.</w:t>
-      </w:r>
-    </w:p>
-    <w:p>
-      <w:pPr>
-        <w:spacing w:line="360" w:lineRule="auto"/>
-      </w:pPr>
-    </w:p>
-    <w:p>
-      <w:pPr>
-        <w:spacing w:line="360" w:lineRule="auto"/>
         <w:ind w:firstLine="708"/>
       </w:pPr>
-      <w:r>
-        <w:t>По мере роста числа создаваемых и вводимых в действие автоматизированных систем все более животрепещущим становится вопрос сокращения сроков и снижения трудоемкости разработки и поддержания в актуальном состо</w:t>
-      </w:r>
-      <w:r>
-        <w:t>янии комплектов документов на автоматизированные системы</w:t>
-      </w:r>
-      <w:r>
-        <w:t>.</w:t>
-      </w:r>
-    </w:p>
-    <w:p>
-      <w:pPr>
-        <w:spacing w:line="360" w:lineRule="auto"/>
-        <w:ind w:firstLine="708"/>
-      </w:pPr>
-      <w:r>
-        <w:t>Разработка техдокументации на изделия, программные изделия и автоматизированные системы (АС) предполагает подготовку целого ряда концептуальных, отчетных, проектных, рабочих, эксплуатационных и организационно-распорядительных документов согласно требованиям ГОСТов 34-й системы и иных нормативно-технических документов (НТД). Суммарный объем документации, включающей в себя значительное количество текстовой и графической информации, нередко исчисляется сотнями и тысячами, а зачастую десятками и сотнями тысяч страниц.</w:t>
-      </w:r>
-    </w:p>
-    <w:p>
-      <w:pPr>
-        <w:spacing w:line="360" w:lineRule="auto"/>
-        <w:ind w:firstLine="708"/>
-      </w:pPr>
-      <w:r>
-        <w:t>Разработка и поддержание техдокументации в актуальном состоянии на всех стадиях и этапах жизненного цикла изделия или АС вызывают немало проблем, связанных, в основном, с необходимостью многократного внесения в документацию, состоящую из множества отдельных файлов Microsoft Word, всевозможных поправок, дополнений и изменений. Ручная корректировка значительного числа многостраничных документов - операция трудоемкая, требующая от исполнителя аккуратности, высокой сосредоточенности, отнимающая массу времени, сил и нервов.</w:t>
-      </w:r>
-    </w:p>
-    <w:p>
-      <w:pPr>
-        <w:spacing w:line="360" w:lineRule="auto"/>
-        <w:ind w:firstLine="708"/>
-      </w:pPr>
-      <w:r>
-        <w:t>Относительно монотонные и однообразные действия при создании документации приводят к появлению в документах большого количества ошибок, которые существенно снижают качество технической документации.</w:t>
-      </w:r>
-    </w:p>
-    <w:p>
-      <w:pPr>
-        <w:spacing w:line="360" w:lineRule="auto"/>
-        <w:ind w:firstLine="708"/>
-      </w:pPr>
-      <w:r>
-        <w:t>Автоматизация рутинных операций при разработке технической документации - единственный разумный путь, гарантирующий высокое качество технической документации, существенное сокращение сроков ее разработки, снижение трудоемкости поддержания комплекта документов в актуальном состоянии.</w:t>
-      </w:r>
-    </w:p>
-    <w:p>
-      <w:pPr>
-        <w:spacing w:line="360" w:lineRule="auto"/>
-        <w:ind w:firstLine="708"/>
-      </w:pPr>
-      <w:r>
-        <w:t xml:space="preserve">Полнофункциональные реализации рассмотренных ранее типов </w:t>
-      </w:r>
       <w:r>
         <w:rPr>
           <w:lang w:val="en-US"/>
@@ -5009,11 +4922,460 @@
         <w:t>-</w:t>
       </w:r>
       <w:r>
-        <w:t xml:space="preserve">систем, как правило, имеют среди прочих инструментов, инструменты, предоставляющие удобные возможности по работе с технической документацией на автоматизированные системы. Однако для выполнения это задачи существуют отдельные программные продукты – </w:t>
-      </w:r>
+        <w:t xml:space="preserve">средство проектирования системного и прикладного программного обеспечения </w:t>
+      </w:r>
+      <w:r>
+        <w:t>Enterprise Architect</w:t>
+      </w:r>
+      <w:r>
+        <w:t xml:space="preserve"> является коммерческим программным продуктом, разработанным компанией </w:t>
+      </w:r>
+      <w:r>
+        <w:t>Sparx Systems</w:t>
+      </w:r>
+      <w:r>
+        <w:t>.</w:t>
+      </w:r>
+    </w:p>
+    <w:p>
+      <w:pPr>
+        <w:spacing w:line="360" w:lineRule="auto"/>
+        <w:ind w:firstLine="708"/>
+      </w:pPr>
       <w:r>
         <w:lastRenderedPageBreak/>
-        <w:t xml:space="preserve">Документаторы, которые также являются </w:t>
+        <w:t xml:space="preserve">Ключевая особенность данного программного продукта заключается в том, что он предоставляет возможность построения модели будущего </w:t>
+      </w:r>
+      <w:r>
+        <w:t xml:space="preserve">конструируемого </w:t>
+      </w:r>
+      <w:r>
+        <w:t xml:space="preserve">ПО с использованием визуального языка </w:t>
+      </w:r>
+      <w:r>
+        <w:rPr>
+          <w:lang w:val="en-US"/>
+        </w:rPr>
+        <w:t>UML</w:t>
+      </w:r>
+      <w:r>
+        <w:t xml:space="preserve"> спецификации </w:t>
+      </w:r>
+      <w:r>
+        <w:rPr>
+          <w:lang w:val="en-US"/>
+        </w:rPr>
+        <w:t>UML</w:t>
+      </w:r>
+      <w:r>
+        <w:t>2.0+</w:t>
+      </w:r>
+      <w:r>
+        <w:t>.</w:t>
+      </w:r>
+    </w:p>
+    <w:p>
+      <w:pPr>
+        <w:spacing w:line="360" w:lineRule="auto"/>
+        <w:ind w:firstLine="708"/>
+      </w:pPr>
+      <w:r>
+        <w:t xml:space="preserve">ПО </w:t>
+      </w:r>
+      <w:r>
+        <w:t>Enterprise Architect</w:t>
+      </w:r>
+      <w:r>
+        <w:t xml:space="preserve"> поддерживает все виды моделей и диаграмм спецификации </w:t>
+      </w:r>
+      <w:r>
+        <w:rPr>
+          <w:lang w:val="en-US"/>
+        </w:rPr>
+        <w:t>UML</w:t>
+      </w:r>
+      <w:r>
+        <w:t xml:space="preserve">2.0+, что позволяет моделировать </w:t>
+      </w:r>
+      <w:r>
+        <w:t xml:space="preserve">и конструировать программные системы, </w:t>
+      </w:r>
+      <w:r>
+        <w:t>бизнес-процессы, веб-сайты, пользовательские интерфейсы, сети, конфигурации аппаратного обеспечения, а также осуществлять контроль и оценку размер трудозатрат проектных работ в часах, фиксировать и трассировать требования к проекту, необходимые ресурсы, планы тестирования, дефекты проекта и запросы на изменения в проекте.</w:t>
+      </w:r>
+    </w:p>
+    <w:p>
+      <w:pPr>
+        <w:spacing w:line="360" w:lineRule="auto"/>
+      </w:pPr>
+      <w:r>
+        <w:tab/>
+        <w:t>Среди ключевых особенностей, инструментов и функциональных возможностей данного программного обеспечения можно выделить следующие:</w:t>
+      </w:r>
+    </w:p>
+    <w:p>
+      <w:pPr>
+        <w:pStyle w:val="ab"/>
+        <w:numPr>
+          <w:ilvl w:val="0"/>
+          <w:numId w:val="22"/>
+        </w:numPr>
+        <w:spacing w:before="240" w:line="360" w:lineRule="auto"/>
+      </w:pPr>
+      <w:r>
+        <w:t>Инструменты для создания</w:t>
+      </w:r>
+      <w:r>
+        <w:t xml:space="preserve"> элементов UML-моделей широкого круга назначения;</w:t>
+      </w:r>
+    </w:p>
+    <w:p>
+      <w:pPr>
+        <w:pStyle w:val="ab"/>
+        <w:numPr>
+          <w:ilvl w:val="0"/>
+          <w:numId w:val="22"/>
+        </w:numPr>
+        <w:spacing w:line="360" w:lineRule="auto"/>
+      </w:pPr>
+      <w:r>
+        <w:t>Инструменты р</w:t>
+      </w:r>
+      <w:r>
+        <w:t xml:space="preserve">азмещение этих элементов </w:t>
+      </w:r>
+      <w:r>
+        <w:rPr>
+          <w:lang w:val="en-US"/>
+        </w:rPr>
+        <w:t>UML</w:t>
+      </w:r>
+      <w:r>
+        <w:t>-</w:t>
+      </w:r>
+      <w:r>
+        <w:t xml:space="preserve">моделей </w:t>
+      </w:r>
+      <w:r>
+        <w:t>в диаграммах и пакетах;</w:t>
+      </w:r>
+    </w:p>
+    <w:p>
+      <w:pPr>
+        <w:pStyle w:val="ab"/>
+        <w:numPr>
+          <w:ilvl w:val="0"/>
+          <w:numId w:val="22"/>
+        </w:numPr>
+        <w:spacing w:line="360" w:lineRule="auto"/>
+      </w:pPr>
+      <w:r>
+        <w:t>Инструменты создания</w:t>
+      </w:r>
+      <w:r>
+        <w:t xml:space="preserve"> коннекторов между элементами;</w:t>
+      </w:r>
+    </w:p>
+    <w:p>
+      <w:pPr>
+        <w:pStyle w:val="ab"/>
+        <w:numPr>
+          <w:ilvl w:val="0"/>
+          <w:numId w:val="22"/>
+        </w:numPr>
+        <w:spacing w:line="360" w:lineRule="auto"/>
+      </w:pPr>
+      <w:r>
+        <w:t>Инструменты документирования</w:t>
+      </w:r>
+      <w:r>
+        <w:t xml:space="preserve"> созданных элементов</w:t>
+      </w:r>
+      <w:r>
+        <w:t xml:space="preserve">, которые позволяют создать документацию из элементов </w:t>
+      </w:r>
+      <w:r>
+        <w:rPr>
+          <w:lang w:val="en-US"/>
+        </w:rPr>
+        <w:t>UML</w:t>
+      </w:r>
+      <w:r>
+        <w:t>-</w:t>
+      </w:r>
+      <w:r>
+        <w:t xml:space="preserve">моделей в формате </w:t>
+      </w:r>
+      <w:r>
+        <w:rPr>
+          <w:lang w:val="en-US"/>
+        </w:rPr>
+        <w:t>rtf</w:t>
+      </w:r>
+      <w:r>
+        <w:t xml:space="preserve"> с возможностью дальнейшего импо</w:t>
+      </w:r>
+      <w:r>
+        <w:t>ртирования в текстовый процессор</w:t>
+      </w:r>
+      <w:bookmarkStart w:id="0" w:name="_GoBack"/>
+      <w:bookmarkEnd w:id="0"/>
+      <w:r>
+        <w:t xml:space="preserve"> для финального редактирования</w:t>
+      </w:r>
+      <w:r>
+        <w:t>;</w:t>
+      </w:r>
+    </w:p>
+    <w:p>
+      <w:pPr>
+        <w:pStyle w:val="ab"/>
+        <w:numPr>
+          <w:ilvl w:val="0"/>
+          <w:numId w:val="22"/>
+        </w:numPr>
+        <w:spacing w:line="360" w:lineRule="auto"/>
+      </w:pPr>
+      <w:r>
+        <w:t>Инструменты для генерации</w:t>
+      </w:r>
+      <w:r>
+        <w:t xml:space="preserve"> кода для конструируемого ПО;</w:t>
+      </w:r>
+    </w:p>
+    <w:p>
+      <w:pPr>
+        <w:pStyle w:val="ab"/>
+        <w:numPr>
+          <w:ilvl w:val="0"/>
+          <w:numId w:val="22"/>
+        </w:numPr>
+        <w:spacing w:line="360" w:lineRule="auto"/>
+      </w:pPr>
+      <w:r>
+        <w:t xml:space="preserve">Инструменты для </w:t>
+      </w:r>
+      <w:r>
+        <w:t>реверс-инжиниринг</w:t>
+      </w:r>
+      <w:r>
+        <w:t>а</w:t>
+      </w:r>
+      <w:r>
+        <w:t xml:space="preserve"> имею</w:t>
+      </w:r>
+      <w:r>
+        <w:t>щегося</w:t>
+      </w:r>
+      <w:r>
+        <w:t xml:space="preserve"> программного кода, которые </w:t>
+      </w:r>
+      <w:r>
+        <w:t>дают возможность выполнять форвард и реверс-инжиниринг классов с использованием следующих языков программирования: ActionScript, C++, C#, Delphi, Java, Pyt</w:t>
+      </w:r>
+      <w:r>
+        <w:t>hon, PHP, VB.NET и Visual Basic</w:t>
+      </w:r>
+      <w:r>
+        <w:t>;</w:t>
+      </w:r>
+    </w:p>
+    <w:p>
+      <w:pPr>
+        <w:pStyle w:val="ab"/>
+        <w:numPr>
+          <w:ilvl w:val="0"/>
+          <w:numId w:val="22"/>
+        </w:numPr>
+        <w:spacing w:line="360" w:lineRule="auto"/>
+      </w:pPr>
+      <w:r>
+        <w:t xml:space="preserve">Инструменты для синхронизации программного кода и элементов </w:t>
+      </w:r>
+      <w:r>
+        <w:rPr>
+          <w:lang w:val="en-US"/>
+        </w:rPr>
+        <w:t>UML</w:t>
+      </w:r>
+      <w:r>
+        <w:t>-</w:t>
+      </w:r>
+      <w:r>
+        <w:t>моделей</w:t>
+      </w:r>
+      <w:r>
+        <w:t>;</w:t>
+      </w:r>
+    </w:p>
+    <w:p>
+      <w:pPr>
+        <w:pStyle w:val="ab"/>
+        <w:numPr>
+          <w:ilvl w:val="0"/>
+          <w:numId w:val="22"/>
+        </w:numPr>
+        <w:spacing w:line="360" w:lineRule="auto"/>
+      </w:pPr>
+      <w:r>
+        <w:t>Инструменты для генерации элементов баз данных</w:t>
+      </w:r>
+      <w:r>
+        <w:t>;</w:t>
+      </w:r>
+    </w:p>
+    <w:p>
+      <w:pPr>
+        <w:spacing w:line="360" w:lineRule="auto"/>
+      </w:pPr>
+    </w:p>
+    <w:p>
+      <w:pPr>
+        <w:jc w:val="left"/>
+      </w:pPr>
+      <w:r>
+        <w:br w:type="page"/>
+      </w:r>
+    </w:p>
+    <w:p>
+      <w:pPr>
+        <w:spacing w:line="360" w:lineRule="auto"/>
+      </w:pPr>
+    </w:p>
+    <w:p>
+      <w:pPr>
+        <w:jc w:val="left"/>
+      </w:pPr>
+      <w:r>
+        <w:t>CASE-средства сопровождения и реинжиниринга</w:t>
+      </w:r>
+      <w:r>
+        <w:t>.</w:t>
+      </w:r>
+    </w:p>
+    <w:p>
+      <w:pPr>
+        <w:spacing w:line="360" w:lineRule="auto"/>
+      </w:pPr>
+    </w:p>
+    <w:p>
+      <w:pPr>
+        <w:spacing w:line="360" w:lineRule="auto"/>
+        <w:ind w:firstLine="708"/>
+      </w:pPr>
+      <w:r>
+        <w:t>Под сопровождением программного обеспечения понимается одна из фаз жизненного цикла программного обеспечения, следующая за фазой передачи ПО в эксплуатацию и заключающаяся в улучшении, оптимизации и устранении дефектов в сопровождаемом программном обеспечении.</w:t>
+      </w:r>
+    </w:p>
+    <w:p>
+      <w:pPr>
+        <w:spacing w:line="360" w:lineRule="auto"/>
+        <w:ind w:firstLine="708"/>
+      </w:pPr>
+      <w:r>
+        <w:t>Родственным к сопровождению является процесс реинжиниринга программного обеспечения, заключающийся в создании новой функциональности и устранении ошибок, путем внесения кардинальных изменений в уже имеющееся в эксплуатации программное обеспечение.</w:t>
+      </w:r>
+    </w:p>
+    <w:p>
+      <w:pPr>
+        <w:spacing w:line="360" w:lineRule="auto"/>
+        <w:ind w:firstLine="708"/>
+      </w:pPr>
+      <w:r>
+        <w:t>Процесс реинжиниринга может быть выполнен в два этапа. На первом этапе необходимо осуществить реверс-инжиниринг программного обеспечения с целью понять принцип его работы и выявить характерные особенности, присущие исследуемому программному обеспечению. На втором этапе необходимо провести изменения и улучшения программного обеспечения с использованием информации, полученной в результате реверс-инжиниринга, проведенного на первом этапе.</w:t>
+      </w:r>
+    </w:p>
+    <w:p>
+      <w:pPr>
+        <w:spacing w:line="360" w:lineRule="auto"/>
+      </w:pPr>
+      <w:r>
+        <w:tab/>
+        <w:t>Процесс реинжиниринга сопряжен с определенными трудностями и проблемами, среди которых можно привести следующие:</w:t>
+      </w:r>
+    </w:p>
+    <w:p>
+      <w:pPr>
+        <w:pStyle w:val="ab"/>
+        <w:numPr>
+          <w:ilvl w:val="0"/>
+          <w:numId w:val="23"/>
+        </w:numPr>
+        <w:spacing w:line="360" w:lineRule="auto"/>
+      </w:pPr>
+      <w:r>
+        <w:t xml:space="preserve">Стоимость проведения </w:t>
+      </w:r>
+      <w:r>
+        <w:t>реинжиниринга</w:t>
+      </w:r>
+      <w:r>
+        <w:t xml:space="preserve"> существующего прогр</w:t>
+      </w:r>
+      <w:r>
+        <w:t>аммного обеспечения</w:t>
+      </w:r>
+      <w:r>
+        <w:t xml:space="preserve"> чаще всего превышает стоимость разработки нового программного обеспечения</w:t>
+      </w:r>
+      <w:r>
+        <w:t>;</w:t>
+      </w:r>
+    </w:p>
+    <w:p>
+      <w:pPr>
+        <w:pStyle w:val="ab"/>
+        <w:numPr>
+          <w:ilvl w:val="0"/>
+          <w:numId w:val="23"/>
+        </w:numPr>
+        <w:spacing w:line="360" w:lineRule="auto"/>
+      </w:pPr>
+      <w:r>
+        <w:t>Для проведения реинжиниринга программного обеспечения необходима работа программистов с высокой квалификацией</w:t>
+      </w:r>
+      <w:r>
+        <w:t>;</w:t>
+      </w:r>
+    </w:p>
+    <w:p>
+      <w:pPr>
+        <w:pStyle w:val="ab"/>
+        <w:numPr>
+          <w:ilvl w:val="0"/>
+          <w:numId w:val="23"/>
+        </w:numPr>
+        <w:spacing w:line="360" w:lineRule="auto"/>
+      </w:pPr>
+      <w:r>
+        <w:t>Проведение реинжиниринга требует скрупулезного изучения существующего программного обеспечения, что существенно увеличивает время, затрачиваемое на проведение реинжиниринга и повышает риски возникновения ошибок при его проведении</w:t>
+      </w:r>
+      <w:r>
+        <w:t>;</w:t>
+      </w:r>
+    </w:p>
+    <w:p>
+      <w:pPr>
+        <w:spacing w:line="360" w:lineRule="auto"/>
+        <w:ind w:firstLine="360"/>
+      </w:pPr>
+      <w:r>
+        <w:t xml:space="preserve">Проблемы и трудности реинжиниринга поднимают вопрос о создании специализированных средств, позволяющих автоматизировать и упростить этот процесс. </w:t>
+      </w:r>
+      <w:r>
+        <w:t>CASE-средства сопровождения и реинжиниринга</w:t>
+      </w:r>
+      <w:r>
+        <w:t xml:space="preserve"> призваны выполнить эту задачу.</w:t>
+      </w:r>
+    </w:p>
+    <w:p>
+      <w:pPr>
+        <w:spacing w:line="360" w:lineRule="auto"/>
+      </w:pPr>
+      <w:r>
+        <w:lastRenderedPageBreak/>
+        <w:t xml:space="preserve">Рассмотрим конкретный пример </w:t>
       </w:r>
       <w:r>
         <w:rPr>
@@ -5025,8 +5387,95 @@
         <w:t>-</w:t>
       </w:r>
       <w:r>
-        <w:t>средствами, специализирующимися только на документировании.</w:t>
-      </w:r>
+        <w:t xml:space="preserve">системы сопровождения и реинжиниринга – программный продукт </w:t>
+      </w:r>
+      <w:r>
+        <w:rPr>
+          <w:lang w:val="en-US"/>
+        </w:rPr>
+        <w:t>IBM</w:t>
+      </w:r>
+      <w:r>
+        <w:t xml:space="preserve"> </w:t>
+      </w:r>
+      <w:r>
+        <w:rPr>
+          <w:lang w:val="en-US"/>
+        </w:rPr>
+        <w:t>Rational</w:t>
+      </w:r>
+      <w:r>
+        <w:t xml:space="preserve"> </w:t>
+      </w:r>
+      <w:r>
+        <w:rPr>
+          <w:lang w:val="en-US"/>
+        </w:rPr>
+        <w:t>Rose</w:t>
+      </w:r>
+      <w:r>
+        <w:t xml:space="preserve"> </w:t>
+      </w:r>
+      <w:r>
+        <w:rPr>
+          <w:lang w:val="en-US"/>
+        </w:rPr>
+        <w:t>XDE</w:t>
+      </w:r>
+      <w:r>
+        <w:t>.</w:t>
+      </w:r>
+    </w:p>
+    <w:p>
+      <w:pPr>
+        <w:spacing w:line="360" w:lineRule="auto"/>
+      </w:pPr>
+    </w:p>
+    <w:p>
+      <w:pPr>
+        <w:spacing w:line="360" w:lineRule="auto"/>
+      </w:pPr>
+      <w:r>
+        <w:rPr>
+          <w:lang w:val="en-US"/>
+        </w:rPr>
+        <w:t>IBM</w:t>
+      </w:r>
+      <w:r>
+        <w:t xml:space="preserve"> </w:t>
+      </w:r>
+      <w:r>
+        <w:rPr>
+          <w:lang w:val="en-US"/>
+        </w:rPr>
+        <w:t>Rational</w:t>
+      </w:r>
+      <w:r>
+        <w:t xml:space="preserve"> </w:t>
+      </w:r>
+      <w:r>
+        <w:rPr>
+          <w:lang w:val="en-US"/>
+        </w:rPr>
+        <w:t>Rose</w:t>
+      </w:r>
+      <w:r>
+        <w:t xml:space="preserve"> </w:t>
+      </w:r>
+      <w:r>
+        <w:rPr>
+          <w:lang w:val="en-US"/>
+        </w:rPr>
+        <w:t>XDE</w:t>
+      </w:r>
+      <w:r>
+        <w:t>.</w:t>
+      </w:r>
+    </w:p>
+    <w:p>
+      <w:pPr>
+        <w:spacing w:line="360" w:lineRule="auto"/>
+      </w:pPr>
     </w:p>
     <w:p>
       <w:pPr>
@@ -5034,10 +5483,34 @@
         <w:ind w:firstLine="708"/>
       </w:pPr>
       <w:r>
-        <w:t xml:space="preserve">Вынесение </w:t>
-      </w:r>
-      <w:r>
-        <w:t xml:space="preserve">функционала для выполнения локальной задачи документирования в отдельный программный продукт позволяет добиться большей гибкости и возможности по сравнению со средствами, интегрированными в полнофункциональные </w:t>
+        <w:t xml:space="preserve">Данный коммерческий программный продукт, разработанный компанией </w:t>
+      </w:r>
+      <w:r>
+        <w:rPr>
+          <w:lang w:val="en-US"/>
+        </w:rPr>
+        <w:t>Rational</w:t>
+      </w:r>
+      <w:r>
+        <w:t xml:space="preserve"> </w:t>
+      </w:r>
+      <w:r>
+        <w:rPr>
+          <w:lang w:val="en-US"/>
+        </w:rPr>
+        <w:t>Rose</w:t>
+      </w:r>
+      <w:r>
+        <w:t xml:space="preserve">, поглощенной </w:t>
+      </w:r>
+      <w:r>
+        <w:rPr>
+          <w:lang w:val="en-US"/>
+        </w:rPr>
+        <w:t>IBM</w:t>
+      </w:r>
+      <w:r>
+        <w:t xml:space="preserve">, является </w:t>
       </w:r>
       <w:r>
         <w:rPr>
@@ -5049,6 +5522,200 @@
         <w:t>-</w:t>
       </w:r>
       <w:r>
+        <w:t>средством не только сопровождения и реинж</w:t>
+      </w:r>
+      <w:r>
+        <w:t>иниринга.</w:t>
+      </w:r>
+    </w:p>
+    <w:p>
+      <w:pPr>
+        <w:spacing w:line="360" w:lineRule="auto"/>
+        <w:ind w:firstLine="708"/>
+      </w:pPr>
+      <w:r>
+        <w:t xml:space="preserve">Возможности этой </w:t>
+      </w:r>
+      <w:r>
+        <w:rPr>
+          <w:lang w:val="en-US"/>
+        </w:rPr>
+        <w:t>CASE</w:t>
+      </w:r>
+      <w:r>
+        <w:t>-</w:t>
+      </w:r>
+      <w:r>
+        <w:t>системы широки, инструменты, интегрированные в данный программный продукт, позволяют выполнять широкий спектр задач, затрагивающих все этапы жизненного цикла программного обеспечения.</w:t>
+      </w:r>
+    </w:p>
+    <w:p>
+      <w:pPr>
+        <w:spacing w:line="360" w:lineRule="auto"/>
+      </w:pPr>
+      <w:r>
+        <w:tab/>
+      </w:r>
+      <w:r>
+        <w:t xml:space="preserve">С точки зрения реинжиниринга данная </w:t>
+      </w:r>
+      <w:r>
+        <w:rPr>
+          <w:lang w:val="en-US"/>
+        </w:rPr>
+        <w:t>CASE</w:t>
+      </w:r>
+      <w:r>
+        <w:t>-система имеет инструменты, с помощью которых можно проводить анализ программного кода и схем баз данных и формировать на основе результатов проведенного анализа различные модели и проектные спецификации.</w:t>
+      </w:r>
+    </w:p>
+    <w:p>
+      <w:pPr>
+        <w:spacing w:line="360" w:lineRule="auto"/>
+      </w:pPr>
+      <w:r>
+        <w:tab/>
+        <w:t xml:space="preserve">Инструменты реинжиниринга, входящие в состав данного программного продукта, обеспечивают реинжиниринг программ на языке </w:t>
+      </w:r>
+      <w:r>
+        <w:rPr>
+          <w:lang w:val="en-US"/>
+        </w:rPr>
+        <w:t>C</w:t>
+      </w:r>
+      <w:r>
+        <w:t>++</w:t>
+      </w:r>
+      <w:r>
+        <w:t>.</w:t>
+      </w:r>
+      <w:r>
+        <w:br w:type="page"/>
+      </w:r>
+    </w:p>
+    <w:p>
+      <w:pPr>
+        <w:spacing w:line="360" w:lineRule="auto"/>
+      </w:pPr>
+      <w:r>
+        <w:lastRenderedPageBreak/>
+        <w:t>Документаторы.</w:t>
+      </w:r>
+    </w:p>
+    <w:p>
+      <w:pPr>
+        <w:spacing w:line="360" w:lineRule="auto"/>
+      </w:pPr>
+    </w:p>
+    <w:p>
+      <w:pPr>
+        <w:spacing w:line="360" w:lineRule="auto"/>
+        <w:ind w:firstLine="708"/>
+      </w:pPr>
+      <w:r>
+        <w:t>По мере роста числа создаваемых и вводимых в действие автоматизированных систем все более животрепещущим становится вопрос сокращения сроков и снижения трудоемкости разработки и поддержания в актуальном состо</w:t>
+      </w:r>
+      <w:r>
+        <w:t>янии комплектов документов на автоматизированные системы</w:t>
+      </w:r>
+      <w:r>
+        <w:t>.</w:t>
+      </w:r>
+    </w:p>
+    <w:p>
+      <w:pPr>
+        <w:spacing w:line="360" w:lineRule="auto"/>
+        <w:ind w:firstLine="708"/>
+      </w:pPr>
+      <w:r>
+        <w:t>Разработка техдокументации на изделия, программные изделия и автоматизированные системы (АС) предполагает подготовку целого ряда концептуальных, отчетных, проектных, рабочих, эксплуатационных и организационно-распорядительных документов согласно требованиям ГОСТов 34-й системы и иных нормативно-технических документов (НТД). Суммарный объем документации, включающей в себя значительное количество текстовой и графической информации, нередко исчисляется сотнями и тысячами, а зачастую десятками и сотнями тысяч страниц.</w:t>
+      </w:r>
+    </w:p>
+    <w:p>
+      <w:pPr>
+        <w:spacing w:line="360" w:lineRule="auto"/>
+        <w:ind w:firstLine="708"/>
+      </w:pPr>
+      <w:r>
+        <w:t>Разработка и поддержание техдокументации в актуальном состоянии на всех стадиях и этапах жизненного цикла изделия или АС вызывают немало проблем, связанных, в основном, с необходимостью многократного внесения в документацию, состоящую из множества отдельных файлов Microsoft Word, всевозможных поправок, дополнений и изменений. Ручная корректировка значительного числа многостраничных документов - операция трудоемкая, требующая от исполнителя аккуратности, высокой сосредоточенности, отнимающая массу времени, сил и нервов.</w:t>
+      </w:r>
+    </w:p>
+    <w:p>
+      <w:pPr>
+        <w:spacing w:line="360" w:lineRule="auto"/>
+        <w:ind w:firstLine="708"/>
+      </w:pPr>
+      <w:r>
+        <w:t>Относительно монотонные и однообразные действия при создании документации приводят к появлению в документах большого количества ошибок, которые существенно снижают качество технической документации.</w:t>
+      </w:r>
+    </w:p>
+    <w:p>
+      <w:pPr>
+        <w:spacing w:line="360" w:lineRule="auto"/>
+        <w:ind w:firstLine="708"/>
+      </w:pPr>
+      <w:r>
+        <w:t>Автоматизация рутинных операций при разработке технической документации - единственный разумный путь, гарантирующий высокое качество технической документации, существенное сокращение сроков ее разработки, снижение трудоемкости поддержания комплекта документов в актуальном состоянии.</w:t>
+      </w:r>
+    </w:p>
+    <w:p>
+      <w:pPr>
+        <w:spacing w:line="360" w:lineRule="auto"/>
+        <w:ind w:firstLine="708"/>
+      </w:pPr>
+      <w:r>
+        <w:t xml:space="preserve">Полнофункциональные реализации рассмотренных ранее типов </w:t>
+      </w:r>
+      <w:r>
+        <w:rPr>
+          <w:lang w:val="en-US"/>
+        </w:rPr>
+        <w:t>CASE</w:t>
+      </w:r>
+      <w:r>
+        <w:t>-</w:t>
+      </w:r>
+      <w:r>
+        <w:t xml:space="preserve">систем, как правило, имеют среди прочих инструментов, инструменты, предоставляющие удобные возможности по работе с технической документацией на автоматизированные системы. Однако для выполнения это задачи существуют отдельные программные продукты – </w:t>
+      </w:r>
+      <w:r>
+        <w:lastRenderedPageBreak/>
+        <w:t xml:space="preserve">Документаторы, которые также являются </w:t>
+      </w:r>
+      <w:r>
+        <w:rPr>
+          <w:lang w:val="en-US"/>
+        </w:rPr>
+        <w:t>CASE</w:t>
+      </w:r>
+      <w:r>
+        <w:t>-</w:t>
+      </w:r>
+      <w:r>
+        <w:t>средствами, специализирующимися только на документировании.</w:t>
+      </w:r>
+    </w:p>
+    <w:p>
+      <w:pPr>
+        <w:spacing w:line="360" w:lineRule="auto"/>
+        <w:ind w:firstLine="708"/>
+      </w:pPr>
+      <w:r>
+        <w:t xml:space="preserve">Вынесение </w:t>
+      </w:r>
+      <w:r>
+        <w:t xml:space="preserve">функционала для выполнения локальной задачи документирования в отдельный программный продукт позволяет добиться большей гибкости и возможности по сравнению со средствами, интегрированными в полнофункциональные </w:t>
+      </w:r>
+      <w:r>
+        <w:rPr>
+          <w:lang w:val="en-US"/>
+        </w:rPr>
+        <w:t>CASE</w:t>
+      </w:r>
+      <w:r>
+        <w:t>-</w:t>
+      </w:r>
+      <w:r>
         <w:t>системы, разработанными для других нужд.</w:t>
       </w:r>
     </w:p>
@@ -6447,8 +7114,6 @@
         <w:spacing w:before="240" w:line="360" w:lineRule="auto"/>
         <w:ind w:left="360"/>
       </w:pPr>
-      <w:bookmarkStart w:id="0" w:name="_GoBack"/>
-      <w:bookmarkEnd w:id="0"/>
     </w:p>
     <w:sectPr>
       <w:headerReference w:type="default" r:id="rId8"/>
@@ -6518,7 +7183,7 @@
           <w:rPr>
             <w:noProof/>
           </w:rPr>
-          <w:t>25</w:t>
+          <w:t>23</w:t>
         </w:r>
         <w:r>
           <w:fldChar w:fldCharType="end"/>
@@ -6889,6 +7554,155 @@
     </w:lvl>
   </w:abstractNum>
   <w:abstractNum w:abstractNumId="3" w15:restartNumberingAfterBreak="0">
+    <w:nsid w:val="133F0A3F"/>
+    <w:multiLevelType w:val="multilevel"/>
+    <w:tmpl w:val="7E3C4C6E"/>
+    <w:lvl w:ilvl="0">
+      <w:start w:val="1"/>
+      <w:numFmt w:val="bullet"/>
+      <w:lvlText w:val=""/>
+      <w:lvlJc w:val="left"/>
+      <w:pPr>
+        <w:tabs>
+          <w:tab w:val="num" w:pos="720"/>
+        </w:tabs>
+        <w:ind w:left="720" w:hanging="360"/>
+      </w:pPr>
+      <w:rPr>
+        <w:rFonts w:ascii="Symbol" w:hAnsi="Symbol" w:hint="default"/>
+        <w:sz w:val="20"/>
+      </w:rPr>
+    </w:lvl>
+    <w:lvl w:ilvl="1" w:tentative="1">
+      <w:start w:val="1"/>
+      <w:numFmt w:val="bullet"/>
+      <w:lvlText w:val=""/>
+      <w:lvlJc w:val="left"/>
+      <w:pPr>
+        <w:tabs>
+          <w:tab w:val="num" w:pos="1440"/>
+        </w:tabs>
+        <w:ind w:left="1440" w:hanging="360"/>
+      </w:pPr>
+      <w:rPr>
+        <w:rFonts w:ascii="Symbol" w:hAnsi="Symbol" w:hint="default"/>
+        <w:sz w:val="20"/>
+      </w:rPr>
+    </w:lvl>
+    <w:lvl w:ilvl="2" w:tentative="1">
+      <w:start w:val="1"/>
+      <w:numFmt w:val="bullet"/>
+      <w:lvlText w:val=""/>
+      <w:lvlJc w:val="left"/>
+      <w:pPr>
+        <w:tabs>
+          <w:tab w:val="num" w:pos="2160"/>
+        </w:tabs>
+        <w:ind w:left="2160" w:hanging="360"/>
+      </w:pPr>
+      <w:rPr>
+        <w:rFonts w:ascii="Symbol" w:hAnsi="Symbol" w:hint="default"/>
+        <w:sz w:val="20"/>
+      </w:rPr>
+    </w:lvl>
+    <w:lvl w:ilvl="3" w:tentative="1">
+      <w:start w:val="1"/>
+      <w:numFmt w:val="bullet"/>
+      <w:lvlText w:val=""/>
+      <w:lvlJc w:val="left"/>
+      <w:pPr>
+        <w:tabs>
+          <w:tab w:val="num" w:pos="2880"/>
+        </w:tabs>
+        <w:ind w:left="2880" w:hanging="360"/>
+      </w:pPr>
+      <w:rPr>
+        <w:rFonts w:ascii="Symbol" w:hAnsi="Symbol" w:hint="default"/>
+        <w:sz w:val="20"/>
+      </w:rPr>
+    </w:lvl>
+    <w:lvl w:ilvl="4" w:tentative="1">
+      <w:start w:val="1"/>
+      <w:numFmt w:val="bullet"/>
+      <w:lvlText w:val=""/>
+      <w:lvlJc w:val="left"/>
+      <w:pPr>
+        <w:tabs>
+          <w:tab w:val="num" w:pos="3600"/>
+        </w:tabs>
+        <w:ind w:left="3600" w:hanging="360"/>
+      </w:pPr>
+      <w:rPr>
+        <w:rFonts w:ascii="Symbol" w:hAnsi="Symbol" w:hint="default"/>
+        <w:sz w:val="20"/>
+      </w:rPr>
+    </w:lvl>
+    <w:lvl w:ilvl="5" w:tentative="1">
+      <w:start w:val="1"/>
+      <w:numFmt w:val="bullet"/>
+      <w:lvlText w:val=""/>
+      <w:lvlJc w:val="left"/>
+      <w:pPr>
+        <w:tabs>
+          <w:tab w:val="num" w:pos="4320"/>
+        </w:tabs>
+        <w:ind w:left="4320" w:hanging="360"/>
+      </w:pPr>
+      <w:rPr>
+        <w:rFonts w:ascii="Symbol" w:hAnsi="Symbol" w:hint="default"/>
+        <w:sz w:val="20"/>
+      </w:rPr>
+    </w:lvl>
+    <w:lvl w:ilvl="6" w:tentative="1">
+      <w:start w:val="1"/>
+      <w:numFmt w:val="bullet"/>
+      <w:lvlText w:val=""/>
+      <w:lvlJc w:val="left"/>
+      <w:pPr>
+        <w:tabs>
+          <w:tab w:val="num" w:pos="5040"/>
+        </w:tabs>
+        <w:ind w:left="5040" w:hanging="360"/>
+      </w:pPr>
+      <w:rPr>
+        <w:rFonts w:ascii="Symbol" w:hAnsi="Symbol" w:hint="default"/>
+        <w:sz w:val="20"/>
+      </w:rPr>
+    </w:lvl>
+    <w:lvl w:ilvl="7" w:tentative="1">
+      <w:start w:val="1"/>
+      <w:numFmt w:val="bullet"/>
+      <w:lvlText w:val=""/>
+      <w:lvlJc w:val="left"/>
+      <w:pPr>
+        <w:tabs>
+          <w:tab w:val="num" w:pos="5760"/>
+        </w:tabs>
+        <w:ind w:left="5760" w:hanging="360"/>
+      </w:pPr>
+      <w:rPr>
+        <w:rFonts w:ascii="Symbol" w:hAnsi="Symbol" w:hint="default"/>
+        <w:sz w:val="20"/>
+      </w:rPr>
+    </w:lvl>
+    <w:lvl w:ilvl="8" w:tentative="1">
+      <w:start w:val="1"/>
+      <w:numFmt w:val="bullet"/>
+      <w:lvlText w:val=""/>
+      <w:lvlJc w:val="left"/>
+      <w:pPr>
+        <w:tabs>
+          <w:tab w:val="num" w:pos="6480"/>
+        </w:tabs>
+        <w:ind w:left="6480" w:hanging="360"/>
+      </w:pPr>
+      <w:rPr>
+        <w:rFonts w:ascii="Symbol" w:hAnsi="Symbol" w:hint="default"/>
+        <w:sz w:val="20"/>
+      </w:rPr>
+    </w:lvl>
+  </w:abstractNum>
+  <w:abstractNum w:abstractNumId="4" w15:restartNumberingAfterBreak="0">
     <w:nsid w:val="1D987817"/>
     <w:multiLevelType w:val="hybridMultilevel"/>
     <w:tmpl w:val="C3DA257E"/>
@@ -7001,7 +7815,7 @@
       </w:rPr>
     </w:lvl>
   </w:abstractNum>
-  <w:abstractNum w:abstractNumId="4" w15:restartNumberingAfterBreak="0">
+  <w:abstractNum w:abstractNumId="5" w15:restartNumberingAfterBreak="0">
     <w:nsid w:val="1E43281C"/>
     <w:multiLevelType w:val="hybridMultilevel"/>
     <w:tmpl w:val="C2D87206"/>
@@ -7114,7 +7928,7 @@
       </w:rPr>
     </w:lvl>
   </w:abstractNum>
-  <w:abstractNum w:abstractNumId="5" w15:restartNumberingAfterBreak="0">
+  <w:abstractNum w:abstractNumId="6" w15:restartNumberingAfterBreak="0">
     <w:nsid w:val="3699551B"/>
     <w:multiLevelType w:val="hybridMultilevel"/>
     <w:tmpl w:val="7DDE4AD4"/>
@@ -7227,7 +8041,120 @@
       </w:rPr>
     </w:lvl>
   </w:abstractNum>
-  <w:abstractNum w:abstractNumId="6" w15:restartNumberingAfterBreak="0">
+  <w:abstractNum w:abstractNumId="7" w15:restartNumberingAfterBreak="0">
+    <w:nsid w:val="3DE67096"/>
+    <w:multiLevelType w:val="hybridMultilevel"/>
+    <w:tmpl w:val="E84675AA"/>
+    <w:lvl w:ilvl="0" w:tplc="04190001">
+      <w:start w:val="1"/>
+      <w:numFmt w:val="bullet"/>
+      <w:lvlText w:val=""/>
+      <w:lvlJc w:val="left"/>
+      <w:pPr>
+        <w:ind w:left="720" w:hanging="360"/>
+      </w:pPr>
+      <w:rPr>
+        <w:rFonts w:ascii="Symbol" w:hAnsi="Symbol" w:hint="default"/>
+      </w:rPr>
+    </w:lvl>
+    <w:lvl w:ilvl="1" w:tplc="04190003" w:tentative="1">
+      <w:start w:val="1"/>
+      <w:numFmt w:val="bullet"/>
+      <w:lvlText w:val="o"/>
+      <w:lvlJc w:val="left"/>
+      <w:pPr>
+        <w:ind w:left="1440" w:hanging="360"/>
+      </w:pPr>
+      <w:rPr>
+        <w:rFonts w:ascii="Courier New" w:hAnsi="Courier New" w:cs="Courier New" w:hint="default"/>
+      </w:rPr>
+    </w:lvl>
+    <w:lvl w:ilvl="2" w:tplc="04190005" w:tentative="1">
+      <w:start w:val="1"/>
+      <w:numFmt w:val="bullet"/>
+      <w:lvlText w:val=""/>
+      <w:lvlJc w:val="left"/>
+      <w:pPr>
+        <w:ind w:left="2160" w:hanging="360"/>
+      </w:pPr>
+      <w:rPr>
+        <w:rFonts w:ascii="Wingdings" w:hAnsi="Wingdings" w:hint="default"/>
+      </w:rPr>
+    </w:lvl>
+    <w:lvl w:ilvl="3" w:tplc="04190001" w:tentative="1">
+      <w:start w:val="1"/>
+      <w:numFmt w:val="bullet"/>
+      <w:lvlText w:val=""/>
+      <w:lvlJc w:val="left"/>
+      <w:pPr>
+        <w:ind w:left="2880" w:hanging="360"/>
+      </w:pPr>
+      <w:rPr>
+        <w:rFonts w:ascii="Symbol" w:hAnsi="Symbol" w:hint="default"/>
+      </w:rPr>
+    </w:lvl>
+    <w:lvl w:ilvl="4" w:tplc="04190003" w:tentative="1">
+      <w:start w:val="1"/>
+      <w:numFmt w:val="bullet"/>
+      <w:lvlText w:val="o"/>
+      <w:lvlJc w:val="left"/>
+      <w:pPr>
+        <w:ind w:left="3600" w:hanging="360"/>
+      </w:pPr>
+      <w:rPr>
+        <w:rFonts w:ascii="Courier New" w:hAnsi="Courier New" w:cs="Courier New" w:hint="default"/>
+      </w:rPr>
+    </w:lvl>
+    <w:lvl w:ilvl="5" w:tplc="04190005" w:tentative="1">
+      <w:start w:val="1"/>
+      <w:numFmt w:val="bullet"/>
+      <w:lvlText w:val=""/>
+      <w:lvlJc w:val="left"/>
+      <w:pPr>
+        <w:ind w:left="4320" w:hanging="360"/>
+      </w:pPr>
+      <w:rPr>
+        <w:rFonts w:ascii="Wingdings" w:hAnsi="Wingdings" w:hint="default"/>
+      </w:rPr>
+    </w:lvl>
+    <w:lvl w:ilvl="6" w:tplc="04190001" w:tentative="1">
+      <w:start w:val="1"/>
+      <w:numFmt w:val="bullet"/>
+      <w:lvlText w:val=""/>
+      <w:lvlJc w:val="left"/>
+      <w:pPr>
+        <w:ind w:left="5040" w:hanging="360"/>
+      </w:pPr>
+      <w:rPr>
+        <w:rFonts w:ascii="Symbol" w:hAnsi="Symbol" w:hint="default"/>
+      </w:rPr>
+    </w:lvl>
+    <w:lvl w:ilvl="7" w:tplc="04190003" w:tentative="1">
+      <w:start w:val="1"/>
+      <w:numFmt w:val="bullet"/>
+      <w:lvlText w:val="o"/>
+      <w:lvlJc w:val="left"/>
+      <w:pPr>
+        <w:ind w:left="5760" w:hanging="360"/>
+      </w:pPr>
+      <w:rPr>
+        <w:rFonts w:ascii="Courier New" w:hAnsi="Courier New" w:cs="Courier New" w:hint="default"/>
+      </w:rPr>
+    </w:lvl>
+    <w:lvl w:ilvl="8" w:tplc="04190005" w:tentative="1">
+      <w:start w:val="1"/>
+      <w:numFmt w:val="bullet"/>
+      <w:lvlText w:val=""/>
+      <w:lvlJc w:val="left"/>
+      <w:pPr>
+        <w:ind w:left="6480" w:hanging="360"/>
+      </w:pPr>
+      <w:rPr>
+        <w:rFonts w:ascii="Wingdings" w:hAnsi="Wingdings" w:hint="default"/>
+      </w:rPr>
+    </w:lvl>
+  </w:abstractNum>
+  <w:abstractNum w:abstractNumId="8" w15:restartNumberingAfterBreak="0">
     <w:nsid w:val="425A3736"/>
     <w:multiLevelType w:val="hybridMultilevel"/>
     <w:tmpl w:val="C60AE25C"/>
@@ -7340,7 +8267,120 @@
       </w:rPr>
     </w:lvl>
   </w:abstractNum>
-  <w:abstractNum w:abstractNumId="7" w15:restartNumberingAfterBreak="0">
+  <w:abstractNum w:abstractNumId="9" w15:restartNumberingAfterBreak="0">
+    <w:nsid w:val="4580014D"/>
+    <w:multiLevelType w:val="hybridMultilevel"/>
+    <w:tmpl w:val="4178EA1E"/>
+    <w:lvl w:ilvl="0" w:tplc="04190001">
+      <w:start w:val="1"/>
+      <w:numFmt w:val="bullet"/>
+      <w:lvlText w:val=""/>
+      <w:lvlJc w:val="left"/>
+      <w:pPr>
+        <w:ind w:left="720" w:hanging="360"/>
+      </w:pPr>
+      <w:rPr>
+        <w:rFonts w:ascii="Symbol" w:hAnsi="Symbol" w:hint="default"/>
+      </w:rPr>
+    </w:lvl>
+    <w:lvl w:ilvl="1" w:tplc="04190003" w:tentative="1">
+      <w:start w:val="1"/>
+      <w:numFmt w:val="bullet"/>
+      <w:lvlText w:val="o"/>
+      <w:lvlJc w:val="left"/>
+      <w:pPr>
+        <w:ind w:left="1440" w:hanging="360"/>
+      </w:pPr>
+      <w:rPr>
+        <w:rFonts w:ascii="Courier New" w:hAnsi="Courier New" w:cs="Courier New" w:hint="default"/>
+      </w:rPr>
+    </w:lvl>
+    <w:lvl w:ilvl="2" w:tplc="04190005" w:tentative="1">
+      <w:start w:val="1"/>
+      <w:numFmt w:val="bullet"/>
+      <w:lvlText w:val=""/>
+      <w:lvlJc w:val="left"/>
+      <w:pPr>
+        <w:ind w:left="2160" w:hanging="360"/>
+      </w:pPr>
+      <w:rPr>
+        <w:rFonts w:ascii="Wingdings" w:hAnsi="Wingdings" w:hint="default"/>
+      </w:rPr>
+    </w:lvl>
+    <w:lvl w:ilvl="3" w:tplc="04190001" w:tentative="1">
+      <w:start w:val="1"/>
+      <w:numFmt w:val="bullet"/>
+      <w:lvlText w:val=""/>
+      <w:lvlJc w:val="left"/>
+      <w:pPr>
+        <w:ind w:left="2880" w:hanging="360"/>
+      </w:pPr>
+      <w:rPr>
+        <w:rFonts w:ascii="Symbol" w:hAnsi="Symbol" w:hint="default"/>
+      </w:rPr>
+    </w:lvl>
+    <w:lvl w:ilvl="4" w:tplc="04190003" w:tentative="1">
+      <w:start w:val="1"/>
+      <w:numFmt w:val="bullet"/>
+      <w:lvlText w:val="o"/>
+      <w:lvlJc w:val="left"/>
+      <w:pPr>
+        <w:ind w:left="3600" w:hanging="360"/>
+      </w:pPr>
+      <w:rPr>
+        <w:rFonts w:ascii="Courier New" w:hAnsi="Courier New" w:cs="Courier New" w:hint="default"/>
+      </w:rPr>
+    </w:lvl>
+    <w:lvl w:ilvl="5" w:tplc="04190005" w:tentative="1">
+      <w:start w:val="1"/>
+      <w:numFmt w:val="bullet"/>
+      <w:lvlText w:val=""/>
+      <w:lvlJc w:val="left"/>
+      <w:pPr>
+        <w:ind w:left="4320" w:hanging="360"/>
+      </w:pPr>
+      <w:rPr>
+        <w:rFonts w:ascii="Wingdings" w:hAnsi="Wingdings" w:hint="default"/>
+      </w:rPr>
+    </w:lvl>
+    <w:lvl w:ilvl="6" w:tplc="04190001" w:tentative="1">
+      <w:start w:val="1"/>
+      <w:numFmt w:val="bullet"/>
+      <w:lvlText w:val=""/>
+      <w:lvlJc w:val="left"/>
+      <w:pPr>
+        <w:ind w:left="5040" w:hanging="360"/>
+      </w:pPr>
+      <w:rPr>
+        <w:rFonts w:ascii="Symbol" w:hAnsi="Symbol" w:hint="default"/>
+      </w:rPr>
+    </w:lvl>
+    <w:lvl w:ilvl="7" w:tplc="04190003" w:tentative="1">
+      <w:start w:val="1"/>
+      <w:numFmt w:val="bullet"/>
+      <w:lvlText w:val="o"/>
+      <w:lvlJc w:val="left"/>
+      <w:pPr>
+        <w:ind w:left="5760" w:hanging="360"/>
+      </w:pPr>
+      <w:rPr>
+        <w:rFonts w:ascii="Courier New" w:hAnsi="Courier New" w:cs="Courier New" w:hint="default"/>
+      </w:rPr>
+    </w:lvl>
+    <w:lvl w:ilvl="8" w:tplc="04190005" w:tentative="1">
+      <w:start w:val="1"/>
+      <w:numFmt w:val="bullet"/>
+      <w:lvlText w:val=""/>
+      <w:lvlJc w:val="left"/>
+      <w:pPr>
+        <w:ind w:left="6480" w:hanging="360"/>
+      </w:pPr>
+      <w:rPr>
+        <w:rFonts w:ascii="Wingdings" w:hAnsi="Wingdings" w:hint="default"/>
+      </w:rPr>
+    </w:lvl>
+  </w:abstractNum>
+  <w:abstractNum w:abstractNumId="10" w15:restartNumberingAfterBreak="0">
     <w:nsid w:val="53720FC3"/>
     <w:multiLevelType w:val="hybridMultilevel"/>
     <w:tmpl w:val="B52CE9C6"/>
@@ -7426,7 +8466,7 @@
       </w:pPr>
     </w:lvl>
   </w:abstractNum>
-  <w:abstractNum w:abstractNumId="8" w15:restartNumberingAfterBreak="0">
+  <w:abstractNum w:abstractNumId="11" w15:restartNumberingAfterBreak="0">
     <w:nsid w:val="53E07681"/>
     <w:multiLevelType w:val="hybridMultilevel"/>
     <w:tmpl w:val="1C72B378"/>
@@ -7539,7 +8579,7 @@
       </w:rPr>
     </w:lvl>
   </w:abstractNum>
-  <w:abstractNum w:abstractNumId="9" w15:restartNumberingAfterBreak="0">
+  <w:abstractNum w:abstractNumId="12" w15:restartNumberingAfterBreak="0">
     <w:nsid w:val="57023EC3"/>
     <w:multiLevelType w:val="hybridMultilevel"/>
     <w:tmpl w:val="FAF4026E"/>
@@ -7652,7 +8692,7 @@
       </w:rPr>
     </w:lvl>
   </w:abstractNum>
-  <w:abstractNum w:abstractNumId="10" w15:restartNumberingAfterBreak="0">
+  <w:abstractNum w:abstractNumId="13" w15:restartNumberingAfterBreak="0">
     <w:nsid w:val="5BC140A5"/>
     <w:multiLevelType w:val="hybridMultilevel"/>
     <w:tmpl w:val="86F856D8"/>
@@ -7765,7 +8805,7 @@
       </w:rPr>
     </w:lvl>
   </w:abstractNum>
-  <w:abstractNum w:abstractNumId="11" w15:restartNumberingAfterBreak="0">
+  <w:abstractNum w:abstractNumId="14" w15:restartNumberingAfterBreak="0">
     <w:nsid w:val="60902FA0"/>
     <w:multiLevelType w:val="hybridMultilevel"/>
     <w:tmpl w:val="AEDA635E"/>
@@ -7878,7 +8918,7 @@
       </w:rPr>
     </w:lvl>
   </w:abstractNum>
-  <w:abstractNum w:abstractNumId="12" w15:restartNumberingAfterBreak="0">
+  <w:abstractNum w:abstractNumId="15" w15:restartNumberingAfterBreak="0">
     <w:nsid w:val="655949C0"/>
     <w:multiLevelType w:val="hybridMultilevel"/>
     <w:tmpl w:val="3190A9B2"/>
@@ -7991,7 +9031,7 @@
       </w:rPr>
     </w:lvl>
   </w:abstractNum>
-  <w:abstractNum w:abstractNumId="13" w15:restartNumberingAfterBreak="0">
+  <w:abstractNum w:abstractNumId="16" w15:restartNumberingAfterBreak="0">
     <w:nsid w:val="68C461ED"/>
     <w:multiLevelType w:val="hybridMultilevel"/>
     <w:tmpl w:val="04161F5C"/>
@@ -8104,7 +9144,7 @@
       </w:rPr>
     </w:lvl>
   </w:abstractNum>
-  <w:abstractNum w:abstractNumId="14" w15:restartNumberingAfterBreak="0">
+  <w:abstractNum w:abstractNumId="17" w15:restartNumberingAfterBreak="0">
     <w:nsid w:val="69942BE7"/>
     <w:multiLevelType w:val="hybridMultilevel"/>
     <w:tmpl w:val="018472B0"/>
@@ -8217,7 +9257,7 @@
       </w:rPr>
     </w:lvl>
   </w:abstractNum>
-  <w:abstractNum w:abstractNumId="15" w15:restartNumberingAfterBreak="0">
+  <w:abstractNum w:abstractNumId="18" w15:restartNumberingAfterBreak="0">
     <w:nsid w:val="6C4F4F50"/>
     <w:multiLevelType w:val="hybridMultilevel"/>
     <w:tmpl w:val="DE6C9A38"/>
@@ -8330,7 +9370,7 @@
       </w:rPr>
     </w:lvl>
   </w:abstractNum>
-  <w:abstractNum w:abstractNumId="16" w15:restartNumberingAfterBreak="0">
+  <w:abstractNum w:abstractNumId="19" w15:restartNumberingAfterBreak="0">
     <w:nsid w:val="706E0E46"/>
     <w:multiLevelType w:val="hybridMultilevel"/>
     <w:tmpl w:val="AAB68D5A"/>
@@ -8443,7 +9483,7 @@
       </w:rPr>
     </w:lvl>
   </w:abstractNum>
-  <w:abstractNum w:abstractNumId="17" w15:restartNumberingAfterBreak="0">
+  <w:abstractNum w:abstractNumId="20" w15:restartNumberingAfterBreak="0">
     <w:nsid w:val="7AE90F64"/>
     <w:multiLevelType w:val="hybridMultilevel"/>
     <w:tmpl w:val="6860C9BC"/>
@@ -8556,7 +9596,7 @@
       </w:rPr>
     </w:lvl>
   </w:abstractNum>
-  <w:abstractNum w:abstractNumId="18" w15:restartNumberingAfterBreak="0">
+  <w:abstractNum w:abstractNumId="21" w15:restartNumberingAfterBreak="0">
     <w:nsid w:val="7C9E1340"/>
     <w:multiLevelType w:val="hybridMultilevel"/>
     <w:tmpl w:val="59A0AE2E"/>
@@ -8669,7 +9709,7 @@
       </w:rPr>
     </w:lvl>
   </w:abstractNum>
-  <w:abstractNum w:abstractNumId="19" w15:restartNumberingAfterBreak="0">
+  <w:abstractNum w:abstractNumId="22" w15:restartNumberingAfterBreak="0">
     <w:nsid w:val="7DA734AC"/>
     <w:multiLevelType w:val="hybridMultilevel"/>
     <w:tmpl w:val="8B5CB26A"/>
@@ -8783,52 +9823,52 @@
     </w:lvl>
   </w:abstractNum>
   <w:num w:numId="1">
-    <w:abstractNumId w:val="19"/>
+    <w:abstractNumId w:val="22"/>
   </w:num>
   <w:num w:numId="2">
-    <w:abstractNumId w:val="18"/>
+    <w:abstractNumId w:val="21"/>
   </w:num>
   <w:num w:numId="3">
-    <w:abstractNumId w:val="10"/>
+    <w:abstractNumId w:val="13"/>
   </w:num>
   <w:num w:numId="4">
-    <w:abstractNumId w:val="5"/>
+    <w:abstractNumId w:val="6"/>
   </w:num>
   <w:num w:numId="5">
-    <w:abstractNumId w:val="17"/>
+    <w:abstractNumId w:val="20"/>
   </w:num>
   <w:num w:numId="6">
     <w:abstractNumId w:val="0"/>
   </w:num>
   <w:num w:numId="7">
-    <w:abstractNumId w:val="13"/>
+    <w:abstractNumId w:val="16"/>
   </w:num>
   <w:num w:numId="8">
+    <w:abstractNumId w:val="15"/>
+  </w:num>
+  <w:num w:numId="9">
+    <w:abstractNumId w:val="4"/>
+  </w:num>
+  <w:num w:numId="10">
     <w:abstractNumId w:val="12"/>
   </w:num>
-  <w:num w:numId="9">
-    <w:abstractNumId w:val="3"/>
-  </w:num>
-  <w:num w:numId="10">
-    <w:abstractNumId w:val="9"/>
-  </w:num>
   <w:num w:numId="11">
-    <w:abstractNumId w:val="6"/>
+    <w:abstractNumId w:val="8"/>
   </w:num>
   <w:num w:numId="12">
-    <w:abstractNumId w:val="11"/>
+    <w:abstractNumId w:val="14"/>
   </w:num>
   <w:num w:numId="13">
-    <w:abstractNumId w:val="15"/>
+    <w:abstractNumId w:val="18"/>
   </w:num>
   <w:num w:numId="14">
-    <w:abstractNumId w:val="14"/>
+    <w:abstractNumId w:val="17"/>
   </w:num>
   <w:num w:numId="15">
-    <w:abstractNumId w:val="4"/>
+    <w:abstractNumId w:val="5"/>
   </w:num>
   <w:num w:numId="16">
-    <w:abstractNumId w:val="7"/>
+    <w:abstractNumId w:val="10"/>
   </w:num>
   <w:num w:numId="17">
     <w:abstractNumId w:val="2"/>
@@ -8837,10 +9877,19 @@
     <w:abstractNumId w:val="1"/>
   </w:num>
   <w:num w:numId="19">
-    <w:abstractNumId w:val="8"/>
+    <w:abstractNumId w:val="11"/>
   </w:num>
   <w:num w:numId="20">
-    <w:abstractNumId w:val="16"/>
+    <w:abstractNumId w:val="19"/>
+  </w:num>
+  <w:num w:numId="21">
+    <w:abstractNumId w:val="3"/>
+  </w:num>
+  <w:num w:numId="22">
+    <w:abstractNumId w:val="7"/>
+  </w:num>
+  <w:num w:numId="23">
+    <w:abstractNumId w:val="9"/>
   </w:num>
 </w:numbering>
 </file>
@@ -10282,7 +11331,7 @@
 </file>
 
 <file path=customXml/itemProps1.xml><?xml version="1.0" encoding="utf-8"?>
-<ds:datastoreItem xmlns:ds="http://schemas.openxmlformats.org/officeDocument/2006/customXml" ds:itemID="{BC076FD8-0880-4F00-B33B-CB83603CEFE6}">
+<ds:datastoreItem xmlns:ds="http://schemas.openxmlformats.org/officeDocument/2006/customXml" ds:itemID="{FFDD54D1-1932-49E4-80BB-48F16D654A72}">
   <ds:schemaRefs>
     <ds:schemaRef ds:uri="http://schemas.openxmlformats.org/officeDocument/2006/bibliography"/>
   </ds:schemaRefs>

--- a/main.docx
+++ b/main.docx
@@ -865,7 +865,7 @@
     <w:p>
       <w:pPr>
         <w:spacing w:before="240" w:line="360" w:lineRule="auto"/>
-        <w:ind w:firstLine="360"/>
+        <w:ind w:firstLine="708"/>
       </w:pPr>
       <w:r>
         <w:t>Приведенный набор функций и инструментов позволяет проектировать</w:t>
@@ -895,7 +895,7 @@
     <w:p>
       <w:pPr>
         <w:spacing w:line="360" w:lineRule="auto"/>
-        <w:ind w:firstLine="360"/>
+        <w:ind w:firstLine="708"/>
       </w:pPr>
       <w:r>
         <w:t>CASE-средства второй категории обл</w:t>
@@ -955,7 +955,7 @@
     <w:p>
       <w:pPr>
         <w:spacing w:line="360" w:lineRule="auto"/>
-        <w:ind w:firstLine="360"/>
+        <w:ind w:firstLine="708"/>
       </w:pPr>
       <w:r>
         <w:t xml:space="preserve">CASE-средства второй категории могут быть </w:t>
@@ -991,7 +991,7 @@
     <w:p>
       <w:pPr>
         <w:spacing w:line="360" w:lineRule="auto"/>
-        <w:ind w:firstLine="360"/>
+        <w:ind w:firstLine="708"/>
       </w:pPr>
       <w:r>
         <w:t xml:space="preserve">Остановимся подробнее на конкретных примерах </w:t>
@@ -1164,7 +1164,7 @@
     <w:p>
       <w:pPr>
         <w:spacing w:before="240" w:line="360" w:lineRule="auto"/>
-        <w:ind w:firstLine="360"/>
+        <w:ind w:firstLine="708"/>
       </w:pPr>
       <w:r>
         <w:t>MySQL Workbench Community Edition является программным продуктом с</w:t>
@@ -1200,7 +1200,7 @@
     <w:p>
       <w:pPr>
         <w:spacing w:before="240" w:line="360" w:lineRule="auto"/>
-        <w:ind w:firstLine="360"/>
+        <w:ind w:firstLine="708"/>
       </w:pPr>
       <w:r>
         <w:t>Среди функциональных возможностей и инстру</w:t>
@@ -1619,6 +1619,7 @@
     <w:p>
       <w:pPr>
         <w:spacing w:line="360" w:lineRule="auto"/>
+        <w:ind w:firstLine="708"/>
       </w:pPr>
       <w:r>
         <w:t>Следующая CASE-систем</w:t>
@@ -1850,7 +1851,7 @@
     <w:p>
       <w:pPr>
         <w:spacing w:before="240" w:line="360" w:lineRule="auto"/>
-        <w:ind w:firstLine="360"/>
+        <w:ind w:firstLine="708"/>
       </w:pPr>
       <w:r>
         <w:t>CASE-система проектирования баз данных dbForge Studio for MySQL предоставляет</w:t>
@@ -2249,10 +2250,15 @@
     </w:p>
     <w:p>
       <w:pPr>
-        <w:spacing w:line="360" w:lineRule="auto"/>
-      </w:pPr>
-      <w:r>
-        <w:t>-Средства для управления базами данных и дл</w:t>
+        <w:pStyle w:val="ab"/>
+        <w:numPr>
+          <w:ilvl w:val="0"/>
+          <w:numId w:val="24"/>
+        </w:numPr>
+        <w:spacing w:before="240" w:line="360" w:lineRule="auto"/>
+      </w:pPr>
+      <w:r>
+        <w:t>Средства для управления базами данных и дл</w:t>
       </w:r>
       <w:r>
         <w:t>я навигации по созданным базам,</w:t>
@@ -2266,10 +2272,15 @@
     </w:p>
     <w:p>
       <w:pPr>
-        <w:spacing w:line="360" w:lineRule="auto"/>
-      </w:pPr>
-      <w:r>
-        <w:t xml:space="preserve">-Средства элементарного управления всеми объектами </w:t>
+        <w:pStyle w:val="ab"/>
+        <w:numPr>
+          <w:ilvl w:val="0"/>
+          <w:numId w:val="24"/>
+        </w:numPr>
+        <w:spacing w:line="360" w:lineRule="auto"/>
+      </w:pPr>
+      <w:r>
+        <w:t xml:space="preserve">Средства элементарного управления всеми объектами </w:t>
       </w:r>
       <w:r>
         <w:t>MySQL, в том числе:</w:t>
@@ -2510,7 +2521,7 @@
     <w:p>
       <w:pPr>
         <w:spacing w:before="240" w:line="360" w:lineRule="auto"/>
-        <w:ind w:firstLine="360"/>
+        <w:ind w:firstLine="708"/>
       </w:pPr>
       <w:r>
         <w:t>С учетом функциональных ограничений Lite версии данное программное</w:t>
@@ -2854,6 +2865,75 @@
       </w:r>
       <w:r>
         <w:t>.</w:t>
+      </w:r>
+    </w:p>
+    <w:p>
+      <w:pPr>
+        <w:spacing w:before="240" w:line="360" w:lineRule="auto"/>
+        <w:ind w:firstLine="708"/>
+      </w:pPr>
+    </w:p>
+    <w:p>
+      <w:pPr>
+        <w:spacing w:line="360" w:lineRule="auto"/>
+        <w:ind w:firstLine="708"/>
+      </w:pPr>
+      <w:r>
+        <w:t xml:space="preserve">Минимальный базовый функционал </w:t>
+      </w:r>
+      <w:r>
+        <w:rPr>
+          <w:lang w:val="en-US"/>
+        </w:rPr>
+        <w:t>CASE</w:t>
+      </w:r>
+      <w:r>
+        <w:t xml:space="preserve">-средств проектирования баз данных сводится к набору функций и инструментов, которые позволяют подключаться к нескольким серверам баз данных, редактировать объекты баз данных с помощью визуальных инструментов, вводить данные в табличном режиме, управлять пользователями и их правами с помощью визуальных инструментов, редактировать </w:t>
+      </w:r>
+      <w:r>
+        <w:rPr>
+          <w:lang w:val="en-US"/>
+        </w:rPr>
+        <w:t>SQL</w:t>
+      </w:r>
+      <w:r>
+        <w:t>-код, экспортировать и импортировать данные.</w:t>
+      </w:r>
+    </w:p>
+    <w:p>
+      <w:pPr>
+        <w:spacing w:line="360" w:lineRule="auto"/>
+      </w:pPr>
+      <w:r>
+        <w:tab/>
+        <w:t xml:space="preserve">Наличие у </w:t>
+      </w:r>
+      <w:r>
+        <w:rPr>
+          <w:lang w:val="en-US"/>
+        </w:rPr>
+        <w:t>CASE</w:t>
+      </w:r>
+      <w:r>
+        <w:t>-</w:t>
+      </w:r>
+      <w:r>
+        <w:t xml:space="preserve">средства такого минимального базового функционала позволяет успешно решать задачи разработки простых баз данных, задачи управления данными в таблицах баз, а также задачи администрирования сервера баз данных. Однако, если поставленная задача требует проектирования базы данных обладающей высокой структурной сложностью, необходимо использовать более продвинутые полнофункциональные </w:t>
+      </w:r>
+      <w:r>
+        <w:rPr>
+          <w:lang w:val="en-US"/>
+        </w:rPr>
+        <w:t>CASE</w:t>
+      </w:r>
+      <w:r>
+        <w:t>-</w:t>
+      </w:r>
+      <w:r>
+        <w:t xml:space="preserve">средства проектирования баз данных, которые позволяют построить </w:t>
+      </w:r>
+      <w:r>
+        <w:t>графическую модель базы данных.</w:t>
       </w:r>
     </w:p>
     <w:p>
@@ -3279,6 +3359,7 @@
               <w:spacing w:line="360" w:lineRule="auto"/>
             </w:pPr>
             <w:r>
+              <w:lastRenderedPageBreak/>
               <w:t>Восстановление схемы БД из существующей на сервере БД</w:t>
             </w:r>
           </w:p>
@@ -3955,7 +4036,6 @@
               <w:spacing w:line="360" w:lineRule="auto"/>
             </w:pPr>
             <w:r>
-              <w:lastRenderedPageBreak/>
               <w:t>Средства экспорта/импорта данных, позволяющие создавать и загружать дампы баз данных</w:t>
             </w:r>
           </w:p>
@@ -4358,65 +4438,10 @@
       <w:pPr>
         <w:spacing w:line="360" w:lineRule="auto"/>
       </w:pPr>
-      <w:r>
-        <w:tab/>
-        <w:t xml:space="preserve">Минимальный базовый функционал </w:t>
-      </w:r>
-      <w:r>
-        <w:rPr>
-          <w:lang w:val="en-US"/>
-        </w:rPr>
-        <w:t>CASE</w:t>
-      </w:r>
-      <w:r>
-        <w:t xml:space="preserve">-средств проектирования баз данных сводится к набору функций и инструментов, которые позволяют подключаться к нескольким серверам баз данных, редактировать объекты баз данных с помощью визуальных инструментов, вводить данные в табличном режиме, управлять пользователями и их правами с помощью визуальных инструментов, редактировать </w:t>
-      </w:r>
-      <w:r>
-        <w:rPr>
-          <w:lang w:val="en-US"/>
-        </w:rPr>
-        <w:t>SQL</w:t>
-      </w:r>
-      <w:r>
-        <w:t>-код, экспортировать и импортировать данные.</w:t>
-      </w:r>
-    </w:p>
-    <w:p>
-      <w:pPr>
-        <w:spacing w:line="360" w:lineRule="auto"/>
-      </w:pPr>
-      <w:r>
-        <w:tab/>
-        <w:t xml:space="preserve">Наличие у </w:t>
-      </w:r>
-      <w:r>
-        <w:rPr>
-          <w:lang w:val="en-US"/>
-        </w:rPr>
-        <w:t>CASE</w:t>
-      </w:r>
-      <w:r>
-        <w:t>-</w:t>
-      </w:r>
-      <w:r>
-        <w:t xml:space="preserve">средства такого минимального базового функционала позволяет успешно решать задачи разработки простых баз данных, задачи управления данными в таблицах баз, а также задачи администрирования сервера баз данных. Однако, если поставленная задача требует проектирования базы данных обладающей высокой структурной сложностью, необходимо использовать более продвинутые полнофункциональные </w:t>
-      </w:r>
-      <w:r>
-        <w:rPr>
-          <w:lang w:val="en-US"/>
-        </w:rPr>
-        <w:t>CASE</w:t>
-      </w:r>
-      <w:r>
-        <w:t>-</w:t>
-      </w:r>
-      <w:r>
-        <w:t>средства проектирования баз данных, которые позволяют построить графическую модель базы данных.</w:t>
-      </w:r>
-    </w:p>
-    <w:p>
-      <w:pPr>
-        <w:jc w:val="left"/>
+    </w:p>
+    <w:p>
+      <w:pPr>
+        <w:spacing w:line="360" w:lineRule="auto"/>
       </w:pPr>
       <w:r>
         <w:br w:type="page"/>
@@ -4727,7 +4752,7 @@
     <w:p>
       <w:pPr>
         <w:spacing w:line="360" w:lineRule="auto"/>
-        <w:ind w:firstLine="360"/>
+        <w:ind w:firstLine="708"/>
       </w:pPr>
       <w:r>
         <w:t xml:space="preserve">Кратко описывая возможности программного обеспечения </w:t>
@@ -4810,7 +4835,7 @@
     <w:p>
       <w:pPr>
         <w:spacing w:before="240" w:line="360" w:lineRule="auto"/>
-        <w:ind w:firstLine="360"/>
+        <w:ind w:firstLine="708"/>
       </w:pPr>
       <w:r>
         <w:t>Среди</w:t>
@@ -4883,7 +4908,10 @@
         <w:spacing w:line="360" w:lineRule="auto"/>
       </w:pPr>
       <w:r>
-        <w:t>Встроенный генератор отчетов. С помощью этого генератора можно создать шаблон необходимого отчета и применять этот шаблон для любых моделей BPwin. Отчеты могут представляться в форматах HTML, RTF, TXT, PDF.</w:t>
+        <w:t>Встроенный генератор отчетов. С помощью этого генератора можно создать шаблон необходимого отчета и применять этот шаблон для любых моделей BPwin. Отчеты могут представляться</w:t>
+      </w:r>
+      <w:r>
+        <w:t xml:space="preserve"> в форматах HTML, RTF, TXT, PDF;</w:t>
       </w:r>
     </w:p>
     <w:p>
@@ -5118,2002 +5146,3236 @@
       <w:r>
         <w:t>ртирования в текстовый процессор</w:t>
       </w:r>
+      <w:r>
+        <w:t xml:space="preserve"> для финального редактирования</w:t>
+      </w:r>
+      <w:r>
+        <w:t>;</w:t>
+      </w:r>
+    </w:p>
+    <w:p>
+      <w:pPr>
+        <w:pStyle w:val="ab"/>
+        <w:numPr>
+          <w:ilvl w:val="0"/>
+          <w:numId w:val="22"/>
+        </w:numPr>
+        <w:spacing w:line="360" w:lineRule="auto"/>
+      </w:pPr>
+      <w:r>
+        <w:t>Инструменты для генерации</w:t>
+      </w:r>
+      <w:r>
+        <w:t xml:space="preserve"> кода для конструируемого ПО;</w:t>
+      </w:r>
+    </w:p>
+    <w:p>
+      <w:pPr>
+        <w:pStyle w:val="ab"/>
+        <w:numPr>
+          <w:ilvl w:val="0"/>
+          <w:numId w:val="22"/>
+        </w:numPr>
+        <w:spacing w:line="360" w:lineRule="auto"/>
+      </w:pPr>
+      <w:r>
+        <w:t xml:space="preserve">Инструменты для </w:t>
+      </w:r>
+      <w:r>
+        <w:t>реверс-инжиниринг</w:t>
+      </w:r>
+      <w:r>
+        <w:t>а</w:t>
+      </w:r>
+      <w:r>
+        <w:t xml:space="preserve"> имею</w:t>
+      </w:r>
+      <w:r>
+        <w:t>щегося</w:t>
+      </w:r>
+      <w:r>
+        <w:t xml:space="preserve"> программного кода, которые </w:t>
+      </w:r>
+      <w:r>
+        <w:t>дают возможность выполнять форвард и реверс-инжиниринг классов с использованием следующих языков программирования: ActionScript, C++, C#, Delphi, Java, Pyt</w:t>
+      </w:r>
+      <w:r>
+        <w:t>hon, PHP, VB.NET и Visual Basic</w:t>
+      </w:r>
+      <w:r>
+        <w:t>;</w:t>
+      </w:r>
+    </w:p>
+    <w:p>
+      <w:pPr>
+        <w:pStyle w:val="ab"/>
+        <w:numPr>
+          <w:ilvl w:val="0"/>
+          <w:numId w:val="22"/>
+        </w:numPr>
+        <w:spacing w:line="360" w:lineRule="auto"/>
+      </w:pPr>
+      <w:r>
+        <w:t xml:space="preserve">Инструменты для синхронизации программного кода и элементов </w:t>
+      </w:r>
+      <w:r>
+        <w:rPr>
+          <w:lang w:val="en-US"/>
+        </w:rPr>
+        <w:t>UML</w:t>
+      </w:r>
+      <w:r>
+        <w:t>-</w:t>
+      </w:r>
+      <w:r>
+        <w:t>моделей</w:t>
+      </w:r>
+      <w:r>
+        <w:t>;</w:t>
+      </w:r>
+    </w:p>
+    <w:p>
+      <w:pPr>
+        <w:pStyle w:val="ab"/>
+        <w:numPr>
+          <w:ilvl w:val="0"/>
+          <w:numId w:val="22"/>
+        </w:numPr>
+        <w:spacing w:line="360" w:lineRule="auto"/>
+      </w:pPr>
+      <w:r>
+        <w:t xml:space="preserve">Инструменты для моделирования баз данных, в том числе прямое проектирование в язык описания данных </w:t>
+      </w:r>
+      <w:r>
+        <w:t>(</w:t>
+      </w:r>
+      <w:r>
+        <w:rPr>
+          <w:lang w:val="en-US"/>
+        </w:rPr>
+        <w:t>DDL</w:t>
+      </w:r>
+      <w:r>
+        <w:t>)</w:t>
+      </w:r>
+      <w:r>
+        <w:t xml:space="preserve"> и обратное проектирование из систем, имеющих поддержку </w:t>
+      </w:r>
+      <w:r>
+        <w:rPr>
+          <w:lang w:val="en-US"/>
+        </w:rPr>
+        <w:t>ODBC</w:t>
+      </w:r>
+      <w:r>
+        <w:t xml:space="preserve"> (</w:t>
+      </w:r>
+      <w:r>
+        <w:rPr>
+          <w:lang w:val="en-US"/>
+        </w:rPr>
+        <w:t>Open</w:t>
+      </w:r>
+      <w:r>
+        <w:t xml:space="preserve"> </w:t>
+      </w:r>
+      <w:r>
+        <w:rPr>
+          <w:lang w:val="en-US"/>
+        </w:rPr>
+        <w:t>Database</w:t>
+      </w:r>
+      <w:r>
+        <w:t xml:space="preserve"> </w:t>
+      </w:r>
+      <w:r>
+        <w:rPr>
+          <w:lang w:val="en-US"/>
+        </w:rPr>
+        <w:t>Connectivity</w:t>
+      </w:r>
+      <w:r>
+        <w:t>);</w:t>
+      </w:r>
+    </w:p>
+    <w:p>
+      <w:pPr>
+        <w:pStyle w:val="ab"/>
+        <w:numPr>
+          <w:ilvl w:val="0"/>
+          <w:numId w:val="22"/>
+        </w:numPr>
+        <w:spacing w:line="360" w:lineRule="auto"/>
+      </w:pPr>
+      <w:r>
+        <w:t xml:space="preserve">Инструменты для генерации документации с поддержкой форматов </w:t>
+      </w:r>
+      <w:r>
+        <w:rPr>
+          <w:lang w:val="en-US"/>
+        </w:rPr>
+        <w:t>HTML</w:t>
+      </w:r>
+      <w:r>
+        <w:t xml:space="preserve"> </w:t>
+      </w:r>
+      <w:r>
+        <w:t xml:space="preserve">и </w:t>
+      </w:r>
+      <w:r>
+        <w:rPr>
+          <w:lang w:val="en-US"/>
+        </w:rPr>
+        <w:t>RTF</w:t>
+      </w:r>
+      <w:r>
+        <w:t>;</w:t>
+      </w:r>
+    </w:p>
+    <w:p>
+      <w:pPr>
+        <w:pStyle w:val="ab"/>
+        <w:numPr>
+          <w:ilvl w:val="0"/>
+          <w:numId w:val="22"/>
+        </w:numPr>
+        <w:spacing w:line="360" w:lineRule="auto"/>
+      </w:pPr>
+      <w:r>
+        <w:t>Функционал, обеспечивающий поддержку макросов</w:t>
+      </w:r>
+      <w:r>
+        <w:rPr>
+          <w:lang w:val="en-US"/>
+        </w:rPr>
+        <w:t>;</w:t>
+      </w:r>
+    </w:p>
+    <w:p>
+      <w:pPr>
+        <w:pStyle w:val="ab"/>
+        <w:numPr>
+          <w:ilvl w:val="0"/>
+          <w:numId w:val="22"/>
+        </w:numPr>
+        <w:spacing w:line="360" w:lineRule="auto"/>
+      </w:pPr>
+      <w:r>
+        <w:t>Инструменты менеджера проекта, которые включают в себя инструменты тестирования, глоссарий и другие ресурсы</w:t>
+      </w:r>
+      <w:r>
+        <w:t>;</w:t>
+      </w:r>
+    </w:p>
+    <w:p>
+      <w:pPr>
+        <w:pStyle w:val="ab"/>
+        <w:numPr>
+          <w:ilvl w:val="0"/>
+          <w:numId w:val="22"/>
+        </w:numPr>
+        <w:spacing w:line="360" w:lineRule="auto"/>
+      </w:pPr>
+      <w:r>
+        <w:t xml:space="preserve">Инструменты для интеграции данной </w:t>
+      </w:r>
+      <w:r>
+        <w:rPr>
+          <w:lang w:val="en-US"/>
+        </w:rPr>
+        <w:t>CASE</w:t>
+      </w:r>
+      <w:r>
+        <w:t>-</w:t>
+      </w:r>
+      <w:r>
+        <w:t xml:space="preserve">системы с </w:t>
+      </w:r>
+      <w:r>
+        <w:rPr>
+          <w:lang w:val="en-US"/>
+        </w:rPr>
+        <w:t>Visual</w:t>
+      </w:r>
+      <w:r>
+        <w:t xml:space="preserve"> </w:t>
+      </w:r>
+      <w:r>
+        <w:rPr>
+          <w:lang w:val="en-US"/>
+        </w:rPr>
+        <w:t>Studio</w:t>
+      </w:r>
+      <w:r>
+        <w:t>.</w:t>
+      </w:r>
+      <w:r>
+        <w:rPr>
+          <w:lang w:val="en-US"/>
+        </w:rPr>
+        <w:t>NET</w:t>
+      </w:r>
+      <w:r>
+        <w:t xml:space="preserve"> </w:t>
+      </w:r>
+      <w:r>
+        <w:t xml:space="preserve">и </w:t>
+      </w:r>
+      <w:r>
+        <w:rPr>
+          <w:lang w:val="en-US"/>
+        </w:rPr>
+        <w:t>Eclipse</w:t>
+      </w:r>
+      <w:r>
+        <w:t>;</w:t>
+      </w:r>
+    </w:p>
+    <w:p>
+      <w:pPr>
+        <w:pStyle w:val="ab"/>
+        <w:numPr>
+          <w:ilvl w:val="0"/>
+          <w:numId w:val="22"/>
+        </w:numPr>
+        <w:spacing w:line="360" w:lineRule="auto"/>
+      </w:pPr>
+      <w:r>
+        <w:t>Инструменты для генерации элементов баз данных</w:t>
+      </w:r>
+      <w:r>
+        <w:t>;</w:t>
+      </w:r>
+    </w:p>
+    <w:p>
+      <w:pPr>
+        <w:spacing w:before="240" w:line="360" w:lineRule="auto"/>
+        <w:ind w:firstLine="708"/>
+      </w:pPr>
+      <w:r>
+        <w:lastRenderedPageBreak/>
+        <w:t xml:space="preserve">Существуют три редакции данного программного продукта: </w:t>
+      </w:r>
+      <w:r>
+        <w:t>Desktop Edition, Professional</w:t>
+      </w:r>
+      <w:r>
+        <w:t xml:space="preserve"> Edition, Corporate Edition.</w:t>
+      </w:r>
+    </w:p>
+    <w:p>
+      <w:pPr>
+        <w:spacing w:line="360" w:lineRule="auto"/>
+        <w:ind w:firstLine="708"/>
+      </w:pPr>
+      <w:r>
+        <w:t>Enterprise Architect</w:t>
+      </w:r>
+      <w:r>
+        <w:t xml:space="preserve"> Desktop Edition предназначен для индивидуал</w:t>
+      </w:r>
+      <w:r>
+        <w:t>ьных разработчиков, аналитиков,</w:t>
+      </w:r>
+      <w:r>
+        <w:t xml:space="preserve"> </w:t>
+      </w:r>
+      <w:r>
+        <w:t>и является простейшим инструментом проектирования,</w:t>
+      </w:r>
+      <w:r>
+        <w:t xml:space="preserve"> но имеет некоторые ограничения </w:t>
+      </w:r>
+      <w:r>
+        <w:t>(например, отсутствует поддержка многопользова</w:t>
+      </w:r>
+      <w:r>
+        <w:t xml:space="preserve">тельского доступа к диаграммам, </w:t>
+      </w:r>
+      <w:r>
+        <w:t>импорт-экспо</w:t>
+      </w:r>
+      <w:r>
+        <w:t>рт кодов и другие возможности).</w:t>
+      </w:r>
+    </w:p>
+    <w:p>
+      <w:pPr>
+        <w:spacing w:line="360" w:lineRule="auto"/>
+        <w:ind w:firstLine="708"/>
+      </w:pPr>
+      <w:r>
+        <w:t>Enterprise Architect</w:t>
+      </w:r>
+      <w:r>
+        <w:t xml:space="preserve"> Professional Edition является полнофункциональ</w:t>
+      </w:r>
+      <w:r>
+        <w:t>ной средой UML-программирования.</w:t>
+      </w:r>
+    </w:p>
+    <w:p>
+      <w:pPr>
+        <w:spacing w:line="360" w:lineRule="auto"/>
+        <w:ind w:firstLine="708"/>
+      </w:pPr>
+      <w:r>
+        <w:t>Enterprise Architect</w:t>
+      </w:r>
+      <w:r>
+        <w:t xml:space="preserve"> Corporate Edition включает в себя всю функцион</w:t>
+      </w:r>
+      <w:r>
+        <w:t xml:space="preserve">альность Desktop и </w:t>
+      </w:r>
+      <w:r>
+        <w:t xml:space="preserve">Professional Edition, </w:t>
+      </w:r>
+      <w:r>
+        <w:t xml:space="preserve">и, кроме того, предоставляет возможность </w:t>
+      </w:r>
+      <w:r>
+        <w:t xml:space="preserve">соединения с MySQL, SQL Server, </w:t>
+      </w:r>
+      <w:r>
+        <w:rPr>
+          <w:lang w:val="en-US"/>
+        </w:rPr>
+        <w:t>PostgreSQL</w:t>
+      </w:r>
+      <w:r>
+        <w:t xml:space="preserve">, </w:t>
+      </w:r>
+      <w:r>
+        <w:rPr>
+          <w:lang w:val="en-US"/>
+        </w:rPr>
+        <w:t>Sybase</w:t>
+      </w:r>
+      <w:r>
+        <w:t xml:space="preserve"> </w:t>
+      </w:r>
+      <w:r>
+        <w:rPr>
+          <w:lang w:val="en-US"/>
+        </w:rPr>
+        <w:t>Adaptive</w:t>
+      </w:r>
+      <w:r>
+        <w:t xml:space="preserve"> </w:t>
+      </w:r>
+      <w:r>
+        <w:rPr>
+          <w:lang w:val="en-US"/>
+        </w:rPr>
+        <w:t>Server</w:t>
+      </w:r>
+      <w:r>
+        <w:t xml:space="preserve"> </w:t>
+      </w:r>
+      <w:r>
+        <w:rPr>
+          <w:lang w:val="en-US"/>
+        </w:rPr>
+        <w:t>Anywhere</w:t>
+      </w:r>
+      <w:r>
+        <w:t xml:space="preserve">, </w:t>
+      </w:r>
+      <w:r>
+        <w:rPr>
+          <w:lang w:val="en-US"/>
+        </w:rPr>
+        <w:t>Oracle</w:t>
+      </w:r>
+      <w:r>
+        <w:t>9</w:t>
+      </w:r>
+      <w:r>
+        <w:rPr>
+          <w:lang w:val="en-US"/>
+        </w:rPr>
+        <w:t>i</w:t>
+      </w:r>
+      <w:r>
+        <w:t>.</w:t>
+      </w:r>
+      <w:r>
+        <w:t xml:space="preserve"> </w:t>
+      </w:r>
+      <w:r>
+        <w:t xml:space="preserve">Также поддерживается </w:t>
+      </w:r>
+      <w:r>
+        <w:t>авторизация пользователей или группы пользова</w:t>
+      </w:r>
+      <w:r>
+        <w:t xml:space="preserve">телей, и блокировка элементов. </w:t>
+      </w:r>
+    </w:p>
+    <w:p>
+      <w:pPr>
+        <w:spacing w:line="360" w:lineRule="auto"/>
+        <w:ind w:firstLine="708"/>
+      </w:pPr>
+      <w:r>
+        <w:t>Кроме</w:t>
+      </w:r>
+      <w:r>
+        <w:rPr>
+          <w:lang w:val="en-US"/>
+        </w:rPr>
+        <w:t xml:space="preserve"> </w:t>
+      </w:r>
+      <w:r>
+        <w:t>этого</w:t>
+      </w:r>
+      <w:r>
+        <w:rPr>
+          <w:lang w:val="en-US"/>
+        </w:rPr>
+        <w:t xml:space="preserve"> </w:t>
+      </w:r>
+      <w:r>
+        <w:t>существует</w:t>
+      </w:r>
+      <w:r>
+        <w:rPr>
+          <w:lang w:val="en-US"/>
+        </w:rPr>
+        <w:t xml:space="preserve"> </w:t>
+      </w:r>
+      <w:r>
+        <w:t>версия</w:t>
+      </w:r>
+      <w:r>
+        <w:rPr>
+          <w:lang w:val="en-US"/>
+        </w:rPr>
+        <w:t xml:space="preserve"> </w:t>
+      </w:r>
+      <w:r>
+        <w:rPr>
+          <w:lang w:val="en-US"/>
+        </w:rPr>
+        <w:t>Enterprise Architect</w:t>
+      </w:r>
+      <w:r>
+        <w:rPr>
+          <w:lang w:val="en-US"/>
+        </w:rPr>
+        <w:t xml:space="preserve"> Lite FREE rea</w:t>
+      </w:r>
+      <w:r>
+        <w:rPr>
+          <w:lang w:val="en-US"/>
+        </w:rPr>
+        <w:t xml:space="preserve">d-only. </w:t>
+      </w:r>
+      <w:r>
+        <w:t xml:space="preserve">Она позиционируется как </w:t>
+      </w:r>
+      <w:r>
+        <w:t>решение, позволяющее зарегистрированным пользователям демонстрировать UML</w:t>
+      </w:r>
+      <w:r>
+        <w:t>-</w:t>
+      </w:r>
+      <w:r>
+        <w:t xml:space="preserve">диаграммы персоналу и заказчикам. </w:t>
+      </w:r>
+      <w:r>
+        <w:t>Enterprise Architect</w:t>
+      </w:r>
+      <w:r>
+        <w:t xml:space="preserve"> Lite предоставляет</w:t>
+      </w:r>
+      <w:r>
+        <w:t xml:space="preserve"> все базовые функции Enterprise </w:t>
+      </w:r>
+      <w:r>
+        <w:t>Architect, за исключением создания документации и сохранения.</w:t>
+      </w:r>
+    </w:p>
+    <w:p>
+      <w:pPr>
+        <w:spacing w:line="360" w:lineRule="auto"/>
+      </w:pPr>
+    </w:p>
+    <w:p>
+      <w:pPr>
+        <w:spacing w:line="360" w:lineRule="auto"/>
+      </w:pPr>
+      <w:r>
+        <w:br w:type="page"/>
+      </w:r>
+    </w:p>
+    <w:p>
+      <w:pPr>
+        <w:spacing w:line="360" w:lineRule="auto"/>
+      </w:pPr>
+    </w:p>
+    <w:p>
+      <w:pPr>
+        <w:spacing w:line="360" w:lineRule="auto"/>
+      </w:pPr>
+      <w:r>
+        <w:t>CASE-средства сопровождения и реинжиниринга</w:t>
+      </w:r>
+      <w:r>
+        <w:t>.</w:t>
+      </w:r>
+    </w:p>
+    <w:p>
+      <w:pPr>
+        <w:spacing w:line="360" w:lineRule="auto"/>
+      </w:pPr>
+    </w:p>
+    <w:p>
+      <w:pPr>
+        <w:spacing w:line="360" w:lineRule="auto"/>
+        <w:ind w:firstLine="708"/>
+      </w:pPr>
+      <w:r>
+        <w:t>Под сопровождением программного обеспечения понимается одна из фаз жизненного цикла программного обеспечения, следующая за фазой передачи ПО в эксплуатацию и заключающаяся в улучшении, оптимизации и устранении дефектов в сопровождаемом программном обеспечении.</w:t>
+      </w:r>
+    </w:p>
+    <w:p>
+      <w:pPr>
+        <w:spacing w:line="360" w:lineRule="auto"/>
+        <w:ind w:firstLine="708"/>
+      </w:pPr>
+      <w:r>
+        <w:t>Родственным к сопровождению является процесс реинжиниринга программного обеспечения, заключающийся в создании новой функциональности и устранении ошибок, путем внесения кардинальных изменений в уже имеющееся в эксплуатации программное обеспечение.</w:t>
+      </w:r>
+    </w:p>
+    <w:p>
+      <w:pPr>
+        <w:spacing w:line="360" w:lineRule="auto"/>
+        <w:ind w:firstLine="708"/>
+      </w:pPr>
+      <w:r>
+        <w:t>Процесс реинжиниринга может быть выполнен в два этапа. На первом этапе необходимо осуществить реверс-инжиниринг программного обеспечения с целью понять принцип его работы и выявить характерные особенности, присущие исследуемому программному обеспечению. На втором этапе необходимо провести изменения и улучшения программного обеспечения с использованием информации, полученной в результате реверс-инжиниринга, проведенного на первом этапе.</w:t>
+      </w:r>
+    </w:p>
+    <w:p>
+      <w:pPr>
+        <w:spacing w:line="360" w:lineRule="auto"/>
+      </w:pPr>
+      <w:r>
+        <w:tab/>
+        <w:t>Процесс реинжиниринга сопряжен с определенными трудностями и проблемами, среди которых можно привести следующие:</w:t>
+      </w:r>
+    </w:p>
+    <w:p>
+      <w:pPr>
+        <w:pStyle w:val="ab"/>
+        <w:numPr>
+          <w:ilvl w:val="0"/>
+          <w:numId w:val="23"/>
+        </w:numPr>
+        <w:spacing w:line="360" w:lineRule="auto"/>
+      </w:pPr>
+      <w:r>
+        <w:t xml:space="preserve">Стоимость проведения </w:t>
+      </w:r>
+      <w:r>
+        <w:t>реинжиниринга</w:t>
+      </w:r>
+      <w:r>
+        <w:t xml:space="preserve"> существующего прогр</w:t>
+      </w:r>
+      <w:r>
+        <w:t>аммного обеспечения</w:t>
+      </w:r>
+      <w:r>
+        <w:t xml:space="preserve"> чаще всего превышает стоимость разработки нового программного обеспечения</w:t>
+      </w:r>
+      <w:r>
+        <w:t>;</w:t>
+      </w:r>
+    </w:p>
+    <w:p>
+      <w:pPr>
+        <w:pStyle w:val="ab"/>
+        <w:numPr>
+          <w:ilvl w:val="0"/>
+          <w:numId w:val="23"/>
+        </w:numPr>
+        <w:spacing w:line="360" w:lineRule="auto"/>
+      </w:pPr>
+      <w:r>
+        <w:t>Для проведения реинжиниринга программного обеспечения необходима работа программистов с высокой квалификацией</w:t>
+      </w:r>
+      <w:r>
+        <w:t>;</w:t>
+      </w:r>
+    </w:p>
+    <w:p>
+      <w:pPr>
+        <w:pStyle w:val="ab"/>
+        <w:numPr>
+          <w:ilvl w:val="0"/>
+          <w:numId w:val="23"/>
+        </w:numPr>
+        <w:spacing w:line="360" w:lineRule="auto"/>
+      </w:pPr>
+      <w:r>
+        <w:t>Проведение реинжиниринга требует скрупулезного изучения существующего программного обеспечения, что существенно увеличивает время, затрачиваемое на проведение реинжиниринга и повышает риски возникновения ошибок при его проведении</w:t>
+      </w:r>
+      <w:r>
+        <w:t>;</w:t>
+      </w:r>
+    </w:p>
+    <w:p>
+      <w:pPr>
+        <w:spacing w:line="360" w:lineRule="auto"/>
+        <w:ind w:firstLine="708"/>
+      </w:pPr>
+      <w:r>
+        <w:t xml:space="preserve">Проблемы и трудности реинжиниринга поднимают вопрос о создании специализированных средств, позволяющих автоматизировать и упростить этот процесс. </w:t>
+      </w:r>
+      <w:r>
+        <w:t>CASE-средства сопровождения и реинжиниринга</w:t>
+      </w:r>
+      <w:r>
+        <w:t xml:space="preserve"> призваны выполнить эту задачу.</w:t>
+      </w:r>
+    </w:p>
+    <w:p>
+      <w:pPr>
+        <w:spacing w:line="360" w:lineRule="auto"/>
+        <w:ind w:firstLine="708"/>
+      </w:pPr>
+      <w:r>
+        <w:lastRenderedPageBreak/>
+        <w:t xml:space="preserve">Рассмотрим конкретный пример </w:t>
+      </w:r>
+      <w:r>
+        <w:rPr>
+          <w:lang w:val="en-US"/>
+        </w:rPr>
+        <w:t>CASE</w:t>
+      </w:r>
+      <w:r>
+        <w:t>-</w:t>
+      </w:r>
+      <w:r>
+        <w:t xml:space="preserve">системы сопровождения и реинжиниринга – программный продукт </w:t>
+      </w:r>
+      <w:r>
+        <w:rPr>
+          <w:lang w:val="en-US"/>
+        </w:rPr>
+        <w:t>IBM</w:t>
+      </w:r>
+      <w:r>
+        <w:t xml:space="preserve"> </w:t>
+      </w:r>
+      <w:r>
+        <w:rPr>
+          <w:lang w:val="en-US"/>
+        </w:rPr>
+        <w:t>Rational</w:t>
+      </w:r>
+      <w:r>
+        <w:t xml:space="preserve"> </w:t>
+      </w:r>
+      <w:r>
+        <w:rPr>
+          <w:lang w:val="en-US"/>
+        </w:rPr>
+        <w:t>Rose</w:t>
+      </w:r>
+      <w:r>
+        <w:t xml:space="preserve"> </w:t>
+      </w:r>
+      <w:r>
+        <w:rPr>
+          <w:lang w:val="en-US"/>
+        </w:rPr>
+        <w:t>XDE</w:t>
+      </w:r>
+      <w:r>
+        <w:t>.</w:t>
+      </w:r>
+    </w:p>
+    <w:p>
+      <w:pPr>
+        <w:spacing w:line="360" w:lineRule="auto"/>
+      </w:pPr>
+    </w:p>
+    <w:p>
+      <w:pPr>
+        <w:spacing w:line="360" w:lineRule="auto"/>
+      </w:pPr>
+      <w:r>
+        <w:rPr>
+          <w:lang w:val="en-US"/>
+        </w:rPr>
+        <w:t>IBM</w:t>
+      </w:r>
+      <w:r>
+        <w:t xml:space="preserve"> </w:t>
+      </w:r>
+      <w:r>
+        <w:rPr>
+          <w:lang w:val="en-US"/>
+        </w:rPr>
+        <w:t>Rational</w:t>
+      </w:r>
+      <w:r>
+        <w:t xml:space="preserve"> </w:t>
+      </w:r>
+      <w:r>
+        <w:rPr>
+          <w:lang w:val="en-US"/>
+        </w:rPr>
+        <w:t>Rose</w:t>
+      </w:r>
+      <w:r>
+        <w:t xml:space="preserve"> </w:t>
+      </w:r>
+      <w:r>
+        <w:rPr>
+          <w:lang w:val="en-US"/>
+        </w:rPr>
+        <w:t>XDE</w:t>
+      </w:r>
+      <w:r>
+        <w:t>.</w:t>
+      </w:r>
+    </w:p>
+    <w:p>
+      <w:pPr>
+        <w:spacing w:line="360" w:lineRule="auto"/>
+      </w:pPr>
+    </w:p>
+    <w:p>
+      <w:pPr>
+        <w:spacing w:line="360" w:lineRule="auto"/>
+        <w:ind w:firstLine="708"/>
+      </w:pPr>
+      <w:r>
+        <w:t xml:space="preserve">Данный коммерческий программный продукт, разработанный компанией </w:t>
+      </w:r>
+      <w:r>
+        <w:rPr>
+          <w:lang w:val="en-US"/>
+        </w:rPr>
+        <w:t>Rational</w:t>
+      </w:r>
+      <w:r>
+        <w:t xml:space="preserve"> </w:t>
+      </w:r>
+      <w:r>
+        <w:rPr>
+          <w:lang w:val="en-US"/>
+        </w:rPr>
+        <w:t>Rose</w:t>
+      </w:r>
+      <w:r>
+        <w:t xml:space="preserve">, поглощенной </w:t>
+      </w:r>
+      <w:r>
+        <w:rPr>
+          <w:lang w:val="en-US"/>
+        </w:rPr>
+        <w:t>IBM</w:t>
+      </w:r>
+      <w:r>
+        <w:t xml:space="preserve">, является </w:t>
+      </w:r>
+      <w:r>
+        <w:rPr>
+          <w:lang w:val="en-US"/>
+        </w:rPr>
+        <w:t>CASE</w:t>
+      </w:r>
+      <w:r>
+        <w:t>-</w:t>
+      </w:r>
+      <w:r>
+        <w:t>средством не только сопровождения и реинж</w:t>
+      </w:r>
+      <w:r>
+        <w:t>иниринга.</w:t>
+      </w:r>
+    </w:p>
+    <w:p>
+      <w:pPr>
+        <w:spacing w:line="360" w:lineRule="auto"/>
+        <w:ind w:firstLine="708"/>
+      </w:pPr>
+      <w:r>
+        <w:t xml:space="preserve">Возможности этой </w:t>
+      </w:r>
+      <w:r>
+        <w:rPr>
+          <w:lang w:val="en-US"/>
+        </w:rPr>
+        <w:t>CASE</w:t>
+      </w:r>
+      <w:r>
+        <w:t>-</w:t>
+      </w:r>
+      <w:r>
+        <w:t>системы широки, инструменты, интегрированные в данный программный продукт, позволяют выполнять широкий спектр задач, затрагивающих все этапы жизненного цикла программного обеспечения.</w:t>
+      </w:r>
+    </w:p>
+    <w:p>
+      <w:pPr>
+        <w:spacing w:line="360" w:lineRule="auto"/>
+      </w:pPr>
+      <w:r>
+        <w:tab/>
+      </w:r>
+      <w:r>
+        <w:t xml:space="preserve">С точки зрения реинжиниринга данная </w:t>
+      </w:r>
+      <w:r>
+        <w:rPr>
+          <w:lang w:val="en-US"/>
+        </w:rPr>
+        <w:t>CASE</w:t>
+      </w:r>
+      <w:r>
+        <w:t>-система имеет инструменты, с помощью которых можно проводить анализ программного кода и схем баз данных и формировать на основе результатов проведенного анализа различные модели и проектные спецификации.</w:t>
+      </w:r>
+    </w:p>
+    <w:p>
+      <w:pPr>
+        <w:spacing w:line="360" w:lineRule="auto"/>
+      </w:pPr>
+      <w:r>
+        <w:tab/>
+        <w:t xml:space="preserve">Инструменты реинжиниринга, входящие в состав данного программного продукта, обеспечивают реинжиниринг программ на языке </w:t>
+      </w:r>
+      <w:r>
+        <w:rPr>
+          <w:lang w:val="en-US"/>
+        </w:rPr>
+        <w:t>C</w:t>
+      </w:r>
+      <w:r>
+        <w:t>++</w:t>
+      </w:r>
+      <w:r>
+        <w:t>.</w:t>
+      </w:r>
+    </w:p>
+    <w:p>
+      <w:pPr>
+        <w:spacing w:line="360" w:lineRule="auto"/>
+      </w:pPr>
+      <w:r>
+        <w:tab/>
+        <w:t xml:space="preserve">Важной особенностью программного продукта </w:t>
+      </w:r>
+      <w:r>
+        <w:rPr>
+          <w:lang w:val="en-US"/>
+        </w:rPr>
+        <w:t>IBM</w:t>
+      </w:r>
+      <w:r>
+        <w:t xml:space="preserve"> </w:t>
+      </w:r>
+      <w:r>
+        <w:rPr>
+          <w:lang w:val="en-US"/>
+        </w:rPr>
+        <w:t>Rational</w:t>
+      </w:r>
+      <w:r>
+        <w:t xml:space="preserve"> </w:t>
+      </w:r>
+      <w:r>
+        <w:rPr>
+          <w:lang w:val="en-US"/>
+        </w:rPr>
+        <w:t>Rose</w:t>
+      </w:r>
+      <w:r>
+        <w:t xml:space="preserve"> </w:t>
+      </w:r>
+      <w:r>
+        <w:rPr>
+          <w:lang w:val="en-US"/>
+        </w:rPr>
+        <w:t>XDE</w:t>
+      </w:r>
+      <w:r>
+        <w:t xml:space="preserve"> </w:t>
+      </w:r>
+      <w:r>
+        <w:t xml:space="preserve">является использование языка </w:t>
+      </w:r>
+      <w:r>
+        <w:rPr>
+          <w:lang w:val="en-US"/>
+        </w:rPr>
+        <w:t>UML</w:t>
+      </w:r>
+      <w:r>
+        <w:t xml:space="preserve"> </w:t>
+      </w:r>
+      <w:r>
+        <w:t>и объектно-ориентированного подхода к созданию моделей.</w:t>
+      </w:r>
+    </w:p>
+    <w:p>
+      <w:pPr>
+        <w:spacing w:line="360" w:lineRule="auto"/>
+        <w:ind w:firstLine="708"/>
+      </w:pPr>
+      <w:r>
+        <w:t>Среди функциональных возможностей и особенностей данного программного продукта можно выделить следующие:</w:t>
+      </w:r>
+    </w:p>
+    <w:p>
+      <w:pPr>
+        <w:pStyle w:val="ab"/>
+        <w:numPr>
+          <w:ilvl w:val="0"/>
+          <w:numId w:val="25"/>
+        </w:numPr>
+        <w:spacing w:before="240" w:line="360" w:lineRule="auto"/>
+      </w:pPr>
+      <w:r>
+        <w:t>Инструменты, обеспечивающие поддержку</w:t>
+      </w:r>
+      <w:r>
+        <w:t xml:space="preserve"> объектного м</w:t>
+      </w:r>
+      <w:r>
+        <w:t>оделирования, что позволяет применять принципы</w:t>
+      </w:r>
+      <w:r>
+        <w:t xml:space="preserve"> объектного моделирования и языка UML</w:t>
+      </w:r>
+      <w:r>
+        <w:t>, что в свою очередь</w:t>
+      </w:r>
+      <w:r>
+        <w:t xml:space="preserve"> позволяет приблизить модели процессов к </w:t>
+      </w:r>
+      <w:r>
+        <w:t xml:space="preserve">реальным </w:t>
+      </w:r>
+      <w:r>
+        <w:t>требованиям и упрощает вид моделей.</w:t>
+      </w:r>
+    </w:p>
+    <w:p>
+      <w:pPr>
+        <w:pStyle w:val="ab"/>
+        <w:numPr>
+          <w:ilvl w:val="0"/>
+          <w:numId w:val="25"/>
+        </w:numPr>
+        <w:spacing w:line="360" w:lineRule="auto"/>
+      </w:pPr>
+      <w:r>
+        <w:t>Инструменты, обеспечивающие с</w:t>
+      </w:r>
+      <w:r>
+        <w:t>тру</w:t>
+      </w:r>
+      <w:r>
+        <w:t>ктурное представление элементов, с помощью которых м</w:t>
+      </w:r>
+      <w:r>
+        <w:t>одели процессов и их элементы могут быть представлены в виде графической структуры, наглядно отображающий их состав и взаимосвязи.</w:t>
+      </w:r>
+    </w:p>
+    <w:p>
+      <w:pPr>
+        <w:pStyle w:val="ab"/>
+        <w:numPr>
+          <w:ilvl w:val="0"/>
+          <w:numId w:val="25"/>
+        </w:numPr>
+        <w:spacing w:line="360" w:lineRule="auto"/>
+      </w:pPr>
+      <w:r>
+        <w:t xml:space="preserve">Инструменты для интеграции моделей, что в совокупности с использованием единого языка UML </w:t>
+      </w:r>
+      <w:r>
+        <w:t>поз</w:t>
+      </w:r>
+      <w:r>
+        <w:t xml:space="preserve">воляет объединить модели </w:t>
+      </w:r>
+      <w:r>
+        <w:t>процесса, модели приложений и модели данных.</w:t>
+      </w:r>
+    </w:p>
+    <w:p>
+      <w:pPr>
+        <w:pStyle w:val="ab"/>
+        <w:numPr>
+          <w:ilvl w:val="0"/>
+          <w:numId w:val="25"/>
+        </w:numPr>
+        <w:spacing w:line="360" w:lineRule="auto"/>
+      </w:pPr>
+      <w:r>
+        <w:t>Инструменты, обеспечивающие интеграцию</w:t>
+      </w:r>
+      <w:r>
+        <w:t xml:space="preserve"> с программными продуктам</w:t>
+      </w:r>
+      <w:r>
+        <w:t xml:space="preserve">и, что позволяет расширять возможности моделирования и анализа </w:t>
+      </w:r>
+      <w:r>
+        <w:t xml:space="preserve">процессов в </w:t>
+      </w:r>
+      <w:r>
+        <w:t xml:space="preserve">данном </w:t>
+      </w:r>
+      <w:r>
+        <w:lastRenderedPageBreak/>
+        <w:t xml:space="preserve">программном продукте за счет </w:t>
+      </w:r>
+      <w:r>
+        <w:t>интеграции с другими программными продуктами, например, Microsoft Visual Studio.</w:t>
+      </w:r>
+    </w:p>
+    <w:p>
+      <w:pPr>
+        <w:pStyle w:val="ab"/>
+        <w:numPr>
+          <w:ilvl w:val="0"/>
+          <w:numId w:val="25"/>
+        </w:numPr>
+        <w:spacing w:line="360" w:lineRule="auto"/>
+      </w:pPr>
+      <w:r>
+        <w:t>Данный программный продукт имеет открытая архитектуру, что позволяет дополнять его существующий инструментарий</w:t>
+      </w:r>
+      <w:r>
+        <w:t xml:space="preserve"> новыми функциями и возможностями.</w:t>
+      </w:r>
+    </w:p>
+    <w:p>
+      <w:pPr>
+        <w:pStyle w:val="ab"/>
+        <w:numPr>
+          <w:ilvl w:val="0"/>
+          <w:numId w:val="25"/>
+        </w:numPr>
+        <w:spacing w:line="360" w:lineRule="auto"/>
+      </w:pPr>
+      <w:r>
+        <w:t>Инструменты, предоставляющие возможность обратного проектирования, которое является необходимым этапом реинжиниринга</w:t>
+      </w:r>
+      <w:r>
+        <w:t xml:space="preserve">. </w:t>
+      </w:r>
+      <w:r>
+        <w:t xml:space="preserve">Функционал инструментов обратного проектирования </w:t>
+      </w:r>
+      <w:r>
+        <w:t>позволяет на основе имеющегося программного кода построить понятийную модель</w:t>
+      </w:r>
+      <w:r>
+        <w:t>.</w:t>
+      </w:r>
+    </w:p>
+    <w:p>
+      <w:pPr>
+        <w:pStyle w:val="ab"/>
+        <w:numPr>
+          <w:ilvl w:val="0"/>
+          <w:numId w:val="25"/>
+        </w:numPr>
+        <w:spacing w:line="360" w:lineRule="auto"/>
+      </w:pPr>
+      <w:r>
+        <w:t>Инструменты, обеспечивающие поддержку</w:t>
+      </w:r>
+      <w:r>
+        <w:t xml:space="preserve"> командной работы. </w:t>
+      </w:r>
+      <w:r>
+        <w:t>Данный программный продукт реализует простую поддержку всех участников проекта, при которой п</w:t>
+      </w:r>
+      <w:r>
+        <w:t>ользователи</w:t>
+      </w:r>
+      <w:r>
+        <w:t xml:space="preserve"> могут создавать свою собственные рабочие окружения, в которых</w:t>
+      </w:r>
+      <w:r>
+        <w:t xml:space="preserve"> могут работать со своими собственными уникальными моделями </w:t>
+      </w:r>
+      <w:r>
+        <w:t>без смены рабочего места, сохраняя при этом</w:t>
+      </w:r>
+      <w:r>
+        <w:t xml:space="preserve"> взаимосвязь с общими моделями.</w:t>
+      </w:r>
+    </w:p>
+    <w:p>
+      <w:pPr>
+        <w:pStyle w:val="ab"/>
+        <w:numPr>
+          <w:ilvl w:val="0"/>
+          <w:numId w:val="25"/>
+        </w:numPr>
+        <w:spacing w:line="360" w:lineRule="auto"/>
+      </w:pPr>
+      <w:r>
+        <w:t>Инструменты для управление моделями, с помощью которых в</w:t>
+      </w:r>
+      <w:r>
+        <w:t>се создаваемые мо</w:t>
+      </w:r>
+      <w:r>
+        <w:t>дели могут быть легко изменены, при этом и</w:t>
+      </w:r>
+      <w:r>
+        <w:t xml:space="preserve">зменения в одной модели автоматически отражаются во взаимосвязанных моделях. </w:t>
+      </w:r>
+      <w:r>
+        <w:t xml:space="preserve">В инструменты управления моделями данного программного продукта интегрированы </w:t>
+      </w:r>
+      <w:r>
+        <w:t xml:space="preserve">система контроля версий и </w:t>
+      </w:r>
+      <w:r>
+        <w:t xml:space="preserve">система управления конфигурацией, что </w:t>
+      </w:r>
+      <w:r>
+        <w:t>позволяет легко проводить изменения в любых моделях процессов.</w:t>
+      </w:r>
+    </w:p>
+    <w:p>
+      <w:pPr>
+        <w:pStyle w:val="ab"/>
+        <w:numPr>
+          <w:ilvl w:val="0"/>
+          <w:numId w:val="25"/>
+        </w:numPr>
+        <w:spacing w:line="360" w:lineRule="auto"/>
+      </w:pPr>
+      <w:r>
+        <w:t xml:space="preserve">Инструменты для контроля ошибок, которые </w:t>
+      </w:r>
+      <w:r>
+        <w:t>обеспечивает отслеживание ошибок, возникающих при моделировании.</w:t>
+      </w:r>
+      <w:r>
+        <w:t xml:space="preserve"> Наличие таких инструментов в составе данного программного продукта </w:t>
+      </w:r>
+      <w:r>
+        <w:t>позволяет исправить ошибки с учетом их наследования и передачи на очередной уровень моделирования.</w:t>
+      </w:r>
+    </w:p>
+    <w:p>
+      <w:pPr>
+        <w:pStyle w:val="ab"/>
+        <w:numPr>
+          <w:ilvl w:val="0"/>
+          <w:numId w:val="25"/>
+        </w:numPr>
+        <w:spacing w:line="360" w:lineRule="auto"/>
+      </w:pPr>
+      <w:r>
+        <w:t>Инструменты для документирования моделей, с помощью которых п</w:t>
+      </w:r>
+      <w:r>
+        <w:t>ользователи</w:t>
+      </w:r>
+      <w:r>
+        <w:t xml:space="preserve"> данного программного продукта</w:t>
+      </w:r>
+      <w:r>
+        <w:t xml:space="preserve"> могут создавать необходимые отчеты и </w:t>
+      </w:r>
+      <w:r>
+        <w:t>техническую документацию</w:t>
+      </w:r>
+      <w:r>
+        <w:t xml:space="preserve"> по моделям процессов.</w:t>
+      </w:r>
+      <w:r>
+        <w:t xml:space="preserve"> </w:t>
+      </w:r>
+      <w:r>
+        <w:t>Инструменты документирования моделей,</w:t>
+      </w:r>
+      <w:r>
+        <w:t xml:space="preserve"> интегрированные в данный </w:t>
+      </w:r>
+      <w:r>
+        <w:t>программный продукт,</w:t>
+      </w:r>
+      <w:r>
+        <w:t xml:space="preserve"> позволяют формировать документы исходя из потребностей пользователя, а также могут быть настроены </w:t>
+      </w:r>
+      <w:r>
+        <w:t>для применения к разным моделям.</w:t>
+      </w:r>
+    </w:p>
+    <w:p>
+      <w:pPr>
+        <w:pStyle w:val="ab"/>
+        <w:numPr>
+          <w:ilvl w:val="0"/>
+          <w:numId w:val="25"/>
+        </w:numPr>
+        <w:spacing w:line="360" w:lineRule="auto"/>
+      </w:pPr>
+      <w:r>
+        <w:t>И</w:t>
+      </w:r>
+      <w:r>
+        <w:t>нструменты для правление конфигурацией, с помощью которых п</w:t>
+      </w:r>
+      <w:r>
+        <w:t>ользователи могут настраивать конфигурацию интерфейса и части приложений под свои</w:t>
+      </w:r>
+      <w:r>
+        <w:t xml:space="preserve"> индивидуальные</w:t>
+      </w:r>
+      <w:r>
+        <w:t xml:space="preserve"> потребности. В </w:t>
+      </w:r>
+      <w:r>
+        <w:t>данном программном продукте</w:t>
+      </w:r>
+      <w:r>
+        <w:t xml:space="preserve"> применяется графический пользовательский интерфейс (GUI), </w:t>
+      </w:r>
+      <w:r>
+        <w:t xml:space="preserve">что обеспечивает быструю настройку необходимого окружения для </w:t>
+      </w:r>
+      <w:r>
+        <w:t>комфортной работы.</w:t>
+      </w:r>
+    </w:p>
+    <w:p>
+      <w:pPr>
+        <w:spacing w:before="240" w:line="360" w:lineRule="auto"/>
+      </w:pPr>
+      <w:r>
+        <w:br w:type="page"/>
+      </w:r>
+      <w:r>
+        <w:lastRenderedPageBreak/>
+        <w:t>Документаторы.</w:t>
+      </w:r>
+    </w:p>
+    <w:p>
+      <w:pPr>
+        <w:spacing w:line="360" w:lineRule="auto"/>
+      </w:pPr>
+    </w:p>
+    <w:p>
+      <w:pPr>
+        <w:spacing w:line="360" w:lineRule="auto"/>
+        <w:ind w:firstLine="708"/>
+      </w:pPr>
+      <w:r>
+        <w:t>По мере роста числа создаваемых и вводимых в действие автоматизированных систем все более животрепещущим становится вопрос сокращения сроков и снижения трудоемкости разработки и поддержания в актуальном состо</w:t>
+      </w:r>
+      <w:r>
+        <w:t>янии комплектов документов на автоматизированные системы</w:t>
+      </w:r>
+      <w:r>
+        <w:t>.</w:t>
+      </w:r>
+    </w:p>
+    <w:p>
+      <w:pPr>
+        <w:spacing w:line="360" w:lineRule="auto"/>
+        <w:ind w:firstLine="708"/>
+      </w:pPr>
+      <w:r>
+        <w:t>Разработка техдокументации на изделия, программные изделия и автоматизированные системы (АС) предполагает подготовку целого ряда концептуальных, отчетных, проектных, рабочих, эксплуатационных и организационно-распорядительных документов согласно требованиям ГОСТов 34-й системы и иных нормативно-технических документов (НТД). Суммарный объем документации, включающей в себя значительное количество текстовой и графической информации, нередко исчисляется сотнями и тысячами, а зачастую десятками и сотнями тысяч страниц.</w:t>
+      </w:r>
+    </w:p>
+    <w:p>
+      <w:pPr>
+        <w:spacing w:line="360" w:lineRule="auto"/>
+        <w:ind w:firstLine="708"/>
+      </w:pPr>
+      <w:r>
+        <w:t>Разработка и поддержание техдокументации в актуальном состоянии на всех стадиях и этапах жизненного цикла изделия или АС вызывают немало проблем, связанных, в основном, с необходимостью многократного внесения в документацию, состоящую из множества отдельных файлов Microsoft Word, всевозможных поправок, дополнений и изменений. Ручная корректировка значительного числа многостраничных документов - операция трудоемкая, требующая от исполнителя аккуратности, высокой сосредоточенности, отнимающая массу времени, сил и нервов.</w:t>
+      </w:r>
+    </w:p>
+    <w:p>
+      <w:pPr>
+        <w:spacing w:line="360" w:lineRule="auto"/>
+        <w:ind w:firstLine="708"/>
+      </w:pPr>
+      <w:r>
+        <w:t>Относительно монотонные и однообразные действия при создании документации приводят к появлению в документах большого количества ошибок, которые существенно снижают качество технической документации.</w:t>
+      </w:r>
+    </w:p>
+    <w:p>
+      <w:pPr>
+        <w:spacing w:line="360" w:lineRule="auto"/>
+        <w:ind w:firstLine="708"/>
+      </w:pPr>
+      <w:r>
+        <w:t>Автоматизация рутинных операций при разработке технической документации - единственный разумный путь, гарантирующий высокое качество технической документации, существенное сокращение сроков ее разработки, снижение трудоемкости поддержания комплекта документов в актуальном состоянии.</w:t>
+      </w:r>
+    </w:p>
+    <w:p>
+      <w:pPr>
+        <w:spacing w:line="360" w:lineRule="auto"/>
+        <w:ind w:firstLine="708"/>
+      </w:pPr>
+      <w:r>
+        <w:t xml:space="preserve">Полнофункциональные реализации рассмотренных ранее типов </w:t>
+      </w:r>
+      <w:r>
+        <w:rPr>
+          <w:lang w:val="en-US"/>
+        </w:rPr>
+        <w:t>CASE</w:t>
+      </w:r>
+      <w:r>
+        <w:t>-</w:t>
+      </w:r>
+      <w:r>
+        <w:t xml:space="preserve">систем, как правило, имеют среди прочих инструментов, инструменты, предоставляющие удобные возможности по работе с технической документацией на автоматизированные системы. Однако для выполнения это задачи существуют отдельные программные продукты – </w:t>
+      </w:r>
+      <w:r>
+        <w:lastRenderedPageBreak/>
+        <w:t>д</w:t>
+      </w:r>
+      <w:r>
+        <w:t xml:space="preserve">окументаторы, которые также являются </w:t>
+      </w:r>
+      <w:r>
+        <w:rPr>
+          <w:lang w:val="en-US"/>
+        </w:rPr>
+        <w:t>CASE</w:t>
+      </w:r>
+      <w:r>
+        <w:t>-</w:t>
+      </w:r>
+      <w:r>
+        <w:t>средствами, специализирующимися только на документировании.</w:t>
+      </w:r>
+    </w:p>
+    <w:p>
+      <w:pPr>
+        <w:spacing w:line="360" w:lineRule="auto"/>
+        <w:ind w:firstLine="708"/>
+      </w:pPr>
+      <w:r>
+        <w:t xml:space="preserve">Вынесение </w:t>
+      </w:r>
+      <w:r>
+        <w:t xml:space="preserve">функционала для выполнения локальной задачи документирования в отдельный программный продукт позволяет добиться большей гибкости и возможности по сравнению со средствами, интегрированными в полнофункциональные </w:t>
+      </w:r>
+      <w:r>
+        <w:rPr>
+          <w:lang w:val="en-US"/>
+        </w:rPr>
+        <w:t>CASE</w:t>
+      </w:r>
+      <w:r>
+        <w:t>-</w:t>
+      </w:r>
+      <w:r>
+        <w:t>системы, разработанными для других нужд.</w:t>
+      </w:r>
+    </w:p>
+    <w:p>
+      <w:pPr>
+        <w:spacing w:line="360" w:lineRule="auto"/>
+        <w:ind w:firstLine="708"/>
+      </w:pPr>
+      <w:r>
+        <w:t>Рассмотрим некоторые конкретные примеры программных продуктов – Документаторов.</w:t>
+      </w:r>
+    </w:p>
+    <w:p>
+      <w:pPr>
+        <w:spacing w:line="360" w:lineRule="auto"/>
+        <w:ind w:firstLine="708"/>
+      </w:pPr>
+    </w:p>
+    <w:p>
+      <w:pPr>
+        <w:spacing w:line="360" w:lineRule="auto"/>
+        <w:rPr>
+          <w:lang w:val="en-US"/>
+        </w:rPr>
+      </w:pPr>
+      <w:r>
+        <w:rPr>
+          <w:lang w:val="en-US"/>
+        </w:rPr>
+        <w:t>Technical Guide builder (</w:t>
+      </w:r>
+      <w:r>
+        <w:rPr>
+          <w:lang w:val="en-US"/>
+        </w:rPr>
+        <w:t>TG Builder).</w:t>
+      </w:r>
+    </w:p>
+    <w:p>
+      <w:pPr>
+        <w:spacing w:line="360" w:lineRule="auto"/>
+        <w:rPr>
+          <w:lang w:val="en-US"/>
+        </w:rPr>
+      </w:pPr>
+    </w:p>
+    <w:p>
+      <w:pPr>
+        <w:spacing w:line="360" w:lineRule="auto"/>
+        <w:ind w:firstLine="708"/>
+      </w:pPr>
+      <w:r>
+        <w:t>TG Builder</w:t>
+      </w:r>
+      <w:r>
+        <w:t xml:space="preserve"> – коммерческий программный комплекс, </w:t>
+      </w:r>
+      <w:r>
+        <w:t xml:space="preserve">разработанный </w:t>
+      </w:r>
+      <w:r>
+        <w:t>АНО «НИЦ CALS-технологий «Прикладная логистика»</w:t>
+      </w:r>
+      <w:r>
+        <w:t xml:space="preserve"> и</w:t>
+      </w:r>
+      <w:r>
+        <w:t xml:space="preserve"> предназначенный для разработки, сопровождения, изменения и публикации</w:t>
+      </w:r>
+      <w:r>
+        <w:t xml:space="preserve"> технической документации.</w:t>
+      </w:r>
+    </w:p>
+    <w:p>
+      <w:pPr>
+        <w:spacing w:line="360" w:lineRule="auto"/>
+        <w:ind w:firstLine="708"/>
+      </w:pPr>
+      <w:r>
+        <w:t>Ф</w:t>
+      </w:r>
+      <w:r>
+        <w:t xml:space="preserve">ункциональные возможности </w:t>
+      </w:r>
+      <w:r>
+        <w:t xml:space="preserve">данного программного продукта </w:t>
+      </w:r>
+      <w:r>
+        <w:t>позволяют разрабатывать документацию, соответствующую требованиям, как отечественных стандартов в области технической документации (ГОСТ 2.051-2006, ГОСТ 2.601-2006, ГОСТ 2.602-95, ГОСТ 2.610-2006, ГОСТ 2.611-2011), так и требованиям международной спецификации S1000D.</w:t>
+      </w:r>
+    </w:p>
+    <w:p>
+      <w:pPr>
+        <w:spacing w:line="360" w:lineRule="auto"/>
+        <w:ind w:firstLine="708"/>
+      </w:pPr>
+      <w:r>
+        <w:t>Данный программный продукт имеет модульную структуру, включающую в себя 4 основных программных модулей:</w:t>
+      </w:r>
+    </w:p>
+    <w:p>
+      <w:pPr>
+        <w:pStyle w:val="ab"/>
+        <w:numPr>
+          <w:ilvl w:val="0"/>
+          <w:numId w:val="17"/>
+        </w:numPr>
+        <w:spacing w:before="240" w:line="360" w:lineRule="auto"/>
+      </w:pPr>
+      <w:r>
+        <w:t>Диспетчер</w:t>
+      </w:r>
+      <w:r>
+        <w:t xml:space="preserve"> </w:t>
+      </w:r>
+      <w:r>
+        <w:t>проектов</w:t>
+      </w:r>
+      <w:r>
+        <w:t xml:space="preserve">, программный модуль, </w:t>
+      </w:r>
+      <w:r>
+        <w:t>предназначенный для создания, удаления и редактирования проектов по разработке технической документации</w:t>
+      </w:r>
+      <w:r>
+        <w:t xml:space="preserve"> с использованием следующего набора инструментов</w:t>
+      </w:r>
+      <w:r>
+        <w:t xml:space="preserve"> и подмодулей</w:t>
+      </w:r>
+      <w:r>
+        <w:t>:</w:t>
+      </w:r>
+    </w:p>
+    <w:p>
+      <w:pPr>
+        <w:pStyle w:val="ab"/>
+        <w:numPr>
+          <w:ilvl w:val="0"/>
+          <w:numId w:val="18"/>
+        </w:numPr>
+        <w:spacing w:before="240" w:line="360" w:lineRule="auto"/>
+      </w:pPr>
+      <w:r>
+        <w:t>Редактор справочников — предназначен для создания, редактирования, удаления, импорта и экспорта различных специализированных справочников, используемых при разработке технической документации. В редакторе реализована работа с четырьмя группами справочников: единицы измерения, применимость, предварительные требования, регламент</w:t>
+      </w:r>
+      <w:r>
+        <w:t>;</w:t>
+      </w:r>
+    </w:p>
+    <w:p>
+      <w:pPr>
+        <w:pStyle w:val="ab"/>
+        <w:numPr>
+          <w:ilvl w:val="0"/>
+          <w:numId w:val="18"/>
+        </w:numPr>
+        <w:spacing w:before="240" w:line="360" w:lineRule="auto"/>
+      </w:pPr>
+      <w:r>
+        <w:lastRenderedPageBreak/>
+        <w:t>Редактор списка клиентов — предназначен для создания, удаления и редактирования информации о заказчиках (пользователях), которым планируется поставка документации;</w:t>
+      </w:r>
+    </w:p>
+    <w:p>
+      <w:pPr>
+        <w:pStyle w:val="ab"/>
+        <w:numPr>
+          <w:ilvl w:val="0"/>
+          <w:numId w:val="18"/>
+        </w:numPr>
+        <w:spacing w:before="240" w:line="360" w:lineRule="auto"/>
+      </w:pPr>
+      <w:r>
+        <w:t>Редактор структуры документа — предназначен для формирования структуры документа. Позволяет создавать, удалять, импортировать и экспортировать отдельные разделы документа, а также обеспечивает распределенную разработку технической документации. Редактор структуры является базовым элементом программного модуля диспетчер проектов и предоставляет доступ к модулю регистрации извещений об изменении, модулю управления публикациями, модулю управления версиями модулей данных, модулю назначения работ и модулю отслеживания работ;</w:t>
+      </w:r>
+    </w:p>
+    <w:p>
+      <w:pPr>
+        <w:pStyle w:val="ab"/>
+        <w:numPr>
+          <w:ilvl w:val="0"/>
+          <w:numId w:val="18"/>
+        </w:numPr>
+        <w:spacing w:before="240" w:line="360" w:lineRule="auto"/>
+      </w:pPr>
+      <w:r>
+        <w:t>Модуль регистрации бюллетеней — предназначен для регистрации в системе документов (бюллетеней) по которым в дальнейшем будут проводиться изменения в технической документации. Кроме того, функционал данного программного модуля позволяет ассоциировать бюллетень с разделами изменяемого документа, а также назначить конкретному исполнителю задачу по внесению изменений;</w:t>
+      </w:r>
+    </w:p>
+    <w:p>
+      <w:pPr>
+        <w:pStyle w:val="ab"/>
+        <w:numPr>
+          <w:ilvl w:val="0"/>
+          <w:numId w:val="18"/>
+        </w:numPr>
+        <w:spacing w:before="240" w:line="360" w:lineRule="auto"/>
+      </w:pPr>
+      <w:r>
+        <w:t>Модуль управления публикациями — предназначен для создания, редактирования и удаления публикаций. В данном контексте под публикацией понимается документ, сформированный посредствам ссылок на разделы документа, представленные в проекте. Т.е. отдельными публикациями считаются и руководство по эксплуатации и различные специальный инструкции, созданные в рамках проекта по разработке руководства по эксплуатации;</w:t>
+      </w:r>
+    </w:p>
+    <w:p>
+      <w:pPr>
+        <w:pStyle w:val="ab"/>
+        <w:numPr>
+          <w:ilvl w:val="0"/>
+          <w:numId w:val="18"/>
+        </w:numPr>
+        <w:spacing w:before="240" w:line="360" w:lineRule="auto"/>
+      </w:pPr>
+      <w:r>
+        <w:t>Модуль назначения работ — предназначен для закрепления ответственных исполнителей за конкретными разделами документа, а также определения времени отведенного на разработку раздела;</w:t>
+      </w:r>
+    </w:p>
+    <w:p>
+      <w:pPr>
+        <w:pStyle w:val="ab"/>
+        <w:numPr>
+          <w:ilvl w:val="0"/>
+          <w:numId w:val="18"/>
+        </w:numPr>
+        <w:spacing w:before="240" w:line="360" w:lineRule="auto"/>
+      </w:pPr>
+      <w:r>
+        <w:t>Модуль отслеживания работ — предназначен для контроля хода выполнения работ по проекту;</w:t>
+      </w:r>
+    </w:p>
+    <w:p>
+      <w:pPr>
+        <w:pStyle w:val="ab"/>
+        <w:numPr>
+          <w:ilvl w:val="0"/>
+          <w:numId w:val="18"/>
+        </w:numPr>
+        <w:spacing w:before="240" w:line="360" w:lineRule="auto"/>
+      </w:pPr>
+      <w:r>
+        <w:t>Модуль управления версиями модулей данных — предназначен для создания, удаления и редактирования свойств версий разделов документа. Кроме того, данный модуль предоставляет доступ к редакторам модулей данных различных типов;</w:t>
+      </w:r>
+    </w:p>
+    <w:p>
+      <w:pPr>
+        <w:pStyle w:val="ab"/>
+        <w:numPr>
+          <w:ilvl w:val="0"/>
+          <w:numId w:val="18"/>
+        </w:numPr>
+        <w:spacing w:before="240" w:line="360" w:lineRule="auto"/>
+      </w:pPr>
+      <w:r>
+        <w:t xml:space="preserve">Редактор модуля данных типа каталог — предназначен для разработки каталогов деталей и сборочных единиц. При этом в качестве иллюстративной </w:t>
+      </w:r>
+      <w:r>
+        <w:lastRenderedPageBreak/>
+        <w:t>части каталога могут использоваться не только растровые или векторные 2D иллюстрации, но и 3D модели;</w:t>
+      </w:r>
+    </w:p>
+    <w:p>
+      <w:pPr>
+        <w:pStyle w:val="ab"/>
+        <w:numPr>
+          <w:ilvl w:val="0"/>
+          <w:numId w:val="18"/>
+        </w:numPr>
+        <w:spacing w:before="240" w:line="360" w:lineRule="auto"/>
+      </w:pPr>
+      <w:r>
+        <w:t>Редактор модуля данных типа технологическая карта — предназначен для создания пошаговых инструкций, выполнения различных технологических операций при эксплуатации, ремонте или производстве изделия;</w:t>
+      </w:r>
+    </w:p>
+    <w:p>
+      <w:pPr>
+        <w:pStyle w:val="ab"/>
+        <w:numPr>
+          <w:ilvl w:val="0"/>
+          <w:numId w:val="18"/>
+        </w:numPr>
+        <w:spacing w:before="240" w:line="360" w:lineRule="auto"/>
+      </w:pPr>
+      <w:r>
+        <w:t>Редактор модуля данных типа процедура поиска и устранения неисправностей — предназначен для разработки интерактивных алгоритмов поиска и устранения неисправностей;</w:t>
+      </w:r>
+    </w:p>
+    <w:p>
+      <w:pPr>
+        <w:pStyle w:val="ab"/>
+        <w:numPr>
+          <w:ilvl w:val="0"/>
+          <w:numId w:val="18"/>
+        </w:numPr>
+        <w:spacing w:before="240" w:line="360" w:lineRule="auto"/>
+      </w:pPr>
+      <w:r>
+        <w:t>Редактор описательного модуля данных — представляет собой текстовый редактор, предназначенный для разработки описательных разделов документа;</w:t>
+      </w:r>
+    </w:p>
+    <w:p>
+      <w:pPr>
+        <w:pStyle w:val="ab"/>
+        <w:numPr>
+          <w:ilvl w:val="0"/>
+          <w:numId w:val="18"/>
+        </w:numPr>
+        <w:spacing w:before="240" w:line="360" w:lineRule="auto"/>
+      </w:pPr>
+      <w:r>
+        <w:t>Модуль экспорта/импорта — предназначен для импорта и экспорта проекта в целом, отдельных разделов документа и публикаций в форме интерактивного документа или набора XML файлов соответствующего требованиям S1000D;</w:t>
+      </w:r>
+    </w:p>
+    <w:p>
+      <w:pPr>
+        <w:pStyle w:val="ab"/>
+        <w:numPr>
+          <w:ilvl w:val="0"/>
+          <w:numId w:val="18"/>
+        </w:numPr>
+        <w:spacing w:before="240" w:line="360" w:lineRule="auto"/>
+      </w:pPr>
+      <w:r>
+        <w:t>Модуль печати — предназначен для печати документа в целом, его отдельных разделов документа и различных публикаций, в том числе и в PDF — формате;</w:t>
+      </w:r>
+    </w:p>
+    <w:p>
+      <w:pPr>
+        <w:pStyle w:val="ab"/>
+        <w:numPr>
+          <w:ilvl w:val="0"/>
+          <w:numId w:val="17"/>
+        </w:numPr>
+        <w:spacing w:line="360" w:lineRule="auto"/>
+      </w:pPr>
+      <w:r>
+        <w:rPr>
+          <w:lang w:val="en-US"/>
+        </w:rPr>
+        <w:t>TG</w:t>
+      </w:r>
+      <w:r>
+        <w:t xml:space="preserve"> </w:t>
+      </w:r>
+      <w:r>
+        <w:rPr>
+          <w:lang w:val="en-US"/>
+        </w:rPr>
+        <w:t>Designer</w:t>
+      </w:r>
+      <w:r>
+        <w:t xml:space="preserve">, </w:t>
+      </w:r>
+      <w:r>
+        <w:t>программный модуль, предназначенный для проектирования шаблонов технической документации, используемых при его создании</w:t>
+      </w:r>
+      <w:r>
+        <w:t>;</w:t>
+      </w:r>
+    </w:p>
+    <w:p>
+      <w:pPr>
+        <w:pStyle w:val="ab"/>
+        <w:numPr>
+          <w:ilvl w:val="0"/>
+          <w:numId w:val="17"/>
+        </w:numPr>
+        <w:spacing w:line="360" w:lineRule="auto"/>
+      </w:pPr>
+      <w:r>
+        <w:rPr>
+          <w:lang w:val="en-US"/>
+        </w:rPr>
+        <w:t>TG</w:t>
+      </w:r>
+      <w:r>
+        <w:t xml:space="preserve"> </w:t>
+      </w:r>
+      <w:r>
+        <w:rPr>
+          <w:lang w:val="en-US"/>
+        </w:rPr>
+        <w:t>Browser</w:t>
+      </w:r>
+      <w:r>
+        <w:t xml:space="preserve">, </w:t>
+      </w:r>
+      <w:r>
+        <w:t>программный модуль, предназначенный для просмотра интерактивной технической документации, разработанной в TG Builder</w:t>
+      </w:r>
+      <w:r>
+        <w:t>;</w:t>
+      </w:r>
+    </w:p>
+    <w:p>
+      <w:pPr>
+        <w:pStyle w:val="ab"/>
+        <w:numPr>
+          <w:ilvl w:val="0"/>
+          <w:numId w:val="17"/>
+        </w:numPr>
+        <w:spacing w:line="360" w:lineRule="auto"/>
+      </w:pPr>
+      <w:r>
+        <w:t>TG Admin</w:t>
+      </w:r>
+      <w:r>
+        <w:t xml:space="preserve">, </w:t>
+      </w:r>
+      <w:r>
+        <w:t>программный модуль, позволяющий осуществлять регистрацию и удаление шаблонов технической документации, а также управлять пользователями системы</w:t>
+      </w:r>
+      <w:r>
+        <w:t>;</w:t>
+      </w:r>
+    </w:p>
+    <w:p>
+      <w:pPr>
+        <w:spacing w:before="240" w:line="360" w:lineRule="auto"/>
+        <w:ind w:firstLine="708"/>
+      </w:pPr>
+      <w:r>
+        <w:t xml:space="preserve">Кроме того, в комплект поставки данного программного продукта входить специальная утилита </w:t>
+      </w:r>
+      <w:r>
+        <w:rPr>
+          <w:lang w:val="en-US"/>
+        </w:rPr>
+        <w:t>T</w:t>
+      </w:r>
+      <w:r>
+        <w:t>G Update</w:t>
+      </w:r>
+      <w:r>
+        <w:t xml:space="preserve">, являющаяся отдельным приложением, к которому </w:t>
+      </w:r>
+      <w:r>
+        <w:t>нельзя получить доступ из основного меню TG Builder. Это связано с тем, что данная утилита используется только для обновления документации у</w:t>
+      </w:r>
+      <w:r>
+        <w:t xml:space="preserve"> пользователя документации. То есть</w:t>
+      </w:r>
+      <w:r>
+        <w:t xml:space="preserve"> она может быть передана пользователю документации при поставке документа, чтобы пользователь мог самостоятельно </w:t>
+      </w:r>
+      <w:r>
+        <w:t>актуализировать документ.</w:t>
+      </w:r>
+    </w:p>
+    <w:p>
+      <w:pPr>
+        <w:spacing w:before="240" w:line="360" w:lineRule="auto"/>
+      </w:pPr>
+      <w:r>
+        <w:t xml:space="preserve"> </w:t>
+      </w:r>
+    </w:p>
+    <w:p>
+      <w:pPr>
+        <w:spacing w:line="360" w:lineRule="auto"/>
+      </w:pPr>
+      <w:r>
+        <w:t>Adobe FrameMaker</w:t>
+      </w:r>
+      <w:r>
+        <w:t>.</w:t>
+      </w:r>
+    </w:p>
+    <w:p>
+      <w:pPr>
+        <w:spacing w:line="360" w:lineRule="auto"/>
+      </w:pPr>
+    </w:p>
+    <w:p>
+      <w:pPr>
+        <w:spacing w:line="360" w:lineRule="auto"/>
+        <w:ind w:firstLine="708"/>
+      </w:pPr>
+      <w:r>
+        <w:t xml:space="preserve">Коммерческий программный продукт </w:t>
+      </w:r>
+      <w:r>
+        <w:t>Adobe FrameMaker</w:t>
+      </w:r>
+      <w:r>
+        <w:t xml:space="preserve">, разработанный фирмой </w:t>
+      </w:r>
+      <w:r>
+        <w:rPr>
+          <w:lang w:val="en-US"/>
+        </w:rPr>
+        <w:t>Adobe</w:t>
+      </w:r>
+      <w:r>
+        <w:t xml:space="preserve">, является настольной издательская системой с очень широкими возможностями по </w:t>
+      </w:r>
+      <w:r>
+        <w:lastRenderedPageBreak/>
+        <w:t>созданию любых типов публикаций, что позволяет использовать его в качестве мощного документатора, ориентированного</w:t>
+      </w:r>
+      <w:r>
+        <w:t xml:space="preserve"> на верстку</w:t>
+      </w:r>
+      <w:r>
+        <w:t>, обновление и управление технической документацией</w:t>
+      </w:r>
+      <w:r>
+        <w:t xml:space="preserve"> большого объема и с большим количеством иллюстраций и таблиц</w:t>
+      </w:r>
+      <w:r>
+        <w:t>.</w:t>
+      </w:r>
+    </w:p>
+    <w:p>
+      <w:pPr>
+        <w:spacing w:line="360" w:lineRule="auto"/>
+        <w:ind w:firstLine="708"/>
+      </w:pPr>
+      <w:r>
+        <w:t xml:space="preserve">По </w:t>
+      </w:r>
+      <w:r>
+        <w:t>Adobe FrameMaker</w:t>
+      </w:r>
+      <w:r>
+        <w:t xml:space="preserve"> позволяет создавать техническую документацию </w:t>
+      </w:r>
+      <w:r>
+        <w:t xml:space="preserve">в режиме </w:t>
+      </w:r>
+      <w:r>
+        <w:t>WYSIWYG (видишь, что получишь)</w:t>
+      </w:r>
+      <w:r>
+        <w:t>. Этот режим</w:t>
+      </w:r>
+      <w:r>
+        <w:t xml:space="preserve"> позволяет существенно сократить время подготовки технической документации, упросить и автоматизировать процесс её написания, устраняя необходимость в непосредственном </w:t>
+      </w:r>
+      <w:r>
+        <w:rPr>
+          <w:lang w:val="en-US"/>
+        </w:rPr>
+        <w:t>XML</w:t>
+      </w:r>
+      <w:r>
+        <w:t>-</w:t>
+      </w:r>
+      <w:r>
+        <w:t>кодировании.</w:t>
+      </w:r>
+    </w:p>
+    <w:p>
+      <w:pPr>
+        <w:spacing w:line="360" w:lineRule="auto"/>
+        <w:ind w:firstLine="708"/>
+      </w:pPr>
+      <w:r>
+        <w:t xml:space="preserve">Данный программный продукт </w:t>
+      </w:r>
+      <w:r>
+        <w:t>включает структурированную систему инструментов для работы с XML и SGML, поддерживает вывод в формате Adobe PDF и HTML</w:t>
+      </w:r>
+      <w:r>
+        <w:t xml:space="preserve">. Обладает развитыми </w:t>
+      </w:r>
+      <w:r>
+        <w:t>средствами для работы с текстом, графикой, таблицами, формулами, слоями и цветом</w:t>
+      </w:r>
+      <w:r>
+        <w:t>.</w:t>
+      </w:r>
+    </w:p>
+    <w:p>
+      <w:pPr>
+        <w:spacing w:line="360" w:lineRule="auto"/>
+        <w:ind w:firstLine="708"/>
+      </w:pPr>
+      <w:r>
+        <w:t xml:space="preserve">Среди </w:t>
+      </w:r>
+      <w:r>
+        <w:t xml:space="preserve">функциональных </w:t>
+      </w:r>
+      <w:r>
+        <w:t xml:space="preserve">возможностей </w:t>
+      </w:r>
+      <w:r>
+        <w:t xml:space="preserve">и особенностей </w:t>
+      </w:r>
+      <w:r>
+        <w:t>данного программного продукта можно выделить следующие:</w:t>
+      </w:r>
+    </w:p>
+    <w:p>
+      <w:pPr>
+        <w:pStyle w:val="ab"/>
+        <w:numPr>
+          <w:ilvl w:val="0"/>
+          <w:numId w:val="19"/>
+        </w:numPr>
+        <w:spacing w:before="240" w:line="360" w:lineRule="auto"/>
+      </w:pPr>
+      <w:r>
+        <w:t>Наличие продвинутых средств</w:t>
+      </w:r>
+      <w:r>
+        <w:t xml:space="preserve"> импорта и экспорта, которые поддерживают более пятидесяти типов файлов и позволяют максимально упростить и автоматизировать подготовку док</w:t>
+      </w:r>
+      <w:r>
+        <w:t>умента в другом целевом формате</w:t>
+      </w:r>
+      <w:r>
+        <w:t>;</w:t>
+      </w:r>
+    </w:p>
+    <w:p>
+      <w:pPr>
+        <w:pStyle w:val="ab"/>
+        <w:numPr>
+          <w:ilvl w:val="0"/>
+          <w:numId w:val="19"/>
+        </w:numPr>
+        <w:spacing w:line="360" w:lineRule="auto"/>
+      </w:pPr>
+      <w:r>
+        <w:t>Поддержка</w:t>
+      </w:r>
+      <w:r>
+        <w:rPr>
+          <w:lang w:val="en-US"/>
+        </w:rPr>
+        <w:t xml:space="preserve"> </w:t>
+      </w:r>
+      <w:r>
+        <w:t>стандарта</w:t>
+      </w:r>
+      <w:r>
+        <w:rPr>
+          <w:lang w:val="en-US"/>
+        </w:rPr>
+        <w:t xml:space="preserve"> ODMA (Open Document Management API). ODMA</w:t>
+      </w:r>
+      <w:r>
+        <w:t xml:space="preserve"> </w:t>
+      </w:r>
+      <w:r>
+        <w:t xml:space="preserve">является стандартом </w:t>
+      </w:r>
+      <w:r>
+        <w:rPr>
+          <w:lang w:val="en-US"/>
+        </w:rPr>
+        <w:t>API</w:t>
+      </w:r>
+      <w:r>
+        <w:t xml:space="preserve"> </w:t>
+      </w:r>
+      <w:r>
+        <w:t>для систем управления документооборотом (</w:t>
+      </w:r>
+      <w:r>
+        <w:rPr>
+          <w:lang w:val="en-US"/>
+        </w:rPr>
+        <w:t>DMS</w:t>
+      </w:r>
+      <w:r>
+        <w:t xml:space="preserve">-системы). Поддержка этого стандарта и наличие соответствующих инструментов в составе программного продукта </w:t>
+      </w:r>
+      <w:r>
+        <w:t>Adobe FrameMaker</w:t>
+      </w:r>
+      <w:r>
+        <w:t xml:space="preserve"> позволяет подключаться к другим документаторам, поддерживающим стандарт </w:t>
+      </w:r>
+      <w:r>
+        <w:rPr>
+          <w:lang w:val="en-US"/>
+        </w:rPr>
+        <w:t>ODMA</w:t>
+      </w:r>
+      <w:r>
+        <w:t>, и получать доступ к документам в сторонней системе</w:t>
+      </w:r>
+      <w:r>
+        <w:t>;</w:t>
+      </w:r>
+    </w:p>
+    <w:p>
+      <w:pPr>
+        <w:pStyle w:val="ab"/>
+        <w:numPr>
+          <w:ilvl w:val="0"/>
+          <w:numId w:val="19"/>
+        </w:numPr>
+        <w:spacing w:line="360" w:lineRule="auto"/>
+      </w:pPr>
+      <w:r>
+        <w:t xml:space="preserve">Функционал поддержки русского языка, позволяющий использовать кириллические шрифты, осуществлять поиск и замену текста на русском языке, а также импортировать текст на русском языке из форматов </w:t>
+      </w:r>
+      <w:r>
+        <w:rPr>
+          <w:lang w:val="en-US"/>
+        </w:rPr>
+        <w:t>Text</w:t>
+      </w:r>
+      <w:r>
+        <w:t xml:space="preserve"> </w:t>
+      </w:r>
+      <w:r>
+        <w:rPr>
+          <w:lang w:val="en-US"/>
+        </w:rPr>
+        <w:t>Only</w:t>
+      </w:r>
+      <w:r>
+        <w:t xml:space="preserve"> </w:t>
+      </w:r>
+      <w:r>
+        <w:t xml:space="preserve">и </w:t>
+      </w:r>
+      <w:r>
+        <w:rPr>
+          <w:lang w:val="en-US"/>
+        </w:rPr>
+        <w:t>RTF</w:t>
+      </w:r>
+      <w:r>
+        <w:t>;</w:t>
+      </w:r>
+    </w:p>
+    <w:p>
+      <w:pPr>
+        <w:pStyle w:val="ab"/>
+        <w:numPr>
+          <w:ilvl w:val="0"/>
+          <w:numId w:val="19"/>
+        </w:numPr>
+        <w:spacing w:line="360" w:lineRule="auto"/>
+      </w:pPr>
+      <w:r>
+        <w:t xml:space="preserve">Встроенные инструменты интеграции с системами управления контентом </w:t>
+      </w:r>
+      <w:r>
+        <w:t>(</w:t>
+      </w:r>
+      <w:r>
+        <w:rPr>
+          <w:lang w:val="en-US"/>
+        </w:rPr>
+        <w:t>CMS</w:t>
+      </w:r>
+      <w:r>
+        <w:t xml:space="preserve">) </w:t>
+      </w:r>
+      <w:r>
+        <w:t xml:space="preserve">и облачным хранилищем </w:t>
+      </w:r>
+      <w:r>
+        <w:rPr>
+          <w:lang w:val="en-US"/>
+        </w:rPr>
+        <w:t>Dropbox</w:t>
+      </w:r>
+      <w:r>
+        <w:t>;</w:t>
+      </w:r>
+    </w:p>
+    <w:p>
+      <w:pPr>
+        <w:pStyle w:val="ab"/>
+        <w:numPr>
+          <w:ilvl w:val="0"/>
+          <w:numId w:val="19"/>
+        </w:numPr>
+        <w:spacing w:line="360" w:lineRule="auto"/>
+      </w:pPr>
+      <w:r>
+        <w:t>Инструменты многоканальной публикации на различных целевых устройствах</w:t>
+      </w:r>
+      <w:r>
+        <w:t>;</w:t>
+      </w:r>
+    </w:p>
+    <w:p>
+      <w:pPr>
+        <w:pStyle w:val="ab"/>
+        <w:numPr>
+          <w:ilvl w:val="0"/>
+          <w:numId w:val="19"/>
+        </w:numPr>
+        <w:spacing w:line="360" w:lineRule="auto"/>
+      </w:pPr>
+      <w:r>
+        <w:t>Инструменты для автоматического создания веб-публикаций</w:t>
+      </w:r>
+      <w:r>
+        <w:t>;</w:t>
+      </w:r>
+    </w:p>
+    <w:p>
+      <w:pPr>
+        <w:pStyle w:val="ab"/>
+        <w:numPr>
+          <w:ilvl w:val="0"/>
+          <w:numId w:val="19"/>
+        </w:numPr>
+        <w:spacing w:line="360" w:lineRule="auto"/>
+      </w:pPr>
+      <w:r>
+        <w:t xml:space="preserve">Инструменты для создания трехмерной графики и </w:t>
+      </w:r>
+      <w:r>
+        <w:t>3</w:t>
+      </w:r>
+      <w:r>
+        <w:rPr>
+          <w:lang w:val="en-US"/>
+        </w:rPr>
+        <w:t>D</w:t>
+      </w:r>
+      <w:r>
+        <w:t>-</w:t>
+      </w:r>
+      <w:r>
+        <w:t>анимации,</w:t>
+      </w:r>
+      <w:r>
+        <w:t xml:space="preserve"> и связывания её с соответствующими частями документа</w:t>
+      </w:r>
+      <w:r>
+        <w:t>;</w:t>
+      </w:r>
+    </w:p>
+    <w:p>
+      <w:pPr>
+        <w:pStyle w:val="ab"/>
+        <w:numPr>
+          <w:ilvl w:val="0"/>
+          <w:numId w:val="19"/>
+        </w:numPr>
+        <w:spacing w:line="360" w:lineRule="auto"/>
+      </w:pPr>
+      <w:r>
+        <w:t>Функционал, позволяющий добавлять в документацию мультимедиа материалы и управлять ими</w:t>
+      </w:r>
+      <w:r>
+        <w:t>;</w:t>
+      </w:r>
+    </w:p>
+    <w:p>
+      <w:pPr>
+        <w:pStyle w:val="ab"/>
+        <w:numPr>
+          <w:ilvl w:val="0"/>
+          <w:numId w:val="19"/>
+        </w:numPr>
+        <w:spacing w:line="360" w:lineRule="auto"/>
+      </w:pPr>
+      <w:r>
+        <w:lastRenderedPageBreak/>
+        <w:t xml:space="preserve">Инструмент </w:t>
+      </w:r>
+      <w:r>
+        <w:t>Adobe ExtendScript</w:t>
+      </w:r>
+      <w:r>
+        <w:t xml:space="preserve">, для создания и исполнения внутренних сценариев </w:t>
+      </w:r>
+      <w:r>
+        <w:t>Adobe FrameMaker</w:t>
+      </w:r>
+      <w:r>
+        <w:t>, позволяющих упростить и автоматизировать выполнение некоторых задач</w:t>
+      </w:r>
+      <w:r>
+        <w:t>;</w:t>
+      </w:r>
+    </w:p>
+    <w:p>
+      <w:pPr>
+        <w:pStyle w:val="ab"/>
+        <w:numPr>
+          <w:ilvl w:val="0"/>
+          <w:numId w:val="19"/>
+        </w:numPr>
+        <w:spacing w:line="360" w:lineRule="auto"/>
+      </w:pPr>
+      <w:r>
+        <w:t xml:space="preserve">Функционал, позволяющий использовать регулярные выражения трех разных разновидностей, а именно: </w:t>
+      </w:r>
+      <w:r>
+        <w:t>Perl, Grep, Egrep;</w:t>
+      </w:r>
+    </w:p>
+    <w:p>
+      <w:pPr>
+        <w:pStyle w:val="ab"/>
+        <w:numPr>
+          <w:ilvl w:val="0"/>
+          <w:numId w:val="19"/>
+        </w:numPr>
+        <w:spacing w:line="360" w:lineRule="auto"/>
+      </w:pPr>
+      <w:r>
+        <w:t>Функционал работы с длинными документами</w:t>
+      </w:r>
+      <w:r>
+        <w:t>;</w:t>
+      </w:r>
+    </w:p>
+    <w:p>
+      <w:pPr>
+        <w:pStyle w:val="ab"/>
+        <w:numPr>
+          <w:ilvl w:val="0"/>
+          <w:numId w:val="19"/>
+        </w:numPr>
+        <w:spacing w:line="360" w:lineRule="auto"/>
+      </w:pPr>
+      <w:r>
+        <w:t>Инструменты автоматической нумерации таблиц и иллюстраций</w:t>
+      </w:r>
+      <w:r>
+        <w:t>;</w:t>
+      </w:r>
+    </w:p>
+    <w:p>
+      <w:pPr>
+        <w:pStyle w:val="ab"/>
+        <w:numPr>
+          <w:ilvl w:val="0"/>
+          <w:numId w:val="19"/>
+        </w:numPr>
+        <w:spacing w:line="360" w:lineRule="auto"/>
+      </w:pPr>
+      <w:r>
+        <w:t>Инструменты автоматического построения оглавлений и указателей</w:t>
+      </w:r>
+      <w:r>
+        <w:t>;</w:t>
+      </w:r>
+    </w:p>
+    <w:p>
+      <w:pPr>
+        <w:pStyle w:val="ab"/>
+        <w:numPr>
+          <w:ilvl w:val="0"/>
+          <w:numId w:val="19"/>
+        </w:numPr>
+        <w:spacing w:line="360" w:lineRule="auto"/>
+      </w:pPr>
+      <w:r>
+        <w:t>Функционал, реализующий поддержку перекрестных ссылок и гипертекстовых связей</w:t>
+      </w:r>
+      <w:r>
+        <w:t>;</w:t>
+      </w:r>
+    </w:p>
+    <w:p>
+      <w:pPr>
+        <w:pStyle w:val="ab"/>
+        <w:numPr>
+          <w:ilvl w:val="0"/>
+          <w:numId w:val="19"/>
+        </w:numPr>
+        <w:spacing w:line="360" w:lineRule="auto"/>
+      </w:pPr>
+      <w:r>
+        <w:t>Функционал, реализующий возможность использования большого числа языков, в том числе языков с иероглифической письменностью, в рамках одного параграфа</w:t>
+      </w:r>
+      <w:r>
+        <w:t>;</w:t>
+      </w:r>
+    </w:p>
+    <w:p>
+      <w:pPr>
+        <w:spacing w:line="360" w:lineRule="auto"/>
+      </w:pPr>
+    </w:p>
+    <w:p>
+      <w:pPr>
+        <w:spacing w:line="360" w:lineRule="auto"/>
+      </w:pPr>
+    </w:p>
+    <w:p>
+      <w:pPr>
+        <w:spacing w:before="240" w:line="360" w:lineRule="auto"/>
+        <w:rPr>
+          <w:lang w:val="en-US"/>
+        </w:rPr>
+      </w:pPr>
+      <w:r>
+        <w:t>Dr.Explain</w:t>
+      </w:r>
+      <w:r>
+        <w:rPr>
+          <w:lang w:val="en-US"/>
+        </w:rPr>
+        <w:t>.</w:t>
+      </w:r>
+    </w:p>
+    <w:p>
+      <w:pPr>
+        <w:spacing w:line="360" w:lineRule="auto"/>
+        <w:rPr>
+          <w:lang w:val="en-US"/>
+        </w:rPr>
+      </w:pPr>
+    </w:p>
+    <w:p>
+      <w:pPr>
+        <w:spacing w:line="360" w:lineRule="auto"/>
+        <w:ind w:firstLine="708"/>
+      </w:pPr>
+      <w:r>
+        <w:t>Dr.Explain</w:t>
+      </w:r>
+      <w:r>
+        <w:t xml:space="preserve"> – </w:t>
+      </w:r>
+      <w:r>
+        <w:t>это коммерческий программный продукт, разработанный российской компанией Indigo Byte Systems, LLC.</w:t>
+      </w:r>
+      <w:r>
+        <w:t xml:space="preserve"> Разработчик предоставляет бесплатную </w:t>
+      </w:r>
+      <w:r>
+        <w:t>демоверсию</w:t>
+      </w:r>
+      <w:r>
+        <w:t>, позволяющую создавать проекты любого размера.</w:t>
+      </w:r>
+    </w:p>
+    <w:p>
+      <w:pPr>
+        <w:spacing w:line="360" w:lineRule="auto"/>
+        <w:ind w:firstLine="708"/>
+      </w:pPr>
+      <w:r>
+        <w:t xml:space="preserve">Данное программное обеспечение является </w:t>
+      </w:r>
+      <w:r>
+        <w:rPr>
+          <w:lang w:val="en-US"/>
+        </w:rPr>
+        <w:t>CASE</w:t>
+      </w:r>
+      <w:r>
+        <w:t>-</w:t>
+      </w:r>
+      <w:r>
+        <w:t>средством</w:t>
+      </w:r>
+      <w:r>
+        <w:t xml:space="preserve"> </w:t>
+      </w:r>
+      <w:r>
+        <w:t xml:space="preserve">документатором, позволяющим создавать файлы справки, справочные системы, </w:t>
+      </w:r>
+      <w:r>
+        <w:rPr>
+          <w:lang w:val="en-US"/>
+        </w:rPr>
+        <w:t>on</w:t>
+      </w:r>
+      <w:r>
+        <w:t>-</w:t>
+      </w:r>
+      <w:r>
+        <w:rPr>
+          <w:lang w:val="en-US"/>
+        </w:rPr>
+        <w:t>line</w:t>
+      </w:r>
+      <w:r>
+        <w:t xml:space="preserve"> руководства пользователя, пособия и техническую документацию к различным техническим системам. </w:t>
+      </w:r>
+    </w:p>
+    <w:p>
+      <w:pPr>
+        <w:spacing w:line="360" w:lineRule="auto"/>
+        <w:ind w:firstLine="708"/>
+      </w:pPr>
+      <w:r>
+        <w:t xml:space="preserve">Особенностью ПО </w:t>
+      </w:r>
+      <w:r>
+        <w:t>Dr.Explain</w:t>
+      </w:r>
+      <w:r>
+        <w:t xml:space="preserve"> является встроенная технология анализа структуры пользовательского интерфейса, которая автоматизирует документирование экранов программных приложений.</w:t>
+      </w:r>
+    </w:p>
+    <w:p>
+      <w:pPr>
+        <w:spacing w:line="360" w:lineRule="auto"/>
+        <w:ind w:firstLine="708"/>
+      </w:pPr>
+      <w:r>
+        <w:t xml:space="preserve">Среди функциональных возможностей и особенностей данного программного продукта можно выделить </w:t>
+      </w:r>
+      <w:r>
+        <w:t>следующие</w:t>
+      </w:r>
+      <w:r>
+        <w:t>:</w:t>
+      </w:r>
+    </w:p>
+    <w:p>
+      <w:pPr>
+        <w:pStyle w:val="ab"/>
+        <w:numPr>
+          <w:ilvl w:val="0"/>
+          <w:numId w:val="20"/>
+        </w:numPr>
+        <w:spacing w:before="240" w:line="360" w:lineRule="auto"/>
+      </w:pPr>
+      <w:r>
+        <w:t>Интерфейс и документация прогр</w:t>
+      </w:r>
+      <w:r>
+        <w:t>аммного продукта на русском язык</w:t>
+      </w:r>
+      <w:r>
+        <w:t>;</w:t>
+      </w:r>
+    </w:p>
+    <w:p>
+      <w:pPr>
+        <w:pStyle w:val="ab"/>
+        <w:numPr>
+          <w:ilvl w:val="0"/>
+          <w:numId w:val="20"/>
+        </w:numPr>
+        <w:spacing w:line="360" w:lineRule="auto"/>
+      </w:pPr>
+      <w:r>
+        <w:t>Осуществление технической поддержки на русском языке;</w:t>
+      </w:r>
+    </w:p>
+    <w:p>
+      <w:pPr>
+        <w:pStyle w:val="ab"/>
+        <w:numPr>
+          <w:ilvl w:val="0"/>
+          <w:numId w:val="20"/>
+        </w:numPr>
+        <w:spacing w:line="360" w:lineRule="auto"/>
+      </w:pPr>
+      <w:r>
+        <w:lastRenderedPageBreak/>
+        <w:t>Инструменты анализа пользовательского</w:t>
+      </w:r>
+      <w:r>
+        <w:t xml:space="preserve"> интерфейс</w:t>
+      </w:r>
+      <w:r>
+        <w:t>а приложений и создания скриншотов (копии экранов) окон с автоматической расстановкой на них пояснительных выносок</w:t>
+      </w:r>
+      <w:r>
+        <w:t xml:space="preserve"> д</w:t>
+      </w:r>
+      <w:r>
+        <w:t>ля элементов интерфейса;</w:t>
+      </w:r>
+    </w:p>
+    <w:p>
+      <w:pPr>
+        <w:pStyle w:val="ab"/>
+        <w:numPr>
+          <w:ilvl w:val="0"/>
+          <w:numId w:val="20"/>
+        </w:numPr>
+        <w:spacing w:line="360" w:lineRule="auto"/>
+      </w:pPr>
+      <w:r>
+        <w:t>Инструмент</w:t>
+      </w:r>
+      <w:r>
+        <w:t xml:space="preserve"> захвата и анализа программных окон и экранов (скриншотов), </w:t>
+      </w:r>
+      <w:r>
+        <w:t>позволяющий</w:t>
+      </w:r>
+      <w:r>
+        <w:t xml:space="preserve"> быстро создавать технические</w:t>
+      </w:r>
+      <w:r>
+        <w:t xml:space="preserve"> иллюстрации для документируемых программ;</w:t>
+      </w:r>
+    </w:p>
+    <w:p>
+      <w:pPr>
+        <w:pStyle w:val="ab"/>
+        <w:numPr>
+          <w:ilvl w:val="0"/>
+          <w:numId w:val="20"/>
+        </w:numPr>
+        <w:spacing w:line="360" w:lineRule="auto"/>
+      </w:pPr>
+      <w:r>
+        <w:t>Функционал, реализующий поддержку</w:t>
+      </w:r>
+      <w:r>
+        <w:t xml:space="preserve"> идентификаторов Help ID для создания контекстной помощи в приложениях.</w:t>
+      </w:r>
+    </w:p>
+    <w:p>
+      <w:pPr>
+        <w:pStyle w:val="ab"/>
+        <w:numPr>
+          <w:ilvl w:val="0"/>
+          <w:numId w:val="20"/>
+        </w:numPr>
+        <w:spacing w:line="360" w:lineRule="auto"/>
+      </w:pPr>
+      <w:r>
+        <w:t>Функционал, позволяющий быстро обновлять иллюстрации и скриншоты</w:t>
+      </w:r>
+      <w:r>
+        <w:t xml:space="preserve"> при выходе новой версии </w:t>
+      </w:r>
+      <w:r>
+        <w:t>документируемого программного продукта и автоматически</w:t>
+      </w:r>
+      <w:r>
+        <w:t xml:space="preserve"> заменять экраны приложений с сохранением всей </w:t>
+      </w:r>
+      <w:r>
+        <w:t>метаинформации: выносок, аннотаций, описаний;</w:t>
+      </w:r>
+    </w:p>
+    <w:p>
+      <w:pPr>
+        <w:pStyle w:val="ab"/>
+        <w:numPr>
+          <w:ilvl w:val="0"/>
+          <w:numId w:val="20"/>
+        </w:numPr>
+        <w:spacing w:line="360" w:lineRule="auto"/>
+      </w:pPr>
+      <w:r>
+        <w:t>Инструменты визуального контроля</w:t>
+      </w:r>
+      <w:r>
+        <w:t xml:space="preserve"> за состоянием проекта с ис</w:t>
+      </w:r>
+      <w:r>
+        <w:t>пользованием механизма статусов;</w:t>
+      </w:r>
+    </w:p>
+    <w:p>
+      <w:pPr>
+        <w:pStyle w:val="ab"/>
+        <w:numPr>
+          <w:ilvl w:val="0"/>
+          <w:numId w:val="20"/>
+        </w:numPr>
+        <w:spacing w:line="360" w:lineRule="auto"/>
+      </w:pPr>
+      <w:r>
+        <w:t>Функционал, реализующий поддержку</w:t>
+      </w:r>
+      <w:r>
+        <w:t xml:space="preserve"> мультибайтовых кодировок и язы</w:t>
+      </w:r>
+      <w:r>
+        <w:t>ков с обратным написанием (RTL);</w:t>
+      </w:r>
+    </w:p>
+    <w:p>
+      <w:pPr>
+        <w:pStyle w:val="ab"/>
+        <w:numPr>
+          <w:ilvl w:val="0"/>
+          <w:numId w:val="20"/>
+        </w:numPr>
+        <w:spacing w:line="360" w:lineRule="auto"/>
+      </w:pPr>
+      <w:r>
+        <w:t>Функционал, реализующий возможность добавления</w:t>
+      </w:r>
+      <w:r>
+        <w:t xml:space="preserve"> функции поиска и индексации в on-line справки без использования программирования </w:t>
+      </w:r>
+      <w:r>
+        <w:t xml:space="preserve">на таких языках, как: </w:t>
+      </w:r>
+      <w:r>
+        <w:t xml:space="preserve">PHP, </w:t>
+      </w:r>
+      <w:r>
+        <w:t>ASP, или баз данных на стороне сервера;</w:t>
+      </w:r>
+    </w:p>
+    <w:p>
+      <w:pPr>
+        <w:pStyle w:val="ab"/>
+        <w:numPr>
+          <w:ilvl w:val="0"/>
+          <w:numId w:val="20"/>
+        </w:numPr>
+        <w:spacing w:line="360" w:lineRule="auto"/>
+      </w:pPr>
+      <w:r>
+        <w:t>Инструменты создания</w:t>
+      </w:r>
+      <w:r>
+        <w:t xml:space="preserve"> пользовательской документации из единого источника в различных форматах: файлы справки CHM, on-line руководства в формате HTML, RTF,</w:t>
+      </w:r>
+      <w:r>
+        <w:t xml:space="preserve"> и PDF с оглавлением и ссылками;</w:t>
+      </w:r>
+    </w:p>
+    <w:p>
+      <w:pPr>
+        <w:pStyle w:val="ab"/>
+        <w:numPr>
+          <w:ilvl w:val="0"/>
+          <w:numId w:val="20"/>
+        </w:numPr>
+        <w:spacing w:line="360" w:lineRule="auto"/>
+      </w:pPr>
+      <w:r>
+        <w:t>Функционал, реализующий в</w:t>
+      </w:r>
+      <w:r>
+        <w:t>озможность гибкого управления контентом с использованием текстовых</w:t>
+      </w:r>
+      <w:r>
+        <w:t xml:space="preserve"> переменных и вставок HTML-кода;</w:t>
+      </w:r>
+    </w:p>
+    <w:p>
+      <w:pPr>
+        <w:pStyle w:val="ab"/>
+        <w:numPr>
+          <w:ilvl w:val="0"/>
+          <w:numId w:val="20"/>
+        </w:numPr>
+        <w:spacing w:line="360" w:lineRule="auto"/>
+      </w:pPr>
+      <w:r>
+        <w:t>Специализированный текстовый редактор с функционалом, ориентированным на создание файлов справки и документац</w:t>
+      </w:r>
+      <w:r>
+        <w:t>ии для программного обеспечения;</w:t>
+      </w:r>
+    </w:p>
+    <w:p>
+      <w:pPr>
+        <w:pStyle w:val="ab"/>
+        <w:numPr>
+          <w:ilvl w:val="0"/>
+          <w:numId w:val="20"/>
+        </w:numPr>
+        <w:spacing w:line="360" w:lineRule="auto"/>
+      </w:pPr>
+      <w:r>
+        <w:t>Инструмент редактирования</w:t>
+      </w:r>
+      <w:r>
+        <w:t xml:space="preserve"> аннотаций изображений для быстрого создания</w:t>
+      </w:r>
+      <w:r>
+        <w:t xml:space="preserve"> пояснительных выносок на </w:t>
+      </w:r>
+      <w:r>
+        <w:t>технич</w:t>
+      </w:r>
+      <w:r>
+        <w:t>еских иллюстрациях и скриншотах;</w:t>
+      </w:r>
+    </w:p>
+    <w:p>
+      <w:pPr>
+        <w:spacing w:before="240" w:line="360" w:lineRule="auto"/>
+        <w:ind w:left="360"/>
+      </w:pPr>
+    </w:p>
+    <w:p>
+      <w:pPr>
+        <w:spacing w:line="360" w:lineRule="auto"/>
+      </w:pPr>
+      <w:r>
+        <w:br w:type="page"/>
+      </w:r>
+      <w:r>
+        <w:rPr>
+          <w:lang w:val="en-US"/>
+        </w:rPr>
+        <w:lastRenderedPageBreak/>
+        <w:t>CASE</w:t>
+      </w:r>
+      <w:r>
+        <w:t>-средства программирования.</w:t>
+      </w:r>
+    </w:p>
+    <w:p>
+      <w:pPr>
+        <w:spacing w:line="360" w:lineRule="auto"/>
+      </w:pPr>
+    </w:p>
+    <w:p>
+      <w:pPr>
+        <w:spacing w:line="360" w:lineRule="auto"/>
+      </w:pPr>
+      <w:r>
+        <w:tab/>
+        <w:t>В настоящее время программирование являет</w:t>
+      </w:r>
+      <w:r>
+        <w:t>ся широким и многогранной понятием, который в общих словах можно описать, как процесс непосредственной разработки компьютерных программ.</w:t>
+      </w:r>
+    </w:p>
+    <w:p>
+      <w:pPr>
+        <w:spacing w:line="360" w:lineRule="auto"/>
+        <w:ind w:firstLine="708"/>
+      </w:pPr>
+      <w:r>
+        <w:t>Многогранность этого понятия обусловлена тем, что программирование сочетает</w:t>
+      </w:r>
+      <w:r>
+        <w:t xml:space="preserve"> в себе элементы искусства, науки, математики и инженерии</w:t>
+      </w:r>
+      <w:r>
+        <w:t>. Несмотря на то, что в программировании есть место искусству, оно не лишено наличия в нем многих ру</w:t>
+      </w:r>
+      <w:r>
+        <w:t xml:space="preserve">тинных и однообразных подзадач, </w:t>
+      </w:r>
+      <w:r>
+        <w:t>а, следовательно,</w:t>
+      </w:r>
+      <w:r>
+        <w:t xml:space="preserve"> актуальным становится вопрос о поиске способов, которые помогли бы автоматизировать и упростить выполнение таких рутинных подзадач, что в свою очередь помогло бы уменьшить число ошибок, сопровождающих процесс программирования.</w:t>
+      </w:r>
+    </w:p>
+    <w:p>
+      <w:pPr>
+        <w:spacing w:line="360" w:lineRule="auto"/>
+        <w:ind w:firstLine="708"/>
+      </w:pPr>
+      <w:r>
+        <w:t xml:space="preserve">В качестве таких средств могут быть рассмотрены </w:t>
+      </w:r>
+      <w:r>
+        <w:rPr>
+          <w:lang w:val="en-US"/>
+        </w:rPr>
+        <w:t>CASE</w:t>
+      </w:r>
+      <w:r>
+        <w:t>-</w:t>
+      </w:r>
+      <w:r>
+        <w:t xml:space="preserve">средства программирования. Существующие на сегодняшний день мощные интегрированные среды разработки </w:t>
+      </w:r>
+      <w:r>
+        <w:t>(</w:t>
+      </w:r>
+      <w:r>
+        <w:rPr>
+          <w:lang w:val="en-US"/>
+        </w:rPr>
+        <w:t>IDE</w:t>
+      </w:r>
+      <w:r>
+        <w:t>)</w:t>
+      </w:r>
+      <w:r>
+        <w:t xml:space="preserve">, обладающие богатым функционалом и широкими возможностями, позволяющими упростить и ускорить работу программиста, могут выступать в качестве </w:t>
+      </w:r>
+      <w:r>
+        <w:rPr>
+          <w:lang w:val="en-US"/>
+        </w:rPr>
+        <w:t>CASE</w:t>
+      </w:r>
+      <w:r>
+        <w:t>-</w:t>
+      </w:r>
+      <w:r>
+        <w:t>средств программирования.</w:t>
+      </w:r>
+    </w:p>
+    <w:p>
+      <w:pPr>
+        <w:spacing w:line="360" w:lineRule="auto"/>
+      </w:pPr>
+      <w:r>
+        <w:tab/>
+        <w:t xml:space="preserve">Рассмотрим особенности и функциональные возможности таких </w:t>
+      </w:r>
+      <w:r>
+        <w:rPr>
+          <w:lang w:val="en-US"/>
+        </w:rPr>
+        <w:t>CASE</w:t>
+      </w:r>
+      <w:r>
+        <w:t>-</w:t>
+      </w:r>
+      <w:r>
+        <w:t xml:space="preserve">средств на конкретном примере </w:t>
+      </w:r>
+      <w:r>
+        <w:rPr>
+          <w:lang w:val="en-US"/>
+        </w:rPr>
+        <w:t>IDE</w:t>
+      </w:r>
+      <w:r>
+        <w:t xml:space="preserve"> </w:t>
+      </w:r>
+      <w:r>
+        <w:rPr>
+          <w:lang w:val="en-US"/>
+        </w:rPr>
+        <w:t>Microsoft</w:t>
+      </w:r>
+      <w:r>
+        <w:t xml:space="preserve"> </w:t>
+      </w:r>
+      <w:r>
+        <w:rPr>
+          <w:lang w:val="en-US"/>
+        </w:rPr>
+        <w:t>Visual</w:t>
+      </w:r>
+      <w:r>
+        <w:t xml:space="preserve"> </w:t>
+      </w:r>
+      <w:r>
+        <w:rPr>
+          <w:lang w:val="en-US"/>
+        </w:rPr>
+        <w:t>Studio</w:t>
+      </w:r>
+      <w:r>
+        <w:t>.</w:t>
+      </w:r>
+    </w:p>
+    <w:p>
+      <w:pPr>
+        <w:spacing w:line="360" w:lineRule="auto"/>
+      </w:pPr>
+    </w:p>
+    <w:p>
+      <w:pPr>
+        <w:spacing w:line="360" w:lineRule="auto"/>
+      </w:pPr>
+      <w:r>
+        <w:rPr>
+          <w:lang w:val="en-US"/>
+        </w:rPr>
+        <w:t>Microsoft</w:t>
+      </w:r>
+      <w:r>
+        <w:t xml:space="preserve"> </w:t>
+      </w:r>
+      <w:r>
+        <w:rPr>
+          <w:lang w:val="en-US"/>
+        </w:rPr>
+        <w:t>Visual</w:t>
+      </w:r>
+      <w:r>
+        <w:t xml:space="preserve"> </w:t>
+      </w:r>
+      <w:r>
+        <w:rPr>
+          <w:lang w:val="en-US"/>
+        </w:rPr>
+        <w:t>Studio</w:t>
+      </w:r>
+      <w:r>
+        <w:t>.</w:t>
+      </w:r>
+    </w:p>
+    <w:p>
+      <w:pPr>
+        <w:spacing w:line="360" w:lineRule="auto"/>
+      </w:pPr>
+    </w:p>
+    <w:p>
+      <w:pPr>
+        <w:spacing w:line="360" w:lineRule="auto"/>
+        <w:ind w:firstLine="708"/>
+      </w:pPr>
+      <w:r>
+        <w:rPr>
+          <w:lang w:val="en-US"/>
+        </w:rPr>
+        <w:t>Microsoft</w:t>
+      </w:r>
+      <w:r>
+        <w:t xml:space="preserve"> </w:t>
+      </w:r>
+      <w:r>
+        <w:rPr>
+          <w:lang w:val="en-US"/>
+        </w:rPr>
+        <w:t>Visual</w:t>
+      </w:r>
+      <w:r>
+        <w:t xml:space="preserve"> </w:t>
+      </w:r>
+      <w:r>
+        <w:rPr>
+          <w:lang w:val="en-US"/>
+        </w:rPr>
+        <w:t>Studio</w:t>
+      </w:r>
+      <w:r>
+        <w:t xml:space="preserve"> – это целая линейка коммерческих продуктов от компании </w:t>
+      </w:r>
+      <w:r>
+        <w:rPr>
+          <w:lang w:val="en-US"/>
+        </w:rPr>
+        <w:t>Microsoft</w:t>
+      </w:r>
+      <w:r>
+        <w:t>, которая помимо интегрированной среды разработки программного обеспечения включает в себя большое количество дополнительных инструментальных средств.</w:t>
+      </w:r>
+    </w:p>
+    <w:p>
+      <w:pPr>
+        <w:spacing w:line="360" w:lineRule="auto"/>
+        <w:ind w:firstLine="708"/>
+      </w:pPr>
+      <w:r>
+        <w:t xml:space="preserve">Данный программный продукт позволяет </w:t>
+      </w:r>
+      <w:r>
+        <w:t>разрабатывать как консольные приложения, так и приложения с графическим интерфейсом, в том числе с поддержкой технологии Windows Forms, а также веб-сайты, веб-приложения, веб-службы как в родном, так и в управляемом кодах для всех платформ, поддерживаемых Windows, Windows Mobile, Windows CE, .NET Framework, Xbox, Windows Phone .NET Compact Framework и Silverlight.</w:t>
+      </w:r>
+    </w:p>
+    <w:p>
+      <w:pPr>
+        <w:spacing w:line="360" w:lineRule="auto"/>
+        <w:ind w:firstLine="708"/>
+      </w:pPr>
+      <w:r>
+        <w:lastRenderedPageBreak/>
+        <w:t>Среди функциональных возможностей и особенностей данного программного продукта можно выделить следующие</w:t>
+      </w:r>
+      <w:r>
+        <w:t>:</w:t>
+      </w:r>
+    </w:p>
+    <w:p>
+      <w:pPr>
+        <w:pStyle w:val="ab"/>
+        <w:numPr>
+          <w:ilvl w:val="0"/>
+          <w:numId w:val="26"/>
+        </w:numPr>
+        <w:spacing w:before="240" w:line="360" w:lineRule="auto"/>
+      </w:pPr>
+      <w:r>
+        <w:rPr>
+          <w:lang w:val="en-US"/>
+        </w:rPr>
+        <w:t>Microsoft</w:t>
+      </w:r>
+      <w:r>
+        <w:t xml:space="preserve"> </w:t>
+      </w:r>
+      <w:r>
+        <w:t xml:space="preserve">Visual Studio включает в себя редактор исходного кода с поддержкой технологии </w:t>
+      </w:r>
+      <w:r>
+        <w:t xml:space="preserve">дописывания имен при вводе лишь первых символов </w:t>
+      </w:r>
+      <w:r>
+        <w:t xml:space="preserve">и </w:t>
+      </w:r>
+      <w:r>
+        <w:t xml:space="preserve">с </w:t>
+      </w:r>
+      <w:r>
+        <w:t>возможностью</w:t>
+      </w:r>
+      <w:r>
+        <w:t xml:space="preserve"> простейшего рефакторинга кода.</w:t>
+      </w:r>
+    </w:p>
+    <w:p>
+      <w:pPr>
+        <w:pStyle w:val="ab"/>
+        <w:numPr>
+          <w:ilvl w:val="0"/>
+          <w:numId w:val="26"/>
+        </w:numPr>
+        <w:spacing w:line="360" w:lineRule="auto"/>
+      </w:pPr>
+      <w:r>
+        <w:t>Кроме того, данный программный продукт имеет в</w:t>
+      </w:r>
+      <w:r>
+        <w:t>строенный отладчик</w:t>
+      </w:r>
+      <w:r>
+        <w:t xml:space="preserve">, который </w:t>
+      </w:r>
+      <w:r>
+        <w:t>может работать как отладчик уровня исходного кода, т</w:t>
+      </w:r>
+      <w:r>
+        <w:t>ак и отладчик машинного уровня.</w:t>
+      </w:r>
+    </w:p>
+    <w:p>
+      <w:pPr>
+        <w:pStyle w:val="ab"/>
+        <w:numPr>
+          <w:ilvl w:val="0"/>
+          <w:numId w:val="26"/>
+        </w:numPr>
+        <w:spacing w:line="360" w:lineRule="auto"/>
+      </w:pPr>
+      <w:r>
+        <w:t>Среди прочих инструментов можно выделить редактор форм, позволяющий существенно упростить и автоматизировать процесс</w:t>
+      </w:r>
+      <w:r>
+        <w:t xml:space="preserve"> создания графического интерфейса приложения, веб-редактор, дизайнер классов и дизайнер схемы базы данных. </w:t>
+      </w:r>
+    </w:p>
+    <w:p>
+      <w:pPr>
+        <w:pStyle w:val="ab"/>
+        <w:numPr>
+          <w:ilvl w:val="0"/>
+          <w:numId w:val="26"/>
+        </w:numPr>
+        <w:spacing w:line="360" w:lineRule="auto"/>
+      </w:pPr>
+      <w:r>
+        <w:t>Также</w:t>
+      </w:r>
+      <w:r>
+        <w:t xml:space="preserve"> </w:t>
+      </w:r>
+      <w:r>
+        <w:rPr>
+          <w:lang w:val="en-US"/>
+        </w:rPr>
+        <w:t>Microsoft</w:t>
+      </w:r>
+      <w:r>
+        <w:t xml:space="preserve"> </w:t>
+      </w:r>
+      <w:r>
+        <w:t>Visual Studio позволяет создавать и подключать сторонние дополнения (плагины) для расширения функциональности практически на каждом уровне, включая добавление поддержки систем контроля версий исходного кода, добавление новых наборов инструментов (например, для редактирования и визуального проектирования кода на предметно-ориентированных языках программирования) или инструментов для прочих аспектов процесса разработки программного обеспечения</w:t>
+      </w:r>
+      <w:r>
+        <w:t>.</w:t>
+      </w:r>
+    </w:p>
+    <w:p>
+      <w:pPr>
+        <w:spacing w:before="240" w:line="360" w:lineRule="auto"/>
+      </w:pPr>
+    </w:p>
+    <w:p>
+      <w:pPr>
+        <w:jc w:val="left"/>
+      </w:pPr>
+      <w:r>
+        <w:br w:type="page"/>
+      </w:r>
+    </w:p>
+    <w:p>
+      <w:pPr>
+        <w:spacing w:before="240" w:line="360" w:lineRule="auto"/>
+      </w:pPr>
+      <w:r>
+        <w:lastRenderedPageBreak/>
+        <w:t>Заключение.</w:t>
+      </w:r>
+    </w:p>
+    <w:p>
+      <w:pPr>
+        <w:spacing w:before="240" w:line="360" w:lineRule="auto"/>
+      </w:pPr>
       <w:bookmarkStart w:id="0" w:name="_GoBack"/>
       <w:bookmarkEnd w:id="0"/>
-      <w:r>
-        <w:t xml:space="preserve"> для финального редактирования</w:t>
-      </w:r>
-      <w:r>
-        <w:t>;</w:t>
-      </w:r>
-    </w:p>
-    <w:p>
-      <w:pPr>
-        <w:pStyle w:val="ab"/>
-        <w:numPr>
-          <w:ilvl w:val="0"/>
-          <w:numId w:val="22"/>
-        </w:numPr>
-        <w:spacing w:line="360" w:lineRule="auto"/>
-      </w:pPr>
-      <w:r>
-        <w:t>Инструменты для генерации</w:t>
-      </w:r>
-      <w:r>
-        <w:t xml:space="preserve"> кода для конструируемого ПО;</w:t>
-      </w:r>
-    </w:p>
-    <w:p>
-      <w:pPr>
-        <w:pStyle w:val="ab"/>
-        <w:numPr>
-          <w:ilvl w:val="0"/>
-          <w:numId w:val="22"/>
-        </w:numPr>
-        <w:spacing w:line="360" w:lineRule="auto"/>
-      </w:pPr>
-      <w:r>
-        <w:t xml:space="preserve">Инструменты для </w:t>
-      </w:r>
-      <w:r>
-        <w:t>реверс-инжиниринг</w:t>
-      </w:r>
-      <w:r>
-        <w:t>а</w:t>
-      </w:r>
-      <w:r>
-        <w:t xml:space="preserve"> имею</w:t>
-      </w:r>
-      <w:r>
-        <w:t>щегося</w:t>
-      </w:r>
-      <w:r>
-        <w:t xml:space="preserve"> программного кода, которые </w:t>
-      </w:r>
-      <w:r>
-        <w:t>дают возможность выполнять форвард и реверс-инжиниринг классов с использованием следующих языков программирования: ActionScript, C++, C#, Delphi, Java, Pyt</w:t>
-      </w:r>
-      <w:r>
-        <w:t>hon, PHP, VB.NET и Visual Basic</w:t>
-      </w:r>
-      <w:r>
-        <w:t>;</w:t>
-      </w:r>
-    </w:p>
-    <w:p>
-      <w:pPr>
-        <w:pStyle w:val="ab"/>
-        <w:numPr>
-          <w:ilvl w:val="0"/>
-          <w:numId w:val="22"/>
-        </w:numPr>
-        <w:spacing w:line="360" w:lineRule="auto"/>
-      </w:pPr>
-      <w:r>
-        <w:t xml:space="preserve">Инструменты для синхронизации программного кода и элементов </w:t>
-      </w:r>
-      <w:r>
-        <w:rPr>
-          <w:lang w:val="en-US"/>
-        </w:rPr>
-        <w:t>UML</w:t>
-      </w:r>
-      <w:r>
-        <w:t>-</w:t>
-      </w:r>
-      <w:r>
-        <w:t>моделей</w:t>
-      </w:r>
-      <w:r>
-        <w:t>;</w:t>
-      </w:r>
-    </w:p>
-    <w:p>
-      <w:pPr>
-        <w:pStyle w:val="ab"/>
-        <w:numPr>
-          <w:ilvl w:val="0"/>
-          <w:numId w:val="22"/>
-        </w:numPr>
-        <w:spacing w:line="360" w:lineRule="auto"/>
-      </w:pPr>
-      <w:r>
-        <w:t>Инструменты для генерации элементов баз данных</w:t>
-      </w:r>
-      <w:r>
-        <w:t>;</w:t>
-      </w:r>
-    </w:p>
-    <w:p>
-      <w:pPr>
-        <w:spacing w:line="360" w:lineRule="auto"/>
-      </w:pPr>
-    </w:p>
-    <w:p>
-      <w:pPr>
-        <w:jc w:val="left"/>
-      </w:pPr>
-      <w:r>
-        <w:br w:type="page"/>
-      </w:r>
-    </w:p>
-    <w:p>
-      <w:pPr>
-        <w:spacing w:line="360" w:lineRule="auto"/>
-      </w:pPr>
-    </w:p>
-    <w:p>
-      <w:pPr>
-        <w:jc w:val="left"/>
-      </w:pPr>
-      <w:r>
-        <w:t>CASE-средства сопровождения и реинжиниринга</w:t>
-      </w:r>
-      <w:r>
-        <w:t>.</w:t>
-      </w:r>
-    </w:p>
-    <w:p>
-      <w:pPr>
-        <w:spacing w:line="360" w:lineRule="auto"/>
-      </w:pPr>
-    </w:p>
-    <w:p>
-      <w:pPr>
-        <w:spacing w:line="360" w:lineRule="auto"/>
-        <w:ind w:firstLine="708"/>
-      </w:pPr>
-      <w:r>
-        <w:t>Под сопровождением программного обеспечения понимается одна из фаз жизненного цикла программного обеспечения, следующая за фазой передачи ПО в эксплуатацию и заключающаяся в улучшении, оптимизации и устранении дефектов в сопровождаемом программном обеспечении.</w:t>
-      </w:r>
-    </w:p>
-    <w:p>
-      <w:pPr>
-        <w:spacing w:line="360" w:lineRule="auto"/>
-        <w:ind w:firstLine="708"/>
-      </w:pPr>
-      <w:r>
-        <w:t>Родственным к сопровождению является процесс реинжиниринга программного обеспечения, заключающийся в создании новой функциональности и устранении ошибок, путем внесения кардинальных изменений в уже имеющееся в эксплуатации программное обеспечение.</w:t>
-      </w:r>
-    </w:p>
-    <w:p>
-      <w:pPr>
-        <w:spacing w:line="360" w:lineRule="auto"/>
-        <w:ind w:firstLine="708"/>
-      </w:pPr>
-      <w:r>
-        <w:t>Процесс реинжиниринга может быть выполнен в два этапа. На первом этапе необходимо осуществить реверс-инжиниринг программного обеспечения с целью понять принцип его работы и выявить характерные особенности, присущие исследуемому программному обеспечению. На втором этапе необходимо провести изменения и улучшения программного обеспечения с использованием информации, полученной в результате реверс-инжиниринга, проведенного на первом этапе.</w:t>
-      </w:r>
-    </w:p>
-    <w:p>
-      <w:pPr>
-        <w:spacing w:line="360" w:lineRule="auto"/>
-      </w:pPr>
-      <w:r>
-        <w:tab/>
-        <w:t>Процесс реинжиниринга сопряжен с определенными трудностями и проблемами, среди которых можно привести следующие:</w:t>
-      </w:r>
-    </w:p>
-    <w:p>
-      <w:pPr>
-        <w:pStyle w:val="ab"/>
-        <w:numPr>
-          <w:ilvl w:val="0"/>
-          <w:numId w:val="23"/>
-        </w:numPr>
-        <w:spacing w:line="360" w:lineRule="auto"/>
-      </w:pPr>
-      <w:r>
-        <w:t xml:space="preserve">Стоимость проведения </w:t>
-      </w:r>
-      <w:r>
-        <w:t>реинжиниринга</w:t>
-      </w:r>
-      <w:r>
-        <w:t xml:space="preserve"> существующего прогр</w:t>
-      </w:r>
-      <w:r>
-        <w:t>аммного обеспечения</w:t>
-      </w:r>
-      <w:r>
-        <w:t xml:space="preserve"> чаще всего превышает стоимость разработки нового программного обеспечения</w:t>
-      </w:r>
-      <w:r>
-        <w:t>;</w:t>
-      </w:r>
-    </w:p>
-    <w:p>
-      <w:pPr>
-        <w:pStyle w:val="ab"/>
-        <w:numPr>
-          <w:ilvl w:val="0"/>
-          <w:numId w:val="23"/>
-        </w:numPr>
-        <w:spacing w:line="360" w:lineRule="auto"/>
-      </w:pPr>
-      <w:r>
-        <w:t>Для проведения реинжиниринга программного обеспечения необходима работа программистов с высокой квалификацией</w:t>
-      </w:r>
-      <w:r>
-        <w:t>;</w:t>
-      </w:r>
-    </w:p>
-    <w:p>
-      <w:pPr>
-        <w:pStyle w:val="ab"/>
-        <w:numPr>
-          <w:ilvl w:val="0"/>
-          <w:numId w:val="23"/>
-        </w:numPr>
-        <w:spacing w:line="360" w:lineRule="auto"/>
-      </w:pPr>
-      <w:r>
-        <w:t>Проведение реинжиниринга требует скрупулезного изучения существующего программного обеспечения, что существенно увеличивает время, затрачиваемое на проведение реинжиниринга и повышает риски возникновения ошибок при его проведении</w:t>
-      </w:r>
-      <w:r>
-        <w:t>;</w:t>
-      </w:r>
-    </w:p>
-    <w:p>
-      <w:pPr>
-        <w:spacing w:line="360" w:lineRule="auto"/>
-        <w:ind w:firstLine="360"/>
-      </w:pPr>
-      <w:r>
-        <w:t xml:space="preserve">Проблемы и трудности реинжиниринга поднимают вопрос о создании специализированных средств, позволяющих автоматизировать и упростить этот процесс. </w:t>
-      </w:r>
-      <w:r>
-        <w:t>CASE-средства сопровождения и реинжиниринга</w:t>
-      </w:r>
-      <w:r>
-        <w:t xml:space="preserve"> призваны выполнить эту задачу.</w:t>
-      </w:r>
-    </w:p>
-    <w:p>
-      <w:pPr>
-        <w:spacing w:line="360" w:lineRule="auto"/>
-      </w:pPr>
-      <w:r>
-        <w:lastRenderedPageBreak/>
-        <w:t xml:space="preserve">Рассмотрим конкретный пример </w:t>
-      </w:r>
-      <w:r>
-        <w:rPr>
-          <w:lang w:val="en-US"/>
-        </w:rPr>
-        <w:t>CASE</w:t>
-      </w:r>
-      <w:r>
-        <w:t>-</w:t>
-      </w:r>
-      <w:r>
-        <w:t xml:space="preserve">системы сопровождения и реинжиниринга – программный продукт </w:t>
-      </w:r>
-      <w:r>
-        <w:rPr>
-          <w:lang w:val="en-US"/>
-        </w:rPr>
-        <w:t>IBM</w:t>
-      </w:r>
-      <w:r>
-        <w:t xml:space="preserve"> </w:t>
-      </w:r>
-      <w:r>
-        <w:rPr>
-          <w:lang w:val="en-US"/>
-        </w:rPr>
-        <w:t>Rational</w:t>
-      </w:r>
-      <w:r>
-        <w:t xml:space="preserve"> </w:t>
-      </w:r>
-      <w:r>
-        <w:rPr>
-          <w:lang w:val="en-US"/>
-        </w:rPr>
-        <w:t>Rose</w:t>
-      </w:r>
-      <w:r>
-        <w:t xml:space="preserve"> </w:t>
-      </w:r>
-      <w:r>
-        <w:rPr>
-          <w:lang w:val="en-US"/>
-        </w:rPr>
-        <w:t>XDE</w:t>
-      </w:r>
-      <w:r>
-        <w:t>.</w:t>
-      </w:r>
-    </w:p>
-    <w:p>
-      <w:pPr>
-        <w:spacing w:line="360" w:lineRule="auto"/>
-      </w:pPr>
-    </w:p>
-    <w:p>
-      <w:pPr>
-        <w:spacing w:line="360" w:lineRule="auto"/>
-      </w:pPr>
-      <w:r>
-        <w:rPr>
-          <w:lang w:val="en-US"/>
-        </w:rPr>
-        <w:t>IBM</w:t>
-      </w:r>
-      <w:r>
-        <w:t xml:space="preserve"> </w:t>
-      </w:r>
-      <w:r>
-        <w:rPr>
-          <w:lang w:val="en-US"/>
-        </w:rPr>
-        <w:t>Rational</w:t>
-      </w:r>
-      <w:r>
-        <w:t xml:space="preserve"> </w:t>
-      </w:r>
-      <w:r>
-        <w:rPr>
-          <w:lang w:val="en-US"/>
-        </w:rPr>
-        <w:t>Rose</w:t>
-      </w:r>
-      <w:r>
-        <w:t xml:space="preserve"> </w:t>
-      </w:r>
-      <w:r>
-        <w:rPr>
-          <w:lang w:val="en-US"/>
-        </w:rPr>
-        <w:t>XDE</w:t>
-      </w:r>
-      <w:r>
-        <w:t>.</w:t>
-      </w:r>
-    </w:p>
-    <w:p>
-      <w:pPr>
-        <w:spacing w:line="360" w:lineRule="auto"/>
-      </w:pPr>
-    </w:p>
-    <w:p>
-      <w:pPr>
-        <w:spacing w:line="360" w:lineRule="auto"/>
-        <w:ind w:firstLine="708"/>
-      </w:pPr>
-      <w:r>
-        <w:t xml:space="preserve">Данный коммерческий программный продукт, разработанный компанией </w:t>
-      </w:r>
-      <w:r>
-        <w:rPr>
-          <w:lang w:val="en-US"/>
-        </w:rPr>
-        <w:t>Rational</w:t>
-      </w:r>
-      <w:r>
-        <w:t xml:space="preserve"> </w:t>
-      </w:r>
-      <w:r>
-        <w:rPr>
-          <w:lang w:val="en-US"/>
-        </w:rPr>
-        <w:t>Rose</w:t>
-      </w:r>
-      <w:r>
-        <w:t xml:space="preserve">, поглощенной </w:t>
-      </w:r>
-      <w:r>
-        <w:rPr>
-          <w:lang w:val="en-US"/>
-        </w:rPr>
-        <w:t>IBM</w:t>
-      </w:r>
-      <w:r>
-        <w:t xml:space="preserve">, является </w:t>
-      </w:r>
-      <w:r>
-        <w:rPr>
-          <w:lang w:val="en-US"/>
-        </w:rPr>
-        <w:t>CASE</w:t>
-      </w:r>
-      <w:r>
-        <w:t>-</w:t>
-      </w:r>
-      <w:r>
-        <w:t>средством не только сопровождения и реинж</w:t>
-      </w:r>
-      <w:r>
-        <w:t>иниринга.</w:t>
-      </w:r>
-    </w:p>
-    <w:p>
-      <w:pPr>
-        <w:spacing w:line="360" w:lineRule="auto"/>
-        <w:ind w:firstLine="708"/>
-      </w:pPr>
-      <w:r>
-        <w:t xml:space="preserve">Возможности этой </w:t>
-      </w:r>
-      <w:r>
-        <w:rPr>
-          <w:lang w:val="en-US"/>
-        </w:rPr>
-        <w:t>CASE</w:t>
-      </w:r>
-      <w:r>
-        <w:t>-</w:t>
-      </w:r>
-      <w:r>
-        <w:t>системы широки, инструменты, интегрированные в данный программный продукт, позволяют выполнять широкий спектр задач, затрагивающих все этапы жизненного цикла программного обеспечения.</w:t>
-      </w:r>
-    </w:p>
-    <w:p>
-      <w:pPr>
-        <w:spacing w:line="360" w:lineRule="auto"/>
-      </w:pPr>
-      <w:r>
-        <w:tab/>
-      </w:r>
-      <w:r>
-        <w:t xml:space="preserve">С точки зрения реинжиниринга данная </w:t>
-      </w:r>
-      <w:r>
-        <w:rPr>
-          <w:lang w:val="en-US"/>
-        </w:rPr>
-        <w:t>CASE</w:t>
-      </w:r>
-      <w:r>
-        <w:t>-система имеет инструменты, с помощью которых можно проводить анализ программного кода и схем баз данных и формировать на основе результатов проведенного анализа различные модели и проектные спецификации.</w:t>
-      </w:r>
-    </w:p>
-    <w:p>
-      <w:pPr>
-        <w:spacing w:line="360" w:lineRule="auto"/>
-      </w:pPr>
-      <w:r>
-        <w:tab/>
-        <w:t xml:space="preserve">Инструменты реинжиниринга, входящие в состав данного программного продукта, обеспечивают реинжиниринг программ на языке </w:t>
-      </w:r>
-      <w:r>
-        <w:rPr>
-          <w:lang w:val="en-US"/>
-        </w:rPr>
-        <w:t>C</w:t>
-      </w:r>
-      <w:r>
-        <w:t>++</w:t>
-      </w:r>
-      <w:r>
-        <w:t>.</w:t>
-      </w:r>
-      <w:r>
-        <w:br w:type="page"/>
-      </w:r>
-    </w:p>
-    <w:p>
-      <w:pPr>
-        <w:spacing w:line="360" w:lineRule="auto"/>
-      </w:pPr>
-      <w:r>
-        <w:lastRenderedPageBreak/>
-        <w:t>Документаторы.</w:t>
-      </w:r>
-    </w:p>
-    <w:p>
-      <w:pPr>
-        <w:spacing w:line="360" w:lineRule="auto"/>
-      </w:pPr>
-    </w:p>
-    <w:p>
-      <w:pPr>
-        <w:spacing w:line="360" w:lineRule="auto"/>
-        <w:ind w:firstLine="708"/>
-      </w:pPr>
-      <w:r>
-        <w:t>По мере роста числа создаваемых и вводимых в действие автоматизированных систем все более животрепещущим становится вопрос сокращения сроков и снижения трудоемкости разработки и поддержания в актуальном состо</w:t>
-      </w:r>
-      <w:r>
-        <w:t>янии комплектов документов на автоматизированные системы</w:t>
-      </w:r>
-      <w:r>
-        <w:t>.</w:t>
-      </w:r>
-    </w:p>
-    <w:p>
-      <w:pPr>
-        <w:spacing w:line="360" w:lineRule="auto"/>
-        <w:ind w:firstLine="708"/>
-      </w:pPr>
-      <w:r>
-        <w:t>Разработка техдокументации на изделия, программные изделия и автоматизированные системы (АС) предполагает подготовку целого ряда концептуальных, отчетных, проектных, рабочих, эксплуатационных и организационно-распорядительных документов согласно требованиям ГОСТов 34-й системы и иных нормативно-технических документов (НТД). Суммарный объем документации, включающей в себя значительное количество текстовой и графической информации, нередко исчисляется сотнями и тысячами, а зачастую десятками и сотнями тысяч страниц.</w:t>
-      </w:r>
-    </w:p>
-    <w:p>
-      <w:pPr>
-        <w:spacing w:line="360" w:lineRule="auto"/>
-        <w:ind w:firstLine="708"/>
-      </w:pPr>
-      <w:r>
-        <w:t>Разработка и поддержание техдокументации в актуальном состоянии на всех стадиях и этапах жизненного цикла изделия или АС вызывают немало проблем, связанных, в основном, с необходимостью многократного внесения в документацию, состоящую из множества отдельных файлов Microsoft Word, всевозможных поправок, дополнений и изменений. Ручная корректировка значительного числа многостраничных документов - операция трудоемкая, требующая от исполнителя аккуратности, высокой сосредоточенности, отнимающая массу времени, сил и нервов.</w:t>
-      </w:r>
-    </w:p>
-    <w:p>
-      <w:pPr>
-        <w:spacing w:line="360" w:lineRule="auto"/>
-        <w:ind w:firstLine="708"/>
-      </w:pPr>
-      <w:r>
-        <w:t>Относительно монотонные и однообразные действия при создании документации приводят к появлению в документах большого количества ошибок, которые существенно снижают качество технической документации.</w:t>
-      </w:r>
-    </w:p>
-    <w:p>
-      <w:pPr>
-        <w:spacing w:line="360" w:lineRule="auto"/>
-        <w:ind w:firstLine="708"/>
-      </w:pPr>
-      <w:r>
-        <w:t>Автоматизация рутинных операций при разработке технической документации - единственный разумный путь, гарантирующий высокое качество технической документации, существенное сокращение сроков ее разработки, снижение трудоемкости поддержания комплекта документов в актуальном состоянии.</w:t>
-      </w:r>
-    </w:p>
-    <w:p>
-      <w:pPr>
-        <w:spacing w:line="360" w:lineRule="auto"/>
-        <w:ind w:firstLine="708"/>
-      </w:pPr>
-      <w:r>
-        <w:t xml:space="preserve">Полнофункциональные реализации рассмотренных ранее типов </w:t>
-      </w:r>
-      <w:r>
-        <w:rPr>
-          <w:lang w:val="en-US"/>
-        </w:rPr>
-        <w:t>CASE</w:t>
-      </w:r>
-      <w:r>
-        <w:t>-</w:t>
-      </w:r>
-      <w:r>
-        <w:t xml:space="preserve">систем, как правило, имеют среди прочих инструментов, инструменты, предоставляющие удобные возможности по работе с технической документацией на автоматизированные системы. Однако для выполнения это задачи существуют отдельные программные продукты – </w:t>
-      </w:r>
-      <w:r>
-        <w:lastRenderedPageBreak/>
-        <w:t xml:space="preserve">Документаторы, которые также являются </w:t>
-      </w:r>
-      <w:r>
-        <w:rPr>
-          <w:lang w:val="en-US"/>
-        </w:rPr>
-        <w:t>CASE</w:t>
-      </w:r>
-      <w:r>
-        <w:t>-</w:t>
-      </w:r>
-      <w:r>
-        <w:t>средствами, специализирующимися только на документировании.</w:t>
-      </w:r>
-    </w:p>
-    <w:p>
-      <w:pPr>
-        <w:spacing w:line="360" w:lineRule="auto"/>
-        <w:ind w:firstLine="708"/>
-      </w:pPr>
-      <w:r>
-        <w:t xml:space="preserve">Вынесение </w:t>
-      </w:r>
-      <w:r>
-        <w:t xml:space="preserve">функционала для выполнения локальной задачи документирования в отдельный программный продукт позволяет добиться большей гибкости и возможности по сравнению со средствами, интегрированными в полнофункциональные </w:t>
-      </w:r>
-      <w:r>
-        <w:rPr>
-          <w:lang w:val="en-US"/>
-        </w:rPr>
-        <w:t>CASE</w:t>
-      </w:r>
-      <w:r>
-        <w:t>-</w:t>
-      </w:r>
-      <w:r>
-        <w:t>системы, разработанными для других нужд.</w:t>
-      </w:r>
-    </w:p>
-    <w:p>
-      <w:pPr>
-        <w:spacing w:line="360" w:lineRule="auto"/>
-        <w:ind w:firstLine="708"/>
-      </w:pPr>
-      <w:r>
-        <w:t>Рассмотрим некоторые конкретные примеры программных продуктов – Документаторов.</w:t>
-      </w:r>
-    </w:p>
-    <w:p>
-      <w:pPr>
-        <w:spacing w:line="360" w:lineRule="auto"/>
-        <w:ind w:firstLine="708"/>
-      </w:pPr>
-    </w:p>
-    <w:p>
-      <w:pPr>
-        <w:spacing w:line="360" w:lineRule="auto"/>
-        <w:rPr>
-          <w:lang w:val="en-US"/>
-        </w:rPr>
-      </w:pPr>
-      <w:r>
-        <w:rPr>
-          <w:lang w:val="en-US"/>
-        </w:rPr>
-        <w:t>Technical Guide builder (</w:t>
-      </w:r>
-      <w:r>
-        <w:rPr>
-          <w:lang w:val="en-US"/>
-        </w:rPr>
-        <w:t>TG Builder).</w:t>
-      </w:r>
-    </w:p>
-    <w:p>
-      <w:pPr>
-        <w:spacing w:line="360" w:lineRule="auto"/>
-        <w:rPr>
-          <w:lang w:val="en-US"/>
-        </w:rPr>
-      </w:pPr>
-    </w:p>
-    <w:p>
-      <w:pPr>
-        <w:spacing w:line="360" w:lineRule="auto"/>
-        <w:ind w:firstLine="708"/>
-      </w:pPr>
-      <w:r>
-        <w:t>TG Builder</w:t>
-      </w:r>
-      <w:r>
-        <w:t xml:space="preserve"> – коммерческий программный комплекс, </w:t>
-      </w:r>
-      <w:r>
-        <w:t xml:space="preserve">разработанный </w:t>
-      </w:r>
-      <w:r>
-        <w:t>АНО «НИЦ CALS-технологий «Прикладная логистика»</w:t>
-      </w:r>
-      <w:r>
-        <w:t xml:space="preserve"> и</w:t>
-      </w:r>
-      <w:r>
-        <w:t xml:space="preserve"> предназначенный для разработки, сопровождения, изменения и публикации</w:t>
-      </w:r>
-      <w:r>
-        <w:t xml:space="preserve"> технической документации.</w:t>
-      </w:r>
-    </w:p>
-    <w:p>
-      <w:pPr>
-        <w:spacing w:line="360" w:lineRule="auto"/>
-        <w:ind w:firstLine="708"/>
-      </w:pPr>
-      <w:r>
-        <w:t>Ф</w:t>
-      </w:r>
-      <w:r>
-        <w:t xml:space="preserve">ункциональные возможности </w:t>
-      </w:r>
-      <w:r>
-        <w:t xml:space="preserve">данного программного продукта </w:t>
-      </w:r>
-      <w:r>
-        <w:t>позволяют разрабатывать документацию, соответствующую требованиям, как отечественных стандартов в области технической документации (ГОСТ 2.051-2006, ГОСТ 2.601-2006, ГОСТ 2.602-95, ГОСТ 2.610-2006, ГОСТ 2.611-2011), так и требованиям международной спецификации S1000D.</w:t>
-      </w:r>
-    </w:p>
-    <w:p>
-      <w:pPr>
-        <w:spacing w:line="360" w:lineRule="auto"/>
-      </w:pPr>
-      <w:r>
-        <w:t>Данный программный продукт имеет модульную структуру, включающую в себя 4 основных программных модулей:</w:t>
-      </w:r>
-    </w:p>
-    <w:p>
-      <w:pPr>
-        <w:pStyle w:val="ab"/>
-        <w:numPr>
-          <w:ilvl w:val="0"/>
-          <w:numId w:val="17"/>
-        </w:numPr>
-        <w:spacing w:before="240" w:line="360" w:lineRule="auto"/>
-      </w:pPr>
-      <w:r>
-        <w:t>Диспетчер</w:t>
-      </w:r>
-      <w:r>
-        <w:t xml:space="preserve"> </w:t>
-      </w:r>
-      <w:r>
-        <w:t>проектов</w:t>
-      </w:r>
-      <w:r>
-        <w:t xml:space="preserve">, программный модуль, </w:t>
-      </w:r>
-      <w:r>
-        <w:t>предназначенный для создания, удаления и редактирования проектов по разработке технической документации</w:t>
-      </w:r>
-      <w:r>
-        <w:t xml:space="preserve"> с использованием следующего набора инструментов</w:t>
-      </w:r>
-      <w:r>
-        <w:t xml:space="preserve"> и подмодулей</w:t>
-      </w:r>
-      <w:r>
-        <w:t>:</w:t>
-      </w:r>
-    </w:p>
-    <w:p>
-      <w:pPr>
-        <w:pStyle w:val="ab"/>
-        <w:numPr>
-          <w:ilvl w:val="0"/>
-          <w:numId w:val="18"/>
-        </w:numPr>
-        <w:spacing w:before="240" w:line="360" w:lineRule="auto"/>
-      </w:pPr>
-      <w:r>
-        <w:t>Редактор справочников — предназначен для создания, редактирования, удаления, импорта и экспорта различных специализированных справочников, используемых при разработке технической документации. В редакторе реализована работа с четырьмя группами справочников: единицы измерения, применимость, предварительные требования, регламент</w:t>
-      </w:r>
-      <w:r>
-        <w:t>;</w:t>
-      </w:r>
-    </w:p>
-    <w:p>
-      <w:pPr>
-        <w:pStyle w:val="ab"/>
-        <w:spacing w:before="240" w:line="360" w:lineRule="auto"/>
-      </w:pPr>
-    </w:p>
-    <w:p>
-      <w:pPr>
-        <w:pStyle w:val="ab"/>
-        <w:numPr>
-          <w:ilvl w:val="0"/>
-          <w:numId w:val="18"/>
-        </w:numPr>
-        <w:spacing w:before="240" w:line="360" w:lineRule="auto"/>
-      </w:pPr>
-      <w:r>
-        <w:lastRenderedPageBreak/>
-        <w:t>Редактор списка клиентов — предназначен для создания, удаления и редактирования информации о заказчиках (пользователях), которым планируется поставка документации;</w:t>
-      </w:r>
-    </w:p>
-    <w:p>
-      <w:pPr>
-        <w:pStyle w:val="ab"/>
-        <w:numPr>
-          <w:ilvl w:val="0"/>
-          <w:numId w:val="18"/>
-        </w:numPr>
-        <w:spacing w:before="240" w:line="360" w:lineRule="auto"/>
-      </w:pPr>
-      <w:r>
-        <w:t>Редактор структуры документа — предназначен для формирования структуры документа. Позволяет создавать, удалять, импортировать и экспортировать отдельные разделы документа, а также обеспечивает распределенную разработку технической документации. Редактор структуры является базовым элементом программного модуля диспетчер проектов и предоставляет доступ к модулю регистрации извещений об изменении, модулю управления публикациями, модулю управления версиями модулей данных, модулю назначения работ и модулю отслеживания работ;</w:t>
-      </w:r>
-    </w:p>
-    <w:p>
-      <w:pPr>
-        <w:pStyle w:val="ab"/>
-        <w:numPr>
-          <w:ilvl w:val="0"/>
-          <w:numId w:val="18"/>
-        </w:numPr>
-        <w:spacing w:before="240" w:line="360" w:lineRule="auto"/>
-      </w:pPr>
-      <w:r>
-        <w:t>Модуль регистрации бюллетеней — предназначен для регистрации в системе документов (бюллетеней) по которым в дальнейшем будут проводиться изменения в технической документации. Кроме того, функционал данного программного модуля позволяет ассоциировать бюллетень с разделами изменяемого документа, а также назначить конкретному исполнителю задачу по внесению изменений;</w:t>
-      </w:r>
-    </w:p>
-    <w:p>
-      <w:pPr>
-        <w:pStyle w:val="ab"/>
-        <w:numPr>
-          <w:ilvl w:val="0"/>
-          <w:numId w:val="18"/>
-        </w:numPr>
-        <w:spacing w:before="240" w:line="360" w:lineRule="auto"/>
-      </w:pPr>
-      <w:r>
-        <w:t>Модуль управления публикациями — предназначен для создания, редактирования и удаления публикаций. В данном контексте под публикацией понимается документ, сформированный посредствам ссылок на разделы документа, представленные в проекте. Т.е. отдельными публикациями считаются и руководство по эксплуатации и различные специальный инструкции, созданные в рамках проекта по разработке руководства по эксплуатации;</w:t>
-      </w:r>
-    </w:p>
-    <w:p>
-      <w:pPr>
-        <w:pStyle w:val="ab"/>
-        <w:numPr>
-          <w:ilvl w:val="0"/>
-          <w:numId w:val="18"/>
-        </w:numPr>
-        <w:spacing w:before="240" w:line="360" w:lineRule="auto"/>
-      </w:pPr>
-      <w:r>
-        <w:t>Модуль назначения работ — предназначен для закрепления ответственных исполнителей за конкретными разделами документа, а также определения времени отведенного на разработку раздела;</w:t>
-      </w:r>
-    </w:p>
-    <w:p>
-      <w:pPr>
-        <w:pStyle w:val="ab"/>
-        <w:numPr>
-          <w:ilvl w:val="0"/>
-          <w:numId w:val="18"/>
-        </w:numPr>
-        <w:spacing w:before="240" w:line="360" w:lineRule="auto"/>
-      </w:pPr>
-      <w:r>
-        <w:t>Модуль отслеживания работ — предназначен для контроля хода выполнения работ по проекту;</w:t>
-      </w:r>
-    </w:p>
-    <w:p>
-      <w:pPr>
-        <w:pStyle w:val="ab"/>
-        <w:numPr>
-          <w:ilvl w:val="0"/>
-          <w:numId w:val="18"/>
-        </w:numPr>
-        <w:spacing w:before="240" w:line="360" w:lineRule="auto"/>
-      </w:pPr>
-      <w:r>
-        <w:t>Модуль управления версиями модулей данных — предназначен для создания, удаления и редактирования свойств версий разделов документа. Кроме того, данный модуль предоставляет доступ к редакторам модулей данных различных типов;</w:t>
-      </w:r>
-    </w:p>
-    <w:p>
-      <w:pPr>
-        <w:pStyle w:val="ab"/>
-        <w:numPr>
-          <w:ilvl w:val="0"/>
-          <w:numId w:val="18"/>
-        </w:numPr>
-        <w:spacing w:before="240" w:line="360" w:lineRule="auto"/>
-      </w:pPr>
-      <w:r>
-        <w:t xml:space="preserve">Редактор модуля данных типа каталог — предназначен для разработки каталогов деталей и сборочных единиц. При этом в качестве иллюстративной </w:t>
-      </w:r>
-      <w:r>
-        <w:lastRenderedPageBreak/>
-        <w:t>части каталога могут использоваться не только растровые или векторные 2D иллюстрации, но и 3D модели;</w:t>
-      </w:r>
-    </w:p>
-    <w:p>
-      <w:pPr>
-        <w:pStyle w:val="ab"/>
-        <w:numPr>
-          <w:ilvl w:val="0"/>
-          <w:numId w:val="18"/>
-        </w:numPr>
-        <w:spacing w:before="240" w:line="360" w:lineRule="auto"/>
-      </w:pPr>
-      <w:r>
-        <w:t>Редактор модуля данных типа технологическая карта — предназначен для создания пошаговых инструкций, выполнения различных технологических операций при эксплуатации, ремонте или производстве изделия;</w:t>
-      </w:r>
-    </w:p>
-    <w:p>
-      <w:pPr>
-        <w:pStyle w:val="ab"/>
-        <w:numPr>
-          <w:ilvl w:val="0"/>
-          <w:numId w:val="18"/>
-        </w:numPr>
-        <w:spacing w:before="240" w:line="360" w:lineRule="auto"/>
-      </w:pPr>
-      <w:r>
-        <w:t>Редактор модуля данных типа процедура поиска и устранения неисправностей — предназначен для разработки интерактивных алгоритмов поиска и устранения неисправностей;</w:t>
-      </w:r>
-    </w:p>
-    <w:p>
-      <w:pPr>
-        <w:pStyle w:val="ab"/>
-        <w:numPr>
-          <w:ilvl w:val="0"/>
-          <w:numId w:val="18"/>
-        </w:numPr>
-        <w:spacing w:before="240" w:line="360" w:lineRule="auto"/>
-      </w:pPr>
-      <w:r>
-        <w:t>Редактор описательного модуля данных — представляет собой текстовый редактор, предназначенный для разработки описательных разделов документа;</w:t>
-      </w:r>
-    </w:p>
-    <w:p>
-      <w:pPr>
-        <w:pStyle w:val="ab"/>
-        <w:numPr>
-          <w:ilvl w:val="0"/>
-          <w:numId w:val="18"/>
-        </w:numPr>
-        <w:spacing w:before="240" w:line="360" w:lineRule="auto"/>
-      </w:pPr>
-      <w:r>
-        <w:t>Модуль экспорта/импорта — предназначен для импорта и экспорта проекта в целом, отдельных разделов документа и публикаций в форме интерактивного документа или набора XML файлов соответствующего требованиям S1000D;</w:t>
-      </w:r>
-    </w:p>
-    <w:p>
-      <w:pPr>
-        <w:pStyle w:val="ab"/>
-        <w:numPr>
-          <w:ilvl w:val="0"/>
-          <w:numId w:val="18"/>
-        </w:numPr>
-        <w:spacing w:before="240" w:line="360" w:lineRule="auto"/>
-      </w:pPr>
-      <w:r>
-        <w:t>Модуль печати — предназначен для печати документа в целом, его отдельных разделов документа и различных публикаций, в том числе и в PDF — формате;</w:t>
-      </w:r>
-    </w:p>
-    <w:p>
-      <w:pPr>
-        <w:pStyle w:val="ab"/>
-        <w:numPr>
-          <w:ilvl w:val="0"/>
-          <w:numId w:val="17"/>
-        </w:numPr>
-        <w:spacing w:line="360" w:lineRule="auto"/>
-      </w:pPr>
-      <w:r>
-        <w:rPr>
-          <w:lang w:val="en-US"/>
-        </w:rPr>
-        <w:t>TG</w:t>
-      </w:r>
-      <w:r>
-        <w:t xml:space="preserve"> </w:t>
-      </w:r>
-      <w:r>
-        <w:rPr>
-          <w:lang w:val="en-US"/>
-        </w:rPr>
-        <w:t>Designer</w:t>
-      </w:r>
-      <w:r>
-        <w:t xml:space="preserve">, </w:t>
-      </w:r>
-      <w:r>
-        <w:t>программный модуль, предназначенный для проектирования шаблонов технической документации, используемых при его создании</w:t>
-      </w:r>
-      <w:r>
-        <w:t>;</w:t>
-      </w:r>
-    </w:p>
-    <w:p>
-      <w:pPr>
-        <w:pStyle w:val="ab"/>
-        <w:numPr>
-          <w:ilvl w:val="0"/>
-          <w:numId w:val="17"/>
-        </w:numPr>
-        <w:spacing w:line="360" w:lineRule="auto"/>
-      </w:pPr>
-      <w:r>
-        <w:rPr>
-          <w:lang w:val="en-US"/>
-        </w:rPr>
-        <w:t>TG</w:t>
-      </w:r>
-      <w:r>
-        <w:t xml:space="preserve"> </w:t>
-      </w:r>
-      <w:r>
-        <w:rPr>
-          <w:lang w:val="en-US"/>
-        </w:rPr>
-        <w:t>Browser</w:t>
-      </w:r>
-      <w:r>
-        <w:t xml:space="preserve">, </w:t>
-      </w:r>
-      <w:r>
-        <w:t>программный модуль, предназначенный для просмотра интерактивной технической документации, разработанной в TG Builder</w:t>
-      </w:r>
-      <w:r>
-        <w:t>;</w:t>
-      </w:r>
-    </w:p>
-    <w:p>
-      <w:pPr>
-        <w:pStyle w:val="ab"/>
-        <w:numPr>
-          <w:ilvl w:val="0"/>
-          <w:numId w:val="17"/>
-        </w:numPr>
-        <w:spacing w:line="360" w:lineRule="auto"/>
-      </w:pPr>
-      <w:r>
-        <w:t>TG Admin</w:t>
-      </w:r>
-      <w:r>
-        <w:t xml:space="preserve">, </w:t>
-      </w:r>
-      <w:r>
-        <w:t>программный модуль, позволяющий осуществлять регистрацию и удаление шаблонов технической документации, а также управлять пользователями системы</w:t>
-      </w:r>
-      <w:r>
-        <w:t>;</w:t>
-      </w:r>
-    </w:p>
-    <w:p>
-      <w:pPr>
-        <w:spacing w:before="240" w:line="360" w:lineRule="auto"/>
-        <w:ind w:firstLine="360"/>
-      </w:pPr>
-      <w:r>
-        <w:t xml:space="preserve">Кроме того, в комплект поставки данного программного продукта входить специальная утилита </w:t>
-      </w:r>
-      <w:r>
-        <w:rPr>
-          <w:lang w:val="en-US"/>
-        </w:rPr>
-        <w:t>T</w:t>
-      </w:r>
-      <w:r>
-        <w:t>G Update</w:t>
-      </w:r>
-      <w:r>
-        <w:t xml:space="preserve">, являющаяся отдельным приложением, к которому </w:t>
-      </w:r>
-      <w:r>
-        <w:t>нельзя получить доступ из основного меню TG Builder. Это связано с тем, что данная утилита используется только для обновления документации у</w:t>
-      </w:r>
-      <w:r>
-        <w:t xml:space="preserve"> пользователя документации. То есть</w:t>
-      </w:r>
-      <w:r>
-        <w:t xml:space="preserve"> она может быть передана пользователю документации при поставке документа, чтобы пользователь мог самостоятельно </w:t>
-      </w:r>
-      <w:r>
-        <w:t>актуализировать документ.</w:t>
-      </w:r>
-    </w:p>
-    <w:p>
-      <w:pPr>
-        <w:spacing w:before="240" w:line="360" w:lineRule="auto"/>
-      </w:pPr>
-      <w:r>
-        <w:t xml:space="preserve"> </w:t>
-      </w:r>
-    </w:p>
-    <w:p>
-      <w:pPr>
-        <w:spacing w:line="360" w:lineRule="auto"/>
-      </w:pPr>
-      <w:r>
-        <w:t>Adobe FrameMaker</w:t>
-      </w:r>
-      <w:r>
-        <w:t>.</w:t>
-      </w:r>
-    </w:p>
-    <w:p>
-      <w:pPr>
-        <w:spacing w:line="360" w:lineRule="auto"/>
-      </w:pPr>
-    </w:p>
-    <w:p>
-      <w:pPr>
-        <w:spacing w:line="360" w:lineRule="auto"/>
-        <w:ind w:firstLine="708"/>
-      </w:pPr>
-      <w:r>
-        <w:t xml:space="preserve">Коммерческий программный продукт </w:t>
-      </w:r>
-      <w:r>
-        <w:t>Adobe FrameMaker</w:t>
-      </w:r>
-      <w:r>
-        <w:t xml:space="preserve">, разработанный фирмой </w:t>
-      </w:r>
-      <w:r>
-        <w:rPr>
-          <w:lang w:val="en-US"/>
-        </w:rPr>
-        <w:t>Adobe</w:t>
-      </w:r>
-      <w:r>
-        <w:t xml:space="preserve">, является настольной издательская системой с очень широкими возможностями по </w:t>
-      </w:r>
-      <w:r>
-        <w:lastRenderedPageBreak/>
-        <w:t>созданию любых типов публикаций, что позволяет использовать его в качестве мощного документатора, ориентированного</w:t>
-      </w:r>
-      <w:r>
-        <w:t xml:space="preserve"> на верстку</w:t>
-      </w:r>
-      <w:r>
-        <w:t>, обновление и управление технической документацией</w:t>
-      </w:r>
-      <w:r>
-        <w:t xml:space="preserve"> большого объема и с большим количеством иллюстраций и таблиц</w:t>
-      </w:r>
-      <w:r>
-        <w:t>.</w:t>
-      </w:r>
-    </w:p>
-    <w:p>
-      <w:pPr>
-        <w:spacing w:line="360" w:lineRule="auto"/>
-        <w:ind w:firstLine="708"/>
-      </w:pPr>
-      <w:r>
-        <w:t xml:space="preserve">По </w:t>
-      </w:r>
-      <w:r>
-        <w:t>Adobe FrameMaker</w:t>
-      </w:r>
-      <w:r>
-        <w:t xml:space="preserve"> позволяет создавать техническую документацию </w:t>
-      </w:r>
-      <w:r>
-        <w:t xml:space="preserve">в режиме </w:t>
-      </w:r>
-      <w:r>
-        <w:t>WYSIWYG (видишь, что получишь)</w:t>
-      </w:r>
-      <w:r>
-        <w:t>. Этот режим</w:t>
-      </w:r>
-      <w:r>
-        <w:t xml:space="preserve"> позволяет существенно сократить время подготовки технической документации, упросить и автоматизировать процесс её написания, устраняя необходимость в непосредственном </w:t>
-      </w:r>
-      <w:r>
-        <w:rPr>
-          <w:lang w:val="en-US"/>
-        </w:rPr>
-        <w:t>XML</w:t>
-      </w:r>
-      <w:r>
-        <w:t>-</w:t>
-      </w:r>
-      <w:r>
-        <w:t>кодировании.</w:t>
-      </w:r>
-    </w:p>
-    <w:p>
-      <w:pPr>
-        <w:spacing w:line="360" w:lineRule="auto"/>
-        <w:ind w:firstLine="708"/>
-      </w:pPr>
-      <w:r>
-        <w:t xml:space="preserve">Данный программный продукт </w:t>
-      </w:r>
-      <w:r>
-        <w:t>включает структурированную систему инструментов для работы с XML и SGML, поддерживает вывод в формате Adobe PDF и HTML</w:t>
-      </w:r>
-      <w:r>
-        <w:t xml:space="preserve">. Обладает развитыми </w:t>
-      </w:r>
-      <w:r>
-        <w:t>средствами для работы с текстом, графикой, таблицами, формулами, слоями и цветом</w:t>
-      </w:r>
-      <w:r>
-        <w:t>.</w:t>
-      </w:r>
-    </w:p>
-    <w:p>
-      <w:pPr>
-        <w:spacing w:line="360" w:lineRule="auto"/>
-        <w:ind w:firstLine="708"/>
-      </w:pPr>
-      <w:r>
-        <w:t xml:space="preserve">Среди </w:t>
-      </w:r>
-      <w:r>
-        <w:t xml:space="preserve">функциональных </w:t>
-      </w:r>
-      <w:r>
-        <w:t xml:space="preserve">возможностей </w:t>
-      </w:r>
-      <w:r>
-        <w:t xml:space="preserve">и особенностей </w:t>
-      </w:r>
-      <w:r>
-        <w:t>данного программного продукта можно выделить следующие:</w:t>
-      </w:r>
-    </w:p>
-    <w:p>
-      <w:pPr>
-        <w:pStyle w:val="ab"/>
-        <w:numPr>
-          <w:ilvl w:val="0"/>
-          <w:numId w:val="19"/>
-        </w:numPr>
-        <w:spacing w:before="240" w:line="360" w:lineRule="auto"/>
-      </w:pPr>
-      <w:r>
-        <w:t>Наличие продвинутых средств</w:t>
-      </w:r>
-      <w:r>
-        <w:t xml:space="preserve"> импорта и экспорта, которые поддерживают более пятидесяти типов файлов и позволяют максимально упростить и автоматизировать подготовку док</w:t>
-      </w:r>
-      <w:r>
-        <w:t>умента в другом целевом формате</w:t>
-      </w:r>
-      <w:r>
-        <w:t>;</w:t>
-      </w:r>
-    </w:p>
-    <w:p>
-      <w:pPr>
-        <w:pStyle w:val="ab"/>
-        <w:numPr>
-          <w:ilvl w:val="0"/>
-          <w:numId w:val="19"/>
-        </w:numPr>
-        <w:spacing w:line="360" w:lineRule="auto"/>
-      </w:pPr>
-      <w:r>
-        <w:t>Поддержка</w:t>
-      </w:r>
-      <w:r>
-        <w:rPr>
-          <w:lang w:val="en-US"/>
-        </w:rPr>
-        <w:t xml:space="preserve"> </w:t>
-      </w:r>
-      <w:r>
-        <w:t>стандарта</w:t>
-      </w:r>
-      <w:r>
-        <w:rPr>
-          <w:lang w:val="en-US"/>
-        </w:rPr>
-        <w:t xml:space="preserve"> ODMA (Open Document Management API). ODMA</w:t>
-      </w:r>
-      <w:r>
-        <w:t xml:space="preserve"> </w:t>
-      </w:r>
-      <w:r>
-        <w:t xml:space="preserve">является стандартом </w:t>
-      </w:r>
-      <w:r>
-        <w:rPr>
-          <w:lang w:val="en-US"/>
-        </w:rPr>
-        <w:t>API</w:t>
-      </w:r>
-      <w:r>
-        <w:t xml:space="preserve"> </w:t>
-      </w:r>
-      <w:r>
-        <w:t>для систем управления документооборотом (</w:t>
-      </w:r>
-      <w:r>
-        <w:rPr>
-          <w:lang w:val="en-US"/>
-        </w:rPr>
-        <w:t>DMS</w:t>
-      </w:r>
-      <w:r>
-        <w:t xml:space="preserve">-системы). Поддержка этого стандарта и наличие соответствующих инструментов в составе программного продукта </w:t>
-      </w:r>
-      <w:r>
-        <w:t>Adobe FrameMaker</w:t>
-      </w:r>
-      <w:r>
-        <w:t xml:space="preserve"> позволяет подключаться к другим документаторам, поддерживающим стандарт </w:t>
-      </w:r>
-      <w:r>
-        <w:rPr>
-          <w:lang w:val="en-US"/>
-        </w:rPr>
-        <w:t>ODMA</w:t>
-      </w:r>
-      <w:r>
-        <w:t>, и получать доступ к документам в сторонней системе</w:t>
-      </w:r>
-      <w:r>
-        <w:t>;</w:t>
-      </w:r>
-    </w:p>
-    <w:p>
-      <w:pPr>
-        <w:pStyle w:val="ab"/>
-        <w:numPr>
-          <w:ilvl w:val="0"/>
-          <w:numId w:val="19"/>
-        </w:numPr>
-        <w:spacing w:line="360" w:lineRule="auto"/>
-      </w:pPr>
-      <w:r>
-        <w:t xml:space="preserve">Функционал поддержки русского языка, позволяющий использовать кириллические шрифты, осуществлять поиск и замену текста на русском языке, а также импортировать текст на русском языке из форматов </w:t>
-      </w:r>
-      <w:r>
-        <w:rPr>
-          <w:lang w:val="en-US"/>
-        </w:rPr>
-        <w:t>Text</w:t>
-      </w:r>
-      <w:r>
-        <w:t xml:space="preserve"> </w:t>
-      </w:r>
-      <w:r>
-        <w:rPr>
-          <w:lang w:val="en-US"/>
-        </w:rPr>
-        <w:t>Only</w:t>
-      </w:r>
-      <w:r>
-        <w:t xml:space="preserve"> </w:t>
-      </w:r>
-      <w:r>
-        <w:t xml:space="preserve">и </w:t>
-      </w:r>
-      <w:r>
-        <w:rPr>
-          <w:lang w:val="en-US"/>
-        </w:rPr>
-        <w:t>RTF</w:t>
-      </w:r>
-      <w:r>
-        <w:t>;</w:t>
-      </w:r>
-    </w:p>
-    <w:p>
-      <w:pPr>
-        <w:pStyle w:val="ab"/>
-        <w:numPr>
-          <w:ilvl w:val="0"/>
-          <w:numId w:val="19"/>
-        </w:numPr>
-        <w:spacing w:line="360" w:lineRule="auto"/>
-      </w:pPr>
-      <w:r>
-        <w:t xml:space="preserve">Встроенные инструменты интеграции с системами управления контентом </w:t>
-      </w:r>
-      <w:r>
-        <w:t>(</w:t>
-      </w:r>
-      <w:r>
-        <w:rPr>
-          <w:lang w:val="en-US"/>
-        </w:rPr>
-        <w:t>CMS</w:t>
-      </w:r>
-      <w:r>
-        <w:t xml:space="preserve">) </w:t>
-      </w:r>
-      <w:r>
-        <w:t xml:space="preserve">и облачным хранилищем </w:t>
-      </w:r>
-      <w:r>
-        <w:rPr>
-          <w:lang w:val="en-US"/>
-        </w:rPr>
-        <w:t>Dropbox</w:t>
-      </w:r>
-      <w:r>
-        <w:t>;</w:t>
-      </w:r>
-    </w:p>
-    <w:p>
-      <w:pPr>
-        <w:pStyle w:val="ab"/>
-        <w:numPr>
-          <w:ilvl w:val="0"/>
-          <w:numId w:val="19"/>
-        </w:numPr>
-        <w:spacing w:line="360" w:lineRule="auto"/>
-      </w:pPr>
-      <w:r>
-        <w:t>Инструменты многоканальной публикации на различных целевых устройствах</w:t>
-      </w:r>
-      <w:r>
-        <w:t>;</w:t>
-      </w:r>
-    </w:p>
-    <w:p>
-      <w:pPr>
-        <w:pStyle w:val="ab"/>
-        <w:numPr>
-          <w:ilvl w:val="0"/>
-          <w:numId w:val="19"/>
-        </w:numPr>
-        <w:spacing w:line="360" w:lineRule="auto"/>
-      </w:pPr>
-      <w:r>
-        <w:t>Инструменты для автоматического создания веб-публикаций</w:t>
-      </w:r>
-      <w:r>
-        <w:t>;</w:t>
-      </w:r>
-    </w:p>
-    <w:p>
-      <w:pPr>
-        <w:pStyle w:val="ab"/>
-        <w:numPr>
-          <w:ilvl w:val="0"/>
-          <w:numId w:val="19"/>
-        </w:numPr>
-        <w:spacing w:line="360" w:lineRule="auto"/>
-      </w:pPr>
-      <w:r>
-        <w:t xml:space="preserve">Инструменты для создания трехмерной графики и </w:t>
-      </w:r>
-      <w:r>
-        <w:t>3</w:t>
-      </w:r>
-      <w:r>
-        <w:rPr>
-          <w:lang w:val="en-US"/>
-        </w:rPr>
-        <w:t>D</w:t>
-      </w:r>
-      <w:r>
-        <w:t>-</w:t>
-      </w:r>
-      <w:r>
-        <w:t>анимации,</w:t>
-      </w:r>
-      <w:r>
-        <w:t xml:space="preserve"> и связывания её с соответствующими частями документа</w:t>
-      </w:r>
-      <w:r>
-        <w:t>;</w:t>
-      </w:r>
-    </w:p>
-    <w:p>
-      <w:pPr>
-        <w:pStyle w:val="ab"/>
-        <w:numPr>
-          <w:ilvl w:val="0"/>
-          <w:numId w:val="19"/>
-        </w:numPr>
-        <w:spacing w:line="360" w:lineRule="auto"/>
-      </w:pPr>
-      <w:r>
-        <w:t>Функционал, позволяющий добавлять в документацию мультимедиа материалы и управлять ими</w:t>
-      </w:r>
-      <w:r>
-        <w:t>;</w:t>
-      </w:r>
-    </w:p>
-    <w:p>
-      <w:pPr>
-        <w:pStyle w:val="ab"/>
-        <w:numPr>
-          <w:ilvl w:val="0"/>
-          <w:numId w:val="19"/>
-        </w:numPr>
-        <w:spacing w:line="360" w:lineRule="auto"/>
-      </w:pPr>
-      <w:r>
-        <w:lastRenderedPageBreak/>
-        <w:t xml:space="preserve">Инструмент </w:t>
-      </w:r>
-      <w:r>
-        <w:t>Adobe ExtendScript</w:t>
-      </w:r>
-      <w:r>
-        <w:t xml:space="preserve">, для создания и исполнения внутренних сценариев </w:t>
-      </w:r>
-      <w:r>
-        <w:t>Adobe FrameMaker</w:t>
-      </w:r>
-      <w:r>
-        <w:t>, позволяющих упростить и автоматизировать выполнение некоторых задач</w:t>
-      </w:r>
-      <w:r>
-        <w:t>;</w:t>
-      </w:r>
-    </w:p>
-    <w:p>
-      <w:pPr>
-        <w:pStyle w:val="ab"/>
-        <w:numPr>
-          <w:ilvl w:val="0"/>
-          <w:numId w:val="19"/>
-        </w:numPr>
-        <w:spacing w:line="360" w:lineRule="auto"/>
-      </w:pPr>
-      <w:r>
-        <w:t xml:space="preserve">Функционал, позволяющий использовать регулярные выражения трех разных разновидностей, а именно: </w:t>
-      </w:r>
-      <w:r>
-        <w:t>Perl, Grep, Egrep;</w:t>
-      </w:r>
-    </w:p>
-    <w:p>
-      <w:pPr>
-        <w:pStyle w:val="ab"/>
-        <w:numPr>
-          <w:ilvl w:val="0"/>
-          <w:numId w:val="19"/>
-        </w:numPr>
-        <w:spacing w:line="360" w:lineRule="auto"/>
-      </w:pPr>
-      <w:r>
-        <w:t>Функционал работы с длинными документами</w:t>
-      </w:r>
-      <w:r>
-        <w:t>;</w:t>
-      </w:r>
-    </w:p>
-    <w:p>
-      <w:pPr>
-        <w:pStyle w:val="ab"/>
-        <w:numPr>
-          <w:ilvl w:val="0"/>
-          <w:numId w:val="19"/>
-        </w:numPr>
-        <w:spacing w:line="360" w:lineRule="auto"/>
-      </w:pPr>
-      <w:r>
-        <w:t>Инструменты автоматической нумерации таблиц и иллюстраций</w:t>
-      </w:r>
-      <w:r>
-        <w:t>;</w:t>
-      </w:r>
-    </w:p>
-    <w:p>
-      <w:pPr>
-        <w:pStyle w:val="ab"/>
-        <w:numPr>
-          <w:ilvl w:val="0"/>
-          <w:numId w:val="19"/>
-        </w:numPr>
-        <w:spacing w:line="360" w:lineRule="auto"/>
-      </w:pPr>
-      <w:r>
-        <w:t>Инструменты автоматического построения оглавлений и указателей</w:t>
-      </w:r>
-      <w:r>
-        <w:t>;</w:t>
-      </w:r>
-    </w:p>
-    <w:p>
-      <w:pPr>
-        <w:pStyle w:val="ab"/>
-        <w:numPr>
-          <w:ilvl w:val="0"/>
-          <w:numId w:val="19"/>
-        </w:numPr>
-        <w:spacing w:line="360" w:lineRule="auto"/>
-      </w:pPr>
-      <w:r>
-        <w:t>Функционал, реализующий поддержку перекрестных ссылок и гипертекстовых связей</w:t>
-      </w:r>
-      <w:r>
-        <w:t>;</w:t>
-      </w:r>
-    </w:p>
-    <w:p>
-      <w:pPr>
-        <w:pStyle w:val="ab"/>
-        <w:numPr>
-          <w:ilvl w:val="0"/>
-          <w:numId w:val="19"/>
-        </w:numPr>
-        <w:spacing w:line="360" w:lineRule="auto"/>
-      </w:pPr>
-      <w:r>
-        <w:t>Функционал, реализующий возможность использования большого числа языков, в том числе языков с иероглифической письменностью, в рамках одного параграфа</w:t>
-      </w:r>
-      <w:r>
-        <w:t>;</w:t>
-      </w:r>
-    </w:p>
-    <w:p>
-      <w:pPr>
-        <w:spacing w:line="360" w:lineRule="auto"/>
-      </w:pPr>
-    </w:p>
-    <w:p>
-      <w:pPr>
-        <w:spacing w:line="360" w:lineRule="auto"/>
-      </w:pPr>
-    </w:p>
-    <w:p>
-      <w:pPr>
-        <w:spacing w:before="240" w:line="360" w:lineRule="auto"/>
-        <w:rPr>
-          <w:lang w:val="en-US"/>
-        </w:rPr>
-      </w:pPr>
-      <w:r>
-        <w:t>Dr.Explain</w:t>
-      </w:r>
-      <w:r>
-        <w:rPr>
-          <w:lang w:val="en-US"/>
-        </w:rPr>
-        <w:t>.</w:t>
-      </w:r>
-    </w:p>
-    <w:p>
-      <w:pPr>
-        <w:spacing w:line="360" w:lineRule="auto"/>
-        <w:rPr>
-          <w:lang w:val="en-US"/>
-        </w:rPr>
-      </w:pPr>
-    </w:p>
-    <w:p>
-      <w:pPr>
-        <w:spacing w:line="360" w:lineRule="auto"/>
-        <w:ind w:firstLine="708"/>
-      </w:pPr>
-      <w:r>
-        <w:t>Dr.Explain</w:t>
-      </w:r>
-      <w:r>
-        <w:t xml:space="preserve"> – </w:t>
-      </w:r>
-      <w:r>
-        <w:t>это коммерческий программный продукт, разработанный российской компанией Indigo Byte Systems, LLC.</w:t>
-      </w:r>
-      <w:r>
-        <w:t xml:space="preserve"> Разработчик предоставляет бесплатную </w:t>
-      </w:r>
-      <w:r>
-        <w:t>демоверсию</w:t>
-      </w:r>
-      <w:r>
-        <w:t>, позволяющую создавать проекты любого размера.</w:t>
-      </w:r>
-    </w:p>
-    <w:p>
-      <w:pPr>
-        <w:spacing w:line="360" w:lineRule="auto"/>
-        <w:ind w:firstLine="708"/>
-      </w:pPr>
-      <w:r>
-        <w:t xml:space="preserve">Данное программное обеспечение является </w:t>
-      </w:r>
-      <w:r>
-        <w:rPr>
-          <w:lang w:val="en-US"/>
-        </w:rPr>
-        <w:t>CASE</w:t>
-      </w:r>
-      <w:r>
-        <w:t>-</w:t>
-      </w:r>
-      <w:r>
-        <w:t>средством</w:t>
-      </w:r>
-      <w:r>
-        <w:t xml:space="preserve"> </w:t>
-      </w:r>
-      <w:r>
-        <w:t xml:space="preserve">документатором, позволяющим создавать файлы справки, справочные системы, </w:t>
-      </w:r>
-      <w:r>
-        <w:rPr>
-          <w:lang w:val="en-US"/>
-        </w:rPr>
-        <w:t>on</w:t>
-      </w:r>
-      <w:r>
-        <w:t>-</w:t>
-      </w:r>
-      <w:r>
-        <w:rPr>
-          <w:lang w:val="en-US"/>
-        </w:rPr>
-        <w:t>line</w:t>
-      </w:r>
-      <w:r>
-        <w:t xml:space="preserve"> руководства пользователя, пособия и техническую документацию к различным техническим системам. </w:t>
-      </w:r>
-    </w:p>
-    <w:p>
-      <w:pPr>
-        <w:spacing w:line="360" w:lineRule="auto"/>
-        <w:ind w:firstLine="708"/>
-      </w:pPr>
-      <w:r>
-        <w:t xml:space="preserve">Особенностью ПО </w:t>
-      </w:r>
-      <w:r>
-        <w:t>Dr.Explain</w:t>
-      </w:r>
-      <w:r>
-        <w:t xml:space="preserve"> является встроенная технология анализа структуры пользовательского интерфейса, которая автоматизирует документирование экранов программных приложений.</w:t>
-      </w:r>
-    </w:p>
-    <w:p>
-      <w:pPr>
-        <w:spacing w:line="360" w:lineRule="auto"/>
-        <w:ind w:firstLine="708"/>
-      </w:pPr>
-      <w:r>
-        <w:t xml:space="preserve">Среди функциональных возможностей и особенностей данного программного продукта можно выделить </w:t>
-      </w:r>
-      <w:r>
-        <w:t>следующие</w:t>
-      </w:r>
-      <w:r>
-        <w:t>:</w:t>
-      </w:r>
-    </w:p>
-    <w:p>
-      <w:pPr>
-        <w:pStyle w:val="ab"/>
-        <w:numPr>
-          <w:ilvl w:val="0"/>
-          <w:numId w:val="20"/>
-        </w:numPr>
-        <w:spacing w:before="240" w:line="360" w:lineRule="auto"/>
-      </w:pPr>
-      <w:r>
-        <w:t>Интерфейс и документация прогр</w:t>
-      </w:r>
-      <w:r>
-        <w:t>аммного продукта на русском язык</w:t>
-      </w:r>
-      <w:r>
-        <w:t>;</w:t>
-      </w:r>
-    </w:p>
-    <w:p>
-      <w:pPr>
-        <w:pStyle w:val="ab"/>
-        <w:numPr>
-          <w:ilvl w:val="0"/>
-          <w:numId w:val="20"/>
-        </w:numPr>
-        <w:spacing w:line="360" w:lineRule="auto"/>
-      </w:pPr>
-      <w:r>
-        <w:t>Осуществление технической поддержки на русском языке;</w:t>
-      </w:r>
-    </w:p>
-    <w:p>
-      <w:pPr>
-        <w:pStyle w:val="ab"/>
-        <w:numPr>
-          <w:ilvl w:val="0"/>
-          <w:numId w:val="20"/>
-        </w:numPr>
-        <w:spacing w:line="360" w:lineRule="auto"/>
-      </w:pPr>
-      <w:r>
-        <w:lastRenderedPageBreak/>
-        <w:t>Инструменты анализа пользовательского</w:t>
-      </w:r>
-      <w:r>
-        <w:t xml:space="preserve"> интерфейс</w:t>
-      </w:r>
-      <w:r>
-        <w:t>а приложений и создания скриншотов (копии экранов) окон с автоматической расстановкой на них пояснительных выносок</w:t>
-      </w:r>
-      <w:r>
-        <w:t xml:space="preserve"> д</w:t>
-      </w:r>
-      <w:r>
-        <w:t>ля элементов интерфейса;</w:t>
-      </w:r>
-    </w:p>
-    <w:p>
-      <w:pPr>
-        <w:pStyle w:val="ab"/>
-        <w:numPr>
-          <w:ilvl w:val="0"/>
-          <w:numId w:val="20"/>
-        </w:numPr>
-        <w:spacing w:line="360" w:lineRule="auto"/>
-      </w:pPr>
-      <w:r>
-        <w:t>Инструмент</w:t>
-      </w:r>
-      <w:r>
-        <w:t xml:space="preserve"> захвата и анализа программных окон и экранов (скриншотов), </w:t>
-      </w:r>
-      <w:r>
-        <w:t>позволяющий</w:t>
-      </w:r>
-      <w:r>
-        <w:t xml:space="preserve"> быстро создавать технические</w:t>
-      </w:r>
-      <w:r>
-        <w:t xml:space="preserve"> иллюстрации для документируемых программ;</w:t>
-      </w:r>
-    </w:p>
-    <w:p>
-      <w:pPr>
-        <w:pStyle w:val="ab"/>
-        <w:numPr>
-          <w:ilvl w:val="0"/>
-          <w:numId w:val="20"/>
-        </w:numPr>
-        <w:spacing w:line="360" w:lineRule="auto"/>
-      </w:pPr>
-      <w:r>
-        <w:t>Функционал, реализующий поддержку</w:t>
-      </w:r>
-      <w:r>
-        <w:t xml:space="preserve"> идентификаторов Help ID для создания контекстной помощи в приложениях.</w:t>
-      </w:r>
-    </w:p>
-    <w:p>
-      <w:pPr>
-        <w:pStyle w:val="ab"/>
-        <w:numPr>
-          <w:ilvl w:val="0"/>
-          <w:numId w:val="20"/>
-        </w:numPr>
-        <w:spacing w:line="360" w:lineRule="auto"/>
-      </w:pPr>
-      <w:r>
-        <w:t>Функционал, позволяющий быстро обновлять иллюстрации и скриншоты</w:t>
-      </w:r>
-      <w:r>
-        <w:t xml:space="preserve"> при выходе новой версии </w:t>
-      </w:r>
-      <w:r>
-        <w:t>документируемого программного продукта и автоматически</w:t>
-      </w:r>
-      <w:r>
-        <w:t xml:space="preserve"> заменять экраны приложений с сохранением всей </w:t>
-      </w:r>
-      <w:r>
-        <w:t>метаинформации: выносок, аннотаций, описаний;</w:t>
-      </w:r>
-    </w:p>
-    <w:p>
-      <w:pPr>
-        <w:pStyle w:val="ab"/>
-        <w:numPr>
-          <w:ilvl w:val="0"/>
-          <w:numId w:val="20"/>
-        </w:numPr>
-        <w:spacing w:line="360" w:lineRule="auto"/>
-      </w:pPr>
-      <w:r>
-        <w:t>Инструменты визуального контроля</w:t>
-      </w:r>
-      <w:r>
-        <w:t xml:space="preserve"> за состоянием проекта с ис</w:t>
-      </w:r>
-      <w:r>
-        <w:t>пользованием механизма статусов;</w:t>
-      </w:r>
-    </w:p>
-    <w:p>
-      <w:pPr>
-        <w:pStyle w:val="ab"/>
-        <w:numPr>
-          <w:ilvl w:val="0"/>
-          <w:numId w:val="20"/>
-        </w:numPr>
-        <w:spacing w:line="360" w:lineRule="auto"/>
-      </w:pPr>
-      <w:r>
-        <w:t>Функционал, реализующий поддержку</w:t>
-      </w:r>
-      <w:r>
-        <w:t xml:space="preserve"> мультибайтовых кодировок и язы</w:t>
-      </w:r>
-      <w:r>
-        <w:t>ков с обратным написанием (RTL);</w:t>
-      </w:r>
-    </w:p>
-    <w:p>
-      <w:pPr>
-        <w:pStyle w:val="ab"/>
-        <w:numPr>
-          <w:ilvl w:val="0"/>
-          <w:numId w:val="20"/>
-        </w:numPr>
-        <w:spacing w:line="360" w:lineRule="auto"/>
-      </w:pPr>
-      <w:r>
-        <w:t>Функционал, реализующий возможность добавления</w:t>
-      </w:r>
-      <w:r>
-        <w:t xml:space="preserve"> функции поиска и индексации в on-line справки без использования программирования </w:t>
-      </w:r>
-      <w:r>
-        <w:t xml:space="preserve">на таких языках, как: </w:t>
-      </w:r>
-      <w:r>
-        <w:t xml:space="preserve">PHP, </w:t>
-      </w:r>
-      <w:r>
-        <w:t>ASP, или баз данных на стороне сервера;</w:t>
-      </w:r>
-    </w:p>
-    <w:p>
-      <w:pPr>
-        <w:pStyle w:val="ab"/>
-        <w:numPr>
-          <w:ilvl w:val="0"/>
-          <w:numId w:val="20"/>
-        </w:numPr>
-        <w:spacing w:line="360" w:lineRule="auto"/>
-      </w:pPr>
-      <w:r>
-        <w:t>Инструменты создания</w:t>
-      </w:r>
-      <w:r>
-        <w:t xml:space="preserve"> пользовательской документации из единого источника в различных форматах: файлы справки CHM, on-line руководства в формате HTML, RTF,</w:t>
-      </w:r>
-      <w:r>
-        <w:t xml:space="preserve"> и PDF с оглавлением и ссылками;</w:t>
-      </w:r>
-    </w:p>
-    <w:p>
-      <w:pPr>
-        <w:pStyle w:val="ab"/>
-        <w:numPr>
-          <w:ilvl w:val="0"/>
-          <w:numId w:val="20"/>
-        </w:numPr>
-        <w:spacing w:line="360" w:lineRule="auto"/>
-      </w:pPr>
-      <w:r>
-        <w:t>Функционал, реализующий в</w:t>
-      </w:r>
-      <w:r>
-        <w:t>озможность гибкого управления контентом с использованием текстовых</w:t>
-      </w:r>
-      <w:r>
-        <w:t xml:space="preserve"> переменных и вставок HTML-кода;</w:t>
-      </w:r>
-    </w:p>
-    <w:p>
-      <w:pPr>
-        <w:pStyle w:val="ab"/>
-        <w:numPr>
-          <w:ilvl w:val="0"/>
-          <w:numId w:val="20"/>
-        </w:numPr>
-        <w:spacing w:line="360" w:lineRule="auto"/>
-      </w:pPr>
-      <w:r>
-        <w:t>Специализированный текстовый редактор с функционалом, ориентированным на создание файлов справки и документац</w:t>
-      </w:r>
-      <w:r>
-        <w:t>ии для программного обеспечения;</w:t>
-      </w:r>
-    </w:p>
-    <w:p>
-      <w:pPr>
-        <w:pStyle w:val="ab"/>
-        <w:numPr>
-          <w:ilvl w:val="0"/>
-          <w:numId w:val="20"/>
-        </w:numPr>
-        <w:spacing w:line="360" w:lineRule="auto"/>
-      </w:pPr>
-      <w:r>
-        <w:t>Инструмент редактирования</w:t>
-      </w:r>
-      <w:r>
-        <w:t xml:space="preserve"> аннотаций изображений для быстрого создания</w:t>
-      </w:r>
-      <w:r>
-        <w:t xml:space="preserve"> пояснительных выносок на </w:t>
-      </w:r>
-      <w:r>
-        <w:t>технич</w:t>
-      </w:r>
-      <w:r>
-        <w:t>еских иллюстрациях и скриншотах;</w:t>
-      </w:r>
-    </w:p>
-    <w:p>
-      <w:pPr>
-        <w:spacing w:before="240" w:line="360" w:lineRule="auto"/>
-        <w:ind w:left="360"/>
-      </w:pPr>
-    </w:p>
-    <w:p>
-      <w:pPr>
-        <w:jc w:val="left"/>
-      </w:pPr>
-      <w:r>
-        <w:br w:type="page"/>
-      </w:r>
-    </w:p>
-    <w:p>
-      <w:pPr>
-        <w:spacing w:before="240" w:line="360" w:lineRule="auto"/>
-        <w:ind w:left="360"/>
-      </w:pPr>
     </w:p>
     <w:sectPr>
       <w:headerReference w:type="default" r:id="rId8"/>
@@ -7183,7 +8445,7 @@
           <w:rPr>
             <w:noProof/>
           </w:rPr>
-          <w:t>23</w:t>
+          <w:t>31</w:t>
         </w:r>
         <w:r>
           <w:fldChar w:fldCharType="end"/>
@@ -7554,6 +8816,119 @@
     </w:lvl>
   </w:abstractNum>
   <w:abstractNum w:abstractNumId="3" w15:restartNumberingAfterBreak="0">
+    <w:nsid w:val="12C37BA3"/>
+    <w:multiLevelType w:val="hybridMultilevel"/>
+    <w:tmpl w:val="F11C52F2"/>
+    <w:lvl w:ilvl="0" w:tplc="04190001">
+      <w:start w:val="1"/>
+      <w:numFmt w:val="bullet"/>
+      <w:lvlText w:val=""/>
+      <w:lvlJc w:val="left"/>
+      <w:pPr>
+        <w:ind w:left="720" w:hanging="360"/>
+      </w:pPr>
+      <w:rPr>
+        <w:rFonts w:ascii="Symbol" w:hAnsi="Symbol" w:hint="default"/>
+      </w:rPr>
+    </w:lvl>
+    <w:lvl w:ilvl="1" w:tplc="04190003" w:tentative="1">
+      <w:start w:val="1"/>
+      <w:numFmt w:val="bullet"/>
+      <w:lvlText w:val="o"/>
+      <w:lvlJc w:val="left"/>
+      <w:pPr>
+        <w:ind w:left="1440" w:hanging="360"/>
+      </w:pPr>
+      <w:rPr>
+        <w:rFonts w:ascii="Courier New" w:hAnsi="Courier New" w:cs="Courier New" w:hint="default"/>
+      </w:rPr>
+    </w:lvl>
+    <w:lvl w:ilvl="2" w:tplc="04190005" w:tentative="1">
+      <w:start w:val="1"/>
+      <w:numFmt w:val="bullet"/>
+      <w:lvlText w:val=""/>
+      <w:lvlJc w:val="left"/>
+      <w:pPr>
+        <w:ind w:left="2160" w:hanging="360"/>
+      </w:pPr>
+      <w:rPr>
+        <w:rFonts w:ascii="Wingdings" w:hAnsi="Wingdings" w:hint="default"/>
+      </w:rPr>
+    </w:lvl>
+    <w:lvl w:ilvl="3" w:tplc="04190001" w:tentative="1">
+      <w:start w:val="1"/>
+      <w:numFmt w:val="bullet"/>
+      <w:lvlText w:val=""/>
+      <w:lvlJc w:val="left"/>
+      <w:pPr>
+        <w:ind w:left="2880" w:hanging="360"/>
+      </w:pPr>
+      <w:rPr>
+        <w:rFonts w:ascii="Symbol" w:hAnsi="Symbol" w:hint="default"/>
+      </w:rPr>
+    </w:lvl>
+    <w:lvl w:ilvl="4" w:tplc="04190003" w:tentative="1">
+      <w:start w:val="1"/>
+      <w:numFmt w:val="bullet"/>
+      <w:lvlText w:val="o"/>
+      <w:lvlJc w:val="left"/>
+      <w:pPr>
+        <w:ind w:left="3600" w:hanging="360"/>
+      </w:pPr>
+      <w:rPr>
+        <w:rFonts w:ascii="Courier New" w:hAnsi="Courier New" w:cs="Courier New" w:hint="default"/>
+      </w:rPr>
+    </w:lvl>
+    <w:lvl w:ilvl="5" w:tplc="04190005" w:tentative="1">
+      <w:start w:val="1"/>
+      <w:numFmt w:val="bullet"/>
+      <w:lvlText w:val=""/>
+      <w:lvlJc w:val="left"/>
+      <w:pPr>
+        <w:ind w:left="4320" w:hanging="360"/>
+      </w:pPr>
+      <w:rPr>
+        <w:rFonts w:ascii="Wingdings" w:hAnsi="Wingdings" w:hint="default"/>
+      </w:rPr>
+    </w:lvl>
+    <w:lvl w:ilvl="6" w:tplc="04190001" w:tentative="1">
+      <w:start w:val="1"/>
+      <w:numFmt w:val="bullet"/>
+      <w:lvlText w:val=""/>
+      <w:lvlJc w:val="left"/>
+      <w:pPr>
+        <w:ind w:left="5040" w:hanging="360"/>
+      </w:pPr>
+      <w:rPr>
+        <w:rFonts w:ascii="Symbol" w:hAnsi="Symbol" w:hint="default"/>
+      </w:rPr>
+    </w:lvl>
+    <w:lvl w:ilvl="7" w:tplc="04190003" w:tentative="1">
+      <w:start w:val="1"/>
+      <w:numFmt w:val="bullet"/>
+      <w:lvlText w:val="o"/>
+      <w:lvlJc w:val="left"/>
+      <w:pPr>
+        <w:ind w:left="5760" w:hanging="360"/>
+      </w:pPr>
+      <w:rPr>
+        <w:rFonts w:ascii="Courier New" w:hAnsi="Courier New" w:cs="Courier New" w:hint="default"/>
+      </w:rPr>
+    </w:lvl>
+    <w:lvl w:ilvl="8" w:tplc="04190005" w:tentative="1">
+      <w:start w:val="1"/>
+      <w:numFmt w:val="bullet"/>
+      <w:lvlText w:val=""/>
+      <w:lvlJc w:val="left"/>
+      <w:pPr>
+        <w:ind w:left="6480" w:hanging="360"/>
+      </w:pPr>
+      <w:rPr>
+        <w:rFonts w:ascii="Wingdings" w:hAnsi="Wingdings" w:hint="default"/>
+      </w:rPr>
+    </w:lvl>
+  </w:abstractNum>
+  <w:abstractNum w:abstractNumId="4" w15:restartNumberingAfterBreak="0">
     <w:nsid w:val="133F0A3F"/>
     <w:multiLevelType w:val="multilevel"/>
     <w:tmpl w:val="7E3C4C6E"/>
@@ -7702,7 +9077,7 @@
       </w:rPr>
     </w:lvl>
   </w:abstractNum>
-  <w:abstractNum w:abstractNumId="4" w15:restartNumberingAfterBreak="0">
+  <w:abstractNum w:abstractNumId="5" w15:restartNumberingAfterBreak="0">
     <w:nsid w:val="1D987817"/>
     <w:multiLevelType w:val="hybridMultilevel"/>
     <w:tmpl w:val="C3DA257E"/>
@@ -7815,7 +9190,7 @@
       </w:rPr>
     </w:lvl>
   </w:abstractNum>
-  <w:abstractNum w:abstractNumId="5" w15:restartNumberingAfterBreak="0">
+  <w:abstractNum w:abstractNumId="6" w15:restartNumberingAfterBreak="0">
     <w:nsid w:val="1E43281C"/>
     <w:multiLevelType w:val="hybridMultilevel"/>
     <w:tmpl w:val="C2D87206"/>
@@ -7928,7 +9303,120 @@
       </w:rPr>
     </w:lvl>
   </w:abstractNum>
-  <w:abstractNum w:abstractNumId="6" w15:restartNumberingAfterBreak="0">
+  <w:abstractNum w:abstractNumId="7" w15:restartNumberingAfterBreak="0">
+    <w:nsid w:val="1FA10DC8"/>
+    <w:multiLevelType w:val="hybridMultilevel"/>
+    <w:tmpl w:val="83CC8748"/>
+    <w:lvl w:ilvl="0" w:tplc="04190001">
+      <w:start w:val="1"/>
+      <w:numFmt w:val="bullet"/>
+      <w:lvlText w:val=""/>
+      <w:lvlJc w:val="left"/>
+      <w:pPr>
+        <w:ind w:left="720" w:hanging="360"/>
+      </w:pPr>
+      <w:rPr>
+        <w:rFonts w:ascii="Symbol" w:hAnsi="Symbol" w:hint="default"/>
+      </w:rPr>
+    </w:lvl>
+    <w:lvl w:ilvl="1" w:tplc="04190003" w:tentative="1">
+      <w:start w:val="1"/>
+      <w:numFmt w:val="bullet"/>
+      <w:lvlText w:val="o"/>
+      <w:lvlJc w:val="left"/>
+      <w:pPr>
+        <w:ind w:left="1440" w:hanging="360"/>
+      </w:pPr>
+      <w:rPr>
+        <w:rFonts w:ascii="Courier New" w:hAnsi="Courier New" w:cs="Courier New" w:hint="default"/>
+      </w:rPr>
+    </w:lvl>
+    <w:lvl w:ilvl="2" w:tplc="04190005" w:tentative="1">
+      <w:start w:val="1"/>
+      <w:numFmt w:val="bullet"/>
+      <w:lvlText w:val=""/>
+      <w:lvlJc w:val="left"/>
+      <w:pPr>
+        <w:ind w:left="2160" w:hanging="360"/>
+      </w:pPr>
+      <w:rPr>
+        <w:rFonts w:ascii="Wingdings" w:hAnsi="Wingdings" w:hint="default"/>
+      </w:rPr>
+    </w:lvl>
+    <w:lvl w:ilvl="3" w:tplc="04190001" w:tentative="1">
+      <w:start w:val="1"/>
+      <w:numFmt w:val="bullet"/>
+      <w:lvlText w:val=""/>
+      <w:lvlJc w:val="left"/>
+      <w:pPr>
+        <w:ind w:left="2880" w:hanging="360"/>
+      </w:pPr>
+      <w:rPr>
+        <w:rFonts w:ascii="Symbol" w:hAnsi="Symbol" w:hint="default"/>
+      </w:rPr>
+    </w:lvl>
+    <w:lvl w:ilvl="4" w:tplc="04190003" w:tentative="1">
+      <w:start w:val="1"/>
+      <w:numFmt w:val="bullet"/>
+      <w:lvlText w:val="o"/>
+      <w:lvlJc w:val="left"/>
+      <w:pPr>
+        <w:ind w:left="3600" w:hanging="360"/>
+      </w:pPr>
+      <w:rPr>
+        <w:rFonts w:ascii="Courier New" w:hAnsi="Courier New" w:cs="Courier New" w:hint="default"/>
+      </w:rPr>
+    </w:lvl>
+    <w:lvl w:ilvl="5" w:tplc="04190005" w:tentative="1">
+      <w:start w:val="1"/>
+      <w:numFmt w:val="bullet"/>
+      <w:lvlText w:val=""/>
+      <w:lvlJc w:val="left"/>
+      <w:pPr>
+        <w:ind w:left="4320" w:hanging="360"/>
+      </w:pPr>
+      <w:rPr>
+        <w:rFonts w:ascii="Wingdings" w:hAnsi="Wingdings" w:hint="default"/>
+      </w:rPr>
+    </w:lvl>
+    <w:lvl w:ilvl="6" w:tplc="04190001" w:tentative="1">
+      <w:start w:val="1"/>
+      <w:numFmt w:val="bullet"/>
+      <w:lvlText w:val=""/>
+      <w:lvlJc w:val="left"/>
+      <w:pPr>
+        <w:ind w:left="5040" w:hanging="360"/>
+      </w:pPr>
+      <w:rPr>
+        <w:rFonts w:ascii="Symbol" w:hAnsi="Symbol" w:hint="default"/>
+      </w:rPr>
+    </w:lvl>
+    <w:lvl w:ilvl="7" w:tplc="04190003" w:tentative="1">
+      <w:start w:val="1"/>
+      <w:numFmt w:val="bullet"/>
+      <w:lvlText w:val="o"/>
+      <w:lvlJc w:val="left"/>
+      <w:pPr>
+        <w:ind w:left="5760" w:hanging="360"/>
+      </w:pPr>
+      <w:rPr>
+        <w:rFonts w:ascii="Courier New" w:hAnsi="Courier New" w:cs="Courier New" w:hint="default"/>
+      </w:rPr>
+    </w:lvl>
+    <w:lvl w:ilvl="8" w:tplc="04190005" w:tentative="1">
+      <w:start w:val="1"/>
+      <w:numFmt w:val="bullet"/>
+      <w:lvlText w:val=""/>
+      <w:lvlJc w:val="left"/>
+      <w:pPr>
+        <w:ind w:left="6480" w:hanging="360"/>
+      </w:pPr>
+      <w:rPr>
+        <w:rFonts w:ascii="Wingdings" w:hAnsi="Wingdings" w:hint="default"/>
+      </w:rPr>
+    </w:lvl>
+  </w:abstractNum>
+  <w:abstractNum w:abstractNumId="8" w15:restartNumberingAfterBreak="0">
     <w:nsid w:val="3699551B"/>
     <w:multiLevelType w:val="hybridMultilevel"/>
     <w:tmpl w:val="7DDE4AD4"/>
@@ -8041,7 +9529,7 @@
       </w:rPr>
     </w:lvl>
   </w:abstractNum>
-  <w:abstractNum w:abstractNumId="7" w15:restartNumberingAfterBreak="0">
+  <w:abstractNum w:abstractNumId="9" w15:restartNumberingAfterBreak="0">
     <w:nsid w:val="3DE67096"/>
     <w:multiLevelType w:val="hybridMultilevel"/>
     <w:tmpl w:val="E84675AA"/>
@@ -8154,7 +9642,7 @@
       </w:rPr>
     </w:lvl>
   </w:abstractNum>
-  <w:abstractNum w:abstractNumId="8" w15:restartNumberingAfterBreak="0">
+  <w:abstractNum w:abstractNumId="10" w15:restartNumberingAfterBreak="0">
     <w:nsid w:val="425A3736"/>
     <w:multiLevelType w:val="hybridMultilevel"/>
     <w:tmpl w:val="C60AE25C"/>
@@ -8267,10 +9755,10 @@
       </w:rPr>
     </w:lvl>
   </w:abstractNum>
-  <w:abstractNum w:abstractNumId="9" w15:restartNumberingAfterBreak="0">
+  <w:abstractNum w:abstractNumId="11" w15:restartNumberingAfterBreak="0">
     <w:nsid w:val="4580014D"/>
     <w:multiLevelType w:val="hybridMultilevel"/>
-    <w:tmpl w:val="4178EA1E"/>
+    <w:tmpl w:val="1E3E9542"/>
     <w:lvl w:ilvl="0" w:tplc="04190001">
       <w:start w:val="1"/>
       <w:numFmt w:val="bullet"/>
@@ -8380,7 +9868,7 @@
       </w:rPr>
     </w:lvl>
   </w:abstractNum>
-  <w:abstractNum w:abstractNumId="10" w15:restartNumberingAfterBreak="0">
+  <w:abstractNum w:abstractNumId="12" w15:restartNumberingAfterBreak="0">
     <w:nsid w:val="53720FC3"/>
     <w:multiLevelType w:val="hybridMultilevel"/>
     <w:tmpl w:val="B52CE9C6"/>
@@ -8466,7 +9954,7 @@
       </w:pPr>
     </w:lvl>
   </w:abstractNum>
-  <w:abstractNum w:abstractNumId="11" w15:restartNumberingAfterBreak="0">
+  <w:abstractNum w:abstractNumId="13" w15:restartNumberingAfterBreak="0">
     <w:nsid w:val="53E07681"/>
     <w:multiLevelType w:val="hybridMultilevel"/>
     <w:tmpl w:val="1C72B378"/>
@@ -8579,7 +10067,7 @@
       </w:rPr>
     </w:lvl>
   </w:abstractNum>
-  <w:abstractNum w:abstractNumId="12" w15:restartNumberingAfterBreak="0">
+  <w:abstractNum w:abstractNumId="14" w15:restartNumberingAfterBreak="0">
     <w:nsid w:val="57023EC3"/>
     <w:multiLevelType w:val="hybridMultilevel"/>
     <w:tmpl w:val="FAF4026E"/>
@@ -8692,7 +10180,7 @@
       </w:rPr>
     </w:lvl>
   </w:abstractNum>
-  <w:abstractNum w:abstractNumId="13" w15:restartNumberingAfterBreak="0">
+  <w:abstractNum w:abstractNumId="15" w15:restartNumberingAfterBreak="0">
     <w:nsid w:val="5BC140A5"/>
     <w:multiLevelType w:val="hybridMultilevel"/>
     <w:tmpl w:val="86F856D8"/>
@@ -8805,7 +10293,7 @@
       </w:rPr>
     </w:lvl>
   </w:abstractNum>
-  <w:abstractNum w:abstractNumId="14" w15:restartNumberingAfterBreak="0">
+  <w:abstractNum w:abstractNumId="16" w15:restartNumberingAfterBreak="0">
     <w:nsid w:val="60902FA0"/>
     <w:multiLevelType w:val="hybridMultilevel"/>
     <w:tmpl w:val="AEDA635E"/>
@@ -8918,7 +10406,7 @@
       </w:rPr>
     </w:lvl>
   </w:abstractNum>
-  <w:abstractNum w:abstractNumId="15" w15:restartNumberingAfterBreak="0">
+  <w:abstractNum w:abstractNumId="17" w15:restartNumberingAfterBreak="0">
     <w:nsid w:val="655949C0"/>
     <w:multiLevelType w:val="hybridMultilevel"/>
     <w:tmpl w:val="3190A9B2"/>
@@ -9031,7 +10519,7 @@
       </w:rPr>
     </w:lvl>
   </w:abstractNum>
-  <w:abstractNum w:abstractNumId="16" w15:restartNumberingAfterBreak="0">
+  <w:abstractNum w:abstractNumId="18" w15:restartNumberingAfterBreak="0">
     <w:nsid w:val="68C461ED"/>
     <w:multiLevelType w:val="hybridMultilevel"/>
     <w:tmpl w:val="04161F5C"/>
@@ -9144,7 +10632,7 @@
       </w:rPr>
     </w:lvl>
   </w:abstractNum>
-  <w:abstractNum w:abstractNumId="17" w15:restartNumberingAfterBreak="0">
+  <w:abstractNum w:abstractNumId="19" w15:restartNumberingAfterBreak="0">
     <w:nsid w:val="69942BE7"/>
     <w:multiLevelType w:val="hybridMultilevel"/>
     <w:tmpl w:val="018472B0"/>
@@ -9257,7 +10745,7 @@
       </w:rPr>
     </w:lvl>
   </w:abstractNum>
-  <w:abstractNum w:abstractNumId="18" w15:restartNumberingAfterBreak="0">
+  <w:abstractNum w:abstractNumId="20" w15:restartNumberingAfterBreak="0">
     <w:nsid w:val="6C4F4F50"/>
     <w:multiLevelType w:val="hybridMultilevel"/>
     <w:tmpl w:val="DE6C9A38"/>
@@ -9370,7 +10858,7 @@
       </w:rPr>
     </w:lvl>
   </w:abstractNum>
-  <w:abstractNum w:abstractNumId="19" w15:restartNumberingAfterBreak="0">
+  <w:abstractNum w:abstractNumId="21" w15:restartNumberingAfterBreak="0">
     <w:nsid w:val="706E0E46"/>
     <w:multiLevelType w:val="hybridMultilevel"/>
     <w:tmpl w:val="AAB68D5A"/>
@@ -9483,7 +10971,120 @@
       </w:rPr>
     </w:lvl>
   </w:abstractNum>
-  <w:abstractNum w:abstractNumId="20" w15:restartNumberingAfterBreak="0">
+  <w:abstractNum w:abstractNumId="22" w15:restartNumberingAfterBreak="0">
+    <w:nsid w:val="78023ADC"/>
+    <w:multiLevelType w:val="hybridMultilevel"/>
+    <w:tmpl w:val="AF0CEE6A"/>
+    <w:lvl w:ilvl="0" w:tplc="04190001">
+      <w:start w:val="1"/>
+      <w:numFmt w:val="bullet"/>
+      <w:lvlText w:val=""/>
+      <w:lvlJc w:val="left"/>
+      <w:pPr>
+        <w:ind w:left="720" w:hanging="360"/>
+      </w:pPr>
+      <w:rPr>
+        <w:rFonts w:ascii="Symbol" w:hAnsi="Symbol" w:hint="default"/>
+      </w:rPr>
+    </w:lvl>
+    <w:lvl w:ilvl="1" w:tplc="04190003" w:tentative="1">
+      <w:start w:val="1"/>
+      <w:numFmt w:val="bullet"/>
+      <w:lvlText w:val="o"/>
+      <w:lvlJc w:val="left"/>
+      <w:pPr>
+        <w:ind w:left="1440" w:hanging="360"/>
+      </w:pPr>
+      <w:rPr>
+        <w:rFonts w:ascii="Courier New" w:hAnsi="Courier New" w:cs="Courier New" w:hint="default"/>
+      </w:rPr>
+    </w:lvl>
+    <w:lvl w:ilvl="2" w:tplc="04190005" w:tentative="1">
+      <w:start w:val="1"/>
+      <w:numFmt w:val="bullet"/>
+      <w:lvlText w:val=""/>
+      <w:lvlJc w:val="left"/>
+      <w:pPr>
+        <w:ind w:left="2160" w:hanging="360"/>
+      </w:pPr>
+      <w:rPr>
+        <w:rFonts w:ascii="Wingdings" w:hAnsi="Wingdings" w:hint="default"/>
+      </w:rPr>
+    </w:lvl>
+    <w:lvl w:ilvl="3" w:tplc="04190001" w:tentative="1">
+      <w:start w:val="1"/>
+      <w:numFmt w:val="bullet"/>
+      <w:lvlText w:val=""/>
+      <w:lvlJc w:val="left"/>
+      <w:pPr>
+        <w:ind w:left="2880" w:hanging="360"/>
+      </w:pPr>
+      <w:rPr>
+        <w:rFonts w:ascii="Symbol" w:hAnsi="Symbol" w:hint="default"/>
+      </w:rPr>
+    </w:lvl>
+    <w:lvl w:ilvl="4" w:tplc="04190003" w:tentative="1">
+      <w:start w:val="1"/>
+      <w:numFmt w:val="bullet"/>
+      <w:lvlText w:val="o"/>
+      <w:lvlJc w:val="left"/>
+      <w:pPr>
+        <w:ind w:left="3600" w:hanging="360"/>
+      </w:pPr>
+      <w:rPr>
+        <w:rFonts w:ascii="Courier New" w:hAnsi="Courier New" w:cs="Courier New" w:hint="default"/>
+      </w:rPr>
+    </w:lvl>
+    <w:lvl w:ilvl="5" w:tplc="04190005" w:tentative="1">
+      <w:start w:val="1"/>
+      <w:numFmt w:val="bullet"/>
+      <w:lvlText w:val=""/>
+      <w:lvlJc w:val="left"/>
+      <w:pPr>
+        <w:ind w:left="4320" w:hanging="360"/>
+      </w:pPr>
+      <w:rPr>
+        <w:rFonts w:ascii="Wingdings" w:hAnsi="Wingdings" w:hint="default"/>
+      </w:rPr>
+    </w:lvl>
+    <w:lvl w:ilvl="6" w:tplc="04190001" w:tentative="1">
+      <w:start w:val="1"/>
+      <w:numFmt w:val="bullet"/>
+      <w:lvlText w:val=""/>
+      <w:lvlJc w:val="left"/>
+      <w:pPr>
+        <w:ind w:left="5040" w:hanging="360"/>
+      </w:pPr>
+      <w:rPr>
+        <w:rFonts w:ascii="Symbol" w:hAnsi="Symbol" w:hint="default"/>
+      </w:rPr>
+    </w:lvl>
+    <w:lvl w:ilvl="7" w:tplc="04190003" w:tentative="1">
+      <w:start w:val="1"/>
+      <w:numFmt w:val="bullet"/>
+      <w:lvlText w:val="o"/>
+      <w:lvlJc w:val="left"/>
+      <w:pPr>
+        <w:ind w:left="5760" w:hanging="360"/>
+      </w:pPr>
+      <w:rPr>
+        <w:rFonts w:ascii="Courier New" w:hAnsi="Courier New" w:cs="Courier New" w:hint="default"/>
+      </w:rPr>
+    </w:lvl>
+    <w:lvl w:ilvl="8" w:tplc="04190005" w:tentative="1">
+      <w:start w:val="1"/>
+      <w:numFmt w:val="bullet"/>
+      <w:lvlText w:val=""/>
+      <w:lvlJc w:val="left"/>
+      <w:pPr>
+        <w:ind w:left="6480" w:hanging="360"/>
+      </w:pPr>
+      <w:rPr>
+        <w:rFonts w:ascii="Wingdings" w:hAnsi="Wingdings" w:hint="default"/>
+      </w:rPr>
+    </w:lvl>
+  </w:abstractNum>
+  <w:abstractNum w:abstractNumId="23" w15:restartNumberingAfterBreak="0">
     <w:nsid w:val="7AE90F64"/>
     <w:multiLevelType w:val="hybridMultilevel"/>
     <w:tmpl w:val="6860C9BC"/>
@@ -9596,7 +11197,7 @@
       </w:rPr>
     </w:lvl>
   </w:abstractNum>
-  <w:abstractNum w:abstractNumId="21" w15:restartNumberingAfterBreak="0">
+  <w:abstractNum w:abstractNumId="24" w15:restartNumberingAfterBreak="0">
     <w:nsid w:val="7C9E1340"/>
     <w:multiLevelType w:val="hybridMultilevel"/>
     <w:tmpl w:val="59A0AE2E"/>
@@ -9709,7 +11310,7 @@
       </w:rPr>
     </w:lvl>
   </w:abstractNum>
-  <w:abstractNum w:abstractNumId="22" w15:restartNumberingAfterBreak="0">
+  <w:abstractNum w:abstractNumId="25" w15:restartNumberingAfterBreak="0">
     <w:nsid w:val="7DA734AC"/>
     <w:multiLevelType w:val="hybridMultilevel"/>
     <w:tmpl w:val="8B5CB26A"/>
@@ -9823,52 +11424,52 @@
     </w:lvl>
   </w:abstractNum>
   <w:num w:numId="1">
-    <w:abstractNumId w:val="22"/>
+    <w:abstractNumId w:val="25"/>
   </w:num>
   <w:num w:numId="2">
-    <w:abstractNumId w:val="21"/>
+    <w:abstractNumId w:val="24"/>
   </w:num>
   <w:num w:numId="3">
-    <w:abstractNumId w:val="13"/>
+    <w:abstractNumId w:val="15"/>
   </w:num>
   <w:num w:numId="4">
-    <w:abstractNumId w:val="6"/>
+    <w:abstractNumId w:val="8"/>
   </w:num>
   <w:num w:numId="5">
-    <w:abstractNumId w:val="20"/>
+    <w:abstractNumId w:val="23"/>
   </w:num>
   <w:num w:numId="6">
     <w:abstractNumId w:val="0"/>
   </w:num>
   <w:num w:numId="7">
+    <w:abstractNumId w:val="18"/>
+  </w:num>
+  <w:num w:numId="8">
+    <w:abstractNumId w:val="17"/>
+  </w:num>
+  <w:num w:numId="9">
+    <w:abstractNumId w:val="5"/>
+  </w:num>
+  <w:num w:numId="10">
+    <w:abstractNumId w:val="14"/>
+  </w:num>
+  <w:num w:numId="11">
+    <w:abstractNumId w:val="10"/>
+  </w:num>
+  <w:num w:numId="12">
     <w:abstractNumId w:val="16"/>
   </w:num>
-  <w:num w:numId="8">
-    <w:abstractNumId w:val="15"/>
-  </w:num>
-  <w:num w:numId="9">
-    <w:abstractNumId w:val="4"/>
-  </w:num>
-  <w:num w:numId="10">
-    <w:abstractNumId w:val="12"/>
-  </w:num>
-  <w:num w:numId="11">
-    <w:abstractNumId w:val="8"/>
-  </w:num>
-  <w:num w:numId="12">
-    <w:abstractNumId w:val="14"/>
-  </w:num>
   <w:num w:numId="13">
-    <w:abstractNumId w:val="18"/>
+    <w:abstractNumId w:val="20"/>
   </w:num>
   <w:num w:numId="14">
-    <w:abstractNumId w:val="17"/>
+    <w:abstractNumId w:val="19"/>
   </w:num>
   <w:num w:numId="15">
-    <w:abstractNumId w:val="5"/>
+    <w:abstractNumId w:val="6"/>
   </w:num>
   <w:num w:numId="16">
-    <w:abstractNumId w:val="10"/>
+    <w:abstractNumId w:val="12"/>
   </w:num>
   <w:num w:numId="17">
     <w:abstractNumId w:val="2"/>
@@ -9877,19 +11478,28 @@
     <w:abstractNumId w:val="1"/>
   </w:num>
   <w:num w:numId="19">
+    <w:abstractNumId w:val="13"/>
+  </w:num>
+  <w:num w:numId="20">
+    <w:abstractNumId w:val="21"/>
+  </w:num>
+  <w:num w:numId="21">
+    <w:abstractNumId w:val="4"/>
+  </w:num>
+  <w:num w:numId="22">
+    <w:abstractNumId w:val="9"/>
+  </w:num>
+  <w:num w:numId="23">
     <w:abstractNumId w:val="11"/>
   </w:num>
-  <w:num w:numId="20">
-    <w:abstractNumId w:val="19"/>
+  <w:num w:numId="24">
+    <w:abstractNumId w:val="22"/>
   </w:num>
-  <w:num w:numId="21">
-    <w:abstractNumId w:val="3"/>
-  </w:num>
-  <w:num w:numId="22">
+  <w:num w:numId="25">
     <w:abstractNumId w:val="7"/>
   </w:num>
-  <w:num w:numId="23">
-    <w:abstractNumId w:val="9"/>
+  <w:num w:numId="26">
+    <w:abstractNumId w:val="3"/>
   </w:num>
 </w:numbering>
 </file>
@@ -11331,7 +12941,7 @@
 </file>
 
 <file path=customXml/itemProps1.xml><?xml version="1.0" encoding="utf-8"?>
-<ds:datastoreItem xmlns:ds="http://schemas.openxmlformats.org/officeDocument/2006/customXml" ds:itemID="{FFDD54D1-1932-49E4-80BB-48F16D654A72}">
+<ds:datastoreItem xmlns:ds="http://schemas.openxmlformats.org/officeDocument/2006/customXml" ds:itemID="{63C21003-096B-4BC0-9FC7-9F9CADB4B3F7}">
   <ds:schemaRefs>
     <ds:schemaRef ds:uri="http://schemas.openxmlformats.org/officeDocument/2006/bibliography"/>
   </ds:schemaRefs>

--- a/main.docx
+++ b/main.docx
@@ -8374,8 +8374,243 @@
       <w:pPr>
         <w:spacing w:before="240" w:line="360" w:lineRule="auto"/>
       </w:pPr>
+    </w:p>
+    <w:p>
+      <w:pPr>
+        <w:spacing w:before="240" w:line="360" w:lineRule="auto"/>
+      </w:pPr>
+      <w:r>
+        <w:tab/>
+        <w:t xml:space="preserve">Рассмотренные в данной работе </w:t>
+      </w:r>
+      <w:r>
+        <w:rPr>
+          <w:lang w:val="en-US"/>
+        </w:rPr>
+        <w:t>CASE</w:t>
+      </w:r>
+      <w:r>
+        <w:t>-</w:t>
+      </w:r>
+      <w:r>
+        <w:t xml:space="preserve">средства обладают разным функционалом и возможностями, которые частично или полностью перекрываются и охватывают задачи разных сфер, начиная от моделирования и проектирования бизнес-процессов и программного обеспечения и заканчивая задачами создания технической документации для автоматизированных систем. </w:t>
+      </w:r>
+    </w:p>
+    <w:p>
+      <w:pPr>
+        <w:spacing w:before="240" w:line="360" w:lineRule="auto"/>
+        <w:ind w:firstLine="708"/>
+      </w:pPr>
+      <w:r>
+        <w:t xml:space="preserve">Некоторые из приведенных </w:t>
+      </w:r>
+      <w:r>
+        <w:rPr>
+          <w:lang w:val="en-US"/>
+        </w:rPr>
+        <w:t>CASE</w:t>
+      </w:r>
+      <w:r>
+        <w:t>-</w:t>
+      </w:r>
+      <w:r>
+        <w:t>средств</w:t>
+      </w:r>
+      <w:r>
+        <w:t xml:space="preserve">, например, </w:t>
+      </w:r>
+      <w:r>
+        <w:t xml:space="preserve">такие как: </w:t>
+      </w:r>
+      <w:r>
+        <w:rPr>
+          <w:lang w:val="en-US"/>
+        </w:rPr>
+        <w:t>BPwin</w:t>
+      </w:r>
+      <w:r>
+        <w:t xml:space="preserve">, </w:t>
+      </w:r>
+      <w:r>
+        <w:t xml:space="preserve">Enterprise </w:t>
+      </w:r>
+      <w:r>
+        <w:t>Architect, IBM</w:t>
+      </w:r>
+      <w:r>
+        <w:t xml:space="preserve"> </w:t>
+      </w:r>
+      <w:r>
+        <w:rPr>
+          <w:lang w:val="en-US"/>
+        </w:rPr>
+        <w:t>Rational</w:t>
+      </w:r>
+      <w:r>
+        <w:t xml:space="preserve"> </w:t>
+      </w:r>
+      <w:r>
+        <w:rPr>
+          <w:lang w:val="en-US"/>
+        </w:rPr>
+        <w:t>Rose</w:t>
+      </w:r>
+      <w:r>
+        <w:t xml:space="preserve"> </w:t>
+      </w:r>
+      <w:r>
+        <w:rPr>
+          <w:lang w:val="en-US"/>
+        </w:rPr>
+        <w:t>XDE</w:t>
+      </w:r>
+      <w:r>
+        <w:t xml:space="preserve">, </w:t>
+      </w:r>
+      <w:r>
+        <w:t>являются многокомпонентными программными продуктами, которые содержат интегрированные</w:t>
+      </w:r>
+      <w:r>
+        <w:t xml:space="preserve"> инструменты решающие локальные задачи</w:t>
+      </w:r>
+      <w:r>
+        <w:t xml:space="preserve">, для решения которых были созданы отдельные узкоспециализированные </w:t>
+      </w:r>
+      <w:r>
+        <w:rPr>
+          <w:lang w:val="en-US"/>
+        </w:rPr>
+        <w:t>CASE</w:t>
+      </w:r>
+      <w:r>
+        <w:t>-</w:t>
+      </w:r>
+      <w:r>
+        <w:t>средства, например, такие как:</w:t>
+      </w:r>
+      <w:r>
+        <w:t xml:space="preserve"> </w:t>
+      </w:r>
+      <w:r>
+        <w:rPr>
+          <w:lang w:val="en-US"/>
+        </w:rPr>
+        <w:t>Technical</w:t>
+      </w:r>
+      <w:r>
+        <w:t xml:space="preserve"> </w:t>
+      </w:r>
+      <w:r>
+        <w:rPr>
+          <w:lang w:val="en-US"/>
+        </w:rPr>
+        <w:t>Guide</w:t>
+      </w:r>
+      <w:r>
+        <w:t xml:space="preserve"> </w:t>
+      </w:r>
+      <w:r>
+        <w:rPr>
+          <w:lang w:val="en-US"/>
+        </w:rPr>
+        <w:t>builder</w:t>
+      </w:r>
+      <w:r>
+        <w:t>.</w:t>
+      </w:r>
+      <w:r>
+        <w:t xml:space="preserve"> Как правило возможности по решению локальной задачи узкоспециализированных </w:t>
+      </w:r>
+      <w:r>
+        <w:rPr>
+          <w:lang w:val="en-US"/>
+        </w:rPr>
+        <w:t>CASE</w:t>
+      </w:r>
+      <w:r>
+        <w:t>-</w:t>
+      </w:r>
+      <w:r>
+        <w:t xml:space="preserve">средств более широкие и гибкие по сравнению с возможностями аналогичных инструментов в составе многокомпонентных интегрированных </w:t>
+      </w:r>
+      <w:r>
+        <w:rPr>
+          <w:lang w:val="en-US"/>
+        </w:rPr>
+        <w:t>CASE</w:t>
+      </w:r>
+      <w:r>
+        <w:t>-</w:t>
+      </w:r>
+      <w:r>
+        <w:t>средств.</w:t>
+      </w:r>
+    </w:p>
+    <w:p>
+      <w:pPr>
+        <w:spacing w:before="240" w:line="360" w:lineRule="auto"/>
+        <w:ind w:firstLine="708"/>
+      </w:pPr>
+      <w:r>
+        <w:t xml:space="preserve">Основное назначение </w:t>
+      </w:r>
+      <w:r>
+        <w:rPr>
+          <w:lang w:val="en-US"/>
+        </w:rPr>
+        <w:t>CASE</w:t>
+      </w:r>
+      <w:r>
+        <w:t>-</w:t>
+      </w:r>
+      <w:r>
+        <w:t xml:space="preserve">средств – это автоматизация и упрощение </w:t>
+      </w:r>
+      <w:r>
+        <w:t xml:space="preserve">выполнения </w:t>
+      </w:r>
+      <w:r>
+        <w:t xml:space="preserve">тех </w:t>
+      </w:r>
+      <w:r>
+        <w:t>задач</w:t>
+      </w:r>
+      <w:r>
+        <w:t xml:space="preserve">, которые сопровождают </w:t>
+      </w:r>
+      <w:r>
+        <w:t>различные этапы проектирования и разработки.</w:t>
+      </w:r>
+    </w:p>
+    <w:p>
+      <w:pPr>
+        <w:jc w:val="left"/>
+      </w:pPr>
+      <w:r>
+        <w:br w:type="page"/>
+      </w:r>
+    </w:p>
+    <w:p>
+      <w:pPr>
+        <w:spacing w:before="240" w:line="360" w:lineRule="auto"/>
+      </w:pPr>
+      <w:r>
+        <w:lastRenderedPageBreak/>
+        <w:t>Список источников.</w:t>
+      </w:r>
+    </w:p>
+    <w:p>
+      <w:pPr>
+        <w:spacing w:before="240" w:line="360" w:lineRule="auto"/>
+      </w:pPr>
       <w:bookmarkStart w:id="0" w:name="_GoBack"/>
       <w:bookmarkEnd w:id="0"/>
+    </w:p>
+    <w:p>
+      <w:pPr>
+        <w:spacing w:before="240" w:line="360" w:lineRule="auto"/>
+        <w:ind w:firstLine="708"/>
+      </w:pPr>
     </w:p>
     <w:sectPr>
       <w:headerReference w:type="default" r:id="rId8"/>
@@ -8445,7 +8680,7 @@
           <w:rPr>
             <w:noProof/>
           </w:rPr>
-          <w:t>31</w:t>
+          <w:t>29</w:t>
         </w:r>
         <w:r>
           <w:fldChar w:fldCharType="end"/>
@@ -12941,7 +13176,7 @@
 </file>
 
 <file path=customXml/itemProps1.xml><?xml version="1.0" encoding="utf-8"?>
-<ds:datastoreItem xmlns:ds="http://schemas.openxmlformats.org/officeDocument/2006/customXml" ds:itemID="{63C21003-096B-4BC0-9FC7-9F9CADB4B3F7}">
+<ds:datastoreItem xmlns:ds="http://schemas.openxmlformats.org/officeDocument/2006/customXml" ds:itemID="{68CC0E88-052C-4DFB-8AD4-182D4C1DCD65}">
   <ds:schemaRefs>
     <ds:schemaRef ds:uri="http://schemas.openxmlformats.org/officeDocument/2006/bibliography"/>
   </ds:schemaRefs>

--- a/main.docx
+++ b/main.docx
@@ -9,6 +9,1791 @@
     </w:p>
     <w:p>
       <w:pPr>
+        <w:spacing w:line="360" w:lineRule="auto"/>
+      </w:pPr>
+    </w:p>
+    <w:p>
+      <w:pPr>
+        <w:spacing w:line="360" w:lineRule="auto"/>
+      </w:pPr>
+    </w:p>
+    <w:p>
+      <w:pPr>
+        <w:spacing w:line="360" w:lineRule="auto"/>
+      </w:pPr>
+    </w:p>
+    <w:p>
+      <w:pPr>
+        <w:spacing w:line="360" w:lineRule="auto"/>
+      </w:pPr>
+    </w:p>
+    <w:p>
+      <w:pPr>
+        <w:spacing w:line="360" w:lineRule="auto"/>
+      </w:pPr>
+    </w:p>
+    <w:p>
+      <w:pPr>
+        <w:spacing w:line="360" w:lineRule="auto"/>
+      </w:pPr>
+    </w:p>
+    <w:p>
+      <w:pPr>
+        <w:spacing w:line="360" w:lineRule="auto"/>
+        <w:jc w:val="center"/>
+      </w:pPr>
+    </w:p>
+    <w:p>
+      <w:pPr>
+        <w:spacing w:line="360" w:lineRule="auto"/>
+        <w:jc w:val="center"/>
+        <w:rPr>
+          <w:sz w:val="48"/>
+          <w:szCs w:val="48"/>
+        </w:rPr>
+      </w:pPr>
+      <w:r>
+        <w:rPr>
+          <w:sz w:val="48"/>
+          <w:szCs w:val="48"/>
+        </w:rPr>
+        <w:t>Реферат на тему</w:t>
+      </w:r>
+    </w:p>
+    <w:p>
+      <w:pPr>
+        <w:spacing w:line="360" w:lineRule="auto"/>
+        <w:jc w:val="center"/>
+        <w:rPr>
+          <w:sz w:val="48"/>
+          <w:szCs w:val="48"/>
+        </w:rPr>
+      </w:pPr>
+      <w:r>
+        <w:rPr>
+          <w:sz w:val="48"/>
+          <w:szCs w:val="48"/>
+        </w:rPr>
+        <w:t xml:space="preserve">Обзор и анализ современных </w:t>
+      </w:r>
+      <w:r>
+        <w:rPr>
+          <w:sz w:val="48"/>
+          <w:szCs w:val="48"/>
+          <w:lang w:val="en-US"/>
+        </w:rPr>
+        <w:t>CASE</w:t>
+      </w:r>
+      <w:r>
+        <w:rPr>
+          <w:sz w:val="48"/>
+          <w:szCs w:val="48"/>
+        </w:rPr>
+        <w:t>-средств</w:t>
+      </w:r>
+    </w:p>
+    <w:p>
+      <w:pPr>
+        <w:spacing w:line="360" w:lineRule="auto"/>
+        <w:jc w:val="center"/>
+        <w:rPr>
+          <w:sz w:val="48"/>
+          <w:szCs w:val="48"/>
+        </w:rPr>
+      </w:pPr>
+    </w:p>
+    <w:p>
+      <w:pPr>
+        <w:spacing w:line="360" w:lineRule="auto"/>
+        <w:jc w:val="center"/>
+        <w:rPr>
+          <w:sz w:val="48"/>
+          <w:szCs w:val="48"/>
+        </w:rPr>
+      </w:pPr>
+    </w:p>
+    <w:p>
+      <w:pPr>
+        <w:spacing w:line="360" w:lineRule="auto"/>
+        <w:jc w:val="center"/>
+        <w:rPr>
+          <w:sz w:val="48"/>
+          <w:szCs w:val="48"/>
+        </w:rPr>
+      </w:pPr>
+    </w:p>
+    <w:p>
+      <w:pPr>
+        <w:spacing w:line="360" w:lineRule="auto"/>
+        <w:jc w:val="right"/>
+        <w:rPr>
+          <w:sz w:val="28"/>
+          <w:szCs w:val="28"/>
+        </w:rPr>
+      </w:pPr>
+      <w:r>
+        <w:rPr>
+          <w:sz w:val="28"/>
+          <w:szCs w:val="28"/>
+        </w:rPr>
+        <w:t>Работу выполнил:</w:t>
+      </w:r>
+    </w:p>
+    <w:p>
+      <w:pPr>
+        <w:spacing w:line="360" w:lineRule="auto"/>
+        <w:jc w:val="right"/>
+        <w:rPr>
+          <w:sz w:val="28"/>
+          <w:szCs w:val="28"/>
+        </w:rPr>
+      </w:pPr>
+      <w:r>
+        <w:rPr>
+          <w:sz w:val="28"/>
+          <w:szCs w:val="28"/>
+        </w:rPr>
+        <w:t>Студент группы М18-519</w:t>
+      </w:r>
+    </w:p>
+    <w:p>
+      <w:pPr>
+        <w:spacing w:line="360" w:lineRule="auto"/>
+        <w:jc w:val="right"/>
+        <w:rPr>
+          <w:sz w:val="28"/>
+          <w:szCs w:val="28"/>
+        </w:rPr>
+      </w:pPr>
+      <w:r>
+        <w:rPr>
+          <w:sz w:val="28"/>
+          <w:szCs w:val="28"/>
+        </w:rPr>
+        <w:t>Попцов П. А.</w:t>
+      </w:r>
+    </w:p>
+    <w:p>
+      <w:pPr>
+        <w:spacing w:line="360" w:lineRule="auto"/>
+        <w:jc w:val="right"/>
+        <w:rPr>
+          <w:sz w:val="28"/>
+          <w:szCs w:val="28"/>
+        </w:rPr>
+      </w:pPr>
+      <w:r>
+        <w:rPr>
+          <w:sz w:val="28"/>
+          <w:szCs w:val="28"/>
+        </w:rPr>
+        <w:t>Работу проверил:</w:t>
+      </w:r>
+    </w:p>
+    <w:p>
+      <w:pPr>
+        <w:spacing w:line="360" w:lineRule="auto"/>
+        <w:jc w:val="right"/>
+        <w:rPr>
+          <w:sz w:val="28"/>
+          <w:szCs w:val="28"/>
+        </w:rPr>
+      </w:pPr>
+      <w:r>
+        <w:rPr>
+          <w:sz w:val="28"/>
+          <w:szCs w:val="28"/>
+        </w:rPr>
+        <w:t>Меркулов Е. Ю.</w:t>
+      </w:r>
+    </w:p>
+    <w:p>
+      <w:pPr>
+        <w:spacing w:line="360" w:lineRule="auto"/>
+        <w:jc w:val="center"/>
+        <w:rPr>
+          <w:sz w:val="28"/>
+          <w:szCs w:val="28"/>
+        </w:rPr>
+      </w:pPr>
+    </w:p>
+    <w:p>
+      <w:pPr>
+        <w:spacing w:line="360" w:lineRule="auto"/>
+        <w:jc w:val="center"/>
+        <w:rPr>
+          <w:sz w:val="28"/>
+          <w:szCs w:val="28"/>
+        </w:rPr>
+      </w:pPr>
+      <w:r>
+        <w:rPr>
+          <w:sz w:val="28"/>
+          <w:szCs w:val="28"/>
+        </w:rPr>
+        <w:t>Москва, НИУЯ МИФИ</w:t>
+      </w:r>
+    </w:p>
+    <w:p>
+      <w:pPr>
+        <w:spacing w:line="360" w:lineRule="auto"/>
+        <w:jc w:val="center"/>
+        <w:rPr>
+          <w:sz w:val="28"/>
+          <w:szCs w:val="28"/>
+        </w:rPr>
+      </w:pPr>
+      <w:r>
+        <w:rPr>
+          <w:sz w:val="28"/>
+          <w:szCs w:val="28"/>
+        </w:rPr>
+        <w:t>2019</w:t>
+      </w:r>
+    </w:p>
+    <w:sdt>
+      <w:sdtPr>
+        <w:id w:val="823549773"/>
+        <w:docPartObj>
+          <w:docPartGallery w:val="Table of Contents"/>
+          <w:docPartUnique/>
+        </w:docPartObj>
+      </w:sdtPr>
+      <w:sdtEndPr>
+        <w:rPr>
+          <w:rFonts w:eastAsiaTheme="minorHAnsi" w:cstheme="minorBidi"/>
+          <w:b/>
+          <w:bCs/>
+          <w:sz w:val="24"/>
+          <w:szCs w:val="22"/>
+          <w:lang w:eastAsia="en-US"/>
+        </w:rPr>
+      </w:sdtEndPr>
+      <w:sdtContent>
+        <w:p>
+          <w:pPr>
+            <w:pStyle w:val="a7"/>
+          </w:pPr>
+          <w:r>
+            <w:t>Оглавление</w:t>
+          </w:r>
+        </w:p>
+        <w:p>
+          <w:pPr>
+            <w:pStyle w:val="11"/>
+            <w:tabs>
+              <w:tab w:val="right" w:leader="dot" w:pos="9628"/>
+            </w:tabs>
+            <w:rPr>
+              <w:rFonts w:asciiTheme="minorHAnsi" w:eastAsiaTheme="minorEastAsia" w:hAnsiTheme="minorHAnsi"/>
+              <w:noProof/>
+              <w:sz w:val="22"/>
+              <w:lang w:eastAsia="ru-RU"/>
+            </w:rPr>
+          </w:pPr>
+          <w:r>
+            <w:rPr>
+              <w:b/>
+              <w:bCs/>
+            </w:rPr>
+            <w:fldChar w:fldCharType="begin"/>
+          </w:r>
+          <w:r>
+            <w:rPr>
+              <w:b/>
+              <w:bCs/>
+            </w:rPr>
+            <w:instrText xml:space="preserve"> TOC \o "1-3" \h \z \u </w:instrText>
+          </w:r>
+          <w:r>
+            <w:rPr>
+              <w:b/>
+              <w:bCs/>
+            </w:rPr>
+            <w:fldChar w:fldCharType="separate"/>
+          </w:r>
+          <w:hyperlink w:anchor="_Toc22820179" w:history="1">
+            <w:r>
+              <w:rPr>
+                <w:rStyle w:val="ae"/>
+                <w:noProof/>
+              </w:rPr>
+              <w:t>Введение.</w:t>
+            </w:r>
+            <w:r>
+              <w:rPr>
+                <w:noProof/>
+                <w:webHidden/>
+              </w:rPr>
+              <w:tab/>
+            </w:r>
+            <w:r>
+              <w:rPr>
+                <w:noProof/>
+                <w:webHidden/>
+              </w:rPr>
+              <w:fldChar w:fldCharType="begin"/>
+            </w:r>
+            <w:r>
+              <w:rPr>
+                <w:noProof/>
+                <w:webHidden/>
+              </w:rPr>
+              <w:instrText xml:space="preserve"> PAGEREF _Toc22820179 \h </w:instrText>
+            </w:r>
+            <w:r>
+              <w:rPr>
+                <w:noProof/>
+                <w:webHidden/>
+              </w:rPr>
+            </w:r>
+            <w:r>
+              <w:rPr>
+                <w:noProof/>
+                <w:webHidden/>
+              </w:rPr>
+              <w:fldChar w:fldCharType="separate"/>
+            </w:r>
+            <w:r>
+              <w:rPr>
+                <w:noProof/>
+                <w:webHidden/>
+              </w:rPr>
+              <w:t>2</w:t>
+            </w:r>
+            <w:r>
+              <w:rPr>
+                <w:noProof/>
+                <w:webHidden/>
+              </w:rPr>
+              <w:fldChar w:fldCharType="end"/>
+            </w:r>
+          </w:hyperlink>
+        </w:p>
+        <w:p>
+          <w:pPr>
+            <w:pStyle w:val="11"/>
+            <w:tabs>
+              <w:tab w:val="right" w:leader="dot" w:pos="9628"/>
+            </w:tabs>
+            <w:rPr>
+              <w:rFonts w:asciiTheme="minorHAnsi" w:eastAsiaTheme="minorEastAsia" w:hAnsiTheme="minorHAnsi"/>
+              <w:noProof/>
+              <w:sz w:val="22"/>
+              <w:lang w:eastAsia="ru-RU"/>
+            </w:rPr>
+          </w:pPr>
+          <w:hyperlink w:anchor="_Toc22820180" w:history="1">
+            <w:r>
+              <w:rPr>
+                <w:rStyle w:val="ae"/>
+                <w:noProof/>
+              </w:rPr>
+              <w:t>CASE-средства проектирования баз данных.</w:t>
+            </w:r>
+            <w:r>
+              <w:rPr>
+                <w:noProof/>
+                <w:webHidden/>
+              </w:rPr>
+              <w:tab/>
+            </w:r>
+            <w:r>
+              <w:rPr>
+                <w:noProof/>
+                <w:webHidden/>
+              </w:rPr>
+              <w:fldChar w:fldCharType="begin"/>
+            </w:r>
+            <w:r>
+              <w:rPr>
+                <w:noProof/>
+                <w:webHidden/>
+              </w:rPr>
+              <w:instrText xml:space="preserve"> PAGEREF _Toc22820180 \h </w:instrText>
+            </w:r>
+            <w:r>
+              <w:rPr>
+                <w:noProof/>
+                <w:webHidden/>
+              </w:rPr>
+            </w:r>
+            <w:r>
+              <w:rPr>
+                <w:noProof/>
+                <w:webHidden/>
+              </w:rPr>
+              <w:fldChar w:fldCharType="separate"/>
+            </w:r>
+            <w:r>
+              <w:rPr>
+                <w:noProof/>
+                <w:webHidden/>
+              </w:rPr>
+              <w:t>5</w:t>
+            </w:r>
+            <w:r>
+              <w:rPr>
+                <w:noProof/>
+                <w:webHidden/>
+              </w:rPr>
+              <w:fldChar w:fldCharType="end"/>
+            </w:r>
+          </w:hyperlink>
+        </w:p>
+        <w:p>
+          <w:pPr>
+            <w:pStyle w:val="21"/>
+            <w:tabs>
+              <w:tab w:val="right" w:leader="dot" w:pos="9628"/>
+            </w:tabs>
+            <w:rPr>
+              <w:rFonts w:asciiTheme="minorHAnsi" w:eastAsiaTheme="minorEastAsia" w:hAnsiTheme="minorHAnsi"/>
+              <w:noProof/>
+              <w:sz w:val="22"/>
+              <w:lang w:eastAsia="ru-RU"/>
+            </w:rPr>
+          </w:pPr>
+          <w:hyperlink w:anchor="_Toc22820181" w:history="1">
+            <w:r>
+              <w:rPr>
+                <w:rStyle w:val="ae"/>
+                <w:noProof/>
+                <w:lang w:val="en-US"/>
+              </w:rPr>
+              <w:t xml:space="preserve">MySQL Workbench Community Edition </w:t>
+            </w:r>
+            <w:r>
+              <w:rPr>
+                <w:rStyle w:val="ae"/>
+                <w:noProof/>
+              </w:rPr>
+              <w:t>и</w:t>
+            </w:r>
+            <w:r>
+              <w:rPr>
+                <w:rStyle w:val="ae"/>
+                <w:noProof/>
+                <w:lang w:val="en-US"/>
+              </w:rPr>
+              <w:t xml:space="preserve"> MySQL Workbench Standard Edition.</w:t>
+            </w:r>
+            <w:r>
+              <w:rPr>
+                <w:noProof/>
+                <w:webHidden/>
+              </w:rPr>
+              <w:tab/>
+            </w:r>
+            <w:r>
+              <w:rPr>
+                <w:noProof/>
+                <w:webHidden/>
+              </w:rPr>
+              <w:fldChar w:fldCharType="begin"/>
+            </w:r>
+            <w:r>
+              <w:rPr>
+                <w:noProof/>
+                <w:webHidden/>
+              </w:rPr>
+              <w:instrText xml:space="preserve"> PAGEREF _Toc22820181 \h </w:instrText>
+            </w:r>
+            <w:r>
+              <w:rPr>
+                <w:noProof/>
+                <w:webHidden/>
+              </w:rPr>
+            </w:r>
+            <w:r>
+              <w:rPr>
+                <w:noProof/>
+                <w:webHidden/>
+              </w:rPr>
+              <w:fldChar w:fldCharType="separate"/>
+            </w:r>
+            <w:r>
+              <w:rPr>
+                <w:noProof/>
+                <w:webHidden/>
+              </w:rPr>
+              <w:t>7</w:t>
+            </w:r>
+            <w:r>
+              <w:rPr>
+                <w:noProof/>
+                <w:webHidden/>
+              </w:rPr>
+              <w:fldChar w:fldCharType="end"/>
+            </w:r>
+          </w:hyperlink>
+        </w:p>
+        <w:p>
+          <w:pPr>
+            <w:pStyle w:val="21"/>
+            <w:tabs>
+              <w:tab w:val="right" w:leader="dot" w:pos="9628"/>
+            </w:tabs>
+            <w:rPr>
+              <w:rFonts w:asciiTheme="minorHAnsi" w:eastAsiaTheme="minorEastAsia" w:hAnsiTheme="minorHAnsi"/>
+              <w:noProof/>
+              <w:sz w:val="22"/>
+              <w:lang w:eastAsia="ru-RU"/>
+            </w:rPr>
+          </w:pPr>
+          <w:hyperlink w:anchor="_Toc22820182" w:history="1">
+            <w:r>
+              <w:rPr>
+                <w:rStyle w:val="ae"/>
+                <w:noProof/>
+              </w:rPr>
+              <w:t>dbForge Studio for MySQL.</w:t>
+            </w:r>
+            <w:r>
+              <w:rPr>
+                <w:noProof/>
+                <w:webHidden/>
+              </w:rPr>
+              <w:tab/>
+            </w:r>
+            <w:r>
+              <w:rPr>
+                <w:noProof/>
+                <w:webHidden/>
+              </w:rPr>
+              <w:fldChar w:fldCharType="begin"/>
+            </w:r>
+            <w:r>
+              <w:rPr>
+                <w:noProof/>
+                <w:webHidden/>
+              </w:rPr>
+              <w:instrText xml:space="preserve"> PAGEREF _Toc22820182 \h </w:instrText>
+            </w:r>
+            <w:r>
+              <w:rPr>
+                <w:noProof/>
+                <w:webHidden/>
+              </w:rPr>
+            </w:r>
+            <w:r>
+              <w:rPr>
+                <w:noProof/>
+                <w:webHidden/>
+              </w:rPr>
+              <w:fldChar w:fldCharType="separate"/>
+            </w:r>
+            <w:r>
+              <w:rPr>
+                <w:noProof/>
+                <w:webHidden/>
+              </w:rPr>
+              <w:t>8</w:t>
+            </w:r>
+            <w:r>
+              <w:rPr>
+                <w:noProof/>
+                <w:webHidden/>
+              </w:rPr>
+              <w:fldChar w:fldCharType="end"/>
+            </w:r>
+          </w:hyperlink>
+        </w:p>
+        <w:p>
+          <w:pPr>
+            <w:pStyle w:val="21"/>
+            <w:tabs>
+              <w:tab w:val="right" w:leader="dot" w:pos="9628"/>
+            </w:tabs>
+            <w:rPr>
+              <w:rFonts w:asciiTheme="minorHAnsi" w:eastAsiaTheme="minorEastAsia" w:hAnsiTheme="minorHAnsi"/>
+              <w:noProof/>
+              <w:sz w:val="22"/>
+              <w:lang w:eastAsia="ru-RU"/>
+            </w:rPr>
+          </w:pPr>
+          <w:hyperlink w:anchor="_Toc22820183" w:history="1">
+            <w:r>
+              <w:rPr>
+                <w:rStyle w:val="ae"/>
+                <w:noProof/>
+                <w:lang w:val="en-US"/>
+              </w:rPr>
+              <w:t>EMS SQL Manager for MySQL.</w:t>
+            </w:r>
+            <w:r>
+              <w:rPr>
+                <w:noProof/>
+                <w:webHidden/>
+              </w:rPr>
+              <w:tab/>
+            </w:r>
+            <w:r>
+              <w:rPr>
+                <w:noProof/>
+                <w:webHidden/>
+              </w:rPr>
+              <w:fldChar w:fldCharType="begin"/>
+            </w:r>
+            <w:r>
+              <w:rPr>
+                <w:noProof/>
+                <w:webHidden/>
+              </w:rPr>
+              <w:instrText xml:space="preserve"> PAGEREF _Toc22820183 \h </w:instrText>
+            </w:r>
+            <w:r>
+              <w:rPr>
+                <w:noProof/>
+                <w:webHidden/>
+              </w:rPr>
+            </w:r>
+            <w:r>
+              <w:rPr>
+                <w:noProof/>
+                <w:webHidden/>
+              </w:rPr>
+              <w:fldChar w:fldCharType="separate"/>
+            </w:r>
+            <w:r>
+              <w:rPr>
+                <w:noProof/>
+                <w:webHidden/>
+              </w:rPr>
+              <w:t>9</w:t>
+            </w:r>
+            <w:r>
+              <w:rPr>
+                <w:noProof/>
+                <w:webHidden/>
+              </w:rPr>
+              <w:fldChar w:fldCharType="end"/>
+            </w:r>
+          </w:hyperlink>
+        </w:p>
+        <w:p>
+          <w:pPr>
+            <w:pStyle w:val="21"/>
+            <w:tabs>
+              <w:tab w:val="right" w:leader="dot" w:pos="9628"/>
+            </w:tabs>
+            <w:rPr>
+              <w:rFonts w:asciiTheme="minorHAnsi" w:eastAsiaTheme="minorEastAsia" w:hAnsiTheme="minorHAnsi"/>
+              <w:noProof/>
+              <w:sz w:val="22"/>
+              <w:lang w:eastAsia="ru-RU"/>
+            </w:rPr>
+          </w:pPr>
+          <w:hyperlink w:anchor="_Toc22820184" w:history="1">
+            <w:r>
+              <w:rPr>
+                <w:rStyle w:val="ae"/>
+                <w:noProof/>
+              </w:rPr>
+              <w:t>HeidiSQL.</w:t>
+            </w:r>
+            <w:r>
+              <w:rPr>
+                <w:noProof/>
+                <w:webHidden/>
+              </w:rPr>
+              <w:tab/>
+            </w:r>
+            <w:r>
+              <w:rPr>
+                <w:noProof/>
+                <w:webHidden/>
+              </w:rPr>
+              <w:fldChar w:fldCharType="begin"/>
+            </w:r>
+            <w:r>
+              <w:rPr>
+                <w:noProof/>
+                <w:webHidden/>
+              </w:rPr>
+              <w:instrText xml:space="preserve"> PAGEREF _Toc22820184 \h </w:instrText>
+            </w:r>
+            <w:r>
+              <w:rPr>
+                <w:noProof/>
+                <w:webHidden/>
+              </w:rPr>
+            </w:r>
+            <w:r>
+              <w:rPr>
+                <w:noProof/>
+                <w:webHidden/>
+              </w:rPr>
+              <w:fldChar w:fldCharType="separate"/>
+            </w:r>
+            <w:r>
+              <w:rPr>
+                <w:noProof/>
+                <w:webHidden/>
+              </w:rPr>
+              <w:t>11</w:t>
+            </w:r>
+            <w:r>
+              <w:rPr>
+                <w:noProof/>
+                <w:webHidden/>
+              </w:rPr>
+              <w:fldChar w:fldCharType="end"/>
+            </w:r>
+          </w:hyperlink>
+        </w:p>
+        <w:p>
+          <w:pPr>
+            <w:pStyle w:val="11"/>
+            <w:tabs>
+              <w:tab w:val="right" w:leader="dot" w:pos="9628"/>
+            </w:tabs>
+            <w:rPr>
+              <w:rFonts w:asciiTheme="minorHAnsi" w:eastAsiaTheme="minorEastAsia" w:hAnsiTheme="minorHAnsi"/>
+              <w:noProof/>
+              <w:sz w:val="22"/>
+              <w:lang w:eastAsia="ru-RU"/>
+            </w:rPr>
+          </w:pPr>
+          <w:hyperlink w:anchor="_Toc22820185" w:history="1">
+            <w:r>
+              <w:rPr>
+                <w:rStyle w:val="ae"/>
+                <w:noProof/>
+              </w:rPr>
+              <w:t>CASE-средства проектирования системного и прикладного ПО.</w:t>
+            </w:r>
+            <w:r>
+              <w:rPr>
+                <w:noProof/>
+                <w:webHidden/>
+              </w:rPr>
+              <w:tab/>
+            </w:r>
+            <w:r>
+              <w:rPr>
+                <w:noProof/>
+                <w:webHidden/>
+              </w:rPr>
+              <w:fldChar w:fldCharType="begin"/>
+            </w:r>
+            <w:r>
+              <w:rPr>
+                <w:noProof/>
+                <w:webHidden/>
+              </w:rPr>
+              <w:instrText xml:space="preserve"> PAGEREF _Toc22820185 \h </w:instrText>
+            </w:r>
+            <w:r>
+              <w:rPr>
+                <w:noProof/>
+                <w:webHidden/>
+              </w:rPr>
+            </w:r>
+            <w:r>
+              <w:rPr>
+                <w:noProof/>
+                <w:webHidden/>
+              </w:rPr>
+              <w:fldChar w:fldCharType="separate"/>
+            </w:r>
+            <w:r>
+              <w:rPr>
+                <w:noProof/>
+                <w:webHidden/>
+              </w:rPr>
+              <w:t>14</w:t>
+            </w:r>
+            <w:r>
+              <w:rPr>
+                <w:noProof/>
+                <w:webHidden/>
+              </w:rPr>
+              <w:fldChar w:fldCharType="end"/>
+            </w:r>
+          </w:hyperlink>
+        </w:p>
+        <w:p>
+          <w:pPr>
+            <w:pStyle w:val="21"/>
+            <w:tabs>
+              <w:tab w:val="right" w:leader="dot" w:pos="9628"/>
+            </w:tabs>
+            <w:rPr>
+              <w:rFonts w:asciiTheme="minorHAnsi" w:eastAsiaTheme="minorEastAsia" w:hAnsiTheme="minorHAnsi"/>
+              <w:noProof/>
+              <w:sz w:val="22"/>
+              <w:lang w:eastAsia="ru-RU"/>
+            </w:rPr>
+          </w:pPr>
+          <w:hyperlink w:anchor="_Toc22820186" w:history="1">
+            <w:r>
+              <w:rPr>
+                <w:rStyle w:val="ae"/>
+                <w:noProof/>
+                <w:lang w:val="en-US"/>
+              </w:rPr>
+              <w:t>BPwin</w:t>
+            </w:r>
+            <w:r>
+              <w:rPr>
+                <w:rStyle w:val="ae"/>
+                <w:noProof/>
+              </w:rPr>
+              <w:t>.</w:t>
+            </w:r>
+            <w:r>
+              <w:rPr>
+                <w:noProof/>
+                <w:webHidden/>
+              </w:rPr>
+              <w:tab/>
+            </w:r>
+            <w:r>
+              <w:rPr>
+                <w:noProof/>
+                <w:webHidden/>
+              </w:rPr>
+              <w:fldChar w:fldCharType="begin"/>
+            </w:r>
+            <w:r>
+              <w:rPr>
+                <w:noProof/>
+                <w:webHidden/>
+              </w:rPr>
+              <w:instrText xml:space="preserve"> PAGEREF _Toc22820186 \h </w:instrText>
+            </w:r>
+            <w:r>
+              <w:rPr>
+                <w:noProof/>
+                <w:webHidden/>
+              </w:rPr>
+            </w:r>
+            <w:r>
+              <w:rPr>
+                <w:noProof/>
+                <w:webHidden/>
+              </w:rPr>
+              <w:fldChar w:fldCharType="separate"/>
+            </w:r>
+            <w:r>
+              <w:rPr>
+                <w:noProof/>
+                <w:webHidden/>
+              </w:rPr>
+              <w:t>14</w:t>
+            </w:r>
+            <w:r>
+              <w:rPr>
+                <w:noProof/>
+                <w:webHidden/>
+              </w:rPr>
+              <w:fldChar w:fldCharType="end"/>
+            </w:r>
+          </w:hyperlink>
+        </w:p>
+        <w:p>
+          <w:pPr>
+            <w:pStyle w:val="21"/>
+            <w:tabs>
+              <w:tab w:val="right" w:leader="dot" w:pos="9628"/>
+            </w:tabs>
+            <w:rPr>
+              <w:rFonts w:asciiTheme="minorHAnsi" w:eastAsiaTheme="minorEastAsia" w:hAnsiTheme="minorHAnsi"/>
+              <w:noProof/>
+              <w:sz w:val="22"/>
+              <w:lang w:eastAsia="ru-RU"/>
+            </w:rPr>
+          </w:pPr>
+          <w:hyperlink w:anchor="_Toc22820187" w:history="1">
+            <w:r>
+              <w:rPr>
+                <w:rStyle w:val="ae"/>
+                <w:noProof/>
+              </w:rPr>
+              <w:t>Enterprise Architect.</w:t>
+            </w:r>
+            <w:r>
+              <w:rPr>
+                <w:noProof/>
+                <w:webHidden/>
+              </w:rPr>
+              <w:tab/>
+            </w:r>
+            <w:r>
+              <w:rPr>
+                <w:noProof/>
+                <w:webHidden/>
+              </w:rPr>
+              <w:fldChar w:fldCharType="begin"/>
+            </w:r>
+            <w:r>
+              <w:rPr>
+                <w:noProof/>
+                <w:webHidden/>
+              </w:rPr>
+              <w:instrText xml:space="preserve"> PAGEREF _Toc22820187 \h </w:instrText>
+            </w:r>
+            <w:r>
+              <w:rPr>
+                <w:noProof/>
+                <w:webHidden/>
+              </w:rPr>
+            </w:r>
+            <w:r>
+              <w:rPr>
+                <w:noProof/>
+                <w:webHidden/>
+              </w:rPr>
+              <w:fldChar w:fldCharType="separate"/>
+            </w:r>
+            <w:r>
+              <w:rPr>
+                <w:noProof/>
+                <w:webHidden/>
+              </w:rPr>
+              <w:t>16</w:t>
+            </w:r>
+            <w:r>
+              <w:rPr>
+                <w:noProof/>
+                <w:webHidden/>
+              </w:rPr>
+              <w:fldChar w:fldCharType="end"/>
+            </w:r>
+          </w:hyperlink>
+        </w:p>
+        <w:p>
+          <w:pPr>
+            <w:pStyle w:val="11"/>
+            <w:tabs>
+              <w:tab w:val="right" w:leader="dot" w:pos="9628"/>
+            </w:tabs>
+            <w:rPr>
+              <w:rFonts w:asciiTheme="minorHAnsi" w:eastAsiaTheme="minorEastAsia" w:hAnsiTheme="minorHAnsi"/>
+              <w:noProof/>
+              <w:sz w:val="22"/>
+              <w:lang w:eastAsia="ru-RU"/>
+            </w:rPr>
+          </w:pPr>
+          <w:hyperlink w:anchor="_Toc22820188" w:history="1">
+            <w:r>
+              <w:rPr>
+                <w:rStyle w:val="ae"/>
+                <w:noProof/>
+              </w:rPr>
+              <w:t>CASE-средства сопровождения и реинжиниринга.</w:t>
+            </w:r>
+            <w:r>
+              <w:rPr>
+                <w:noProof/>
+                <w:webHidden/>
+              </w:rPr>
+              <w:tab/>
+            </w:r>
+            <w:r>
+              <w:rPr>
+                <w:noProof/>
+                <w:webHidden/>
+              </w:rPr>
+              <w:fldChar w:fldCharType="begin"/>
+            </w:r>
+            <w:r>
+              <w:rPr>
+                <w:noProof/>
+                <w:webHidden/>
+              </w:rPr>
+              <w:instrText xml:space="preserve"> PAGEREF _Toc22820188 \h </w:instrText>
+            </w:r>
+            <w:r>
+              <w:rPr>
+                <w:noProof/>
+                <w:webHidden/>
+              </w:rPr>
+            </w:r>
+            <w:r>
+              <w:rPr>
+                <w:noProof/>
+                <w:webHidden/>
+              </w:rPr>
+              <w:fldChar w:fldCharType="separate"/>
+            </w:r>
+            <w:r>
+              <w:rPr>
+                <w:noProof/>
+                <w:webHidden/>
+              </w:rPr>
+              <w:t>19</w:t>
+            </w:r>
+            <w:r>
+              <w:rPr>
+                <w:noProof/>
+                <w:webHidden/>
+              </w:rPr>
+              <w:fldChar w:fldCharType="end"/>
+            </w:r>
+          </w:hyperlink>
+        </w:p>
+        <w:p>
+          <w:pPr>
+            <w:pStyle w:val="21"/>
+            <w:tabs>
+              <w:tab w:val="right" w:leader="dot" w:pos="9628"/>
+            </w:tabs>
+            <w:rPr>
+              <w:rFonts w:asciiTheme="minorHAnsi" w:eastAsiaTheme="minorEastAsia" w:hAnsiTheme="minorHAnsi"/>
+              <w:noProof/>
+              <w:sz w:val="22"/>
+              <w:lang w:eastAsia="ru-RU"/>
+            </w:rPr>
+          </w:pPr>
+          <w:hyperlink w:anchor="_Toc22820189" w:history="1">
+            <w:r>
+              <w:rPr>
+                <w:rStyle w:val="ae"/>
+                <w:noProof/>
+                <w:lang w:val="en-US"/>
+              </w:rPr>
+              <w:t>IBM</w:t>
+            </w:r>
+            <w:r>
+              <w:rPr>
+                <w:rStyle w:val="ae"/>
+                <w:noProof/>
+              </w:rPr>
+              <w:t xml:space="preserve"> </w:t>
+            </w:r>
+            <w:r>
+              <w:rPr>
+                <w:rStyle w:val="ae"/>
+                <w:noProof/>
+                <w:lang w:val="en-US"/>
+              </w:rPr>
+              <w:t>Rational</w:t>
+            </w:r>
+            <w:r>
+              <w:rPr>
+                <w:rStyle w:val="ae"/>
+                <w:noProof/>
+              </w:rPr>
+              <w:t xml:space="preserve"> </w:t>
+            </w:r>
+            <w:r>
+              <w:rPr>
+                <w:rStyle w:val="ae"/>
+                <w:noProof/>
+                <w:lang w:val="en-US"/>
+              </w:rPr>
+              <w:t>Rose</w:t>
+            </w:r>
+            <w:r>
+              <w:rPr>
+                <w:rStyle w:val="ae"/>
+                <w:noProof/>
+              </w:rPr>
+              <w:t xml:space="preserve"> </w:t>
+            </w:r>
+            <w:r>
+              <w:rPr>
+                <w:rStyle w:val="ae"/>
+                <w:noProof/>
+                <w:lang w:val="en-US"/>
+              </w:rPr>
+              <w:t>XDE</w:t>
+            </w:r>
+            <w:r>
+              <w:rPr>
+                <w:rStyle w:val="ae"/>
+                <w:noProof/>
+              </w:rPr>
+              <w:t>.</w:t>
+            </w:r>
+            <w:r>
+              <w:rPr>
+                <w:noProof/>
+                <w:webHidden/>
+              </w:rPr>
+              <w:tab/>
+            </w:r>
+            <w:r>
+              <w:rPr>
+                <w:noProof/>
+                <w:webHidden/>
+              </w:rPr>
+              <w:fldChar w:fldCharType="begin"/>
+            </w:r>
+            <w:r>
+              <w:rPr>
+                <w:noProof/>
+                <w:webHidden/>
+              </w:rPr>
+              <w:instrText xml:space="preserve"> PAGEREF _Toc22820189 \h </w:instrText>
+            </w:r>
+            <w:r>
+              <w:rPr>
+                <w:noProof/>
+                <w:webHidden/>
+              </w:rPr>
+            </w:r>
+            <w:r>
+              <w:rPr>
+                <w:noProof/>
+                <w:webHidden/>
+              </w:rPr>
+              <w:fldChar w:fldCharType="separate"/>
+            </w:r>
+            <w:r>
+              <w:rPr>
+                <w:noProof/>
+                <w:webHidden/>
+              </w:rPr>
+              <w:t>20</w:t>
+            </w:r>
+            <w:r>
+              <w:rPr>
+                <w:noProof/>
+                <w:webHidden/>
+              </w:rPr>
+              <w:fldChar w:fldCharType="end"/>
+            </w:r>
+          </w:hyperlink>
+        </w:p>
+        <w:p>
+          <w:pPr>
+            <w:pStyle w:val="11"/>
+            <w:tabs>
+              <w:tab w:val="right" w:leader="dot" w:pos="9628"/>
+            </w:tabs>
+            <w:rPr>
+              <w:rFonts w:asciiTheme="minorHAnsi" w:eastAsiaTheme="minorEastAsia" w:hAnsiTheme="minorHAnsi"/>
+              <w:noProof/>
+              <w:sz w:val="22"/>
+              <w:lang w:eastAsia="ru-RU"/>
+            </w:rPr>
+          </w:pPr>
+          <w:hyperlink w:anchor="_Toc22820190" w:history="1">
+            <w:r>
+              <w:rPr>
+                <w:rStyle w:val="ae"/>
+                <w:noProof/>
+              </w:rPr>
+              <w:t>Документаторы.</w:t>
+            </w:r>
+            <w:r>
+              <w:rPr>
+                <w:noProof/>
+                <w:webHidden/>
+              </w:rPr>
+              <w:tab/>
+            </w:r>
+            <w:r>
+              <w:rPr>
+                <w:noProof/>
+                <w:webHidden/>
+              </w:rPr>
+              <w:fldChar w:fldCharType="begin"/>
+            </w:r>
+            <w:r>
+              <w:rPr>
+                <w:noProof/>
+                <w:webHidden/>
+              </w:rPr>
+              <w:instrText xml:space="preserve"> PAGEREF _Toc22820190 \h </w:instrText>
+            </w:r>
+            <w:r>
+              <w:rPr>
+                <w:noProof/>
+                <w:webHidden/>
+              </w:rPr>
+            </w:r>
+            <w:r>
+              <w:rPr>
+                <w:noProof/>
+                <w:webHidden/>
+              </w:rPr>
+              <w:fldChar w:fldCharType="separate"/>
+            </w:r>
+            <w:r>
+              <w:rPr>
+                <w:noProof/>
+                <w:webHidden/>
+              </w:rPr>
+              <w:t>22</w:t>
+            </w:r>
+            <w:r>
+              <w:rPr>
+                <w:noProof/>
+                <w:webHidden/>
+              </w:rPr>
+              <w:fldChar w:fldCharType="end"/>
+            </w:r>
+          </w:hyperlink>
+        </w:p>
+        <w:p>
+          <w:pPr>
+            <w:pStyle w:val="21"/>
+            <w:tabs>
+              <w:tab w:val="right" w:leader="dot" w:pos="9628"/>
+            </w:tabs>
+            <w:rPr>
+              <w:rFonts w:asciiTheme="minorHAnsi" w:eastAsiaTheme="minorEastAsia" w:hAnsiTheme="minorHAnsi"/>
+              <w:noProof/>
+              <w:sz w:val="22"/>
+              <w:lang w:eastAsia="ru-RU"/>
+            </w:rPr>
+          </w:pPr>
+          <w:hyperlink w:anchor="_Toc22820191" w:history="1">
+            <w:r>
+              <w:rPr>
+                <w:rStyle w:val="ae"/>
+                <w:noProof/>
+                <w:lang w:val="en-US"/>
+              </w:rPr>
+              <w:t>Technical Guide builder (TG Builder).</w:t>
+            </w:r>
+            <w:r>
+              <w:rPr>
+                <w:noProof/>
+                <w:webHidden/>
+              </w:rPr>
+              <w:tab/>
+            </w:r>
+            <w:r>
+              <w:rPr>
+                <w:noProof/>
+                <w:webHidden/>
+              </w:rPr>
+              <w:fldChar w:fldCharType="begin"/>
+            </w:r>
+            <w:r>
+              <w:rPr>
+                <w:noProof/>
+                <w:webHidden/>
+              </w:rPr>
+              <w:instrText xml:space="preserve"> PAGEREF _Toc22820191 \h </w:instrText>
+            </w:r>
+            <w:r>
+              <w:rPr>
+                <w:noProof/>
+                <w:webHidden/>
+              </w:rPr>
+            </w:r>
+            <w:r>
+              <w:rPr>
+                <w:noProof/>
+                <w:webHidden/>
+              </w:rPr>
+              <w:fldChar w:fldCharType="separate"/>
+            </w:r>
+            <w:r>
+              <w:rPr>
+                <w:noProof/>
+                <w:webHidden/>
+              </w:rPr>
+              <w:t>23</w:t>
+            </w:r>
+            <w:r>
+              <w:rPr>
+                <w:noProof/>
+                <w:webHidden/>
+              </w:rPr>
+              <w:fldChar w:fldCharType="end"/>
+            </w:r>
+          </w:hyperlink>
+        </w:p>
+        <w:p>
+          <w:pPr>
+            <w:pStyle w:val="21"/>
+            <w:tabs>
+              <w:tab w:val="right" w:leader="dot" w:pos="9628"/>
+            </w:tabs>
+            <w:rPr>
+              <w:rFonts w:asciiTheme="minorHAnsi" w:eastAsiaTheme="minorEastAsia" w:hAnsiTheme="minorHAnsi"/>
+              <w:noProof/>
+              <w:sz w:val="22"/>
+              <w:lang w:eastAsia="ru-RU"/>
+            </w:rPr>
+          </w:pPr>
+          <w:hyperlink w:anchor="_Toc22820192" w:history="1">
+            <w:r>
+              <w:rPr>
+                <w:rStyle w:val="ae"/>
+                <w:noProof/>
+              </w:rPr>
+              <w:t>Adobe FrameMaker.</w:t>
+            </w:r>
+            <w:r>
+              <w:rPr>
+                <w:noProof/>
+                <w:webHidden/>
+              </w:rPr>
+              <w:tab/>
+            </w:r>
+            <w:r>
+              <w:rPr>
+                <w:noProof/>
+                <w:webHidden/>
+              </w:rPr>
+              <w:fldChar w:fldCharType="begin"/>
+            </w:r>
+            <w:r>
+              <w:rPr>
+                <w:noProof/>
+                <w:webHidden/>
+              </w:rPr>
+              <w:instrText xml:space="preserve"> PAGEREF _Toc22820192 \h </w:instrText>
+            </w:r>
+            <w:r>
+              <w:rPr>
+                <w:noProof/>
+                <w:webHidden/>
+              </w:rPr>
+            </w:r>
+            <w:r>
+              <w:rPr>
+                <w:noProof/>
+                <w:webHidden/>
+              </w:rPr>
+              <w:fldChar w:fldCharType="separate"/>
+            </w:r>
+            <w:r>
+              <w:rPr>
+                <w:noProof/>
+                <w:webHidden/>
+              </w:rPr>
+              <w:t>25</w:t>
+            </w:r>
+            <w:r>
+              <w:rPr>
+                <w:noProof/>
+                <w:webHidden/>
+              </w:rPr>
+              <w:fldChar w:fldCharType="end"/>
+            </w:r>
+          </w:hyperlink>
+        </w:p>
+        <w:p>
+          <w:pPr>
+            <w:pStyle w:val="21"/>
+            <w:tabs>
+              <w:tab w:val="right" w:leader="dot" w:pos="9628"/>
+            </w:tabs>
+            <w:rPr>
+              <w:rFonts w:asciiTheme="minorHAnsi" w:eastAsiaTheme="minorEastAsia" w:hAnsiTheme="minorHAnsi"/>
+              <w:noProof/>
+              <w:sz w:val="22"/>
+              <w:lang w:eastAsia="ru-RU"/>
+            </w:rPr>
+          </w:pPr>
+          <w:hyperlink w:anchor="_Toc22820193" w:history="1">
+            <w:r>
+              <w:rPr>
+                <w:rStyle w:val="ae"/>
+                <w:noProof/>
+              </w:rPr>
+              <w:t>Dr.Explain</w:t>
+            </w:r>
+            <w:r>
+              <w:rPr>
+                <w:rStyle w:val="ae"/>
+                <w:noProof/>
+                <w:lang w:val="en-US"/>
+              </w:rPr>
+              <w:t>.</w:t>
+            </w:r>
+            <w:r>
+              <w:rPr>
+                <w:noProof/>
+                <w:webHidden/>
+              </w:rPr>
+              <w:tab/>
+            </w:r>
+            <w:r>
+              <w:rPr>
+                <w:noProof/>
+                <w:webHidden/>
+              </w:rPr>
+              <w:fldChar w:fldCharType="begin"/>
+            </w:r>
+            <w:r>
+              <w:rPr>
+                <w:noProof/>
+                <w:webHidden/>
+              </w:rPr>
+              <w:instrText xml:space="preserve"> PAGEREF _Toc22820193 \h </w:instrText>
+            </w:r>
+            <w:r>
+              <w:rPr>
+                <w:noProof/>
+                <w:webHidden/>
+              </w:rPr>
+            </w:r>
+            <w:r>
+              <w:rPr>
+                <w:noProof/>
+                <w:webHidden/>
+              </w:rPr>
+              <w:fldChar w:fldCharType="separate"/>
+            </w:r>
+            <w:r>
+              <w:rPr>
+                <w:noProof/>
+                <w:webHidden/>
+              </w:rPr>
+              <w:t>27</w:t>
+            </w:r>
+            <w:r>
+              <w:rPr>
+                <w:noProof/>
+                <w:webHidden/>
+              </w:rPr>
+              <w:fldChar w:fldCharType="end"/>
+            </w:r>
+          </w:hyperlink>
+        </w:p>
+        <w:p>
+          <w:pPr>
+            <w:pStyle w:val="11"/>
+            <w:tabs>
+              <w:tab w:val="right" w:leader="dot" w:pos="9628"/>
+            </w:tabs>
+            <w:rPr>
+              <w:rFonts w:asciiTheme="minorHAnsi" w:eastAsiaTheme="minorEastAsia" w:hAnsiTheme="minorHAnsi"/>
+              <w:noProof/>
+              <w:sz w:val="22"/>
+              <w:lang w:eastAsia="ru-RU"/>
+            </w:rPr>
+          </w:pPr>
+          <w:hyperlink w:anchor="_Toc22820194" w:history="1">
+            <w:r>
+              <w:rPr>
+                <w:rStyle w:val="ae"/>
+                <w:noProof/>
+                <w:lang w:val="en-US"/>
+              </w:rPr>
+              <w:t>CASE</w:t>
+            </w:r>
+            <w:r>
+              <w:rPr>
+                <w:rStyle w:val="ae"/>
+                <w:noProof/>
+              </w:rPr>
+              <w:t>-средства программирования.</w:t>
+            </w:r>
+            <w:r>
+              <w:rPr>
+                <w:noProof/>
+                <w:webHidden/>
+              </w:rPr>
+              <w:tab/>
+            </w:r>
+            <w:r>
+              <w:rPr>
+                <w:noProof/>
+                <w:webHidden/>
+              </w:rPr>
+              <w:fldChar w:fldCharType="begin"/>
+            </w:r>
+            <w:r>
+              <w:rPr>
+                <w:noProof/>
+                <w:webHidden/>
+              </w:rPr>
+              <w:instrText xml:space="preserve"> PAGEREF _Toc22820194 \h </w:instrText>
+            </w:r>
+            <w:r>
+              <w:rPr>
+                <w:noProof/>
+                <w:webHidden/>
+              </w:rPr>
+            </w:r>
+            <w:r>
+              <w:rPr>
+                <w:noProof/>
+                <w:webHidden/>
+              </w:rPr>
+              <w:fldChar w:fldCharType="separate"/>
+            </w:r>
+            <w:r>
+              <w:rPr>
+                <w:noProof/>
+                <w:webHidden/>
+              </w:rPr>
+              <w:t>29</w:t>
+            </w:r>
+            <w:r>
+              <w:rPr>
+                <w:noProof/>
+                <w:webHidden/>
+              </w:rPr>
+              <w:fldChar w:fldCharType="end"/>
+            </w:r>
+          </w:hyperlink>
+        </w:p>
+        <w:p>
+          <w:pPr>
+            <w:pStyle w:val="21"/>
+            <w:tabs>
+              <w:tab w:val="right" w:leader="dot" w:pos="9628"/>
+            </w:tabs>
+            <w:rPr>
+              <w:rFonts w:asciiTheme="minorHAnsi" w:eastAsiaTheme="minorEastAsia" w:hAnsiTheme="minorHAnsi"/>
+              <w:noProof/>
+              <w:sz w:val="22"/>
+              <w:lang w:eastAsia="ru-RU"/>
+            </w:rPr>
+          </w:pPr>
+          <w:hyperlink w:anchor="_Toc22820195" w:history="1">
+            <w:r>
+              <w:rPr>
+                <w:rStyle w:val="ae"/>
+                <w:noProof/>
+                <w:lang w:val="en-US"/>
+              </w:rPr>
+              <w:t>Microsoft</w:t>
+            </w:r>
+            <w:r>
+              <w:rPr>
+                <w:rStyle w:val="ae"/>
+                <w:noProof/>
+              </w:rPr>
+              <w:t xml:space="preserve"> </w:t>
+            </w:r>
+            <w:r>
+              <w:rPr>
+                <w:rStyle w:val="ae"/>
+                <w:noProof/>
+                <w:lang w:val="en-US"/>
+              </w:rPr>
+              <w:t>Visual</w:t>
+            </w:r>
+            <w:r>
+              <w:rPr>
+                <w:rStyle w:val="ae"/>
+                <w:noProof/>
+              </w:rPr>
+              <w:t xml:space="preserve"> </w:t>
+            </w:r>
+            <w:r>
+              <w:rPr>
+                <w:rStyle w:val="ae"/>
+                <w:noProof/>
+                <w:lang w:val="en-US"/>
+              </w:rPr>
+              <w:t>Studio</w:t>
+            </w:r>
+            <w:r>
+              <w:rPr>
+                <w:rStyle w:val="ae"/>
+                <w:noProof/>
+              </w:rPr>
+              <w:t>.</w:t>
+            </w:r>
+            <w:r>
+              <w:rPr>
+                <w:noProof/>
+                <w:webHidden/>
+              </w:rPr>
+              <w:tab/>
+            </w:r>
+            <w:r>
+              <w:rPr>
+                <w:noProof/>
+                <w:webHidden/>
+              </w:rPr>
+              <w:fldChar w:fldCharType="begin"/>
+            </w:r>
+            <w:r>
+              <w:rPr>
+                <w:noProof/>
+                <w:webHidden/>
+              </w:rPr>
+              <w:instrText xml:space="preserve"> PAGEREF _Toc22820195 \h </w:instrText>
+            </w:r>
+            <w:r>
+              <w:rPr>
+                <w:noProof/>
+                <w:webHidden/>
+              </w:rPr>
+            </w:r>
+            <w:r>
+              <w:rPr>
+                <w:noProof/>
+                <w:webHidden/>
+              </w:rPr>
+              <w:fldChar w:fldCharType="separate"/>
+            </w:r>
+            <w:r>
+              <w:rPr>
+                <w:noProof/>
+                <w:webHidden/>
+              </w:rPr>
+              <w:t>29</w:t>
+            </w:r>
+            <w:r>
+              <w:rPr>
+                <w:noProof/>
+                <w:webHidden/>
+              </w:rPr>
+              <w:fldChar w:fldCharType="end"/>
+            </w:r>
+          </w:hyperlink>
+        </w:p>
+        <w:p>
+          <w:pPr>
+            <w:pStyle w:val="11"/>
+            <w:tabs>
+              <w:tab w:val="right" w:leader="dot" w:pos="9628"/>
+            </w:tabs>
+            <w:rPr>
+              <w:rFonts w:asciiTheme="minorHAnsi" w:eastAsiaTheme="minorEastAsia" w:hAnsiTheme="minorHAnsi"/>
+              <w:noProof/>
+              <w:sz w:val="22"/>
+              <w:lang w:eastAsia="ru-RU"/>
+            </w:rPr>
+          </w:pPr>
+          <w:hyperlink w:anchor="_Toc22820196" w:history="1">
+            <w:r>
+              <w:rPr>
+                <w:rStyle w:val="ae"/>
+                <w:noProof/>
+              </w:rPr>
+              <w:t>Заключение.</w:t>
+            </w:r>
+            <w:r>
+              <w:rPr>
+                <w:noProof/>
+                <w:webHidden/>
+              </w:rPr>
+              <w:tab/>
+            </w:r>
+            <w:r>
+              <w:rPr>
+                <w:noProof/>
+                <w:webHidden/>
+              </w:rPr>
+              <w:fldChar w:fldCharType="begin"/>
+            </w:r>
+            <w:r>
+              <w:rPr>
+                <w:noProof/>
+                <w:webHidden/>
+              </w:rPr>
+              <w:instrText xml:space="preserve"> PAGEREF _Toc22820196 \h </w:instrText>
+            </w:r>
+            <w:r>
+              <w:rPr>
+                <w:noProof/>
+                <w:webHidden/>
+              </w:rPr>
+            </w:r>
+            <w:r>
+              <w:rPr>
+                <w:noProof/>
+                <w:webHidden/>
+              </w:rPr>
+              <w:fldChar w:fldCharType="separate"/>
+            </w:r>
+            <w:r>
+              <w:rPr>
+                <w:noProof/>
+                <w:webHidden/>
+              </w:rPr>
+              <w:t>31</w:t>
+            </w:r>
+            <w:r>
+              <w:rPr>
+                <w:noProof/>
+                <w:webHidden/>
+              </w:rPr>
+              <w:fldChar w:fldCharType="end"/>
+            </w:r>
+          </w:hyperlink>
+        </w:p>
+        <w:p>
+          <w:pPr>
+            <w:pStyle w:val="11"/>
+            <w:tabs>
+              <w:tab w:val="right" w:leader="dot" w:pos="9628"/>
+            </w:tabs>
+            <w:rPr>
+              <w:rFonts w:asciiTheme="minorHAnsi" w:eastAsiaTheme="minorEastAsia" w:hAnsiTheme="minorHAnsi"/>
+              <w:noProof/>
+              <w:sz w:val="22"/>
+              <w:lang w:eastAsia="ru-RU"/>
+            </w:rPr>
+          </w:pPr>
+          <w:hyperlink w:anchor="_Toc22820197" w:history="1">
+            <w:r>
+              <w:rPr>
+                <w:rStyle w:val="ae"/>
+                <w:noProof/>
+              </w:rPr>
+              <w:t>Список источников.</w:t>
+            </w:r>
+            <w:r>
+              <w:rPr>
+                <w:noProof/>
+                <w:webHidden/>
+              </w:rPr>
+              <w:tab/>
+            </w:r>
+            <w:r>
+              <w:rPr>
+                <w:noProof/>
+                <w:webHidden/>
+              </w:rPr>
+              <w:fldChar w:fldCharType="begin"/>
+            </w:r>
+            <w:r>
+              <w:rPr>
+                <w:noProof/>
+                <w:webHidden/>
+              </w:rPr>
+              <w:instrText xml:space="preserve"> PAGEREF _Toc22820197 \h </w:instrText>
+            </w:r>
+            <w:r>
+              <w:rPr>
+                <w:noProof/>
+                <w:webHidden/>
+              </w:rPr>
+            </w:r>
+            <w:r>
+              <w:rPr>
+                <w:noProof/>
+                <w:webHidden/>
+              </w:rPr>
+              <w:fldChar w:fldCharType="separate"/>
+            </w:r>
+            <w:r>
+              <w:rPr>
+                <w:noProof/>
+                <w:webHidden/>
+              </w:rPr>
+              <w:t>32</w:t>
+            </w:r>
+            <w:r>
+              <w:rPr>
+                <w:noProof/>
+                <w:webHidden/>
+              </w:rPr>
+              <w:fldChar w:fldCharType="end"/>
+            </w:r>
+          </w:hyperlink>
+        </w:p>
+        <w:p>
+          <w:r>
+            <w:rPr>
+              <w:b/>
+              <w:bCs/>
+            </w:rPr>
+            <w:fldChar w:fldCharType="end"/>
+          </w:r>
+        </w:p>
+      </w:sdtContent>
+    </w:sdt>
+    <w:p>
+      <w:pPr>
         <w:jc w:val="left"/>
       </w:pPr>
       <w:r>
@@ -17,33 +1802,14 @@
     </w:p>
     <w:p>
       <w:pPr>
-        <w:spacing w:line="360" w:lineRule="auto"/>
-      </w:pPr>
-      <w:r>
-        <w:lastRenderedPageBreak/>
-        <w:t>Оглавление</w:t>
-      </w:r>
-      <w:r>
-        <w:t>.</w:t>
-      </w:r>
-    </w:p>
-    <w:p>
-      <w:pPr>
-        <w:jc w:val="left"/>
-      </w:pPr>
-      <w:r>
-        <w:br w:type="page"/>
-      </w:r>
-    </w:p>
-    <w:p>
-      <w:pPr>
-        <w:spacing w:line="360" w:lineRule="auto"/>
-        <w:ind w:firstLine="708"/>
-      </w:pPr>
+        <w:pStyle w:val="1"/>
+      </w:pPr>
+      <w:bookmarkStart w:id="0" w:name="_Toc22820179"/>
       <w:r>
         <w:lastRenderedPageBreak/>
         <w:t>Введение.</w:t>
       </w:r>
+      <w:bookmarkEnd w:id="0"/>
     </w:p>
     <w:p>
       <w:pPr>
@@ -531,8 +2297,9 @@
     </w:p>
     <w:p>
       <w:pPr>
-        <w:spacing w:line="360" w:lineRule="auto"/>
-      </w:pPr>
+        <w:pStyle w:val="1"/>
+      </w:pPr>
+      <w:bookmarkStart w:id="1" w:name="_Toc22820180"/>
       <w:r>
         <w:lastRenderedPageBreak/>
         <w:t>CASE-средства проектирования баз данных</w:t>
@@ -540,6 +2307,7 @@
       <w:r>
         <w:t>.</w:t>
       </w:r>
+      <w:bookmarkEnd w:id="1"/>
     </w:p>
     <w:p>
       <w:pPr>
@@ -1016,11 +2784,12 @@
     </w:p>
     <w:p>
       <w:pPr>
-        <w:spacing w:line="360" w:lineRule="auto"/>
-        <w:rPr>
-          <w:lang w:val="en-US"/>
-        </w:rPr>
-      </w:pPr>
+        <w:pStyle w:val="2"/>
+        <w:rPr>
+          <w:lang w:val="en-US"/>
+        </w:rPr>
+      </w:pPr>
+      <w:bookmarkStart w:id="2" w:name="_Toc22820181"/>
       <w:r>
         <w:rPr>
           <w:lang w:val="en-US"/>
@@ -1060,6 +2829,7 @@
         </w:rPr>
         <w:t>.</w:t>
       </w:r>
+      <w:bookmarkEnd w:id="2"/>
     </w:p>
     <w:p>
       <w:pPr>
@@ -1602,14 +3372,16 @@
     </w:p>
     <w:p>
       <w:pPr>
-        <w:spacing w:before="240" w:line="360" w:lineRule="auto"/>
-      </w:pPr>
+        <w:pStyle w:val="2"/>
+      </w:pPr>
+      <w:bookmarkStart w:id="3" w:name="_Toc22820182"/>
       <w:r>
         <w:t>dbForge Studio for MySQL</w:t>
       </w:r>
       <w:r>
         <w:t>.</w:t>
       </w:r>
+      <w:bookmarkEnd w:id="3"/>
     </w:p>
     <w:p>
       <w:pPr>
@@ -1891,11 +3663,12 @@
     </w:p>
     <w:p>
       <w:pPr>
-        <w:spacing w:line="360" w:lineRule="auto"/>
-        <w:rPr>
-          <w:lang w:val="en-US"/>
-        </w:rPr>
-      </w:pPr>
+        <w:pStyle w:val="2"/>
+        <w:rPr>
+          <w:lang w:val="en-US"/>
+        </w:rPr>
+      </w:pPr>
+      <w:bookmarkStart w:id="4" w:name="_Toc22820183"/>
       <w:r>
         <w:rPr>
           <w:lang w:val="en-US"/>
@@ -1908,6 +3681,7 @@
         </w:rPr>
         <w:t>.</w:t>
       </w:r>
+      <w:bookmarkEnd w:id="4"/>
     </w:p>
     <w:p>
       <w:pPr>
@@ -2609,14 +4383,16 @@
     </w:p>
     <w:p>
       <w:pPr>
-        <w:spacing w:line="360" w:lineRule="auto"/>
-      </w:pPr>
+        <w:pStyle w:val="2"/>
+      </w:pPr>
+      <w:bookmarkStart w:id="5" w:name="_Toc22820184"/>
       <w:r>
         <w:t>HeidiSQL</w:t>
       </w:r>
       <w:r>
         <w:t>.</w:t>
       </w:r>
+      <w:bookmarkEnd w:id="5"/>
     </w:p>
     <w:p>
       <w:pPr>
@@ -4449,8 +6225,9 @@
     </w:p>
     <w:p>
       <w:pPr>
-        <w:spacing w:line="360" w:lineRule="auto"/>
-      </w:pPr>
+        <w:pStyle w:val="1"/>
+      </w:pPr>
+      <w:bookmarkStart w:id="6" w:name="_Toc22820185"/>
       <w:r>
         <w:lastRenderedPageBreak/>
         <w:t>CASE-средства проектирования системного и прикладного ПО</w:t>
@@ -4458,6 +6235,7 @@
       <w:r>
         <w:t>.</w:t>
       </w:r>
+      <w:bookmarkEnd w:id="6"/>
     </w:p>
     <w:p>
       <w:pPr>
@@ -4546,8 +6324,9 @@
     </w:p>
     <w:p>
       <w:pPr>
-        <w:spacing w:line="360" w:lineRule="auto"/>
-      </w:pPr>
+        <w:pStyle w:val="2"/>
+      </w:pPr>
+      <w:bookmarkStart w:id="7" w:name="_Toc22820186"/>
       <w:r>
         <w:rPr>
           <w:lang w:val="en-US"/>
@@ -4563,6 +6342,7 @@
       <w:r>
         <w:t>.</w:t>
       </w:r>
+      <w:bookmarkEnd w:id="7"/>
     </w:p>
     <w:p>
       <w:pPr>
@@ -4921,14 +6701,16 @@
     </w:p>
     <w:p>
       <w:pPr>
-        <w:spacing w:line="360" w:lineRule="auto"/>
-      </w:pPr>
+        <w:pStyle w:val="2"/>
+      </w:pPr>
+      <w:bookmarkStart w:id="8" w:name="_Toc22820187"/>
       <w:r>
         <w:t>Enterprise Architect</w:t>
       </w:r>
       <w:r>
         <w:t>.</w:t>
       </w:r>
+      <w:bookmarkEnd w:id="8"/>
     </w:p>
     <w:p>
       <w:pPr>
@@ -5712,19 +7494,17 @@
     </w:p>
     <w:p>
       <w:pPr>
-        <w:spacing w:line="360" w:lineRule="auto"/>
-      </w:pPr>
-    </w:p>
-    <w:p>
-      <w:pPr>
-        <w:spacing w:line="360" w:lineRule="auto"/>
-      </w:pPr>
-      <w:r>
+        <w:pStyle w:val="1"/>
+      </w:pPr>
+      <w:bookmarkStart w:id="9" w:name="_Toc22820188"/>
+      <w:r>
+        <w:lastRenderedPageBreak/>
         <w:t>CASE-средства сопровождения и реинжиниринга</w:t>
       </w:r>
       <w:r>
         <w:t>.</w:t>
       </w:r>
+      <w:bookmarkEnd w:id="9"/>
     </w:p>
     <w:p>
       <w:pPr>
@@ -5848,25 +7628,72 @@
         <w:ind w:firstLine="708"/>
       </w:pPr>
       <w:r>
+        <w:t xml:space="preserve">Рассмотрим конкретный пример </w:t>
+      </w:r>
+      <w:r>
+        <w:rPr>
+          <w:lang w:val="en-US"/>
+        </w:rPr>
+        <w:t>CASE</w:t>
+      </w:r>
+      <w:r>
+        <w:t>-</w:t>
+      </w:r>
+      <w:r>
+        <w:t xml:space="preserve">системы сопровождения и реинжиниринга – программный продукт </w:t>
+      </w:r>
+      <w:r>
+        <w:rPr>
+          <w:lang w:val="en-US"/>
+        </w:rPr>
+        <w:t>IBM</w:t>
+      </w:r>
+      <w:r>
+        <w:t xml:space="preserve"> </w:t>
+      </w:r>
+      <w:r>
+        <w:rPr>
+          <w:lang w:val="en-US"/>
+        </w:rPr>
+        <w:t>Rational</w:t>
+      </w:r>
+      <w:r>
+        <w:t xml:space="preserve"> </w:t>
+      </w:r>
+      <w:r>
+        <w:rPr>
+          <w:lang w:val="en-US"/>
+        </w:rPr>
+        <w:t>Rose</w:t>
+      </w:r>
+      <w:r>
+        <w:t xml:space="preserve"> </w:t>
+      </w:r>
+      <w:r>
+        <w:rPr>
+          <w:lang w:val="en-US"/>
+        </w:rPr>
+        <w:t>XDE</w:t>
+      </w:r>
+      <w:r>
+        <w:t>.</w:t>
+      </w:r>
+    </w:p>
+    <w:p>
+      <w:pPr>
+        <w:spacing w:line="360" w:lineRule="auto"/>
+      </w:pPr>
+    </w:p>
+    <w:p>
+      <w:pPr>
+        <w:pStyle w:val="2"/>
+      </w:pPr>
+      <w:bookmarkStart w:id="10" w:name="_Toc22820189"/>
+      <w:r>
+        <w:rPr>
+          <w:lang w:val="en-US"/>
+        </w:rPr>
         <w:lastRenderedPageBreak/>
-        <w:t xml:space="preserve">Рассмотрим конкретный пример </w:t>
-      </w:r>
-      <w:r>
-        <w:rPr>
-          <w:lang w:val="en-US"/>
-        </w:rPr>
-        <w:t>CASE</w:t>
-      </w:r>
-      <w:r>
-        <w:t>-</w:t>
-      </w:r>
-      <w:r>
-        <w:t xml:space="preserve">системы сопровождения и реинжиниринга – программный продукт </w:t>
-      </w:r>
-      <w:r>
-        <w:rPr>
-          <w:lang w:val="en-US"/>
-        </w:rPr>
         <w:t>IBM</w:t>
       </w:r>
       <w:r>
@@ -5899,52 +7726,7 @@
       <w:r>
         <w:t>.</w:t>
       </w:r>
-    </w:p>
-    <w:p>
-      <w:pPr>
-        <w:spacing w:line="360" w:lineRule="auto"/>
-      </w:pPr>
-    </w:p>
-    <w:p>
-      <w:pPr>
-        <w:spacing w:line="360" w:lineRule="auto"/>
-      </w:pPr>
-      <w:r>
-        <w:rPr>
-          <w:lang w:val="en-US"/>
-        </w:rPr>
-        <w:t>IBM</w:t>
-      </w:r>
-      <w:r>
-        <w:t xml:space="preserve"> </w:t>
-      </w:r>
-      <w:r>
-        <w:rPr>
-          <w:lang w:val="en-US"/>
-        </w:rPr>
-        <w:t>Rational</w:t>
-      </w:r>
-      <w:r>
-        <w:t xml:space="preserve"> </w:t>
-      </w:r>
-      <w:r>
-        <w:rPr>
-          <w:lang w:val="en-US"/>
-        </w:rPr>
-        <w:t>Rose</w:t>
-      </w:r>
-      <w:r>
-        <w:t xml:space="preserve"> </w:t>
-      </w:r>
-      <w:r>
-        <w:rPr>
-          <w:lang w:val="en-US"/>
-        </w:rPr>
-        <w:t>XDE</w:t>
-      </w:r>
-      <w:r>
-        <w:t>.</w:t>
-      </w:r>
+      <w:bookmarkEnd w:id="10"/>
     </w:p>
     <w:p>
       <w:pPr>
@@ -6233,14 +8015,52 @@
         <w:t xml:space="preserve">процессов в </w:t>
       </w:r>
       <w:r>
-        <w:t xml:space="preserve">данном </w:t>
-      </w:r>
+        <w:t xml:space="preserve">данном программном продукте за счет </w:t>
+      </w:r>
+      <w:r>
+        <w:t>интеграции с другими программными продуктами, например, Microsoft Visual Studio.</w:t>
+      </w:r>
+    </w:p>
+    <w:p>
+      <w:pPr>
+        <w:pStyle w:val="ab"/>
+        <w:numPr>
+          <w:ilvl w:val="0"/>
+          <w:numId w:val="25"/>
+        </w:numPr>
+        <w:spacing w:line="360" w:lineRule="auto"/>
+      </w:pPr>
+      <w:r>
+        <w:t>Данный программный продукт имеет открытая архитектуру, что позволяет дополнять его существующий инструментарий</w:t>
+      </w:r>
+      <w:r>
+        <w:t xml:space="preserve"> новыми функциями и возможностями.</w:t>
+      </w:r>
+    </w:p>
+    <w:p>
+      <w:pPr>
+        <w:pStyle w:val="ab"/>
+        <w:numPr>
+          <w:ilvl w:val="0"/>
+          <w:numId w:val="25"/>
+        </w:numPr>
+        <w:spacing w:line="360" w:lineRule="auto"/>
+      </w:pPr>
       <w:r>
         <w:lastRenderedPageBreak/>
-        <w:t xml:space="preserve">программном продукте за счет </w:t>
-      </w:r>
-      <w:r>
-        <w:t>интеграции с другими программными продуктами, например, Microsoft Visual Studio.</w:t>
+        <w:t>Инструменты, предоставляющие возможность обратного проектирования, которое является необходимым этапом реинжиниринга</w:t>
+      </w:r>
+      <w:r>
+        <w:t xml:space="preserve">. </w:t>
+      </w:r>
+      <w:r>
+        <w:t xml:space="preserve">Функционал инструментов обратного проектирования </w:t>
+      </w:r>
+      <w:r>
+        <w:t>позволяет на основе имеющегося программного кода построить понятийную модель</w:t>
+      </w:r>
+      <w:r>
+        <w:t>.</w:t>
       </w:r>
     </w:p>
     <w:p>
@@ -6253,10 +8073,28 @@
         <w:spacing w:line="360" w:lineRule="auto"/>
       </w:pPr>
       <w:r>
-        <w:t>Данный программный продукт имеет открытая архитектуру, что позволяет дополнять его существующий инструментарий</w:t>
-      </w:r>
-      <w:r>
-        <w:t xml:space="preserve"> новыми функциями и возможностями.</w:t>
+        <w:t>Инструменты, обеспечивающие поддержку</w:t>
+      </w:r>
+      <w:r>
+        <w:t xml:space="preserve"> командной работы. </w:t>
+      </w:r>
+      <w:r>
+        <w:t>Данный программный продукт реализует простую поддержку всех участников проекта, при которой п</w:t>
+      </w:r>
+      <w:r>
+        <w:t>ользователи</w:t>
+      </w:r>
+      <w:r>
+        <w:t xml:space="preserve"> могут создавать свою собственные рабочие окружения, в которых</w:t>
+      </w:r>
+      <w:r>
+        <w:t xml:space="preserve"> могут работать со своими собственными уникальными моделями </w:t>
+      </w:r>
+      <w:r>
+        <w:t>без смены рабочего места, сохраняя при этом</w:t>
+      </w:r>
+      <w:r>
+        <w:t xml:space="preserve"> взаимосвязь с общими моделями.</w:t>
       </w:r>
     </w:p>
     <w:p>
@@ -6269,19 +8107,28 @@
         <w:spacing w:line="360" w:lineRule="auto"/>
       </w:pPr>
       <w:r>
-        <w:t>Инструменты, предоставляющие возможность обратного проектирования, которое является необходимым этапом реинжиниринга</w:t>
-      </w:r>
-      <w:r>
-        <w:t xml:space="preserve">. </w:t>
-      </w:r>
-      <w:r>
-        <w:t xml:space="preserve">Функционал инструментов обратного проектирования </w:t>
-      </w:r>
-      <w:r>
-        <w:t>позволяет на основе имеющегося программного кода построить понятийную модель</w:t>
-      </w:r>
-      <w:r>
-        <w:t>.</w:t>
+        <w:t>Инструменты для управление моделями, с помощью которых в</w:t>
+      </w:r>
+      <w:r>
+        <w:t>се создаваемые мо</w:t>
+      </w:r>
+      <w:r>
+        <w:t>дели могут быть легко изменены, при этом и</w:t>
+      </w:r>
+      <w:r>
+        <w:t xml:space="preserve">зменения в одной модели автоматически отражаются во взаимосвязанных моделях. </w:t>
+      </w:r>
+      <w:r>
+        <w:t xml:space="preserve">В инструменты управления моделями данного программного продукта интегрированы </w:t>
+      </w:r>
+      <w:r>
+        <w:t xml:space="preserve">система контроля версий и </w:t>
+      </w:r>
+      <w:r>
+        <w:t xml:space="preserve">система управления конфигурацией, что </w:t>
+      </w:r>
+      <w:r>
+        <w:t>позволяет легко проводить изменения в любых моделях процессов.</w:t>
       </w:r>
     </w:p>
     <w:p>
@@ -6294,28 +8141,62 @@
         <w:spacing w:line="360" w:lineRule="auto"/>
       </w:pPr>
       <w:r>
-        <w:t>Инструменты, обеспечивающие поддержку</w:t>
-      </w:r>
-      <w:r>
-        <w:t xml:space="preserve"> командной работы. </w:t>
-      </w:r>
-      <w:r>
-        <w:t>Данный программный продукт реализует простую поддержку всех участников проекта, при которой п</w:t>
+        <w:t xml:space="preserve">Инструменты для контроля ошибок, которые </w:t>
+      </w:r>
+      <w:r>
+        <w:t>обеспечивает отслеживание ошибок, возникающих при моделировании.</w:t>
+      </w:r>
+      <w:r>
+        <w:t xml:space="preserve"> Наличие таких инструментов в составе данного программного продукта </w:t>
+      </w:r>
+      <w:r>
+        <w:t>позволяет исправить ошибки с учетом их наследования и передачи на очередной уровень моделирования.</w:t>
+      </w:r>
+    </w:p>
+    <w:p>
+      <w:pPr>
+        <w:pStyle w:val="ab"/>
+        <w:numPr>
+          <w:ilvl w:val="0"/>
+          <w:numId w:val="25"/>
+        </w:numPr>
+        <w:spacing w:line="360" w:lineRule="auto"/>
+      </w:pPr>
+      <w:r>
+        <w:t>Инструменты для документирования моделей, с помощью которых п</w:t>
       </w:r>
       <w:r>
         <w:t>ользователи</w:t>
       </w:r>
       <w:r>
-        <w:t xml:space="preserve"> могут создавать свою собственные рабочие окружения, в которых</w:t>
-      </w:r>
-      <w:r>
-        <w:t xml:space="preserve"> могут работать со своими собственными уникальными моделями </w:t>
-      </w:r>
-      <w:r>
-        <w:t>без смены рабочего места, сохраняя при этом</w:t>
-      </w:r>
-      <w:r>
-        <w:t xml:space="preserve"> взаимосвязь с общими моделями.</w:t>
+        <w:t xml:space="preserve"> данного программного продукта</w:t>
+      </w:r>
+      <w:r>
+        <w:t xml:space="preserve"> могут создавать необходимые отчеты и </w:t>
+      </w:r>
+      <w:r>
+        <w:t>техническую документацию</w:t>
+      </w:r>
+      <w:r>
+        <w:t xml:space="preserve"> по моделям процессов.</w:t>
+      </w:r>
+      <w:r>
+        <w:t xml:space="preserve"> </w:t>
+      </w:r>
+      <w:r>
+        <w:t>Инструменты документирования моделей,</w:t>
+      </w:r>
+      <w:r>
+        <w:t xml:space="preserve"> интегрированные в данный </w:t>
+      </w:r>
+      <w:r>
+        <w:t>программный продукт,</w:t>
+      </w:r>
+      <w:r>
+        <w:t xml:space="preserve"> позволяют формировать документы исходя из потребностей пользователя, а также могут быть настроены </w:t>
+      </w:r>
+      <w:r>
+        <w:t>для применения к разным моделям.</w:t>
       </w:r>
     </w:p>
     <w:p>
@@ -6328,108 +8209,6 @@
         <w:spacing w:line="360" w:lineRule="auto"/>
       </w:pPr>
       <w:r>
-        <w:t>Инструменты для управление моделями, с помощью которых в</w:t>
-      </w:r>
-      <w:r>
-        <w:t>се создаваемые мо</w:t>
-      </w:r>
-      <w:r>
-        <w:t>дели могут быть легко изменены, при этом и</w:t>
-      </w:r>
-      <w:r>
-        <w:t xml:space="preserve">зменения в одной модели автоматически отражаются во взаимосвязанных моделях. </w:t>
-      </w:r>
-      <w:r>
-        <w:t xml:space="preserve">В инструменты управления моделями данного программного продукта интегрированы </w:t>
-      </w:r>
-      <w:r>
-        <w:t xml:space="preserve">система контроля версий и </w:t>
-      </w:r>
-      <w:r>
-        <w:t xml:space="preserve">система управления конфигурацией, что </w:t>
-      </w:r>
-      <w:r>
-        <w:t>позволяет легко проводить изменения в любых моделях процессов.</w:t>
-      </w:r>
-    </w:p>
-    <w:p>
-      <w:pPr>
-        <w:pStyle w:val="ab"/>
-        <w:numPr>
-          <w:ilvl w:val="0"/>
-          <w:numId w:val="25"/>
-        </w:numPr>
-        <w:spacing w:line="360" w:lineRule="auto"/>
-      </w:pPr>
-      <w:r>
-        <w:t xml:space="preserve">Инструменты для контроля ошибок, которые </w:t>
-      </w:r>
-      <w:r>
-        <w:t>обеспечивает отслеживание ошибок, возникающих при моделировании.</w:t>
-      </w:r>
-      <w:r>
-        <w:t xml:space="preserve"> Наличие таких инструментов в составе данного программного продукта </w:t>
-      </w:r>
-      <w:r>
-        <w:t>позволяет исправить ошибки с учетом их наследования и передачи на очередной уровень моделирования.</w:t>
-      </w:r>
-    </w:p>
-    <w:p>
-      <w:pPr>
-        <w:pStyle w:val="ab"/>
-        <w:numPr>
-          <w:ilvl w:val="0"/>
-          <w:numId w:val="25"/>
-        </w:numPr>
-        <w:spacing w:line="360" w:lineRule="auto"/>
-      </w:pPr>
-      <w:r>
-        <w:t>Инструменты для документирования моделей, с помощью которых п</w:t>
-      </w:r>
-      <w:r>
-        <w:t>ользователи</w:t>
-      </w:r>
-      <w:r>
-        <w:t xml:space="preserve"> данного программного продукта</w:t>
-      </w:r>
-      <w:r>
-        <w:t xml:space="preserve"> могут создавать необходимые отчеты и </w:t>
-      </w:r>
-      <w:r>
-        <w:t>техническую документацию</w:t>
-      </w:r>
-      <w:r>
-        <w:t xml:space="preserve"> по моделям процессов.</w:t>
-      </w:r>
-      <w:r>
-        <w:t xml:space="preserve"> </w:t>
-      </w:r>
-      <w:r>
-        <w:t>Инструменты документирования моделей,</w:t>
-      </w:r>
-      <w:r>
-        <w:t xml:space="preserve"> интегрированные в данный </w:t>
-      </w:r>
-      <w:r>
-        <w:t>программный продукт,</w:t>
-      </w:r>
-      <w:r>
-        <w:t xml:space="preserve"> позволяют формировать документы исходя из потребностей пользователя, а также могут быть настроены </w:t>
-      </w:r>
-      <w:r>
-        <w:t>для применения к разным моделям.</w:t>
-      </w:r>
-    </w:p>
-    <w:p>
-      <w:pPr>
-        <w:pStyle w:val="ab"/>
-        <w:numPr>
-          <w:ilvl w:val="0"/>
-          <w:numId w:val="25"/>
-        </w:numPr>
-        <w:spacing w:line="360" w:lineRule="auto"/>
-      </w:pPr>
-      <w:r>
         <w:t>И</w:t>
       </w:r>
       <w:r>
@@ -6459,15 +8238,17 @@
     </w:p>
     <w:p>
       <w:pPr>
-        <w:spacing w:before="240" w:line="360" w:lineRule="auto"/>
+        <w:pStyle w:val="1"/>
       </w:pPr>
       <w:r>
         <w:br w:type="page"/>
       </w:r>
+      <w:bookmarkStart w:id="11" w:name="_Toc22820190"/>
       <w:r>
         <w:lastRenderedPageBreak/>
         <w:t>Документаторы.</w:t>
       </w:r>
+      <w:bookmarkEnd w:id="11"/>
     </w:p>
     <w:p>
       <w:pPr>
@@ -6606,11 +8387,12 @@
     </w:p>
     <w:p>
       <w:pPr>
-        <w:spacing w:line="360" w:lineRule="auto"/>
-        <w:rPr>
-          <w:lang w:val="en-US"/>
-        </w:rPr>
-      </w:pPr>
+        <w:pStyle w:val="2"/>
+        <w:rPr>
+          <w:lang w:val="en-US"/>
+        </w:rPr>
+      </w:pPr>
+      <w:bookmarkStart w:id="12" w:name="_Toc22820191"/>
       <w:r>
         <w:rPr>
           <w:lang w:val="en-US"/>
@@ -6623,6 +8405,7 @@
         </w:rPr>
         <w:t>TG Builder).</w:t>
       </w:r>
+      <w:bookmarkEnd w:id="12"/>
     </w:p>
     <w:p>
       <w:pPr>
@@ -6746,8 +8529,21 @@
         <w:spacing w:before="240" w:line="360" w:lineRule="auto"/>
       </w:pPr>
       <w:r>
+        <w:t>Редактор списка клиентов — предназначен для создания, удаления и редактирования информации о заказчиках (пользователях), которым планируется поставка документации;</w:t>
+      </w:r>
+    </w:p>
+    <w:p>
+      <w:pPr>
+        <w:pStyle w:val="ab"/>
+        <w:numPr>
+          <w:ilvl w:val="0"/>
+          <w:numId w:val="18"/>
+        </w:numPr>
+        <w:spacing w:before="240" w:line="360" w:lineRule="auto"/>
+      </w:pPr>
+      <w:r>
         <w:lastRenderedPageBreak/>
-        <w:t>Редактор списка клиентов — предназначен для создания, удаления и редактирования информации о заказчиках (пользователях), которым планируется поставка документации;</w:t>
+        <w:t>Редактор структуры документа — предназначен для формирования структуры документа. Позволяет создавать, удалять, импортировать и экспортировать отдельные разделы документа, а также обеспечивает распределенную разработку технической документации. Редактор структуры является базовым элементом программного модуля диспетчер проектов и предоставляет доступ к модулю регистрации извещений об изменении, модулю управления публикациями, модулю управления версиями модулей данных, модулю назначения работ и модулю отслеживания работ;</w:t>
       </w:r>
     </w:p>
     <w:p>
@@ -6760,7 +8556,7 @@
         <w:spacing w:before="240" w:line="360" w:lineRule="auto"/>
       </w:pPr>
       <w:r>
-        <w:t>Редактор структуры документа — предназначен для формирования структуры документа. Позволяет создавать, удалять, импортировать и экспортировать отдельные разделы документа, а также обеспечивает распределенную разработку технической документации. Редактор структуры является базовым элементом программного модуля диспетчер проектов и предоставляет доступ к модулю регистрации извещений об изменении, модулю управления публикациями, модулю управления версиями модулей данных, модулю назначения работ и модулю отслеживания работ;</w:t>
+        <w:t>Модуль регистрации бюллетеней — предназначен для регистрации в системе документов (бюллетеней) по которым в дальнейшем будут проводиться изменения в технической документации. Кроме того, функционал данного программного модуля позволяет ассоциировать бюллетень с разделами изменяемого документа, а также назначить конкретному исполнителю задачу по внесению изменений;</w:t>
       </w:r>
     </w:p>
     <w:p>
@@ -6773,7 +8569,7 @@
         <w:spacing w:before="240" w:line="360" w:lineRule="auto"/>
       </w:pPr>
       <w:r>
-        <w:t>Модуль регистрации бюллетеней — предназначен для регистрации в системе документов (бюллетеней) по которым в дальнейшем будут проводиться изменения в технической документации. Кроме того, функционал данного программного модуля позволяет ассоциировать бюллетень с разделами изменяемого документа, а также назначить конкретному исполнителю задачу по внесению изменений;</w:t>
+        <w:t>Модуль управления публикациями — предназначен для создания, редактирования и удаления публикаций. В данном контексте под публикацией понимается документ, сформированный посредствам ссылок на разделы документа, представленные в проекте. Т.е. отдельными публикациями считаются и руководство по эксплуатации и различные специальный инструкции, созданные в рамках проекта по разработке руководства по эксплуатации;</w:t>
       </w:r>
     </w:p>
     <w:p>
@@ -6786,7 +8582,7 @@
         <w:spacing w:before="240" w:line="360" w:lineRule="auto"/>
       </w:pPr>
       <w:r>
-        <w:t>Модуль управления публикациями — предназначен для создания, редактирования и удаления публикаций. В данном контексте под публикацией понимается документ, сформированный посредствам ссылок на разделы документа, представленные в проекте. Т.е. отдельными публикациями считаются и руководство по эксплуатации и различные специальный инструкции, созданные в рамках проекта по разработке руководства по эксплуатации;</w:t>
+        <w:t>Модуль назначения работ — предназначен для закрепления ответственных исполнителей за конкретными разделами документа, а также определения времени отведенного на разработку раздела;</w:t>
       </w:r>
     </w:p>
     <w:p>
@@ -6799,7 +8595,7 @@
         <w:spacing w:before="240" w:line="360" w:lineRule="auto"/>
       </w:pPr>
       <w:r>
-        <w:t>Модуль назначения работ — предназначен для закрепления ответственных исполнителей за конкретными разделами документа, а также определения времени отведенного на разработку раздела;</w:t>
+        <w:t>Модуль отслеживания работ — предназначен для контроля хода выполнения работ по проекту;</w:t>
       </w:r>
     </w:p>
     <w:p>
@@ -6812,7 +8608,7 @@
         <w:spacing w:before="240" w:line="360" w:lineRule="auto"/>
       </w:pPr>
       <w:r>
-        <w:t>Модуль отслеживания работ — предназначен для контроля хода выполнения работ по проекту;</w:t>
+        <w:t>Модуль управления версиями модулей данных — предназначен для создания, удаления и редактирования свойств версий разделов документа. Кроме того, данный модуль предоставляет доступ к редакторам модулей данных различных типов;</w:t>
       </w:r>
     </w:p>
     <w:p>
@@ -6825,7 +8621,7 @@
         <w:spacing w:before="240" w:line="360" w:lineRule="auto"/>
       </w:pPr>
       <w:r>
-        <w:t>Модуль управления версиями модулей данных — предназначен для создания, удаления и редактирования свойств версий разделов документа. Кроме того, данный модуль предоставляет доступ к редакторам модулей данных различных типов;</w:t>
+        <w:t>Редактор модуля данных типа каталог — предназначен для разработки каталогов деталей и сборочных единиц. При этом в качестве иллюстративной части каталога могут использоваться не только растровые или векторные 2D иллюстрации, но и 3D модели;</w:t>
       </w:r>
     </w:p>
     <w:p>
@@ -6838,23 +8634,7 @@
         <w:spacing w:before="240" w:line="360" w:lineRule="auto"/>
       </w:pPr>
       <w:r>
-        <w:t xml:space="preserve">Редактор модуля данных типа каталог — предназначен для разработки каталогов деталей и сборочных единиц. При этом в качестве иллюстративной </w:t>
-      </w:r>
-      <w:r>
         <w:lastRenderedPageBreak/>
-        <w:t>части каталога могут использоваться не только растровые или векторные 2D иллюстрации, но и 3D модели;</w:t>
-      </w:r>
-    </w:p>
-    <w:p>
-      <w:pPr>
-        <w:pStyle w:val="ab"/>
-        <w:numPr>
-          <w:ilvl w:val="0"/>
-          <w:numId w:val="18"/>
-        </w:numPr>
-        <w:spacing w:before="240" w:line="360" w:lineRule="auto"/>
-      </w:pPr>
-      <w:r>
         <w:t>Редактор модуля данных типа технологическая карта — предназначен для создания пошаговых инструкций, выполнения различных технологических операций при эксплуатации, ремонте или производстве изделия;</w:t>
       </w:r>
     </w:p>
@@ -7043,19 +8823,27 @@
     </w:p>
     <w:p>
       <w:pPr>
-        <w:spacing w:line="360" w:lineRule="auto"/>
-      </w:pPr>
+        <w:pStyle w:val="2"/>
+      </w:pPr>
+      <w:bookmarkStart w:id="13" w:name="_Toc22820192"/>
       <w:r>
         <w:t>Adobe FrameMaker</w:t>
       </w:r>
       <w:r>
         <w:t>.</w:t>
       </w:r>
-    </w:p>
-    <w:p>
-      <w:pPr>
-        <w:spacing w:line="360" w:lineRule="auto"/>
-      </w:pPr>
+      <w:bookmarkEnd w:id="13"/>
+    </w:p>
+    <w:p>
+      <w:pPr>
+        <w:tabs>
+          <w:tab w:val="left" w:pos="1020"/>
+        </w:tabs>
+        <w:spacing w:line="360" w:lineRule="auto"/>
+      </w:pPr>
+      <w:r>
+        <w:tab/>
+      </w:r>
     </w:p>
     <w:p>
       <w:pPr>
@@ -7078,20 +8866,77 @@
         <w:t>Adobe</w:t>
       </w:r>
       <w:r>
-        <w:t xml:space="preserve">, является настольной издательская системой с очень широкими возможностями по </w:t>
-      </w:r>
+        <w:t>, является настольной издательская системой с очень широкими возможностями по созданию любых типов публикаций, что позволяет использовать его в качестве мощного документатора, ориентированного</w:t>
+      </w:r>
+      <w:r>
+        <w:t xml:space="preserve"> на верстку</w:t>
+      </w:r>
+      <w:r>
+        <w:t>, обновление и управление технической документацией</w:t>
+      </w:r>
+      <w:r>
+        <w:t xml:space="preserve"> большого объема и с большим количеством иллюстраций и таблиц</w:t>
+      </w:r>
+      <w:r>
+        <w:t>.</w:t>
+      </w:r>
+    </w:p>
+    <w:p>
+      <w:pPr>
+        <w:spacing w:line="360" w:lineRule="auto"/>
+        <w:ind w:firstLine="708"/>
+      </w:pPr>
       <w:r>
         <w:lastRenderedPageBreak/>
-        <w:t>созданию любых типов публикаций, что позволяет использовать его в качестве мощного документатора, ориентированного</w:t>
-      </w:r>
-      <w:r>
-        <w:t xml:space="preserve"> на верстку</w:t>
-      </w:r>
-      <w:r>
-        <w:t>, обновление и управление технической документацией</w:t>
-      </w:r>
-      <w:r>
-        <w:t xml:space="preserve"> большого объема и с большим количеством иллюстраций и таблиц</w:t>
+        <w:t xml:space="preserve">По </w:t>
+      </w:r>
+      <w:r>
+        <w:t>Adobe FrameMaker</w:t>
+      </w:r>
+      <w:r>
+        <w:t xml:space="preserve"> позволяет создавать техническую документацию </w:t>
+      </w:r>
+      <w:r>
+        <w:t xml:space="preserve">в режиме </w:t>
+      </w:r>
+      <w:r>
+        <w:t>WYSIWYG (видишь, что получишь)</w:t>
+      </w:r>
+      <w:r>
+        <w:t>. Этот режим</w:t>
+      </w:r>
+      <w:r>
+        <w:t xml:space="preserve"> позволяет существенно сократить время подготовки технической документации, упросить и автоматизировать процесс её написания, устраняя необходимость в непосредственном </w:t>
+      </w:r>
+      <w:r>
+        <w:rPr>
+          <w:lang w:val="en-US"/>
+        </w:rPr>
+        <w:t>XML</w:t>
+      </w:r>
+      <w:r>
+        <w:t>-</w:t>
+      </w:r>
+      <w:r>
+        <w:t>кодировании.</w:t>
+      </w:r>
+    </w:p>
+    <w:p>
+      <w:pPr>
+        <w:spacing w:line="360" w:lineRule="auto"/>
+        <w:ind w:firstLine="708"/>
+      </w:pPr>
+      <w:r>
+        <w:t xml:space="preserve">Данный программный продукт </w:t>
+      </w:r>
+      <w:r>
+        <w:t>включает структурированную систему инструментов для работы с XML и SGML, поддерживает вывод в формате Adobe PDF и HTML</w:t>
+      </w:r>
+      <w:r>
+        <w:t xml:space="preserve">. Обладает развитыми </w:t>
+      </w:r>
+      <w:r>
+        <w:t>средствами для работы с текстом, графикой, таблицами, формулами, слоями и цветом</w:t>
       </w:r>
       <w:r>
         <w:t>.</w:t>
@@ -7103,38 +8948,439 @@
         <w:ind w:firstLine="708"/>
       </w:pPr>
       <w:r>
-        <w:t xml:space="preserve">По </w:t>
+        <w:t xml:space="preserve">Среди </w:t>
+      </w:r>
+      <w:r>
+        <w:t xml:space="preserve">функциональных </w:t>
+      </w:r>
+      <w:r>
+        <w:t xml:space="preserve">возможностей </w:t>
+      </w:r>
+      <w:r>
+        <w:t xml:space="preserve">и особенностей </w:t>
+      </w:r>
+      <w:r>
+        <w:t>данного программного продукта можно выделить следующие:</w:t>
+      </w:r>
+    </w:p>
+    <w:p>
+      <w:pPr>
+        <w:pStyle w:val="ab"/>
+        <w:numPr>
+          <w:ilvl w:val="0"/>
+          <w:numId w:val="19"/>
+        </w:numPr>
+        <w:spacing w:before="240" w:line="360" w:lineRule="auto"/>
+      </w:pPr>
+      <w:r>
+        <w:t>Наличие продвинутых средств</w:t>
+      </w:r>
+      <w:r>
+        <w:t xml:space="preserve"> импорта и экспорта, которые поддерживают более пятидесяти типов файлов и позволяют максимально упростить и автоматизировать подготовку док</w:t>
+      </w:r>
+      <w:r>
+        <w:t>умента в другом целевом формате</w:t>
+      </w:r>
+      <w:r>
+        <w:t>;</w:t>
+      </w:r>
+    </w:p>
+    <w:p>
+      <w:pPr>
+        <w:pStyle w:val="ab"/>
+        <w:numPr>
+          <w:ilvl w:val="0"/>
+          <w:numId w:val="19"/>
+        </w:numPr>
+        <w:spacing w:line="360" w:lineRule="auto"/>
+      </w:pPr>
+      <w:r>
+        <w:t>Поддержка</w:t>
+      </w:r>
+      <w:r>
+        <w:rPr>
+          <w:lang w:val="en-US"/>
+        </w:rPr>
+        <w:t xml:space="preserve"> </w:t>
+      </w:r>
+      <w:r>
+        <w:t>стандарта</w:t>
+      </w:r>
+      <w:r>
+        <w:rPr>
+          <w:lang w:val="en-US"/>
+        </w:rPr>
+        <w:t xml:space="preserve"> ODMA (Open Document Management API). ODMA</w:t>
+      </w:r>
+      <w:r>
+        <w:t xml:space="preserve"> </w:t>
+      </w:r>
+      <w:r>
+        <w:t xml:space="preserve">является стандартом </w:t>
+      </w:r>
+      <w:r>
+        <w:rPr>
+          <w:lang w:val="en-US"/>
+        </w:rPr>
+        <w:t>API</w:t>
+      </w:r>
+      <w:r>
+        <w:t xml:space="preserve"> </w:t>
+      </w:r>
+      <w:r>
+        <w:t>для систем управления документооборотом (</w:t>
+      </w:r>
+      <w:r>
+        <w:rPr>
+          <w:lang w:val="en-US"/>
+        </w:rPr>
+        <w:t>DMS</w:t>
+      </w:r>
+      <w:r>
+        <w:t xml:space="preserve">-системы). Поддержка этого стандарта и наличие соответствующих инструментов в составе программного продукта </w:t>
       </w:r>
       <w:r>
         <w:t>Adobe FrameMaker</w:t>
       </w:r>
       <w:r>
-        <w:t xml:space="preserve"> позволяет создавать техническую документацию </w:t>
-      </w:r>
-      <w:r>
-        <w:t xml:space="preserve">в режиме </w:t>
-      </w:r>
-      <w:r>
-        <w:t>WYSIWYG (видишь, что получишь)</w:t>
-      </w:r>
-      <w:r>
-        <w:t>. Этот режим</w:t>
-      </w:r>
-      <w:r>
-        <w:t xml:space="preserve"> позволяет существенно сократить время подготовки технической документации, упросить и автоматизировать процесс её написания, устраняя необходимость в непосредственном </w:t>
-      </w:r>
-      <w:r>
-        <w:rPr>
-          <w:lang w:val="en-US"/>
-        </w:rPr>
-        <w:t>XML</w:t>
+        <w:t xml:space="preserve"> позволяет подключаться к другим документаторам, поддерживающим стандарт </w:t>
+      </w:r>
+      <w:r>
+        <w:rPr>
+          <w:lang w:val="en-US"/>
+        </w:rPr>
+        <w:t>ODMA</w:t>
+      </w:r>
+      <w:r>
+        <w:t>, и получать доступ к документам в сторонней системе</w:t>
+      </w:r>
+      <w:r>
+        <w:t>;</w:t>
+      </w:r>
+    </w:p>
+    <w:p>
+      <w:pPr>
+        <w:pStyle w:val="ab"/>
+        <w:numPr>
+          <w:ilvl w:val="0"/>
+          <w:numId w:val="19"/>
+        </w:numPr>
+        <w:spacing w:line="360" w:lineRule="auto"/>
+      </w:pPr>
+      <w:r>
+        <w:t xml:space="preserve">Функционал поддержки русского языка, позволяющий использовать кириллические шрифты, осуществлять поиск и замену текста на русском языке, а также импортировать текст на русском языке из форматов </w:t>
+      </w:r>
+      <w:r>
+        <w:rPr>
+          <w:lang w:val="en-US"/>
+        </w:rPr>
+        <w:t>Text</w:t>
+      </w:r>
+      <w:r>
+        <w:t xml:space="preserve"> </w:t>
+      </w:r>
+      <w:r>
+        <w:rPr>
+          <w:lang w:val="en-US"/>
+        </w:rPr>
+        <w:t>Only</w:t>
+      </w:r>
+      <w:r>
+        <w:t xml:space="preserve"> </w:t>
+      </w:r>
+      <w:r>
+        <w:t xml:space="preserve">и </w:t>
+      </w:r>
+      <w:r>
+        <w:rPr>
+          <w:lang w:val="en-US"/>
+        </w:rPr>
+        <w:t>RTF</w:t>
+      </w:r>
+      <w:r>
+        <w:t>;</w:t>
+      </w:r>
+    </w:p>
+    <w:p>
+      <w:pPr>
+        <w:pStyle w:val="ab"/>
+        <w:numPr>
+          <w:ilvl w:val="0"/>
+          <w:numId w:val="19"/>
+        </w:numPr>
+        <w:spacing w:line="360" w:lineRule="auto"/>
+      </w:pPr>
+      <w:r>
+        <w:t xml:space="preserve">Встроенные инструменты интеграции с системами управления контентом </w:t>
+      </w:r>
+      <w:r>
+        <w:t>(</w:t>
+      </w:r>
+      <w:r>
+        <w:rPr>
+          <w:lang w:val="en-US"/>
+        </w:rPr>
+        <w:t>CMS</w:t>
+      </w:r>
+      <w:r>
+        <w:t xml:space="preserve">) </w:t>
+      </w:r>
+      <w:r>
+        <w:t xml:space="preserve">и облачным хранилищем </w:t>
+      </w:r>
+      <w:r>
+        <w:rPr>
+          <w:lang w:val="en-US"/>
+        </w:rPr>
+        <w:t>Dropbox</w:t>
+      </w:r>
+      <w:r>
+        <w:t>;</w:t>
+      </w:r>
+    </w:p>
+    <w:p>
+      <w:pPr>
+        <w:pStyle w:val="ab"/>
+        <w:numPr>
+          <w:ilvl w:val="0"/>
+          <w:numId w:val="19"/>
+        </w:numPr>
+        <w:spacing w:line="360" w:lineRule="auto"/>
+      </w:pPr>
+      <w:r>
+        <w:t>Инструменты многоканальной публикации на различных целевых устройствах</w:t>
+      </w:r>
+      <w:r>
+        <w:t>;</w:t>
+      </w:r>
+    </w:p>
+    <w:p>
+      <w:pPr>
+        <w:pStyle w:val="ab"/>
+        <w:numPr>
+          <w:ilvl w:val="0"/>
+          <w:numId w:val="19"/>
+        </w:numPr>
+        <w:spacing w:line="360" w:lineRule="auto"/>
+      </w:pPr>
+      <w:r>
+        <w:t>Инструменты для автоматического создания веб-публикаций</w:t>
+      </w:r>
+      <w:r>
+        <w:t>;</w:t>
+      </w:r>
+    </w:p>
+    <w:p>
+      <w:pPr>
+        <w:pStyle w:val="ab"/>
+        <w:numPr>
+          <w:ilvl w:val="0"/>
+          <w:numId w:val="19"/>
+        </w:numPr>
+        <w:spacing w:line="360" w:lineRule="auto"/>
+      </w:pPr>
+      <w:r>
+        <w:t xml:space="preserve">Инструменты для создания трехмерной графики и </w:t>
+      </w:r>
+      <w:r>
+        <w:t>3</w:t>
+      </w:r>
+      <w:r>
+        <w:rPr>
+          <w:lang w:val="en-US"/>
+        </w:rPr>
+        <w:t>D</w:t>
       </w:r>
       <w:r>
         <w:t>-</w:t>
       </w:r>
       <w:r>
-        <w:t>кодировании.</w:t>
-      </w:r>
+        <w:t>анимации,</w:t>
+      </w:r>
+      <w:r>
+        <w:t xml:space="preserve"> и связывания её с соответствующими частями документа</w:t>
+      </w:r>
+      <w:r>
+        <w:t>;</w:t>
+      </w:r>
+    </w:p>
+    <w:p>
+      <w:pPr>
+        <w:pStyle w:val="ab"/>
+        <w:numPr>
+          <w:ilvl w:val="0"/>
+          <w:numId w:val="19"/>
+        </w:numPr>
+        <w:spacing w:line="360" w:lineRule="auto"/>
+      </w:pPr>
+      <w:r>
+        <w:t>Функционал, позволяющий добавлять в документацию мультимедиа материалы и управлять ими</w:t>
+      </w:r>
+      <w:r>
+        <w:t>;</w:t>
+      </w:r>
+    </w:p>
+    <w:p>
+      <w:pPr>
+        <w:pStyle w:val="ab"/>
+        <w:numPr>
+          <w:ilvl w:val="0"/>
+          <w:numId w:val="19"/>
+        </w:numPr>
+        <w:spacing w:line="360" w:lineRule="auto"/>
+      </w:pPr>
+      <w:r>
+        <w:t xml:space="preserve">Инструмент </w:t>
+      </w:r>
+      <w:r>
+        <w:t>Adobe ExtendScript</w:t>
+      </w:r>
+      <w:r>
+        <w:t xml:space="preserve">, для создания и исполнения внутренних сценариев </w:t>
+      </w:r>
+      <w:r>
+        <w:t>Adobe FrameMaker</w:t>
+      </w:r>
+      <w:r>
+        <w:t>, позволяющих упростить и автоматизировать выполнение некоторых задач</w:t>
+      </w:r>
+      <w:r>
+        <w:t>;</w:t>
+      </w:r>
+    </w:p>
+    <w:p>
+      <w:pPr>
+        <w:pStyle w:val="ab"/>
+        <w:numPr>
+          <w:ilvl w:val="0"/>
+          <w:numId w:val="19"/>
+        </w:numPr>
+        <w:spacing w:line="360" w:lineRule="auto"/>
+      </w:pPr>
+      <w:r>
+        <w:lastRenderedPageBreak/>
+        <w:t xml:space="preserve">Функционал, позволяющий использовать регулярные выражения трех разных разновидностей, а именно: </w:t>
+      </w:r>
+      <w:r>
+        <w:t>Perl, Grep, Egrep;</w:t>
+      </w:r>
+    </w:p>
+    <w:p>
+      <w:pPr>
+        <w:pStyle w:val="ab"/>
+        <w:numPr>
+          <w:ilvl w:val="0"/>
+          <w:numId w:val="19"/>
+        </w:numPr>
+        <w:spacing w:line="360" w:lineRule="auto"/>
+      </w:pPr>
+      <w:r>
+        <w:t>Функционал работы с длинными документами</w:t>
+      </w:r>
+      <w:r>
+        <w:t>;</w:t>
+      </w:r>
+    </w:p>
+    <w:p>
+      <w:pPr>
+        <w:pStyle w:val="ab"/>
+        <w:numPr>
+          <w:ilvl w:val="0"/>
+          <w:numId w:val="19"/>
+        </w:numPr>
+        <w:spacing w:line="360" w:lineRule="auto"/>
+      </w:pPr>
+      <w:r>
+        <w:t>Инструменты автоматической нумерации таблиц и иллюстраций</w:t>
+      </w:r>
+      <w:r>
+        <w:t>;</w:t>
+      </w:r>
+    </w:p>
+    <w:p>
+      <w:pPr>
+        <w:pStyle w:val="ab"/>
+        <w:numPr>
+          <w:ilvl w:val="0"/>
+          <w:numId w:val="19"/>
+        </w:numPr>
+        <w:spacing w:line="360" w:lineRule="auto"/>
+      </w:pPr>
+      <w:r>
+        <w:t>Инструменты автоматического построения оглавлений и указателей</w:t>
+      </w:r>
+      <w:r>
+        <w:t>;</w:t>
+      </w:r>
+    </w:p>
+    <w:p>
+      <w:pPr>
+        <w:pStyle w:val="ab"/>
+        <w:numPr>
+          <w:ilvl w:val="0"/>
+          <w:numId w:val="19"/>
+        </w:numPr>
+        <w:spacing w:line="360" w:lineRule="auto"/>
+      </w:pPr>
+      <w:r>
+        <w:t>Функционал, реализующий поддержку перекрестных ссылок и гипертекстовых связей</w:t>
+      </w:r>
+      <w:r>
+        <w:t>;</w:t>
+      </w:r>
+    </w:p>
+    <w:p>
+      <w:pPr>
+        <w:pStyle w:val="ab"/>
+        <w:numPr>
+          <w:ilvl w:val="0"/>
+          <w:numId w:val="19"/>
+        </w:numPr>
+        <w:spacing w:line="360" w:lineRule="auto"/>
+      </w:pPr>
+      <w:r>
+        <w:t>Функционал, реализующий возможность использования большого числа языков, в том числе языков с иероглифической письменностью, в рамках одного параграфа</w:t>
+      </w:r>
+      <w:r>
+        <w:t>;</w:t>
+      </w:r>
+    </w:p>
+    <w:p>
+      <w:pPr>
+        <w:spacing w:line="360" w:lineRule="auto"/>
+      </w:pPr>
+    </w:p>
+    <w:p>
+      <w:pPr>
+        <w:spacing w:line="360" w:lineRule="auto"/>
+      </w:pPr>
+    </w:p>
+    <w:p>
+      <w:pPr>
+        <w:pStyle w:val="2"/>
+        <w:rPr>
+          <w:lang w:val="en-US"/>
+        </w:rPr>
+      </w:pPr>
+      <w:bookmarkStart w:id="14" w:name="_Toc22820193"/>
+      <w:r>
+        <w:t>Dr.Explain</w:t>
+      </w:r>
+      <w:r>
+        <w:rPr>
+          <w:lang w:val="en-US"/>
+        </w:rPr>
+        <w:t>.</w:t>
+      </w:r>
+      <w:bookmarkEnd w:id="14"/>
+    </w:p>
+    <w:p>
+      <w:pPr>
+        <w:spacing w:line="360" w:lineRule="auto"/>
+        <w:rPr>
+          <w:lang w:val="en-US"/>
+        </w:rPr>
+      </w:pPr>
     </w:p>
     <w:p>
       <w:pPr>
@@ -7142,19 +9388,22 @@
         <w:ind w:firstLine="708"/>
       </w:pPr>
       <w:r>
-        <w:t xml:space="preserve">Данный программный продукт </w:t>
-      </w:r>
-      <w:r>
-        <w:t>включает структурированную систему инструментов для работы с XML и SGML, поддерживает вывод в формате Adobe PDF и HTML</w:t>
-      </w:r>
-      <w:r>
-        <w:t xml:space="preserve">. Обладает развитыми </w:t>
-      </w:r>
-      <w:r>
-        <w:t>средствами для работы с текстом, графикой, таблицами, формулами, слоями и цветом</w:t>
-      </w:r>
-      <w:r>
-        <w:t>.</w:t>
+        <w:t>Dr.Explain</w:t>
+      </w:r>
+      <w:r>
+        <w:t xml:space="preserve"> – </w:t>
+      </w:r>
+      <w:r>
+        <w:t>это коммерческий программный продукт, разработанный российской компанией Indigo Byte Systems, LLC.</w:t>
+      </w:r>
+      <w:r>
+        <w:t xml:space="preserve"> Разработчик предоставляет бесплатную </w:t>
+      </w:r>
+      <w:r>
+        <w:t>демоверсию</w:t>
+      </w:r>
+      <w:r>
+        <w:t>, позволяющую создавать проекты любого размера.</w:t>
       </w:r>
     </w:p>
     <w:p>
@@ -7163,38 +9412,89 @@
         <w:ind w:firstLine="708"/>
       </w:pPr>
       <w:r>
-        <w:t xml:space="preserve">Среди </w:t>
-      </w:r>
-      <w:r>
-        <w:t xml:space="preserve">функциональных </w:t>
-      </w:r>
-      <w:r>
-        <w:t xml:space="preserve">возможностей </w:t>
-      </w:r>
-      <w:r>
-        <w:t xml:space="preserve">и особенностей </w:t>
-      </w:r>
-      <w:r>
-        <w:t>данного программного продукта можно выделить следующие:</w:t>
-      </w:r>
-    </w:p>
-    <w:p>
-      <w:pPr>
-        <w:pStyle w:val="ab"/>
-        <w:numPr>
-          <w:ilvl w:val="0"/>
-          <w:numId w:val="19"/>
+        <w:t xml:space="preserve">Данное программное обеспечение является </w:t>
+      </w:r>
+      <w:r>
+        <w:rPr>
+          <w:lang w:val="en-US"/>
+        </w:rPr>
+        <w:t>CASE</w:t>
+      </w:r>
+      <w:r>
+        <w:t>-</w:t>
+      </w:r>
+      <w:r>
+        <w:t>средством</w:t>
+      </w:r>
+      <w:r>
+        <w:t xml:space="preserve"> </w:t>
+      </w:r>
+      <w:r>
+        <w:t xml:space="preserve">документатором, позволяющим создавать файлы справки, справочные системы, </w:t>
+      </w:r>
+      <w:r>
+        <w:rPr>
+          <w:lang w:val="en-US"/>
+        </w:rPr>
+        <w:t>on</w:t>
+      </w:r>
+      <w:r>
+        <w:t>-</w:t>
+      </w:r>
+      <w:r>
+        <w:rPr>
+          <w:lang w:val="en-US"/>
+        </w:rPr>
+        <w:t>line</w:t>
+      </w:r>
+      <w:r>
+        <w:t xml:space="preserve"> руководства пользователя, пособия и техническую документацию к различным техническим системам. </w:t>
+      </w:r>
+    </w:p>
+    <w:p>
+      <w:pPr>
+        <w:spacing w:line="360" w:lineRule="auto"/>
+        <w:ind w:firstLine="708"/>
+      </w:pPr>
+      <w:r>
+        <w:t xml:space="preserve">Особенностью ПО </w:t>
+      </w:r>
+      <w:r>
+        <w:t>Dr.Explain</w:t>
+      </w:r>
+      <w:r>
+        <w:t xml:space="preserve"> является встроенная технология анализа структуры пользовательского интерфейса, которая автоматизирует документирование экранов программных приложений.</w:t>
+      </w:r>
+    </w:p>
+    <w:p>
+      <w:pPr>
+        <w:spacing w:line="360" w:lineRule="auto"/>
+        <w:ind w:firstLine="708"/>
+      </w:pPr>
+      <w:r>
+        <w:t xml:space="preserve">Среди функциональных возможностей и особенностей данного программного продукта можно выделить </w:t>
+      </w:r>
+      <w:r>
+        <w:t>следующие</w:t>
+      </w:r>
+      <w:r>
+        <w:t>:</w:t>
+      </w:r>
+    </w:p>
+    <w:p>
+      <w:pPr>
+        <w:pStyle w:val="ab"/>
+        <w:numPr>
+          <w:ilvl w:val="0"/>
+          <w:numId w:val="20"/>
         </w:numPr>
         <w:spacing w:before="240" w:line="360" w:lineRule="auto"/>
       </w:pPr>
       <w:r>
-        <w:t>Наличие продвинутых средств</w:t>
-      </w:r>
-      <w:r>
-        <w:t xml:space="preserve"> импорта и экспорта, которые поддерживают более пятидесяти типов файлов и позволяют максимально упростить и автоматизировать подготовку док</w:t>
-      </w:r>
-      <w:r>
-        <w:t>умента в другом целевом формате</w:t>
+        <w:t>Интерфейс и документация прогр</w:t>
+      </w:r>
+      <w:r>
+        <w:t>аммного продукта на русском язык</w:t>
       </w:r>
       <w:r>
         <w:t>;</w:t>
@@ -7205,588 +9505,75 @@
         <w:pStyle w:val="ab"/>
         <w:numPr>
           <w:ilvl w:val="0"/>
-          <w:numId w:val="19"/>
-        </w:numPr>
-        <w:spacing w:line="360" w:lineRule="auto"/>
-      </w:pPr>
-      <w:r>
-        <w:t>Поддержка</w:t>
-      </w:r>
-      <w:r>
-        <w:rPr>
-          <w:lang w:val="en-US"/>
-        </w:rPr>
-        <w:t xml:space="preserve"> </w:t>
-      </w:r>
-      <w:r>
-        <w:t>стандарта</w:t>
-      </w:r>
-      <w:r>
-        <w:rPr>
-          <w:lang w:val="en-US"/>
-        </w:rPr>
-        <w:t xml:space="preserve"> ODMA (Open Document Management API). ODMA</w:t>
-      </w:r>
-      <w:r>
-        <w:t xml:space="preserve"> </w:t>
-      </w:r>
-      <w:r>
-        <w:t xml:space="preserve">является стандартом </w:t>
-      </w:r>
-      <w:r>
-        <w:rPr>
-          <w:lang w:val="en-US"/>
-        </w:rPr>
-        <w:t>API</w:t>
-      </w:r>
-      <w:r>
-        <w:t xml:space="preserve"> </w:t>
-      </w:r>
-      <w:r>
-        <w:t>для систем управления документооборотом (</w:t>
-      </w:r>
-      <w:r>
-        <w:rPr>
-          <w:lang w:val="en-US"/>
-        </w:rPr>
-        <w:t>DMS</w:t>
-      </w:r>
-      <w:r>
-        <w:t xml:space="preserve">-системы). Поддержка этого стандарта и наличие соответствующих инструментов в составе программного продукта </w:t>
-      </w:r>
-      <w:r>
-        <w:t>Adobe FrameMaker</w:t>
-      </w:r>
-      <w:r>
-        <w:t xml:space="preserve"> позволяет подключаться к другим документаторам, поддерживающим стандарт </w:t>
-      </w:r>
-      <w:r>
-        <w:rPr>
-          <w:lang w:val="en-US"/>
-        </w:rPr>
-        <w:t>ODMA</w:t>
-      </w:r>
-      <w:r>
-        <w:t>, и получать доступ к документам в сторонней системе</w:t>
-      </w:r>
-      <w:r>
-        <w:t>;</w:t>
-      </w:r>
-    </w:p>
-    <w:p>
-      <w:pPr>
-        <w:pStyle w:val="ab"/>
-        <w:numPr>
-          <w:ilvl w:val="0"/>
-          <w:numId w:val="19"/>
-        </w:numPr>
-        <w:spacing w:line="360" w:lineRule="auto"/>
-      </w:pPr>
-      <w:r>
-        <w:t xml:space="preserve">Функционал поддержки русского языка, позволяющий использовать кириллические шрифты, осуществлять поиск и замену текста на русском языке, а также импортировать текст на русском языке из форматов </w:t>
-      </w:r>
-      <w:r>
-        <w:rPr>
-          <w:lang w:val="en-US"/>
-        </w:rPr>
-        <w:t>Text</w:t>
-      </w:r>
-      <w:r>
-        <w:t xml:space="preserve"> </w:t>
-      </w:r>
-      <w:r>
-        <w:rPr>
-          <w:lang w:val="en-US"/>
-        </w:rPr>
-        <w:t>Only</w:t>
-      </w:r>
-      <w:r>
-        <w:t xml:space="preserve"> </w:t>
-      </w:r>
-      <w:r>
-        <w:t xml:space="preserve">и </w:t>
-      </w:r>
-      <w:r>
-        <w:rPr>
-          <w:lang w:val="en-US"/>
-        </w:rPr>
-        <w:t>RTF</w:t>
-      </w:r>
-      <w:r>
-        <w:t>;</w:t>
-      </w:r>
-    </w:p>
-    <w:p>
-      <w:pPr>
-        <w:pStyle w:val="ab"/>
-        <w:numPr>
-          <w:ilvl w:val="0"/>
-          <w:numId w:val="19"/>
-        </w:numPr>
-        <w:spacing w:line="360" w:lineRule="auto"/>
-      </w:pPr>
-      <w:r>
-        <w:t xml:space="preserve">Встроенные инструменты интеграции с системами управления контентом </w:t>
-      </w:r>
-      <w:r>
-        <w:t>(</w:t>
-      </w:r>
-      <w:r>
-        <w:rPr>
-          <w:lang w:val="en-US"/>
-        </w:rPr>
-        <w:t>CMS</w:t>
-      </w:r>
-      <w:r>
-        <w:t xml:space="preserve">) </w:t>
-      </w:r>
-      <w:r>
-        <w:t xml:space="preserve">и облачным хранилищем </w:t>
-      </w:r>
-      <w:r>
-        <w:rPr>
-          <w:lang w:val="en-US"/>
-        </w:rPr>
-        <w:t>Dropbox</w:t>
-      </w:r>
-      <w:r>
-        <w:t>;</w:t>
-      </w:r>
-    </w:p>
-    <w:p>
-      <w:pPr>
-        <w:pStyle w:val="ab"/>
-        <w:numPr>
-          <w:ilvl w:val="0"/>
-          <w:numId w:val="19"/>
-        </w:numPr>
-        <w:spacing w:line="360" w:lineRule="auto"/>
-      </w:pPr>
-      <w:r>
-        <w:t>Инструменты многоканальной публикации на различных целевых устройствах</w:t>
-      </w:r>
-      <w:r>
-        <w:t>;</w:t>
-      </w:r>
-    </w:p>
-    <w:p>
-      <w:pPr>
-        <w:pStyle w:val="ab"/>
-        <w:numPr>
-          <w:ilvl w:val="0"/>
-          <w:numId w:val="19"/>
-        </w:numPr>
-        <w:spacing w:line="360" w:lineRule="auto"/>
-      </w:pPr>
-      <w:r>
-        <w:t>Инструменты для автоматического создания веб-публикаций</w:t>
-      </w:r>
-      <w:r>
-        <w:t>;</w:t>
-      </w:r>
-    </w:p>
-    <w:p>
-      <w:pPr>
-        <w:pStyle w:val="ab"/>
-        <w:numPr>
-          <w:ilvl w:val="0"/>
-          <w:numId w:val="19"/>
-        </w:numPr>
-        <w:spacing w:line="360" w:lineRule="auto"/>
-      </w:pPr>
-      <w:r>
-        <w:t xml:space="preserve">Инструменты для создания трехмерной графики и </w:t>
-      </w:r>
-      <w:r>
-        <w:t>3</w:t>
-      </w:r>
-      <w:r>
-        <w:rPr>
-          <w:lang w:val="en-US"/>
-        </w:rPr>
-        <w:t>D</w:t>
-      </w:r>
-      <w:r>
-        <w:t>-</w:t>
-      </w:r>
-      <w:r>
-        <w:t>анимации,</w:t>
-      </w:r>
-      <w:r>
-        <w:t xml:space="preserve"> и связывания её с соответствующими частями документа</w:t>
-      </w:r>
-      <w:r>
-        <w:t>;</w:t>
-      </w:r>
-    </w:p>
-    <w:p>
-      <w:pPr>
-        <w:pStyle w:val="ab"/>
-        <w:numPr>
-          <w:ilvl w:val="0"/>
-          <w:numId w:val="19"/>
-        </w:numPr>
-        <w:spacing w:line="360" w:lineRule="auto"/>
-      </w:pPr>
-      <w:r>
-        <w:t>Функционал, позволяющий добавлять в документацию мультимедиа материалы и управлять ими</w:t>
-      </w:r>
-      <w:r>
-        <w:t>;</w:t>
-      </w:r>
-    </w:p>
-    <w:p>
-      <w:pPr>
-        <w:pStyle w:val="ab"/>
-        <w:numPr>
-          <w:ilvl w:val="0"/>
-          <w:numId w:val="19"/>
+          <w:numId w:val="20"/>
+        </w:numPr>
+        <w:spacing w:line="360" w:lineRule="auto"/>
+      </w:pPr>
+      <w:r>
+        <w:t>Осуществление технической поддержки на русском языке;</w:t>
+      </w:r>
+    </w:p>
+    <w:p>
+      <w:pPr>
+        <w:pStyle w:val="ab"/>
+        <w:numPr>
+          <w:ilvl w:val="0"/>
+          <w:numId w:val="20"/>
+        </w:numPr>
+        <w:spacing w:line="360" w:lineRule="auto"/>
+      </w:pPr>
+      <w:r>
+        <w:t>Инструменты анализа пользовательского</w:t>
+      </w:r>
+      <w:r>
+        <w:t xml:space="preserve"> интерфейс</w:t>
+      </w:r>
+      <w:r>
+        <w:t>а приложений и создания скриншотов (копии экранов) окон с автоматической расстановкой на них пояснительных выносок</w:t>
+      </w:r>
+      <w:r>
+        <w:t xml:space="preserve"> д</w:t>
+      </w:r>
+      <w:r>
+        <w:t>ля элементов интерфейса;</w:t>
+      </w:r>
+    </w:p>
+    <w:p>
+      <w:pPr>
+        <w:pStyle w:val="ab"/>
+        <w:numPr>
+          <w:ilvl w:val="0"/>
+          <w:numId w:val="20"/>
+        </w:numPr>
+        <w:spacing w:line="360" w:lineRule="auto"/>
+      </w:pPr>
+      <w:r>
+        <w:t>Инструмент</w:t>
+      </w:r>
+      <w:r>
+        <w:t xml:space="preserve"> захвата и анализа программных окон и экранов (скриншотов), </w:t>
+      </w:r>
+      <w:r>
+        <w:t>позволяющий</w:t>
+      </w:r>
+      <w:r>
+        <w:t xml:space="preserve"> быстро создавать технические</w:t>
+      </w:r>
+      <w:r>
+        <w:t xml:space="preserve"> иллюстрации для документируемых программ;</w:t>
+      </w:r>
+    </w:p>
+    <w:p>
+      <w:pPr>
+        <w:pStyle w:val="ab"/>
+        <w:numPr>
+          <w:ilvl w:val="0"/>
+          <w:numId w:val="20"/>
         </w:numPr>
         <w:spacing w:line="360" w:lineRule="auto"/>
       </w:pPr>
       <w:r>
         <w:lastRenderedPageBreak/>
-        <w:t xml:space="preserve">Инструмент </w:t>
-      </w:r>
-      <w:r>
-        <w:t>Adobe ExtendScript</w:t>
-      </w:r>
-      <w:r>
-        <w:t xml:space="preserve">, для создания и исполнения внутренних сценариев </w:t>
-      </w:r>
-      <w:r>
-        <w:t>Adobe FrameMaker</w:t>
-      </w:r>
-      <w:r>
-        <w:t>, позволяющих упростить и автоматизировать выполнение некоторых задач</w:t>
-      </w:r>
-      <w:r>
-        <w:t>;</w:t>
-      </w:r>
-    </w:p>
-    <w:p>
-      <w:pPr>
-        <w:pStyle w:val="ab"/>
-        <w:numPr>
-          <w:ilvl w:val="0"/>
-          <w:numId w:val="19"/>
-        </w:numPr>
-        <w:spacing w:line="360" w:lineRule="auto"/>
-      </w:pPr>
-      <w:r>
-        <w:t xml:space="preserve">Функционал, позволяющий использовать регулярные выражения трех разных разновидностей, а именно: </w:t>
-      </w:r>
-      <w:r>
-        <w:t>Perl, Grep, Egrep;</w:t>
-      </w:r>
-    </w:p>
-    <w:p>
-      <w:pPr>
-        <w:pStyle w:val="ab"/>
-        <w:numPr>
-          <w:ilvl w:val="0"/>
-          <w:numId w:val="19"/>
-        </w:numPr>
-        <w:spacing w:line="360" w:lineRule="auto"/>
-      </w:pPr>
-      <w:r>
-        <w:t>Функционал работы с длинными документами</w:t>
-      </w:r>
-      <w:r>
-        <w:t>;</w:t>
-      </w:r>
-    </w:p>
-    <w:p>
-      <w:pPr>
-        <w:pStyle w:val="ab"/>
-        <w:numPr>
-          <w:ilvl w:val="0"/>
-          <w:numId w:val="19"/>
-        </w:numPr>
-        <w:spacing w:line="360" w:lineRule="auto"/>
-      </w:pPr>
-      <w:r>
-        <w:t>Инструменты автоматической нумерации таблиц и иллюстраций</w:t>
-      </w:r>
-      <w:r>
-        <w:t>;</w:t>
-      </w:r>
-    </w:p>
-    <w:p>
-      <w:pPr>
-        <w:pStyle w:val="ab"/>
-        <w:numPr>
-          <w:ilvl w:val="0"/>
-          <w:numId w:val="19"/>
-        </w:numPr>
-        <w:spacing w:line="360" w:lineRule="auto"/>
-      </w:pPr>
-      <w:r>
-        <w:t>Инструменты автоматического построения оглавлений и указателей</w:t>
-      </w:r>
-      <w:r>
-        <w:t>;</w:t>
-      </w:r>
-    </w:p>
-    <w:p>
-      <w:pPr>
-        <w:pStyle w:val="ab"/>
-        <w:numPr>
-          <w:ilvl w:val="0"/>
-          <w:numId w:val="19"/>
-        </w:numPr>
-        <w:spacing w:line="360" w:lineRule="auto"/>
-      </w:pPr>
-      <w:r>
-        <w:t>Функционал, реализующий поддержку перекрестных ссылок и гипертекстовых связей</w:t>
-      </w:r>
-      <w:r>
-        <w:t>;</w:t>
-      </w:r>
-    </w:p>
-    <w:p>
-      <w:pPr>
-        <w:pStyle w:val="ab"/>
-        <w:numPr>
-          <w:ilvl w:val="0"/>
-          <w:numId w:val="19"/>
-        </w:numPr>
-        <w:spacing w:line="360" w:lineRule="auto"/>
-      </w:pPr>
-      <w:r>
-        <w:t>Функционал, реализующий возможность использования большого числа языков, в том числе языков с иероглифической письменностью, в рамках одного параграфа</w:t>
-      </w:r>
-      <w:r>
-        <w:t>;</w:t>
-      </w:r>
-    </w:p>
-    <w:p>
-      <w:pPr>
-        <w:spacing w:line="360" w:lineRule="auto"/>
-      </w:pPr>
-    </w:p>
-    <w:p>
-      <w:pPr>
-        <w:spacing w:line="360" w:lineRule="auto"/>
-      </w:pPr>
-    </w:p>
-    <w:p>
-      <w:pPr>
-        <w:spacing w:before="240" w:line="360" w:lineRule="auto"/>
-        <w:rPr>
-          <w:lang w:val="en-US"/>
-        </w:rPr>
-      </w:pPr>
-      <w:r>
-        <w:t>Dr.Explain</w:t>
-      </w:r>
-      <w:r>
-        <w:rPr>
-          <w:lang w:val="en-US"/>
-        </w:rPr>
-        <w:t>.</w:t>
-      </w:r>
-    </w:p>
-    <w:p>
-      <w:pPr>
-        <w:spacing w:line="360" w:lineRule="auto"/>
-        <w:rPr>
-          <w:lang w:val="en-US"/>
-        </w:rPr>
-      </w:pPr>
-    </w:p>
-    <w:p>
-      <w:pPr>
-        <w:spacing w:line="360" w:lineRule="auto"/>
-        <w:ind w:firstLine="708"/>
-      </w:pPr>
-      <w:r>
-        <w:t>Dr.Explain</w:t>
-      </w:r>
-      <w:r>
-        <w:t xml:space="preserve"> – </w:t>
-      </w:r>
-      <w:r>
-        <w:t>это коммерческий программный продукт, разработанный российской компанией Indigo Byte Systems, LLC.</w:t>
-      </w:r>
-      <w:r>
-        <w:t xml:space="preserve"> Разработчик предоставляет бесплатную </w:t>
-      </w:r>
-      <w:r>
-        <w:t>демоверсию</w:t>
-      </w:r>
-      <w:r>
-        <w:t>, позволяющую создавать проекты любого размера.</w:t>
-      </w:r>
-    </w:p>
-    <w:p>
-      <w:pPr>
-        <w:spacing w:line="360" w:lineRule="auto"/>
-        <w:ind w:firstLine="708"/>
-      </w:pPr>
-      <w:r>
-        <w:t xml:space="preserve">Данное программное обеспечение является </w:t>
-      </w:r>
-      <w:r>
-        <w:rPr>
-          <w:lang w:val="en-US"/>
-        </w:rPr>
-        <w:t>CASE</w:t>
-      </w:r>
-      <w:r>
-        <w:t>-</w:t>
-      </w:r>
-      <w:r>
-        <w:t>средством</w:t>
-      </w:r>
-      <w:r>
-        <w:t xml:space="preserve"> </w:t>
-      </w:r>
-      <w:r>
-        <w:t xml:space="preserve">документатором, позволяющим создавать файлы справки, справочные системы, </w:t>
-      </w:r>
-      <w:r>
-        <w:rPr>
-          <w:lang w:val="en-US"/>
-        </w:rPr>
-        <w:t>on</w:t>
-      </w:r>
-      <w:r>
-        <w:t>-</w:t>
-      </w:r>
-      <w:r>
-        <w:rPr>
-          <w:lang w:val="en-US"/>
-        </w:rPr>
-        <w:t>line</w:t>
-      </w:r>
-      <w:r>
-        <w:t xml:space="preserve"> руководства пользователя, пособия и техническую документацию к различным техническим системам. </w:t>
-      </w:r>
-    </w:p>
-    <w:p>
-      <w:pPr>
-        <w:spacing w:line="360" w:lineRule="auto"/>
-        <w:ind w:firstLine="708"/>
-      </w:pPr>
-      <w:r>
-        <w:t xml:space="preserve">Особенностью ПО </w:t>
-      </w:r>
-      <w:r>
-        <w:t>Dr.Explain</w:t>
-      </w:r>
-      <w:r>
-        <w:t xml:space="preserve"> является встроенная технология анализа структуры пользовательского интерфейса, которая автоматизирует документирование экранов программных приложений.</w:t>
-      </w:r>
-    </w:p>
-    <w:p>
-      <w:pPr>
-        <w:spacing w:line="360" w:lineRule="auto"/>
-        <w:ind w:firstLine="708"/>
-      </w:pPr>
-      <w:r>
-        <w:t xml:space="preserve">Среди функциональных возможностей и особенностей данного программного продукта можно выделить </w:t>
-      </w:r>
-      <w:r>
-        <w:t>следующие</w:t>
-      </w:r>
-      <w:r>
-        <w:t>:</w:t>
-      </w:r>
-    </w:p>
-    <w:p>
-      <w:pPr>
-        <w:pStyle w:val="ab"/>
-        <w:numPr>
-          <w:ilvl w:val="0"/>
-          <w:numId w:val="20"/>
-        </w:numPr>
-        <w:spacing w:before="240" w:line="360" w:lineRule="auto"/>
-      </w:pPr>
-      <w:r>
-        <w:t>Интерфейс и документация прогр</w:t>
-      </w:r>
-      <w:r>
-        <w:t>аммного продукта на русском язык</w:t>
-      </w:r>
-      <w:r>
-        <w:t>;</w:t>
-      </w:r>
-    </w:p>
-    <w:p>
-      <w:pPr>
-        <w:pStyle w:val="ab"/>
-        <w:numPr>
-          <w:ilvl w:val="0"/>
-          <w:numId w:val="20"/>
-        </w:numPr>
-        <w:spacing w:line="360" w:lineRule="auto"/>
-      </w:pPr>
-      <w:r>
-        <w:t>Осуществление технической поддержки на русском языке;</w:t>
-      </w:r>
-    </w:p>
-    <w:p>
-      <w:pPr>
-        <w:pStyle w:val="ab"/>
-        <w:numPr>
-          <w:ilvl w:val="0"/>
-          <w:numId w:val="20"/>
-        </w:numPr>
-        <w:spacing w:line="360" w:lineRule="auto"/>
-      </w:pPr>
-      <w:r>
-        <w:lastRenderedPageBreak/>
-        <w:t>Инструменты анализа пользовательского</w:t>
-      </w:r>
-      <w:r>
-        <w:t xml:space="preserve"> интерфейс</w:t>
-      </w:r>
-      <w:r>
-        <w:t>а приложений и создания скриншотов (копии экранов) окон с автоматической расстановкой на них пояснительных выносок</w:t>
-      </w:r>
-      <w:r>
-        <w:t xml:space="preserve"> д</w:t>
-      </w:r>
-      <w:r>
-        <w:t>ля элементов интерфейса;</w:t>
-      </w:r>
-    </w:p>
-    <w:p>
-      <w:pPr>
-        <w:pStyle w:val="ab"/>
-        <w:numPr>
-          <w:ilvl w:val="0"/>
-          <w:numId w:val="20"/>
-        </w:numPr>
-        <w:spacing w:line="360" w:lineRule="auto"/>
-      </w:pPr>
-      <w:r>
-        <w:t>Инструмент</w:t>
-      </w:r>
-      <w:r>
-        <w:t xml:space="preserve"> захвата и анализа программных окон и экранов (скриншотов), </w:t>
-      </w:r>
-      <w:r>
-        <w:t>позволяющий</w:t>
-      </w:r>
-      <w:r>
-        <w:t xml:space="preserve"> быстро создавать технические</w:t>
-      </w:r>
-      <w:r>
-        <w:t xml:space="preserve"> иллюстрации для документируемых программ;</w:t>
-      </w:r>
-    </w:p>
-    <w:p>
-      <w:pPr>
-        <w:pStyle w:val="ab"/>
-        <w:numPr>
-          <w:ilvl w:val="0"/>
-          <w:numId w:val="20"/>
-        </w:numPr>
-        <w:spacing w:line="360" w:lineRule="auto"/>
-      </w:pPr>
-      <w:r>
         <w:t>Функционал, реализующий поддержку</w:t>
       </w:r>
       <w:r>
@@ -7968,11 +9755,12 @@
     </w:p>
     <w:p>
       <w:pPr>
-        <w:spacing w:line="360" w:lineRule="auto"/>
+        <w:pStyle w:val="1"/>
       </w:pPr>
       <w:r>
         <w:br w:type="page"/>
       </w:r>
+      <w:bookmarkStart w:id="15" w:name="_Toc22820194"/>
       <w:r>
         <w:rPr>
           <w:lang w:val="en-US"/>
@@ -7983,6 +9771,7 @@
       <w:r>
         <w:t>-средства программирования.</w:t>
       </w:r>
+      <w:bookmarkEnd w:id="15"/>
     </w:p>
     <w:p>
       <w:pPr>
@@ -8137,8 +9926,9 @@
     </w:p>
     <w:p>
       <w:pPr>
-        <w:spacing w:line="360" w:lineRule="auto"/>
-      </w:pPr>
+        <w:pStyle w:val="2"/>
+      </w:pPr>
+      <w:bookmarkStart w:id="16" w:name="_Toc22820195"/>
       <w:r>
         <w:rPr>
           <w:lang w:val="en-US"/>
@@ -8166,6 +9956,7 @@
       <w:r>
         <w:t>.</w:t>
       </w:r>
+      <w:bookmarkEnd w:id="16"/>
     </w:p>
     <w:p>
       <w:pPr>
@@ -8363,12 +10154,14 @@
     </w:p>
     <w:p>
       <w:pPr>
-        <w:spacing w:before="240" w:line="360" w:lineRule="auto"/>
-      </w:pPr>
+        <w:pStyle w:val="1"/>
+      </w:pPr>
+      <w:bookmarkStart w:id="17" w:name="_Toc22820196"/>
       <w:r>
         <w:lastRenderedPageBreak/>
         <w:t>Заключение.</w:t>
       </w:r>
+      <w:bookmarkEnd w:id="17"/>
     </w:p>
     <w:p>
       <w:pPr>
@@ -8592,25 +10385,1083 @@
     </w:p>
     <w:p>
       <w:pPr>
-        <w:spacing w:before="240" w:line="360" w:lineRule="auto"/>
-      </w:pPr>
+        <w:pStyle w:val="1"/>
+      </w:pPr>
+      <w:bookmarkStart w:id="18" w:name="_Toc22820197"/>
       <w:r>
         <w:lastRenderedPageBreak/>
         <w:t>Список источников.</w:t>
       </w:r>
-    </w:p>
-    <w:p>
-      <w:pPr>
+      <w:bookmarkEnd w:id="18"/>
+    </w:p>
+    <w:p>
+      <w:pPr>
+        <w:pStyle w:val="ab"/>
+        <w:numPr>
+          <w:ilvl w:val="0"/>
+          <w:numId w:val="27"/>
+        </w:numPr>
         <w:spacing w:before="240" w:line="360" w:lineRule="auto"/>
       </w:pPr>
-      <w:bookmarkStart w:id="0" w:name="_GoBack"/>
-      <w:bookmarkEnd w:id="0"/>
-    </w:p>
-    <w:p>
-      <w:pPr>
+      <w:r>
+        <w:rPr>
+          <w:lang w:val="en-US"/>
+        </w:rPr>
+        <w:t>https</w:t>
+      </w:r>
+      <w:r>
+        <w:t>://</w:t>
+      </w:r>
+      <w:r>
+        <w:rPr>
+          <w:lang w:val="en-US"/>
+        </w:rPr>
+        <w:t>cyberleninka</w:t>
+      </w:r>
+      <w:r>
+        <w:t>.</w:t>
+      </w:r>
+      <w:r>
+        <w:rPr>
+          <w:lang w:val="en-US"/>
+        </w:rPr>
+        <w:t>ru</w:t>
+      </w:r>
+      <w:r>
+        <w:t>/</w:t>
+      </w:r>
+      <w:r>
+        <w:rPr>
+          <w:lang w:val="en-US"/>
+        </w:rPr>
+        <w:t>article</w:t>
+      </w:r>
+      <w:r>
+        <w:t>/</w:t>
+      </w:r>
+      <w:r>
+        <w:rPr>
+          <w:lang w:val="en-US"/>
+        </w:rPr>
+        <w:t>v</w:t>
+      </w:r>
+      <w:r>
+        <w:t>/</w:t>
+      </w:r>
+      <w:r>
+        <w:rPr>
+          <w:lang w:val="en-US"/>
+        </w:rPr>
+        <w:t>analiz</w:t>
+      </w:r>
+      <w:r>
+        <w:t>-</w:t>
+      </w:r>
+      <w:r>
+        <w:rPr>
+          <w:lang w:val="en-US"/>
+        </w:rPr>
+        <w:t>funktsionalnyh</w:t>
+      </w:r>
+      <w:r>
+        <w:t>-</w:t>
+      </w:r>
+      <w:r>
+        <w:rPr>
+          <w:lang w:val="en-US"/>
+        </w:rPr>
+        <w:t>vozmozhnostey</w:t>
+      </w:r>
+      <w:r>
+        <w:t>-</w:t>
+      </w:r>
+      <w:r>
+        <w:rPr>
+          <w:lang w:val="en-US"/>
+        </w:rPr>
+        <w:t>besplatnyh</w:t>
+      </w:r>
+      <w:r>
+        <w:t>-</w:t>
+      </w:r>
+      <w:r>
+        <w:rPr>
+          <w:lang w:val="en-US"/>
+        </w:rPr>
+        <w:t>case</w:t>
+      </w:r>
+      <w:r>
+        <w:t>-</w:t>
+      </w:r>
+      <w:r>
+        <w:rPr>
+          <w:lang w:val="en-US"/>
+        </w:rPr>
+        <w:t>sredstv</w:t>
+      </w:r>
+      <w:r>
+        <w:t>-</w:t>
+      </w:r>
+      <w:r>
+        <w:rPr>
+          <w:lang w:val="en-US"/>
+        </w:rPr>
+        <w:t>proektirovaniya</w:t>
+      </w:r>
+      <w:r>
+        <w:t>-</w:t>
+      </w:r>
+      <w:r>
+        <w:rPr>
+          <w:lang w:val="en-US"/>
+        </w:rPr>
+        <w:t>baz</w:t>
+      </w:r>
+      <w:r>
+        <w:t>-</w:t>
+      </w:r>
+      <w:r>
+        <w:rPr>
+          <w:lang w:val="en-US"/>
+        </w:rPr>
+        <w:t>dannyh</w:t>
+      </w:r>
+    </w:p>
+    <w:p>
+      <w:pPr>
+        <w:pStyle w:val="ab"/>
+        <w:numPr>
+          <w:ilvl w:val="0"/>
+          <w:numId w:val="27"/>
+        </w:numPr>
         <w:spacing w:before="240" w:line="360" w:lineRule="auto"/>
-        <w:ind w:firstLine="708"/>
-      </w:pPr>
+      </w:pPr>
+      <w:r>
+        <w:rPr>
+          <w:lang w:val="en-US"/>
+        </w:rPr>
+        <w:t>https</w:t>
+      </w:r>
+      <w:r>
+        <w:t>://</w:t>
+      </w:r>
+      <w:r>
+        <w:rPr>
+          <w:lang w:val="en-US"/>
+        </w:rPr>
+        <w:t>ru</w:t>
+      </w:r>
+      <w:r>
+        <w:t>.</w:t>
+      </w:r>
+      <w:r>
+        <w:rPr>
+          <w:lang w:val="en-US"/>
+        </w:rPr>
+        <w:t>wikipedia</w:t>
+      </w:r>
+      <w:r>
+        <w:t>.</w:t>
+      </w:r>
+      <w:r>
+        <w:rPr>
+          <w:lang w:val="en-US"/>
+        </w:rPr>
+        <w:t>org</w:t>
+      </w:r>
+      <w:r>
+        <w:t>/</w:t>
+      </w:r>
+      <w:r>
+        <w:rPr>
+          <w:lang w:val="en-US"/>
+        </w:rPr>
+        <w:t>wiki</w:t>
+      </w:r>
+      <w:r>
+        <w:t>/%</w:t>
+      </w:r>
+      <w:r>
+        <w:rPr>
+          <w:lang w:val="en-US"/>
+        </w:rPr>
+        <w:t>D</w:t>
+      </w:r>
+      <w:r>
+        <w:t>0%</w:t>
+      </w:r>
+      <w:r>
+        <w:rPr>
+          <w:lang w:val="en-US"/>
+        </w:rPr>
+        <w:t>A</w:t>
+      </w:r>
+      <w:r>
+        <w:t>1%</w:t>
+      </w:r>
+      <w:r>
+        <w:rPr>
+          <w:lang w:val="en-US"/>
+        </w:rPr>
+        <w:t>D</w:t>
+      </w:r>
+      <w:r>
+        <w:t>0%</w:t>
+      </w:r>
+      <w:r>
+        <w:rPr>
+          <w:lang w:val="en-US"/>
+        </w:rPr>
+        <w:t>B</w:t>
+      </w:r>
+      <w:r>
+        <w:t>8%</w:t>
+      </w:r>
+      <w:r>
+        <w:rPr>
+          <w:lang w:val="en-US"/>
+        </w:rPr>
+        <w:t>D</w:t>
+      </w:r>
+      <w:r>
+        <w:t>1%81%</w:t>
+      </w:r>
+      <w:r>
+        <w:rPr>
+          <w:lang w:val="en-US"/>
+        </w:rPr>
+        <w:t>D</w:t>
+      </w:r>
+      <w:r>
+        <w:t>1%82%</w:t>
+      </w:r>
+      <w:r>
+        <w:rPr>
+          <w:lang w:val="en-US"/>
+        </w:rPr>
+        <w:t>D</w:t>
+      </w:r>
+      <w:r>
+        <w:t>0%</w:t>
+      </w:r>
+      <w:r>
+        <w:rPr>
+          <w:lang w:val="en-US"/>
+        </w:rPr>
+        <w:t>B</w:t>
+      </w:r>
+      <w:r>
+        <w:t>5%</w:t>
+      </w:r>
+      <w:r>
+        <w:rPr>
+          <w:lang w:val="en-US"/>
+        </w:rPr>
+        <w:t>D</w:t>
+      </w:r>
+      <w:r>
+        <w:t>0%</w:t>
+      </w:r>
+      <w:r>
+        <w:rPr>
+          <w:lang w:val="en-US"/>
+        </w:rPr>
+        <w:t>BC</w:t>
+      </w:r>
+      <w:r>
+        <w:t>%</w:t>
+      </w:r>
+      <w:r>
+        <w:rPr>
+          <w:lang w:val="en-US"/>
+        </w:rPr>
+        <w:t>D</w:t>
+      </w:r>
+      <w:r>
+        <w:t>0%</w:t>
+      </w:r>
+      <w:r>
+        <w:rPr>
+          <w:lang w:val="en-US"/>
+        </w:rPr>
+        <w:t>B</w:t>
+      </w:r>
+      <w:r>
+        <w:t>0_%</w:t>
+      </w:r>
+      <w:r>
+        <w:rPr>
+          <w:lang w:val="en-US"/>
+        </w:rPr>
+        <w:t>D</w:t>
+      </w:r>
+      <w:r>
+        <w:t>1%83%</w:t>
+      </w:r>
+      <w:r>
+        <w:rPr>
+          <w:lang w:val="en-US"/>
+        </w:rPr>
+        <w:t>D</w:t>
+      </w:r>
+      <w:r>
+        <w:t>0%</w:t>
+      </w:r>
+      <w:r>
+        <w:rPr>
+          <w:lang w:val="en-US"/>
+        </w:rPr>
+        <w:t>BF</w:t>
+      </w:r>
+      <w:r>
+        <w:t>%</w:t>
+      </w:r>
+      <w:r>
+        <w:rPr>
+          <w:lang w:val="en-US"/>
+        </w:rPr>
+        <w:t>D</w:t>
+      </w:r>
+      <w:r>
+        <w:t>1%80%</w:t>
+      </w:r>
+      <w:r>
+        <w:rPr>
+          <w:lang w:val="en-US"/>
+        </w:rPr>
+        <w:t>D</w:t>
+      </w:r>
+      <w:r>
+        <w:t>0%</w:t>
+      </w:r>
+      <w:r>
+        <w:rPr>
+          <w:lang w:val="en-US"/>
+        </w:rPr>
+        <w:t>B</w:t>
+      </w:r>
+      <w:r>
+        <w:t>0%</w:t>
+      </w:r>
+      <w:r>
+        <w:rPr>
+          <w:lang w:val="en-US"/>
+        </w:rPr>
+        <w:t>D</w:t>
+      </w:r>
+      <w:r>
+        <w:t>0%</w:t>
+      </w:r>
+      <w:r>
+        <w:rPr>
+          <w:lang w:val="en-US"/>
+        </w:rPr>
+        <w:t>B</w:t>
+      </w:r>
+      <w:r>
+        <w:t>2%</w:t>
+      </w:r>
+      <w:r>
+        <w:rPr>
+          <w:lang w:val="en-US"/>
+        </w:rPr>
+        <w:t>D</w:t>
+      </w:r>
+      <w:r>
+        <w:t>0%</w:t>
+      </w:r>
+      <w:r>
+        <w:rPr>
+          <w:lang w:val="en-US"/>
+        </w:rPr>
+        <w:t>BB</w:t>
+      </w:r>
+      <w:r>
+        <w:t>%</w:t>
+      </w:r>
+      <w:r>
+        <w:rPr>
+          <w:lang w:val="en-US"/>
+        </w:rPr>
+        <w:t>D</w:t>
+      </w:r>
+      <w:r>
+        <w:t>0%</w:t>
+      </w:r>
+      <w:r>
+        <w:rPr>
+          <w:lang w:val="en-US"/>
+        </w:rPr>
+        <w:t>B</w:t>
+      </w:r>
+      <w:r>
+        <w:t>5%</w:t>
+      </w:r>
+      <w:r>
+        <w:rPr>
+          <w:lang w:val="en-US"/>
+        </w:rPr>
+        <w:t>D</w:t>
+      </w:r>
+      <w:r>
+        <w:t>0%</w:t>
+      </w:r>
+      <w:r>
+        <w:rPr>
+          <w:lang w:val="en-US"/>
+        </w:rPr>
+        <w:t>BD</w:t>
+      </w:r>
+      <w:r>
+        <w:t>%</w:t>
+      </w:r>
+      <w:r>
+        <w:rPr>
+          <w:lang w:val="en-US"/>
+        </w:rPr>
+        <w:t>D</w:t>
+      </w:r>
+      <w:r>
+        <w:t>0%</w:t>
+      </w:r>
+      <w:r>
+        <w:rPr>
+          <w:lang w:val="en-US"/>
+        </w:rPr>
+        <w:t>B</w:t>
+      </w:r>
+      <w:r>
+        <w:t>8%</w:t>
+      </w:r>
+      <w:r>
+        <w:rPr>
+          <w:lang w:val="en-US"/>
+        </w:rPr>
+        <w:t>D</w:t>
+      </w:r>
+      <w:r>
+        <w:t>1%8</w:t>
+      </w:r>
+      <w:r>
+        <w:rPr>
+          <w:lang w:val="en-US"/>
+        </w:rPr>
+        <w:t>F</w:t>
+      </w:r>
+      <w:r>
+        <w:t>_%</w:t>
+      </w:r>
+      <w:r>
+        <w:rPr>
+          <w:lang w:val="en-US"/>
+        </w:rPr>
+        <w:t>D</w:t>
+      </w:r>
+      <w:r>
+        <w:t>0%</w:t>
+      </w:r>
+      <w:r>
+        <w:rPr>
+          <w:lang w:val="en-US"/>
+        </w:rPr>
+        <w:t>B</w:t>
+      </w:r>
+      <w:r>
+        <w:t>1%</w:t>
+      </w:r>
+      <w:r>
+        <w:rPr>
+          <w:lang w:val="en-US"/>
+        </w:rPr>
+        <w:t>D</w:t>
+      </w:r>
+      <w:r>
+        <w:t>0%</w:t>
+      </w:r>
+      <w:r>
+        <w:rPr>
+          <w:lang w:val="en-US"/>
+        </w:rPr>
+        <w:t>B</w:t>
+      </w:r>
+      <w:r>
+        <w:t>0%</w:t>
+      </w:r>
+      <w:r>
+        <w:rPr>
+          <w:lang w:val="en-US"/>
+        </w:rPr>
+        <w:t>D</w:t>
+      </w:r>
+      <w:r>
+        <w:t>0%</w:t>
+      </w:r>
+      <w:r>
+        <w:rPr>
+          <w:lang w:val="en-US"/>
+        </w:rPr>
+        <w:t>B</w:t>
+      </w:r>
+      <w:r>
+        <w:t>7%</w:t>
+      </w:r>
+      <w:r>
+        <w:rPr>
+          <w:lang w:val="en-US"/>
+        </w:rPr>
+        <w:t>D</w:t>
+      </w:r>
+      <w:r>
+        <w:t>0%</w:t>
+      </w:r>
+      <w:r>
+        <w:rPr>
+          <w:lang w:val="en-US"/>
+        </w:rPr>
+        <w:t>B</w:t>
+      </w:r>
+      <w:r>
+        <w:t>0%</w:t>
+      </w:r>
+      <w:r>
+        <w:rPr>
+          <w:lang w:val="en-US"/>
+        </w:rPr>
+        <w:t>D</w:t>
+      </w:r>
+      <w:r>
+        <w:t>0%</w:t>
+      </w:r>
+      <w:r>
+        <w:rPr>
+          <w:lang w:val="en-US"/>
+        </w:rPr>
+        <w:t>BC</w:t>
+      </w:r>
+      <w:r>
+        <w:t>%</w:t>
+      </w:r>
+      <w:r>
+        <w:rPr>
+          <w:lang w:val="en-US"/>
+        </w:rPr>
+        <w:t>D</w:t>
+      </w:r>
+      <w:r>
+        <w:t>0%</w:t>
+      </w:r>
+      <w:r>
+        <w:rPr>
+          <w:lang w:val="en-US"/>
+        </w:rPr>
+        <w:t>B</w:t>
+      </w:r>
+      <w:r>
+        <w:t>8_%</w:t>
+      </w:r>
+      <w:r>
+        <w:rPr>
+          <w:lang w:val="en-US"/>
+        </w:rPr>
+        <w:t>D</w:t>
+      </w:r>
+      <w:r>
+        <w:t>0%</w:t>
+      </w:r>
+      <w:r>
+        <w:rPr>
+          <w:lang w:val="en-US"/>
+        </w:rPr>
+        <w:t>B</w:t>
+      </w:r>
+      <w:r>
+        <w:t>4%</w:t>
+      </w:r>
+      <w:r>
+        <w:rPr>
+          <w:lang w:val="en-US"/>
+        </w:rPr>
+        <w:t>D</w:t>
+      </w:r>
+      <w:r>
+        <w:t>0%</w:t>
+      </w:r>
+      <w:r>
+        <w:rPr>
+          <w:lang w:val="en-US"/>
+        </w:rPr>
+        <w:t>B</w:t>
+      </w:r>
+      <w:r>
+        <w:t>0%</w:t>
+      </w:r>
+      <w:r>
+        <w:rPr>
+          <w:lang w:val="en-US"/>
+        </w:rPr>
+        <w:t>D</w:t>
+      </w:r>
+      <w:r>
+        <w:t>0%</w:t>
+      </w:r>
+      <w:r>
+        <w:rPr>
+          <w:lang w:val="en-US"/>
+        </w:rPr>
+        <w:t>BD</w:t>
+      </w:r>
+      <w:r>
+        <w:t>%</w:t>
+      </w:r>
+      <w:r>
+        <w:rPr>
+          <w:lang w:val="en-US"/>
+        </w:rPr>
+        <w:t>D</w:t>
+      </w:r>
+      <w:r>
+        <w:t>0%</w:t>
+      </w:r>
+      <w:r>
+        <w:rPr>
+          <w:lang w:val="en-US"/>
+        </w:rPr>
+        <w:t>BD</w:t>
+      </w:r>
+      <w:r>
+        <w:t>%</w:t>
+      </w:r>
+      <w:r>
+        <w:rPr>
+          <w:lang w:val="en-US"/>
+        </w:rPr>
+        <w:t>D</w:t>
+      </w:r>
+      <w:r>
+        <w:t>1%8</w:t>
+      </w:r>
+      <w:r>
+        <w:rPr>
+          <w:lang w:val="en-US"/>
+        </w:rPr>
+        <w:t>B</w:t>
+      </w:r>
+      <w:r>
+        <w:t>%</w:t>
+      </w:r>
+      <w:r>
+        <w:rPr>
+          <w:lang w:val="en-US"/>
+        </w:rPr>
+        <w:t>D</w:t>
+      </w:r>
+      <w:r>
+        <w:t>1%85</w:t>
+      </w:r>
+    </w:p>
+    <w:p>
+      <w:pPr>
+        <w:pStyle w:val="ab"/>
+        <w:numPr>
+          <w:ilvl w:val="0"/>
+          <w:numId w:val="27"/>
+        </w:numPr>
+        <w:spacing w:before="240" w:line="360" w:lineRule="auto"/>
+      </w:pPr>
+      <w:r>
+        <w:rPr>
+          <w:lang w:val="en-US"/>
+        </w:rPr>
+        <w:t>https</w:t>
+      </w:r>
+      <w:r>
+        <w:t>://</w:t>
+      </w:r>
+      <w:r>
+        <w:rPr>
+          <w:lang w:val="en-US"/>
+        </w:rPr>
+        <w:t>ru</w:t>
+      </w:r>
+      <w:r>
+        <w:t>.</w:t>
+      </w:r>
+      <w:r>
+        <w:rPr>
+          <w:lang w:val="en-US"/>
+        </w:rPr>
+        <w:t>wikipedia</w:t>
+      </w:r>
+      <w:r>
+        <w:t>.</w:t>
+      </w:r>
+      <w:r>
+        <w:rPr>
+          <w:lang w:val="en-US"/>
+        </w:rPr>
+        <w:t>org</w:t>
+      </w:r>
+      <w:r>
+        <w:t>/</w:t>
+      </w:r>
+      <w:r>
+        <w:rPr>
+          <w:lang w:val="en-US"/>
+        </w:rPr>
+        <w:t>wiki</w:t>
+      </w:r>
+      <w:r>
+        <w:t>/</w:t>
+      </w:r>
+      <w:r>
+        <w:rPr>
+          <w:lang w:val="en-US"/>
+        </w:rPr>
+        <w:t>IDEF</w:t>
+      </w:r>
+      <w:r>
+        <w:t>1</w:t>
+      </w:r>
+      <w:bookmarkStart w:id="19" w:name="_GoBack"/>
+      <w:bookmarkEnd w:id="19"/>
+    </w:p>
+    <w:p>
+      <w:pPr>
+        <w:pStyle w:val="ab"/>
+        <w:numPr>
+          <w:ilvl w:val="0"/>
+          <w:numId w:val="27"/>
+        </w:numPr>
+        <w:spacing w:before="240" w:line="360" w:lineRule="auto"/>
+      </w:pPr>
+      <w:r>
+        <w:rPr>
+          <w:lang w:val="en-US"/>
+        </w:rPr>
+        <w:t>https</w:t>
+      </w:r>
+      <w:r>
+        <w:t>://</w:t>
+      </w:r>
+      <w:r>
+        <w:rPr>
+          <w:lang w:val="en-US"/>
+        </w:rPr>
+        <w:t>ru</w:t>
+      </w:r>
+      <w:r>
+        <w:t>.</w:t>
+      </w:r>
+      <w:r>
+        <w:rPr>
+          <w:lang w:val="en-US"/>
+        </w:rPr>
+        <w:t>wikipedia</w:t>
+      </w:r>
+      <w:r>
+        <w:t>.</w:t>
+      </w:r>
+      <w:r>
+        <w:rPr>
+          <w:lang w:val="en-US"/>
+        </w:rPr>
+        <w:t>org</w:t>
+      </w:r>
+      <w:r>
+        <w:t>/</w:t>
+      </w:r>
+      <w:r>
+        <w:rPr>
+          <w:lang w:val="en-US"/>
+        </w:rPr>
+        <w:t>wiki</w:t>
+      </w:r>
+      <w:r>
+        <w:t>/</w:t>
+      </w:r>
+      <w:r>
+        <w:rPr>
+          <w:lang w:val="en-US"/>
+        </w:rPr>
+        <w:t>Data</w:t>
+      </w:r>
+      <w:r>
+        <w:t>_</w:t>
+      </w:r>
+      <w:r>
+        <w:rPr>
+          <w:lang w:val="en-US"/>
+        </w:rPr>
+        <w:t>Definition</w:t>
+      </w:r>
+      <w:r>
+        <w:t>_</w:t>
+      </w:r>
+      <w:r>
+        <w:rPr>
+          <w:lang w:val="en-US"/>
+        </w:rPr>
+        <w:t>Language</w:t>
+      </w:r>
+    </w:p>
+    <w:p>
+      <w:pPr>
+        <w:pStyle w:val="ab"/>
+        <w:numPr>
+          <w:ilvl w:val="0"/>
+          <w:numId w:val="27"/>
+        </w:numPr>
+        <w:spacing w:before="240" w:line="360" w:lineRule="auto"/>
+        <w:rPr>
+          <w:lang w:val="en-US"/>
+        </w:rPr>
+      </w:pPr>
+      <w:r>
+        <w:rPr>
+          <w:lang w:val="en-US"/>
+        </w:rPr>
+        <w:t>https</w:t>
+      </w:r>
+      <w:r>
+        <w:t>://</w:t>
+      </w:r>
+      <w:r>
+        <w:rPr>
+          <w:lang w:val="en-US"/>
+        </w:rPr>
+        <w:t>ru</w:t>
+      </w:r>
+      <w:r>
+        <w:t>.</w:t>
+      </w:r>
+      <w:r>
+        <w:rPr>
+          <w:lang w:val="en-US"/>
+        </w:rPr>
+        <w:t>wikipedia</w:t>
+      </w:r>
+      <w:r>
+        <w:t>.</w:t>
+      </w:r>
+      <w:r>
+        <w:rPr>
+          <w:lang w:val="en-US"/>
+        </w:rPr>
+        <w:t>org</w:t>
+      </w:r>
+      <w:r>
+        <w:t>/</w:t>
+      </w:r>
+      <w:r>
+        <w:rPr>
+          <w:lang w:val="en-US"/>
+        </w:rPr>
+        <w:t>wiki</w:t>
+      </w:r>
+      <w:r>
+        <w:t>/</w:t>
+      </w:r>
+      <w:r>
+        <w:rPr>
+          <w:lang w:val="en-US"/>
+        </w:rPr>
+        <w:t>ODBC</w:t>
+      </w:r>
+    </w:p>
+    <w:p>
+      <w:pPr>
+        <w:pStyle w:val="ab"/>
+        <w:numPr>
+          <w:ilvl w:val="0"/>
+          <w:numId w:val="27"/>
+        </w:numPr>
+        <w:spacing w:before="240" w:line="360" w:lineRule="auto"/>
+        <w:rPr>
+          <w:lang w:val="en-US"/>
+        </w:rPr>
+      </w:pPr>
+      <w:r>
+        <w:rPr>
+          <w:lang w:val="en-US"/>
+        </w:rPr>
+        <w:t>https://ru.wikipedia.org/wiki/MySQL</w:t>
+      </w:r>
+    </w:p>
+    <w:p>
+      <w:pPr>
+        <w:pStyle w:val="ab"/>
+        <w:numPr>
+          <w:ilvl w:val="0"/>
+          <w:numId w:val="27"/>
+        </w:numPr>
+        <w:spacing w:before="240" w:line="360" w:lineRule="auto"/>
+        <w:rPr>
+          <w:lang w:val="en-US"/>
+        </w:rPr>
+      </w:pPr>
+      <w:r>
+        <w:rPr>
+          <w:lang w:val="en-US"/>
+        </w:rPr>
+        <w:t>https://www.sqlmanager.net/ru/products/mysql/manager/matrix</w:t>
+      </w:r>
+    </w:p>
+    <w:p>
+      <w:pPr>
+        <w:pStyle w:val="ab"/>
+        <w:numPr>
+          <w:ilvl w:val="0"/>
+          <w:numId w:val="27"/>
+        </w:numPr>
+        <w:spacing w:before="240" w:line="360" w:lineRule="auto"/>
+        <w:rPr>
+          <w:lang w:val="en-US"/>
+        </w:rPr>
+      </w:pPr>
+      <w:r>
+        <w:rPr>
+          <w:lang w:val="en-US"/>
+        </w:rPr>
+        <w:t>https://www.devart.com/ru/dbforge/mysql/</w:t>
+      </w:r>
+    </w:p>
+    <w:p>
+      <w:pPr>
+        <w:pStyle w:val="ab"/>
+        <w:numPr>
+          <w:ilvl w:val="0"/>
+          <w:numId w:val="27"/>
+        </w:numPr>
+        <w:spacing w:before="240" w:line="360" w:lineRule="auto"/>
+        <w:rPr>
+          <w:lang w:val="en-US"/>
+        </w:rPr>
+      </w:pPr>
+      <w:r>
+        <w:rPr>
+          <w:lang w:val="en-US"/>
+        </w:rPr>
+        <w:t>https://www.kpms.ru/</w:t>
+      </w:r>
+      <w:r>
+        <w:rPr>
+          <w:lang w:val="en-US"/>
+        </w:rPr>
+        <w:t>Automatization/BPwin.htm#BPM_FM</w:t>
+      </w:r>
+    </w:p>
+    <w:p>
+      <w:pPr>
+        <w:pStyle w:val="ab"/>
+        <w:numPr>
+          <w:ilvl w:val="0"/>
+          <w:numId w:val="27"/>
+        </w:numPr>
+        <w:spacing w:before="240" w:line="360" w:lineRule="auto"/>
+        <w:rPr>
+          <w:lang w:val="en-US"/>
+        </w:rPr>
+      </w:pPr>
+      <w:r>
+        <w:rPr>
+          <w:lang w:val="en-US"/>
+        </w:rPr>
+        <w:t>http://authorit.ru/7099</w:t>
+      </w:r>
+    </w:p>
+    <w:p>
+      <w:pPr>
+        <w:pStyle w:val="ab"/>
+        <w:numPr>
+          <w:ilvl w:val="0"/>
+          <w:numId w:val="27"/>
+        </w:numPr>
+        <w:spacing w:before="240" w:line="360" w:lineRule="auto"/>
+        <w:rPr>
+          <w:lang w:val="en-US"/>
+        </w:rPr>
+      </w:pPr>
+      <w:r>
+        <w:rPr>
+          <w:lang w:val="en-US"/>
+        </w:rPr>
+        <w:t>https://aka-a</w:t>
+      </w:r>
+      <w:r>
+        <w:rPr>
+          <w:lang w:val="en-US"/>
+        </w:rPr>
+        <w:t>uthor.livejournal.com/3136.html</w:t>
+      </w:r>
+    </w:p>
+    <w:p>
+      <w:pPr>
+        <w:pStyle w:val="ab"/>
+        <w:numPr>
+          <w:ilvl w:val="0"/>
+          <w:numId w:val="27"/>
+        </w:numPr>
+        <w:spacing w:before="240" w:line="360" w:lineRule="auto"/>
+        <w:rPr>
+          <w:lang w:val="en-US"/>
+        </w:rPr>
+      </w:pPr>
+      <w:r>
+        <w:rPr>
+          <w:lang w:val="en-US"/>
+        </w:rPr>
+        <w:t>https://www.mssoft</w:t>
+      </w:r>
+      <w:r>
+        <w:rPr>
+          <w:lang w:val="en-US"/>
+        </w:rPr>
+        <w:t>.ru/Makers/Adobe/FrameMaker_12/</w:t>
+      </w:r>
+    </w:p>
+    <w:p>
+      <w:pPr>
+        <w:pStyle w:val="ab"/>
+        <w:numPr>
+          <w:ilvl w:val="0"/>
+          <w:numId w:val="27"/>
+        </w:numPr>
+        <w:spacing w:before="240" w:line="360" w:lineRule="auto"/>
+        <w:rPr>
+          <w:lang w:val="en-US"/>
+        </w:rPr>
+      </w:pPr>
+      <w:r>
+        <w:rPr>
+          <w:lang w:val="en-US"/>
+        </w:rPr>
+        <w:t>ht</w:t>
+      </w:r>
+      <w:r>
+        <w:rPr>
+          <w:lang w:val="en-US"/>
+        </w:rPr>
+        <w:t>tps://www.uml2.ru/faq/faq-ea/1/</w:t>
+      </w:r>
+    </w:p>
+    <w:p>
+      <w:pPr>
+        <w:pStyle w:val="ab"/>
+        <w:numPr>
+          <w:ilvl w:val="0"/>
+          <w:numId w:val="27"/>
+        </w:numPr>
+        <w:spacing w:before="240" w:line="360" w:lineRule="auto"/>
+        <w:rPr>
+          <w:lang w:val="en-US"/>
+        </w:rPr>
+      </w:pPr>
+      <w:r>
+        <w:rPr>
+          <w:lang w:val="en-US"/>
+        </w:rPr>
+        <w:t>https://otherreferats.allbest.ru/programming/00154100_0.html</w:t>
+      </w:r>
     </w:p>
     <w:sectPr>
       <w:headerReference w:type="default" r:id="rId8"/>
@@ -8680,7 +11531,7 @@
           <w:rPr>
             <w:noProof/>
           </w:rPr>
-          <w:t>29</w:t>
+          <w:t>32</w:t>
         </w:r>
         <w:r>
           <w:fldChar w:fldCharType="end"/>
@@ -11320,6 +14171,92 @@
     </w:lvl>
   </w:abstractNum>
   <w:abstractNum w:abstractNumId="23" w15:restartNumberingAfterBreak="0">
+    <w:nsid w:val="78B46B81"/>
+    <w:multiLevelType w:val="hybridMultilevel"/>
+    <w:tmpl w:val="07467032"/>
+    <w:lvl w:ilvl="0" w:tplc="0419000F">
+      <w:start w:val="1"/>
+      <w:numFmt w:val="decimal"/>
+      <w:lvlText w:val="%1."/>
+      <w:lvlJc w:val="left"/>
+      <w:pPr>
+        <w:ind w:left="720" w:hanging="360"/>
+      </w:pPr>
+    </w:lvl>
+    <w:lvl w:ilvl="1" w:tplc="04190019" w:tentative="1">
+      <w:start w:val="1"/>
+      <w:numFmt w:val="lowerLetter"/>
+      <w:lvlText w:val="%2."/>
+      <w:lvlJc w:val="left"/>
+      <w:pPr>
+        <w:ind w:left="1440" w:hanging="360"/>
+      </w:pPr>
+    </w:lvl>
+    <w:lvl w:ilvl="2" w:tplc="0419001B" w:tentative="1">
+      <w:start w:val="1"/>
+      <w:numFmt w:val="lowerRoman"/>
+      <w:lvlText w:val="%3."/>
+      <w:lvlJc w:val="right"/>
+      <w:pPr>
+        <w:ind w:left="2160" w:hanging="180"/>
+      </w:pPr>
+    </w:lvl>
+    <w:lvl w:ilvl="3" w:tplc="0419000F" w:tentative="1">
+      <w:start w:val="1"/>
+      <w:numFmt w:val="decimal"/>
+      <w:lvlText w:val="%4."/>
+      <w:lvlJc w:val="left"/>
+      <w:pPr>
+        <w:ind w:left="2880" w:hanging="360"/>
+      </w:pPr>
+    </w:lvl>
+    <w:lvl w:ilvl="4" w:tplc="04190019" w:tentative="1">
+      <w:start w:val="1"/>
+      <w:numFmt w:val="lowerLetter"/>
+      <w:lvlText w:val="%5."/>
+      <w:lvlJc w:val="left"/>
+      <w:pPr>
+        <w:ind w:left="3600" w:hanging="360"/>
+      </w:pPr>
+    </w:lvl>
+    <w:lvl w:ilvl="5" w:tplc="0419001B" w:tentative="1">
+      <w:start w:val="1"/>
+      <w:numFmt w:val="lowerRoman"/>
+      <w:lvlText w:val="%6."/>
+      <w:lvlJc w:val="right"/>
+      <w:pPr>
+        <w:ind w:left="4320" w:hanging="180"/>
+      </w:pPr>
+    </w:lvl>
+    <w:lvl w:ilvl="6" w:tplc="0419000F" w:tentative="1">
+      <w:start w:val="1"/>
+      <w:numFmt w:val="decimal"/>
+      <w:lvlText w:val="%7."/>
+      <w:lvlJc w:val="left"/>
+      <w:pPr>
+        <w:ind w:left="5040" w:hanging="360"/>
+      </w:pPr>
+    </w:lvl>
+    <w:lvl w:ilvl="7" w:tplc="04190019" w:tentative="1">
+      <w:start w:val="1"/>
+      <w:numFmt w:val="lowerLetter"/>
+      <w:lvlText w:val="%8."/>
+      <w:lvlJc w:val="left"/>
+      <w:pPr>
+        <w:ind w:left="5760" w:hanging="360"/>
+      </w:pPr>
+    </w:lvl>
+    <w:lvl w:ilvl="8" w:tplc="0419001B" w:tentative="1">
+      <w:start w:val="1"/>
+      <w:numFmt w:val="lowerRoman"/>
+      <w:lvlText w:val="%9."/>
+      <w:lvlJc w:val="right"/>
+      <w:pPr>
+        <w:ind w:left="6480" w:hanging="180"/>
+      </w:pPr>
+    </w:lvl>
+  </w:abstractNum>
+  <w:abstractNum w:abstractNumId="24" w15:restartNumberingAfterBreak="0">
     <w:nsid w:val="7AE90F64"/>
     <w:multiLevelType w:val="hybridMultilevel"/>
     <w:tmpl w:val="6860C9BC"/>
@@ -11432,7 +14369,7 @@
       </w:rPr>
     </w:lvl>
   </w:abstractNum>
-  <w:abstractNum w:abstractNumId="24" w15:restartNumberingAfterBreak="0">
+  <w:abstractNum w:abstractNumId="25" w15:restartNumberingAfterBreak="0">
     <w:nsid w:val="7C9E1340"/>
     <w:multiLevelType w:val="hybridMultilevel"/>
     <w:tmpl w:val="59A0AE2E"/>
@@ -11545,7 +14482,7 @@
       </w:rPr>
     </w:lvl>
   </w:abstractNum>
-  <w:abstractNum w:abstractNumId="25" w15:restartNumberingAfterBreak="0">
+  <w:abstractNum w:abstractNumId="26" w15:restartNumberingAfterBreak="0">
     <w:nsid w:val="7DA734AC"/>
     <w:multiLevelType w:val="hybridMultilevel"/>
     <w:tmpl w:val="8B5CB26A"/>
@@ -11659,10 +14596,10 @@
     </w:lvl>
   </w:abstractNum>
   <w:num w:numId="1">
-    <w:abstractNumId w:val="25"/>
+    <w:abstractNumId w:val="26"/>
   </w:num>
   <w:num w:numId="2">
-    <w:abstractNumId w:val="24"/>
+    <w:abstractNumId w:val="25"/>
   </w:num>
   <w:num w:numId="3">
     <w:abstractNumId w:val="15"/>
@@ -11671,7 +14608,7 @@
     <w:abstractNumId w:val="8"/>
   </w:num>
   <w:num w:numId="5">
-    <w:abstractNumId w:val="23"/>
+    <w:abstractNumId w:val="24"/>
   </w:num>
   <w:num w:numId="6">
     <w:abstractNumId w:val="0"/>
@@ -11735,6 +14672,9 @@
   </w:num>
   <w:num w:numId="26">
     <w:abstractNumId w:val="3"/>
+  </w:num>
+  <w:num w:numId="27">
+    <w:abstractNumId w:val="23"/>
   </w:num>
 </w:numbering>
 </file>
@@ -12148,7 +15088,7 @@
     <w:link w:val="10"/>
     <w:uiPriority w:val="9"/>
     <w:qFormat/>
-    <w:rsid w:val="00485A64"/>
+    <w:rsid w:val="003D57C1"/>
     <w:pPr>
       <w:keepNext/>
       <w:keepLines/>
@@ -12156,10 +15096,31 @@
       <w:outlineLvl w:val="0"/>
     </w:pPr>
     <w:rPr>
-      <w:rFonts w:asciiTheme="majorHAnsi" w:eastAsiaTheme="majorEastAsia" w:hAnsiTheme="majorHAnsi" w:cstheme="majorBidi"/>
-      <w:color w:val="2E74B5" w:themeColor="accent1" w:themeShade="BF"/>
+      <w:rFonts w:eastAsiaTheme="majorEastAsia" w:cstheme="majorBidi"/>
       <w:sz w:val="32"/>
       <w:szCs w:val="32"/>
+    </w:rPr>
+  </w:style>
+  <w:style w:type="paragraph" w:styleId="2">
+    <w:name w:val="heading 2"/>
+    <w:basedOn w:val="a"/>
+    <w:next w:val="a"/>
+    <w:link w:val="20"/>
+    <w:uiPriority w:val="9"/>
+    <w:unhideWhenUsed/>
+    <w:qFormat/>
+    <w:rsid w:val="003D57C1"/>
+    <w:pPr>
+      <w:keepNext/>
+      <w:keepLines/>
+      <w:spacing w:before="40" w:after="0"/>
+      <w:outlineLvl w:val="1"/>
+    </w:pPr>
+    <w:rPr>
+      <w:rFonts w:eastAsiaTheme="majorEastAsia" w:cstheme="majorBidi"/>
+      <w:color w:val="000000" w:themeColor="text1"/>
+      <w:sz w:val="28"/>
+      <w:szCs w:val="26"/>
     </w:rPr>
   </w:style>
   <w:style w:type="paragraph" w:styleId="3">
@@ -12259,10 +15220,9 @@
     <w:basedOn w:val="a0"/>
     <w:link w:val="1"/>
     <w:uiPriority w:val="9"/>
-    <w:rsid w:val="00485A64"/>
+    <w:rsid w:val="003D57C1"/>
     <w:rPr>
-      <w:rFonts w:asciiTheme="majorHAnsi" w:eastAsiaTheme="majorEastAsia" w:hAnsiTheme="majorHAnsi" w:cstheme="majorBidi"/>
-      <w:color w:val="2E74B5" w:themeColor="accent1" w:themeShade="BF"/>
+      <w:rFonts w:ascii="Times New Roman" w:eastAsiaTheme="majorEastAsia" w:hAnsi="Times New Roman" w:cstheme="majorBidi"/>
       <w:sz w:val="32"/>
       <w:szCs w:val="32"/>
     </w:rPr>
@@ -12377,6 +15337,55 @@
       <w:color w:val="1F4D78" w:themeColor="accent1" w:themeShade="7F"/>
       <w:sz w:val="24"/>
       <w:szCs w:val="24"/>
+    </w:rPr>
+  </w:style>
+  <w:style w:type="character" w:customStyle="1" w:styleId="20">
+    <w:name w:val="Заголовок 2 Знак"/>
+    <w:basedOn w:val="a0"/>
+    <w:link w:val="2"/>
+    <w:uiPriority w:val="9"/>
+    <w:rsid w:val="003D57C1"/>
+    <w:rPr>
+      <w:rFonts w:ascii="Times New Roman" w:eastAsiaTheme="majorEastAsia" w:hAnsi="Times New Roman" w:cstheme="majorBidi"/>
+      <w:color w:val="000000" w:themeColor="text1"/>
+      <w:sz w:val="28"/>
+      <w:szCs w:val="26"/>
+    </w:rPr>
+  </w:style>
+  <w:style w:type="paragraph" w:styleId="11">
+    <w:name w:val="toc 1"/>
+    <w:basedOn w:val="a"/>
+    <w:next w:val="a"/>
+    <w:autoRedefine/>
+    <w:uiPriority w:val="39"/>
+    <w:unhideWhenUsed/>
+    <w:rsid w:val="001E6D4F"/>
+    <w:pPr>
+      <w:spacing w:after="100"/>
+    </w:pPr>
+  </w:style>
+  <w:style w:type="paragraph" w:styleId="21">
+    <w:name w:val="toc 2"/>
+    <w:basedOn w:val="a"/>
+    <w:next w:val="a"/>
+    <w:autoRedefine/>
+    <w:uiPriority w:val="39"/>
+    <w:unhideWhenUsed/>
+    <w:rsid w:val="001E6D4F"/>
+    <w:pPr>
+      <w:spacing w:after="100"/>
+      <w:ind w:left="240"/>
+    </w:pPr>
+  </w:style>
+  <w:style w:type="character" w:styleId="ae">
+    <w:name w:val="Hyperlink"/>
+    <w:basedOn w:val="a0"/>
+    <w:uiPriority w:val="99"/>
+    <w:unhideWhenUsed/>
+    <w:rsid w:val="001E6D4F"/>
+    <w:rPr>
+      <w:color w:val="0563C1" w:themeColor="hyperlink"/>
+      <w:u w:val="single"/>
     </w:rPr>
   </w:style>
 </w:styles>
@@ -13176,7 +16185,7 @@
 </file>
 
 <file path=customXml/itemProps1.xml><?xml version="1.0" encoding="utf-8"?>
-<ds:datastoreItem xmlns:ds="http://schemas.openxmlformats.org/officeDocument/2006/customXml" ds:itemID="{68CC0E88-052C-4DFB-8AD4-182D4C1DCD65}">
+<ds:datastoreItem xmlns:ds="http://schemas.openxmlformats.org/officeDocument/2006/customXml" ds:itemID="{BC9536D4-05E3-413F-B746-B3A8A2EE4014}">
   <ds:schemaRefs>
     <ds:schemaRef ds:uri="http://schemas.openxmlformats.org/officeDocument/2006/bibliography"/>
   </ds:schemaRefs>

--- a/main.docx
+++ b/main.docx
@@ -11122,6 +11122,325 @@
       <w:r>
         <w:t>1</w:t>
       </w:r>
+    </w:p>
+    <w:p>
+      <w:pPr>
+        <w:pStyle w:val="ab"/>
+        <w:numPr>
+          <w:ilvl w:val="0"/>
+          <w:numId w:val="27"/>
+        </w:numPr>
+        <w:spacing w:before="240" w:line="360" w:lineRule="auto"/>
+      </w:pPr>
+      <w:r>
+        <w:rPr>
+          <w:lang w:val="en-US"/>
+        </w:rPr>
+        <w:t>https</w:t>
+      </w:r>
+      <w:r>
+        <w:t>://</w:t>
+      </w:r>
+      <w:r>
+        <w:rPr>
+          <w:lang w:val="en-US"/>
+        </w:rPr>
+        <w:t>ru</w:t>
+      </w:r>
+      <w:r>
+        <w:t>.</w:t>
+      </w:r>
+      <w:r>
+        <w:rPr>
+          <w:lang w:val="en-US"/>
+        </w:rPr>
+        <w:t>wikipedia</w:t>
+      </w:r>
+      <w:r>
+        <w:t>.</w:t>
+      </w:r>
+      <w:r>
+        <w:rPr>
+          <w:lang w:val="en-US"/>
+        </w:rPr>
+        <w:t>org</w:t>
+      </w:r>
+      <w:r>
+        <w:t>/</w:t>
+      </w:r>
+      <w:r>
+        <w:rPr>
+          <w:lang w:val="en-US"/>
+        </w:rPr>
+        <w:t>wiki</w:t>
+      </w:r>
+      <w:r>
+        <w:t>/</w:t>
+      </w:r>
+      <w:r>
+        <w:rPr>
+          <w:lang w:val="en-US"/>
+        </w:rPr>
+        <w:t>Data</w:t>
+      </w:r>
+      <w:r>
+        <w:t>_</w:t>
+      </w:r>
+      <w:r>
+        <w:rPr>
+          <w:lang w:val="en-US"/>
+        </w:rPr>
+        <w:t>Definition</w:t>
+      </w:r>
+      <w:r>
+        <w:t>_</w:t>
+      </w:r>
+      <w:r>
+        <w:rPr>
+          <w:lang w:val="en-US"/>
+        </w:rPr>
+        <w:t>Language</w:t>
+      </w:r>
+    </w:p>
+    <w:p>
+      <w:pPr>
+        <w:pStyle w:val="ab"/>
+        <w:numPr>
+          <w:ilvl w:val="0"/>
+          <w:numId w:val="27"/>
+        </w:numPr>
+        <w:spacing w:before="240" w:line="360" w:lineRule="auto"/>
+        <w:rPr>
+          <w:lang w:val="en-US"/>
+        </w:rPr>
+      </w:pPr>
+      <w:r>
+        <w:rPr>
+          <w:lang w:val="en-US"/>
+        </w:rPr>
+        <w:t>https</w:t>
+      </w:r>
+      <w:r>
+        <w:t>://</w:t>
+      </w:r>
+      <w:r>
+        <w:rPr>
+          <w:lang w:val="en-US"/>
+        </w:rPr>
+        <w:t>ru</w:t>
+      </w:r>
+      <w:r>
+        <w:t>.</w:t>
+      </w:r>
+      <w:r>
+        <w:rPr>
+          <w:lang w:val="en-US"/>
+        </w:rPr>
+        <w:t>wikipedia</w:t>
+      </w:r>
+      <w:r>
+        <w:t>.</w:t>
+      </w:r>
+      <w:r>
+        <w:rPr>
+          <w:lang w:val="en-US"/>
+        </w:rPr>
+        <w:t>org</w:t>
+      </w:r>
+      <w:r>
+        <w:t>/</w:t>
+      </w:r>
+      <w:r>
+        <w:rPr>
+          <w:lang w:val="en-US"/>
+        </w:rPr>
+        <w:t>wiki</w:t>
+      </w:r>
+      <w:r>
+        <w:t>/</w:t>
+      </w:r>
+      <w:r>
+        <w:rPr>
+          <w:lang w:val="en-US"/>
+        </w:rPr>
+        <w:t>ODBC</w:t>
+      </w:r>
+    </w:p>
+    <w:p>
+      <w:pPr>
+        <w:pStyle w:val="ab"/>
+        <w:numPr>
+          <w:ilvl w:val="0"/>
+          <w:numId w:val="27"/>
+        </w:numPr>
+        <w:spacing w:before="240" w:line="360" w:lineRule="auto"/>
+        <w:rPr>
+          <w:lang w:val="en-US"/>
+        </w:rPr>
+      </w:pPr>
+      <w:r>
+        <w:rPr>
+          <w:lang w:val="en-US"/>
+        </w:rPr>
+        <w:t>https://ru.wikipedia.org/wiki/MySQL</w:t>
+      </w:r>
+    </w:p>
+    <w:p>
+      <w:pPr>
+        <w:pStyle w:val="ab"/>
+        <w:numPr>
+          <w:ilvl w:val="0"/>
+          <w:numId w:val="27"/>
+        </w:numPr>
+        <w:spacing w:before="240" w:line="360" w:lineRule="auto"/>
+        <w:rPr>
+          <w:lang w:val="en-US"/>
+        </w:rPr>
+      </w:pPr>
+      <w:r>
+        <w:rPr>
+          <w:lang w:val="en-US"/>
+        </w:rPr>
+        <w:t>https://www.sqlmanager.net/ru/products/mysql/manager/matrix</w:t>
+      </w:r>
+    </w:p>
+    <w:p>
+      <w:pPr>
+        <w:pStyle w:val="ab"/>
+        <w:numPr>
+          <w:ilvl w:val="0"/>
+          <w:numId w:val="27"/>
+        </w:numPr>
+        <w:spacing w:before="240" w:line="360" w:lineRule="auto"/>
+        <w:rPr>
+          <w:lang w:val="en-US"/>
+        </w:rPr>
+      </w:pPr>
+      <w:r>
+        <w:rPr>
+          <w:lang w:val="en-US"/>
+        </w:rPr>
+        <w:t>https://www.devart.com/ru/dbforge/mysql/</w:t>
+      </w:r>
+    </w:p>
+    <w:p>
+      <w:pPr>
+        <w:pStyle w:val="ab"/>
+        <w:numPr>
+          <w:ilvl w:val="0"/>
+          <w:numId w:val="27"/>
+        </w:numPr>
+        <w:spacing w:before="240" w:line="360" w:lineRule="auto"/>
+        <w:rPr>
+          <w:lang w:val="en-US"/>
+        </w:rPr>
+      </w:pPr>
+      <w:r>
+        <w:rPr>
+          <w:lang w:val="en-US"/>
+        </w:rPr>
+        <w:t>https://www.kpms.ru/</w:t>
+      </w:r>
+      <w:r>
+        <w:rPr>
+          <w:lang w:val="en-US"/>
+        </w:rPr>
+        <w:t>Automatization/BPwin.htm#BPM_FM</w:t>
+      </w:r>
+    </w:p>
+    <w:p>
+      <w:pPr>
+        <w:pStyle w:val="ab"/>
+        <w:numPr>
+          <w:ilvl w:val="0"/>
+          <w:numId w:val="27"/>
+        </w:numPr>
+        <w:spacing w:before="240" w:line="360" w:lineRule="auto"/>
+        <w:rPr>
+          <w:lang w:val="en-US"/>
+        </w:rPr>
+      </w:pPr>
+      <w:r>
+        <w:rPr>
+          <w:lang w:val="en-US"/>
+        </w:rPr>
+        <w:t>http://authorit.ru/7099</w:t>
+      </w:r>
+    </w:p>
+    <w:p>
+      <w:pPr>
+        <w:pStyle w:val="ab"/>
+        <w:numPr>
+          <w:ilvl w:val="0"/>
+          <w:numId w:val="27"/>
+        </w:numPr>
+        <w:spacing w:before="240" w:line="360" w:lineRule="auto"/>
+        <w:rPr>
+          <w:lang w:val="en-US"/>
+        </w:rPr>
+      </w:pPr>
+      <w:r>
+        <w:rPr>
+          <w:lang w:val="en-US"/>
+        </w:rPr>
+        <w:t>https://aka-a</w:t>
+      </w:r>
+      <w:r>
+        <w:rPr>
+          <w:lang w:val="en-US"/>
+        </w:rPr>
+        <w:t>uthor.livejournal.com/3136.html</w:t>
+      </w:r>
+    </w:p>
+    <w:p>
+      <w:pPr>
+        <w:pStyle w:val="ab"/>
+        <w:numPr>
+          <w:ilvl w:val="0"/>
+          <w:numId w:val="27"/>
+        </w:numPr>
+        <w:spacing w:before="240" w:line="360" w:lineRule="auto"/>
+        <w:rPr>
+          <w:lang w:val="en-US"/>
+        </w:rPr>
+      </w:pPr>
+      <w:r>
+        <w:rPr>
+          <w:lang w:val="en-US"/>
+        </w:rPr>
+        <w:t>https://www.mssoft</w:t>
+      </w:r>
+      <w:r>
+        <w:rPr>
+          <w:lang w:val="en-US"/>
+        </w:rPr>
+        <w:t>.ru/Makers/Adobe/FrameMaker_12/</w:t>
+      </w:r>
+    </w:p>
+    <w:p>
+      <w:pPr>
+        <w:pStyle w:val="ab"/>
+        <w:numPr>
+          <w:ilvl w:val="0"/>
+          <w:numId w:val="27"/>
+        </w:numPr>
+        <w:spacing w:before="240" w:line="360" w:lineRule="auto"/>
+        <w:rPr>
+          <w:lang w:val="en-US"/>
+        </w:rPr>
+      </w:pPr>
+      <w:r>
+        <w:rPr>
+          <w:lang w:val="en-US"/>
+        </w:rPr>
+        <w:t>ht</w:t>
+      </w:r>
+      <w:r>
+        <w:rPr>
+          <w:lang w:val="en-US"/>
+        </w:rPr>
+        <w:t>tps://www.uml2.ru/faq/faq-ea/1/</w:t>
+      </w:r>
       <w:bookmarkStart w:id="19" w:name="_GoBack"/>
       <w:bookmarkEnd w:id="19"/>
     </w:p>
@@ -11133,76 +11452,19 @@
           <w:numId w:val="27"/>
         </w:numPr>
         <w:spacing w:before="240" w:line="360" w:lineRule="auto"/>
-      </w:pPr>
-      <w:r>
-        <w:rPr>
-          <w:lang w:val="en-US"/>
-        </w:rPr>
-        <w:t>https</w:t>
-      </w:r>
-      <w:r>
-        <w:t>://</w:t>
-      </w:r>
-      <w:r>
-        <w:rPr>
-          <w:lang w:val="en-US"/>
-        </w:rPr>
-        <w:t>ru</w:t>
-      </w:r>
-      <w:r>
-        <w:t>.</w:t>
-      </w:r>
-      <w:r>
-        <w:rPr>
-          <w:lang w:val="en-US"/>
-        </w:rPr>
-        <w:t>wikipedia</w:t>
-      </w:r>
-      <w:r>
-        <w:t>.</w:t>
-      </w:r>
-      <w:r>
-        <w:rPr>
-          <w:lang w:val="en-US"/>
-        </w:rPr>
-        <w:t>org</w:t>
-      </w:r>
-      <w:r>
-        <w:t>/</w:t>
-      </w:r>
-      <w:r>
-        <w:rPr>
-          <w:lang w:val="en-US"/>
-        </w:rPr>
-        <w:t>wiki</w:t>
-      </w:r>
-      <w:r>
-        <w:t>/</w:t>
-      </w:r>
-      <w:r>
-        <w:rPr>
-          <w:lang w:val="en-US"/>
-        </w:rPr>
-        <w:t>Data</w:t>
-      </w:r>
-      <w:r>
-        <w:t>_</w:t>
-      </w:r>
-      <w:r>
-        <w:rPr>
-          <w:lang w:val="en-US"/>
-        </w:rPr>
-        <w:t>Definition</w:t>
-      </w:r>
-      <w:r>
-        <w:t>_</w:t>
-      </w:r>
-      <w:r>
-        <w:rPr>
-          <w:lang w:val="en-US"/>
-        </w:rPr>
-        <w:t>Language</w:t>
-      </w:r>
+        <w:rPr>
+          <w:lang w:val="en-US"/>
+        </w:rPr>
+      </w:pPr>
+      <w:hyperlink r:id="rId8" w:history="1">
+        <w:r>
+          <w:rPr>
+            <w:rStyle w:val="ae"/>
+            <w:lang w:val="en-US"/>
+          </w:rPr>
+          <w:t>https://otherreferats.allbest.ru/programming/00154100_0.html</w:t>
+        </w:r>
+      </w:hyperlink>
     </w:p>
     <w:p>
       <w:pPr>
@@ -11216,57 +11478,15 @@
           <w:lang w:val="en-US"/>
         </w:rPr>
       </w:pPr>
-      <w:r>
-        <w:rPr>
-          <w:lang w:val="en-US"/>
-        </w:rPr>
-        <w:t>https</w:t>
-      </w:r>
-      <w:r>
-        <w:t>://</w:t>
-      </w:r>
-      <w:r>
-        <w:rPr>
-          <w:lang w:val="en-US"/>
-        </w:rPr>
-        <w:t>ru</w:t>
-      </w:r>
-      <w:r>
-        <w:t>.</w:t>
-      </w:r>
-      <w:r>
-        <w:rPr>
-          <w:lang w:val="en-US"/>
-        </w:rPr>
-        <w:t>wikipedia</w:t>
-      </w:r>
-      <w:r>
-        <w:t>.</w:t>
-      </w:r>
-      <w:r>
-        <w:rPr>
-          <w:lang w:val="en-US"/>
-        </w:rPr>
-        <w:t>org</w:t>
-      </w:r>
-      <w:r>
-        <w:t>/</w:t>
-      </w:r>
-      <w:r>
-        <w:rPr>
-          <w:lang w:val="en-US"/>
-        </w:rPr>
-        <w:t>wiki</w:t>
-      </w:r>
-      <w:r>
-        <w:t>/</w:t>
-      </w:r>
-      <w:r>
-        <w:rPr>
-          <w:lang w:val="en-US"/>
-        </w:rPr>
-        <w:t>ODBC</w:t>
-      </w:r>
+      <w:hyperlink r:id="rId9" w:history="1">
+        <w:r>
+          <w:rPr>
+            <w:rStyle w:val="ae"/>
+            <w:lang w:val="en-US"/>
+          </w:rPr>
+          <w:t>https://www.adobe.com/es/products/framemaker.html</w:t>
+        </w:r>
+      </w:hyperlink>
     </w:p>
     <w:p>
       <w:pPr>
@@ -11280,12 +11500,14 @@
           <w:lang w:val="en-US"/>
         </w:rPr>
       </w:pPr>
-      <w:r>
-        <w:rPr>
-          <w:lang w:val="en-US"/>
-        </w:rPr>
-        <w:t>https://ru.wikipedia.org/wiki/MySQL</w:t>
-      </w:r>
+      <w:hyperlink r:id="rId10" w:history="1">
+        <w:r>
+          <w:rPr>
+            <w:rStyle w:val="ae"/>
+          </w:rPr>
+          <w:t>https://www.drexplain.ru/</w:t>
+        </w:r>
+      </w:hyperlink>
     </w:p>
     <w:p>
       <w:pPr>
@@ -11299,173 +11521,19 @@
           <w:lang w:val="en-US"/>
         </w:rPr>
       </w:pPr>
-      <w:r>
-        <w:rPr>
-          <w:lang w:val="en-US"/>
-        </w:rPr>
-        <w:t>https://www.sqlmanager.net/ru/products/mysql/manager/matrix</w:t>
-      </w:r>
-    </w:p>
-    <w:p>
-      <w:pPr>
-        <w:pStyle w:val="ab"/>
-        <w:numPr>
-          <w:ilvl w:val="0"/>
-          <w:numId w:val="27"/>
-        </w:numPr>
-        <w:spacing w:before="240" w:line="360" w:lineRule="auto"/>
-        <w:rPr>
-          <w:lang w:val="en-US"/>
-        </w:rPr>
-      </w:pPr>
-      <w:r>
-        <w:rPr>
-          <w:lang w:val="en-US"/>
-        </w:rPr>
-        <w:t>https://www.devart.com/ru/dbforge/mysql/</w:t>
-      </w:r>
-    </w:p>
-    <w:p>
-      <w:pPr>
-        <w:pStyle w:val="ab"/>
-        <w:numPr>
-          <w:ilvl w:val="0"/>
-          <w:numId w:val="27"/>
-        </w:numPr>
-        <w:spacing w:before="240" w:line="360" w:lineRule="auto"/>
-        <w:rPr>
-          <w:lang w:val="en-US"/>
-        </w:rPr>
-      </w:pPr>
-      <w:r>
-        <w:rPr>
-          <w:lang w:val="en-US"/>
-        </w:rPr>
-        <w:t>https://www.kpms.ru/</w:t>
-      </w:r>
-      <w:r>
-        <w:rPr>
-          <w:lang w:val="en-US"/>
-        </w:rPr>
-        <w:t>Automatization/BPwin.htm#BPM_FM</w:t>
-      </w:r>
-    </w:p>
-    <w:p>
-      <w:pPr>
-        <w:pStyle w:val="ab"/>
-        <w:numPr>
-          <w:ilvl w:val="0"/>
-          <w:numId w:val="27"/>
-        </w:numPr>
-        <w:spacing w:before="240" w:line="360" w:lineRule="auto"/>
-        <w:rPr>
-          <w:lang w:val="en-US"/>
-        </w:rPr>
-      </w:pPr>
-      <w:r>
-        <w:rPr>
-          <w:lang w:val="en-US"/>
-        </w:rPr>
-        <w:t>http://authorit.ru/7099</w:t>
-      </w:r>
-    </w:p>
-    <w:p>
-      <w:pPr>
-        <w:pStyle w:val="ab"/>
-        <w:numPr>
-          <w:ilvl w:val="0"/>
-          <w:numId w:val="27"/>
-        </w:numPr>
-        <w:spacing w:before="240" w:line="360" w:lineRule="auto"/>
-        <w:rPr>
-          <w:lang w:val="en-US"/>
-        </w:rPr>
-      </w:pPr>
-      <w:r>
-        <w:rPr>
-          <w:lang w:val="en-US"/>
-        </w:rPr>
-        <w:t>https://aka-a</w:t>
-      </w:r>
-      <w:r>
-        <w:rPr>
-          <w:lang w:val="en-US"/>
-        </w:rPr>
-        <w:t>uthor.livejournal.com/3136.html</w:t>
-      </w:r>
-    </w:p>
-    <w:p>
-      <w:pPr>
-        <w:pStyle w:val="ab"/>
-        <w:numPr>
-          <w:ilvl w:val="0"/>
-          <w:numId w:val="27"/>
-        </w:numPr>
-        <w:spacing w:before="240" w:line="360" w:lineRule="auto"/>
-        <w:rPr>
-          <w:lang w:val="en-US"/>
-        </w:rPr>
-      </w:pPr>
-      <w:r>
-        <w:rPr>
-          <w:lang w:val="en-US"/>
-        </w:rPr>
-        <w:t>https://www.mssoft</w:t>
-      </w:r>
-      <w:r>
-        <w:rPr>
-          <w:lang w:val="en-US"/>
-        </w:rPr>
-        <w:t>.ru/Makers/Adobe/FrameMaker_12/</w:t>
-      </w:r>
-    </w:p>
-    <w:p>
-      <w:pPr>
-        <w:pStyle w:val="ab"/>
-        <w:numPr>
-          <w:ilvl w:val="0"/>
-          <w:numId w:val="27"/>
-        </w:numPr>
-        <w:spacing w:before="240" w:line="360" w:lineRule="auto"/>
-        <w:rPr>
-          <w:lang w:val="en-US"/>
-        </w:rPr>
-      </w:pPr>
-      <w:r>
-        <w:rPr>
-          <w:lang w:val="en-US"/>
-        </w:rPr>
-        <w:t>ht</w:t>
-      </w:r>
-      <w:r>
-        <w:rPr>
-          <w:lang w:val="en-US"/>
-        </w:rPr>
-        <w:t>tps://www.uml2.ru/faq/faq-ea/1/</w:t>
-      </w:r>
-    </w:p>
-    <w:p>
-      <w:pPr>
-        <w:pStyle w:val="ab"/>
-        <w:numPr>
-          <w:ilvl w:val="0"/>
-          <w:numId w:val="27"/>
-        </w:numPr>
-        <w:spacing w:before="240" w:line="360" w:lineRule="auto"/>
-        <w:rPr>
-          <w:lang w:val="en-US"/>
-        </w:rPr>
-      </w:pPr>
-      <w:r>
-        <w:rPr>
-          <w:lang w:val="en-US"/>
-        </w:rPr>
-        <w:t>https://otherreferats.allbest.ru/programming/00154100_0.html</w:t>
-      </w:r>
+      <w:hyperlink r:id="rId11" w:history="1">
+        <w:r>
+          <w:rPr>
+            <w:rStyle w:val="ae"/>
+            <w:lang w:val="en-US"/>
+          </w:rPr>
+          <w:t>https://sparxsystems.com/products/ea/index.html</w:t>
+        </w:r>
+      </w:hyperlink>
     </w:p>
     <w:sectPr>
-      <w:headerReference w:type="default" r:id="rId8"/>
-      <w:footerReference w:type="default" r:id="rId9"/>
+      <w:headerReference w:type="default" r:id="rId12"/>
+      <w:footerReference w:type="default" r:id="rId13"/>
       <w:pgSz w:w="11906" w:h="16838"/>
       <w:pgMar w:top="1134" w:right="1134" w:bottom="1134" w:left="1134" w:header="708" w:footer="708" w:gutter="0"/>
       <w:pgNumType w:start="0"/>
@@ -11531,7 +11599,7 @@
           <w:rPr>
             <w:noProof/>
           </w:rPr>
-          <w:t>32</w:t>
+          <w:t>10</w:t>
         </w:r>
         <w:r>
           <w:fldChar w:fldCharType="end"/>
@@ -16185,7 +16253,7 @@
 </file>
 
 <file path=customXml/itemProps1.xml><?xml version="1.0" encoding="utf-8"?>
-<ds:datastoreItem xmlns:ds="http://schemas.openxmlformats.org/officeDocument/2006/customXml" ds:itemID="{BC9536D4-05E3-413F-B746-B3A8A2EE4014}">
+<ds:datastoreItem xmlns:ds="http://schemas.openxmlformats.org/officeDocument/2006/customXml" ds:itemID="{663E1DF4-47D3-4F27-B902-EC20246802C8}">
   <ds:schemaRefs>
     <ds:schemaRef ds:uri="http://schemas.openxmlformats.org/officeDocument/2006/bibliography"/>
   </ds:schemaRefs>

--- a/main.docx
+++ b/main.docx
@@ -273,6 +273,7 @@
         <w:p>
           <w:pPr>
             <w:pStyle w:val="a7"/>
+            <w:spacing w:line="360" w:lineRule="auto"/>
           </w:pPr>
           <w:r>
             <w:t>Оглавление</w:t>
@@ -282,8 +283,10 @@
           <w:pPr>
             <w:pStyle w:val="11"/>
             <w:tabs>
+              <w:tab w:val="left" w:pos="440"/>
               <w:tab w:val="right" w:leader="dot" w:pos="9628"/>
             </w:tabs>
+            <w:spacing w:line="360" w:lineRule="auto"/>
             <w:rPr>
               <w:rFonts w:asciiTheme="minorHAnsi" w:eastAsiaTheme="minorEastAsia" w:hAnsiTheme="minorHAnsi"/>
               <w:noProof/>
@@ -312,12 +315,28 @@
             </w:rPr>
             <w:fldChar w:fldCharType="separate"/>
           </w:r>
-          <w:hyperlink w:anchor="_Toc22820179" w:history="1">
+          <w:hyperlink w:anchor="_Toc22827875" w:history="1">
             <w:r>
               <w:rPr>
                 <w:rStyle w:val="ae"/>
                 <w:noProof/>
               </w:rPr>
+              <w:t>1.</w:t>
+            </w:r>
+            <w:r>
+              <w:rPr>
+                <w:rFonts w:asciiTheme="minorHAnsi" w:eastAsiaTheme="minorEastAsia" w:hAnsiTheme="minorHAnsi"/>
+                <w:noProof/>
+                <w:sz w:val="22"/>
+                <w:lang w:eastAsia="ru-RU"/>
+              </w:rPr>
+              <w:tab/>
+            </w:r>
+            <w:r>
+              <w:rPr>
+                <w:rStyle w:val="ae"/>
+                <w:noProof/>
+              </w:rPr>
               <w:t>Введение.</w:t>
             </w:r>
             <w:r>
@@ -339,7 +358,7 @@
                 <w:noProof/>
                 <w:webHidden/>
               </w:rPr>
-              <w:instrText xml:space="preserve"> PAGEREF _Toc22820179 \h </w:instrText>
+              <w:instrText xml:space="preserve"> PAGEREF _Toc22827875 \h </w:instrText>
             </w:r>
             <w:r>
               <w:rPr>
@@ -360,6 +379,1656 @@
                 <w:webHidden/>
               </w:rPr>
               <w:t>2</w:t>
+            </w:r>
+            <w:r>
+              <w:rPr>
+                <w:noProof/>
+                <w:webHidden/>
+              </w:rPr>
+              <w:fldChar w:fldCharType="end"/>
+            </w:r>
+          </w:hyperlink>
+        </w:p>
+        <w:p>
+          <w:pPr>
+            <w:pStyle w:val="11"/>
+            <w:tabs>
+              <w:tab w:val="left" w:pos="440"/>
+              <w:tab w:val="right" w:leader="dot" w:pos="9628"/>
+            </w:tabs>
+            <w:spacing w:line="360" w:lineRule="auto"/>
+            <w:rPr>
+              <w:rFonts w:asciiTheme="minorHAnsi" w:eastAsiaTheme="minorEastAsia" w:hAnsiTheme="minorHAnsi"/>
+              <w:noProof/>
+              <w:sz w:val="22"/>
+              <w:lang w:eastAsia="ru-RU"/>
+            </w:rPr>
+          </w:pPr>
+          <w:hyperlink w:anchor="_Toc22827876" w:history="1">
+            <w:r>
+              <w:rPr>
+                <w:rStyle w:val="ae"/>
+                <w:noProof/>
+              </w:rPr>
+              <w:t>2.</w:t>
+            </w:r>
+            <w:r>
+              <w:rPr>
+                <w:rFonts w:asciiTheme="minorHAnsi" w:eastAsiaTheme="minorEastAsia" w:hAnsiTheme="minorHAnsi"/>
+                <w:noProof/>
+                <w:sz w:val="22"/>
+                <w:lang w:eastAsia="ru-RU"/>
+              </w:rPr>
+              <w:tab/>
+            </w:r>
+            <w:r>
+              <w:rPr>
+                <w:rStyle w:val="ae"/>
+                <w:noProof/>
+              </w:rPr>
+              <w:t>CASE-средства проектирования баз данных.</w:t>
+            </w:r>
+            <w:r>
+              <w:rPr>
+                <w:noProof/>
+                <w:webHidden/>
+              </w:rPr>
+              <w:tab/>
+            </w:r>
+            <w:r>
+              <w:rPr>
+                <w:noProof/>
+                <w:webHidden/>
+              </w:rPr>
+              <w:fldChar w:fldCharType="begin"/>
+            </w:r>
+            <w:r>
+              <w:rPr>
+                <w:noProof/>
+                <w:webHidden/>
+              </w:rPr>
+              <w:instrText xml:space="preserve"> PAGEREF _Toc22827876 \h </w:instrText>
+            </w:r>
+            <w:r>
+              <w:rPr>
+                <w:noProof/>
+                <w:webHidden/>
+              </w:rPr>
+            </w:r>
+            <w:r>
+              <w:rPr>
+                <w:noProof/>
+                <w:webHidden/>
+              </w:rPr>
+              <w:fldChar w:fldCharType="separate"/>
+            </w:r>
+            <w:r>
+              <w:rPr>
+                <w:noProof/>
+                <w:webHidden/>
+              </w:rPr>
+              <w:t>5</w:t>
+            </w:r>
+            <w:r>
+              <w:rPr>
+                <w:noProof/>
+                <w:webHidden/>
+              </w:rPr>
+              <w:fldChar w:fldCharType="end"/>
+            </w:r>
+          </w:hyperlink>
+        </w:p>
+        <w:p>
+          <w:pPr>
+            <w:pStyle w:val="21"/>
+            <w:tabs>
+              <w:tab w:val="left" w:pos="880"/>
+              <w:tab w:val="right" w:leader="dot" w:pos="9628"/>
+            </w:tabs>
+            <w:spacing w:line="360" w:lineRule="auto"/>
+            <w:rPr>
+              <w:rFonts w:asciiTheme="minorHAnsi" w:eastAsiaTheme="minorEastAsia" w:hAnsiTheme="minorHAnsi"/>
+              <w:noProof/>
+              <w:sz w:val="22"/>
+              <w:lang w:eastAsia="ru-RU"/>
+            </w:rPr>
+          </w:pPr>
+          <w:hyperlink w:anchor="_Toc22827877" w:history="1">
+            <w:r>
+              <w:rPr>
+                <w:rStyle w:val="ae"/>
+                <w:noProof/>
+                <w:lang w:val="en-US"/>
+              </w:rPr>
+              <w:t>2.1.</w:t>
+            </w:r>
+            <w:r>
+              <w:rPr>
+                <w:rFonts w:asciiTheme="minorHAnsi" w:eastAsiaTheme="minorEastAsia" w:hAnsiTheme="minorHAnsi"/>
+                <w:noProof/>
+                <w:sz w:val="22"/>
+                <w:lang w:eastAsia="ru-RU"/>
+              </w:rPr>
+              <w:tab/>
+            </w:r>
+            <w:r>
+              <w:rPr>
+                <w:rStyle w:val="ae"/>
+                <w:noProof/>
+                <w:lang w:val="en-US"/>
+              </w:rPr>
+              <w:t xml:space="preserve">MySQL Workbench Community Edition </w:t>
+            </w:r>
+            <w:r>
+              <w:rPr>
+                <w:rStyle w:val="ae"/>
+                <w:noProof/>
+              </w:rPr>
+              <w:t>и</w:t>
+            </w:r>
+            <w:r>
+              <w:rPr>
+                <w:rStyle w:val="ae"/>
+                <w:noProof/>
+                <w:lang w:val="en-US"/>
+              </w:rPr>
+              <w:t xml:space="preserve"> MySQL Workbench Standard Edition.</w:t>
+            </w:r>
+            <w:r>
+              <w:rPr>
+                <w:noProof/>
+                <w:webHidden/>
+              </w:rPr>
+              <w:tab/>
+            </w:r>
+            <w:r>
+              <w:rPr>
+                <w:noProof/>
+                <w:webHidden/>
+              </w:rPr>
+              <w:fldChar w:fldCharType="begin"/>
+            </w:r>
+            <w:r>
+              <w:rPr>
+                <w:noProof/>
+                <w:webHidden/>
+              </w:rPr>
+              <w:instrText xml:space="preserve"> PAGEREF _Toc22827877 \h </w:instrText>
+            </w:r>
+            <w:r>
+              <w:rPr>
+                <w:noProof/>
+                <w:webHidden/>
+              </w:rPr>
+            </w:r>
+            <w:r>
+              <w:rPr>
+                <w:noProof/>
+                <w:webHidden/>
+              </w:rPr>
+              <w:fldChar w:fldCharType="separate"/>
+            </w:r>
+            <w:r>
+              <w:rPr>
+                <w:noProof/>
+                <w:webHidden/>
+              </w:rPr>
+              <w:t>7</w:t>
+            </w:r>
+            <w:r>
+              <w:rPr>
+                <w:noProof/>
+                <w:webHidden/>
+              </w:rPr>
+              <w:fldChar w:fldCharType="end"/>
+            </w:r>
+          </w:hyperlink>
+        </w:p>
+        <w:p>
+          <w:pPr>
+            <w:pStyle w:val="21"/>
+            <w:tabs>
+              <w:tab w:val="left" w:pos="880"/>
+              <w:tab w:val="right" w:leader="dot" w:pos="9628"/>
+            </w:tabs>
+            <w:spacing w:line="360" w:lineRule="auto"/>
+            <w:rPr>
+              <w:rFonts w:asciiTheme="minorHAnsi" w:eastAsiaTheme="minorEastAsia" w:hAnsiTheme="minorHAnsi"/>
+              <w:noProof/>
+              <w:sz w:val="22"/>
+              <w:lang w:eastAsia="ru-RU"/>
+            </w:rPr>
+          </w:pPr>
+          <w:hyperlink w:anchor="_Toc22827878" w:history="1">
+            <w:r>
+              <w:rPr>
+                <w:rStyle w:val="ae"/>
+                <w:noProof/>
+              </w:rPr>
+              <w:t>2.2.</w:t>
+            </w:r>
+            <w:r>
+              <w:rPr>
+                <w:rFonts w:asciiTheme="minorHAnsi" w:eastAsiaTheme="minorEastAsia" w:hAnsiTheme="minorHAnsi"/>
+                <w:noProof/>
+                <w:sz w:val="22"/>
+                <w:lang w:eastAsia="ru-RU"/>
+              </w:rPr>
+              <w:tab/>
+            </w:r>
+            <w:r>
+              <w:rPr>
+                <w:rStyle w:val="ae"/>
+                <w:noProof/>
+              </w:rPr>
+              <w:t>dbForge Studio for MySQL.</w:t>
+            </w:r>
+            <w:r>
+              <w:rPr>
+                <w:noProof/>
+                <w:webHidden/>
+              </w:rPr>
+              <w:tab/>
+            </w:r>
+            <w:r>
+              <w:rPr>
+                <w:noProof/>
+                <w:webHidden/>
+              </w:rPr>
+              <w:fldChar w:fldCharType="begin"/>
+            </w:r>
+            <w:r>
+              <w:rPr>
+                <w:noProof/>
+                <w:webHidden/>
+              </w:rPr>
+              <w:instrText xml:space="preserve"> PAGEREF _Toc22827878 \h </w:instrText>
+            </w:r>
+            <w:r>
+              <w:rPr>
+                <w:noProof/>
+                <w:webHidden/>
+              </w:rPr>
+            </w:r>
+            <w:r>
+              <w:rPr>
+                <w:noProof/>
+                <w:webHidden/>
+              </w:rPr>
+              <w:fldChar w:fldCharType="separate"/>
+            </w:r>
+            <w:r>
+              <w:rPr>
+                <w:noProof/>
+                <w:webHidden/>
+              </w:rPr>
+              <w:t>8</w:t>
+            </w:r>
+            <w:r>
+              <w:rPr>
+                <w:noProof/>
+                <w:webHidden/>
+              </w:rPr>
+              <w:fldChar w:fldCharType="end"/>
+            </w:r>
+          </w:hyperlink>
+        </w:p>
+        <w:p>
+          <w:pPr>
+            <w:pStyle w:val="21"/>
+            <w:tabs>
+              <w:tab w:val="left" w:pos="880"/>
+              <w:tab w:val="right" w:leader="dot" w:pos="9628"/>
+            </w:tabs>
+            <w:spacing w:line="360" w:lineRule="auto"/>
+            <w:rPr>
+              <w:rFonts w:asciiTheme="minorHAnsi" w:eastAsiaTheme="minorEastAsia" w:hAnsiTheme="minorHAnsi"/>
+              <w:noProof/>
+              <w:sz w:val="22"/>
+              <w:lang w:eastAsia="ru-RU"/>
+            </w:rPr>
+          </w:pPr>
+          <w:hyperlink w:anchor="_Toc22827879" w:history="1">
+            <w:r>
+              <w:rPr>
+                <w:rStyle w:val="ae"/>
+                <w:noProof/>
+                <w:lang w:val="en-US"/>
+              </w:rPr>
+              <w:t>2.3.</w:t>
+            </w:r>
+            <w:r>
+              <w:rPr>
+                <w:rFonts w:asciiTheme="minorHAnsi" w:eastAsiaTheme="minorEastAsia" w:hAnsiTheme="minorHAnsi"/>
+                <w:noProof/>
+                <w:sz w:val="22"/>
+                <w:lang w:eastAsia="ru-RU"/>
+              </w:rPr>
+              <w:tab/>
+            </w:r>
+            <w:r>
+              <w:rPr>
+                <w:rStyle w:val="ae"/>
+                <w:noProof/>
+                <w:lang w:val="en-US"/>
+              </w:rPr>
+              <w:t>EMS SQL Manager for MySQL.</w:t>
+            </w:r>
+            <w:r>
+              <w:rPr>
+                <w:noProof/>
+                <w:webHidden/>
+              </w:rPr>
+              <w:tab/>
+            </w:r>
+            <w:r>
+              <w:rPr>
+                <w:noProof/>
+                <w:webHidden/>
+              </w:rPr>
+              <w:fldChar w:fldCharType="begin"/>
+            </w:r>
+            <w:r>
+              <w:rPr>
+                <w:noProof/>
+                <w:webHidden/>
+              </w:rPr>
+              <w:instrText xml:space="preserve"> PAGEREF _Toc22827879 \h </w:instrText>
+            </w:r>
+            <w:r>
+              <w:rPr>
+                <w:noProof/>
+                <w:webHidden/>
+              </w:rPr>
+            </w:r>
+            <w:r>
+              <w:rPr>
+                <w:noProof/>
+                <w:webHidden/>
+              </w:rPr>
+              <w:fldChar w:fldCharType="separate"/>
+            </w:r>
+            <w:r>
+              <w:rPr>
+                <w:noProof/>
+                <w:webHidden/>
+              </w:rPr>
+              <w:t>9</w:t>
+            </w:r>
+            <w:r>
+              <w:rPr>
+                <w:noProof/>
+                <w:webHidden/>
+              </w:rPr>
+              <w:fldChar w:fldCharType="end"/>
+            </w:r>
+          </w:hyperlink>
+        </w:p>
+        <w:p>
+          <w:pPr>
+            <w:pStyle w:val="21"/>
+            <w:tabs>
+              <w:tab w:val="left" w:pos="880"/>
+              <w:tab w:val="right" w:leader="dot" w:pos="9628"/>
+            </w:tabs>
+            <w:spacing w:line="360" w:lineRule="auto"/>
+            <w:rPr>
+              <w:rFonts w:asciiTheme="minorHAnsi" w:eastAsiaTheme="minorEastAsia" w:hAnsiTheme="minorHAnsi"/>
+              <w:noProof/>
+              <w:sz w:val="22"/>
+              <w:lang w:eastAsia="ru-RU"/>
+            </w:rPr>
+          </w:pPr>
+          <w:hyperlink w:anchor="_Toc22827880" w:history="1">
+            <w:r>
+              <w:rPr>
+                <w:rStyle w:val="ae"/>
+                <w:noProof/>
+              </w:rPr>
+              <w:t>2.4.</w:t>
+            </w:r>
+            <w:r>
+              <w:rPr>
+                <w:rFonts w:asciiTheme="minorHAnsi" w:eastAsiaTheme="minorEastAsia" w:hAnsiTheme="minorHAnsi"/>
+                <w:noProof/>
+                <w:sz w:val="22"/>
+                <w:lang w:eastAsia="ru-RU"/>
+              </w:rPr>
+              <w:tab/>
+            </w:r>
+            <w:r>
+              <w:rPr>
+                <w:rStyle w:val="ae"/>
+                <w:noProof/>
+              </w:rPr>
+              <w:t>HeidiSQL.</w:t>
+            </w:r>
+            <w:r>
+              <w:rPr>
+                <w:noProof/>
+                <w:webHidden/>
+              </w:rPr>
+              <w:tab/>
+            </w:r>
+            <w:r>
+              <w:rPr>
+                <w:noProof/>
+                <w:webHidden/>
+              </w:rPr>
+              <w:fldChar w:fldCharType="begin"/>
+            </w:r>
+            <w:r>
+              <w:rPr>
+                <w:noProof/>
+                <w:webHidden/>
+              </w:rPr>
+              <w:instrText xml:space="preserve"> PAGEREF _Toc22827880 \h </w:instrText>
+            </w:r>
+            <w:r>
+              <w:rPr>
+                <w:noProof/>
+                <w:webHidden/>
+              </w:rPr>
+            </w:r>
+            <w:r>
+              <w:rPr>
+                <w:noProof/>
+                <w:webHidden/>
+              </w:rPr>
+              <w:fldChar w:fldCharType="separate"/>
+            </w:r>
+            <w:r>
+              <w:rPr>
+                <w:noProof/>
+                <w:webHidden/>
+              </w:rPr>
+              <w:t>11</w:t>
+            </w:r>
+            <w:r>
+              <w:rPr>
+                <w:noProof/>
+                <w:webHidden/>
+              </w:rPr>
+              <w:fldChar w:fldCharType="end"/>
+            </w:r>
+          </w:hyperlink>
+        </w:p>
+        <w:p>
+          <w:pPr>
+            <w:pStyle w:val="11"/>
+            <w:tabs>
+              <w:tab w:val="left" w:pos="440"/>
+              <w:tab w:val="right" w:leader="dot" w:pos="9628"/>
+            </w:tabs>
+            <w:spacing w:line="360" w:lineRule="auto"/>
+            <w:rPr>
+              <w:rFonts w:asciiTheme="minorHAnsi" w:eastAsiaTheme="minorEastAsia" w:hAnsiTheme="minorHAnsi"/>
+              <w:noProof/>
+              <w:sz w:val="22"/>
+              <w:lang w:eastAsia="ru-RU"/>
+            </w:rPr>
+          </w:pPr>
+          <w:hyperlink w:anchor="_Toc22827881" w:history="1">
+            <w:r>
+              <w:rPr>
+                <w:rStyle w:val="ae"/>
+                <w:noProof/>
+              </w:rPr>
+              <w:t>3.</w:t>
+            </w:r>
+            <w:r>
+              <w:rPr>
+                <w:rFonts w:asciiTheme="minorHAnsi" w:eastAsiaTheme="minorEastAsia" w:hAnsiTheme="minorHAnsi"/>
+                <w:noProof/>
+                <w:sz w:val="22"/>
+                <w:lang w:eastAsia="ru-RU"/>
+              </w:rPr>
+              <w:tab/>
+            </w:r>
+            <w:r>
+              <w:rPr>
+                <w:rStyle w:val="ae"/>
+                <w:noProof/>
+              </w:rPr>
+              <w:t>CASE-средства проектирования системного и прикладного ПО.</w:t>
+            </w:r>
+            <w:r>
+              <w:rPr>
+                <w:noProof/>
+                <w:webHidden/>
+              </w:rPr>
+              <w:tab/>
+            </w:r>
+            <w:r>
+              <w:rPr>
+                <w:noProof/>
+                <w:webHidden/>
+              </w:rPr>
+              <w:fldChar w:fldCharType="begin"/>
+            </w:r>
+            <w:r>
+              <w:rPr>
+                <w:noProof/>
+                <w:webHidden/>
+              </w:rPr>
+              <w:instrText xml:space="preserve"> PAGEREF _Toc22827881 \h </w:instrText>
+            </w:r>
+            <w:r>
+              <w:rPr>
+                <w:noProof/>
+                <w:webHidden/>
+              </w:rPr>
+            </w:r>
+            <w:r>
+              <w:rPr>
+                <w:noProof/>
+                <w:webHidden/>
+              </w:rPr>
+              <w:fldChar w:fldCharType="separate"/>
+            </w:r>
+            <w:r>
+              <w:rPr>
+                <w:noProof/>
+                <w:webHidden/>
+              </w:rPr>
+              <w:t>14</w:t>
+            </w:r>
+            <w:r>
+              <w:rPr>
+                <w:noProof/>
+                <w:webHidden/>
+              </w:rPr>
+              <w:fldChar w:fldCharType="end"/>
+            </w:r>
+          </w:hyperlink>
+        </w:p>
+        <w:p>
+          <w:pPr>
+            <w:pStyle w:val="21"/>
+            <w:tabs>
+              <w:tab w:val="left" w:pos="880"/>
+              <w:tab w:val="right" w:leader="dot" w:pos="9628"/>
+            </w:tabs>
+            <w:spacing w:line="360" w:lineRule="auto"/>
+            <w:rPr>
+              <w:rFonts w:asciiTheme="minorHAnsi" w:eastAsiaTheme="minorEastAsia" w:hAnsiTheme="minorHAnsi"/>
+              <w:noProof/>
+              <w:sz w:val="22"/>
+              <w:lang w:eastAsia="ru-RU"/>
+            </w:rPr>
+          </w:pPr>
+          <w:hyperlink w:anchor="_Toc22827882" w:history="1">
+            <w:r>
+              <w:rPr>
+                <w:rStyle w:val="ae"/>
+                <w:noProof/>
+              </w:rPr>
+              <w:t>3.1.</w:t>
+            </w:r>
+            <w:r>
+              <w:rPr>
+                <w:rFonts w:asciiTheme="minorHAnsi" w:eastAsiaTheme="minorEastAsia" w:hAnsiTheme="minorHAnsi"/>
+                <w:noProof/>
+                <w:sz w:val="22"/>
+                <w:lang w:eastAsia="ru-RU"/>
+              </w:rPr>
+              <w:tab/>
+            </w:r>
+            <w:r>
+              <w:rPr>
+                <w:rStyle w:val="ae"/>
+                <w:noProof/>
+                <w:lang w:val="en-US"/>
+              </w:rPr>
+              <w:t>BPwin</w:t>
+            </w:r>
+            <w:r>
+              <w:rPr>
+                <w:rStyle w:val="ae"/>
+                <w:noProof/>
+              </w:rPr>
+              <w:t>.</w:t>
+            </w:r>
+            <w:r>
+              <w:rPr>
+                <w:noProof/>
+                <w:webHidden/>
+              </w:rPr>
+              <w:tab/>
+            </w:r>
+            <w:r>
+              <w:rPr>
+                <w:noProof/>
+                <w:webHidden/>
+              </w:rPr>
+              <w:fldChar w:fldCharType="begin"/>
+            </w:r>
+            <w:r>
+              <w:rPr>
+                <w:noProof/>
+                <w:webHidden/>
+              </w:rPr>
+              <w:instrText xml:space="preserve"> PAGEREF _Toc22827882 \h </w:instrText>
+            </w:r>
+            <w:r>
+              <w:rPr>
+                <w:noProof/>
+                <w:webHidden/>
+              </w:rPr>
+            </w:r>
+            <w:r>
+              <w:rPr>
+                <w:noProof/>
+                <w:webHidden/>
+              </w:rPr>
+              <w:fldChar w:fldCharType="separate"/>
+            </w:r>
+            <w:r>
+              <w:rPr>
+                <w:noProof/>
+                <w:webHidden/>
+              </w:rPr>
+              <w:t>14</w:t>
+            </w:r>
+            <w:r>
+              <w:rPr>
+                <w:noProof/>
+                <w:webHidden/>
+              </w:rPr>
+              <w:fldChar w:fldCharType="end"/>
+            </w:r>
+          </w:hyperlink>
+        </w:p>
+        <w:p>
+          <w:pPr>
+            <w:pStyle w:val="21"/>
+            <w:tabs>
+              <w:tab w:val="left" w:pos="880"/>
+              <w:tab w:val="right" w:leader="dot" w:pos="9628"/>
+            </w:tabs>
+            <w:spacing w:line="360" w:lineRule="auto"/>
+            <w:rPr>
+              <w:rFonts w:asciiTheme="minorHAnsi" w:eastAsiaTheme="minorEastAsia" w:hAnsiTheme="minorHAnsi"/>
+              <w:noProof/>
+              <w:sz w:val="22"/>
+              <w:lang w:eastAsia="ru-RU"/>
+            </w:rPr>
+          </w:pPr>
+          <w:hyperlink w:anchor="_Toc22827883" w:history="1">
+            <w:r>
+              <w:rPr>
+                <w:rStyle w:val="ae"/>
+                <w:noProof/>
+              </w:rPr>
+              <w:t>3.2.</w:t>
+            </w:r>
+            <w:r>
+              <w:rPr>
+                <w:rFonts w:asciiTheme="minorHAnsi" w:eastAsiaTheme="minorEastAsia" w:hAnsiTheme="minorHAnsi"/>
+                <w:noProof/>
+                <w:sz w:val="22"/>
+                <w:lang w:eastAsia="ru-RU"/>
+              </w:rPr>
+              <w:tab/>
+            </w:r>
+            <w:r>
+              <w:rPr>
+                <w:rStyle w:val="ae"/>
+                <w:noProof/>
+              </w:rPr>
+              <w:t>Enterprise Architect.</w:t>
+            </w:r>
+            <w:r>
+              <w:rPr>
+                <w:noProof/>
+                <w:webHidden/>
+              </w:rPr>
+              <w:tab/>
+            </w:r>
+            <w:r>
+              <w:rPr>
+                <w:noProof/>
+                <w:webHidden/>
+              </w:rPr>
+              <w:fldChar w:fldCharType="begin"/>
+            </w:r>
+            <w:r>
+              <w:rPr>
+                <w:noProof/>
+                <w:webHidden/>
+              </w:rPr>
+              <w:instrText xml:space="preserve"> PAGEREF _Toc22827883 \h </w:instrText>
+            </w:r>
+            <w:r>
+              <w:rPr>
+                <w:noProof/>
+                <w:webHidden/>
+              </w:rPr>
+            </w:r>
+            <w:r>
+              <w:rPr>
+                <w:noProof/>
+                <w:webHidden/>
+              </w:rPr>
+              <w:fldChar w:fldCharType="separate"/>
+            </w:r>
+            <w:r>
+              <w:rPr>
+                <w:noProof/>
+                <w:webHidden/>
+              </w:rPr>
+              <w:t>16</w:t>
+            </w:r>
+            <w:r>
+              <w:rPr>
+                <w:noProof/>
+                <w:webHidden/>
+              </w:rPr>
+              <w:fldChar w:fldCharType="end"/>
+            </w:r>
+          </w:hyperlink>
+        </w:p>
+        <w:p>
+          <w:pPr>
+            <w:pStyle w:val="11"/>
+            <w:tabs>
+              <w:tab w:val="left" w:pos="440"/>
+              <w:tab w:val="right" w:leader="dot" w:pos="9628"/>
+            </w:tabs>
+            <w:spacing w:line="360" w:lineRule="auto"/>
+            <w:rPr>
+              <w:rFonts w:asciiTheme="minorHAnsi" w:eastAsiaTheme="minorEastAsia" w:hAnsiTheme="minorHAnsi"/>
+              <w:noProof/>
+              <w:sz w:val="22"/>
+              <w:lang w:eastAsia="ru-RU"/>
+            </w:rPr>
+          </w:pPr>
+          <w:hyperlink w:anchor="_Toc22827884" w:history="1">
+            <w:r>
+              <w:rPr>
+                <w:rStyle w:val="ae"/>
+                <w:noProof/>
+              </w:rPr>
+              <w:t>4.</w:t>
+            </w:r>
+            <w:r>
+              <w:rPr>
+                <w:rFonts w:asciiTheme="minorHAnsi" w:eastAsiaTheme="minorEastAsia" w:hAnsiTheme="minorHAnsi"/>
+                <w:noProof/>
+                <w:sz w:val="22"/>
+                <w:lang w:eastAsia="ru-RU"/>
+              </w:rPr>
+              <w:tab/>
+            </w:r>
+            <w:r>
+              <w:rPr>
+                <w:rStyle w:val="ae"/>
+                <w:noProof/>
+              </w:rPr>
+              <w:t>CASE-средства сопровождения и реинжиниринга.</w:t>
+            </w:r>
+            <w:r>
+              <w:rPr>
+                <w:noProof/>
+                <w:webHidden/>
+              </w:rPr>
+              <w:tab/>
+            </w:r>
+            <w:r>
+              <w:rPr>
+                <w:noProof/>
+                <w:webHidden/>
+              </w:rPr>
+              <w:fldChar w:fldCharType="begin"/>
+            </w:r>
+            <w:r>
+              <w:rPr>
+                <w:noProof/>
+                <w:webHidden/>
+              </w:rPr>
+              <w:instrText xml:space="preserve"> PAGEREF _Toc22827884 \h </w:instrText>
+            </w:r>
+            <w:r>
+              <w:rPr>
+                <w:noProof/>
+                <w:webHidden/>
+              </w:rPr>
+            </w:r>
+            <w:r>
+              <w:rPr>
+                <w:noProof/>
+                <w:webHidden/>
+              </w:rPr>
+              <w:fldChar w:fldCharType="separate"/>
+            </w:r>
+            <w:r>
+              <w:rPr>
+                <w:noProof/>
+                <w:webHidden/>
+              </w:rPr>
+              <w:t>19</w:t>
+            </w:r>
+            <w:r>
+              <w:rPr>
+                <w:noProof/>
+                <w:webHidden/>
+              </w:rPr>
+              <w:fldChar w:fldCharType="end"/>
+            </w:r>
+          </w:hyperlink>
+        </w:p>
+        <w:p>
+          <w:pPr>
+            <w:pStyle w:val="21"/>
+            <w:tabs>
+              <w:tab w:val="left" w:pos="880"/>
+              <w:tab w:val="right" w:leader="dot" w:pos="9628"/>
+            </w:tabs>
+            <w:spacing w:line="360" w:lineRule="auto"/>
+            <w:rPr>
+              <w:rFonts w:asciiTheme="minorHAnsi" w:eastAsiaTheme="minorEastAsia" w:hAnsiTheme="minorHAnsi"/>
+              <w:noProof/>
+              <w:sz w:val="22"/>
+              <w:lang w:eastAsia="ru-RU"/>
+            </w:rPr>
+          </w:pPr>
+          <w:hyperlink w:anchor="_Toc22827885" w:history="1">
+            <w:r>
+              <w:rPr>
+                <w:rStyle w:val="ae"/>
+                <w:noProof/>
+              </w:rPr>
+              <w:t>4.1.</w:t>
+            </w:r>
+            <w:r>
+              <w:rPr>
+                <w:rFonts w:asciiTheme="minorHAnsi" w:eastAsiaTheme="minorEastAsia" w:hAnsiTheme="minorHAnsi"/>
+                <w:noProof/>
+                <w:sz w:val="22"/>
+                <w:lang w:eastAsia="ru-RU"/>
+              </w:rPr>
+              <w:tab/>
+            </w:r>
+            <w:r>
+              <w:rPr>
+                <w:rStyle w:val="ae"/>
+                <w:noProof/>
+                <w:lang w:val="en-US"/>
+              </w:rPr>
+              <w:t>IBM</w:t>
+            </w:r>
+            <w:r>
+              <w:rPr>
+                <w:rStyle w:val="ae"/>
+                <w:noProof/>
+              </w:rPr>
+              <w:t xml:space="preserve"> </w:t>
+            </w:r>
+            <w:r>
+              <w:rPr>
+                <w:rStyle w:val="ae"/>
+                <w:noProof/>
+                <w:lang w:val="en-US"/>
+              </w:rPr>
+              <w:t>Rational</w:t>
+            </w:r>
+            <w:r>
+              <w:rPr>
+                <w:rStyle w:val="ae"/>
+                <w:noProof/>
+              </w:rPr>
+              <w:t xml:space="preserve"> </w:t>
+            </w:r>
+            <w:r>
+              <w:rPr>
+                <w:rStyle w:val="ae"/>
+                <w:noProof/>
+                <w:lang w:val="en-US"/>
+              </w:rPr>
+              <w:t>Rose</w:t>
+            </w:r>
+            <w:r>
+              <w:rPr>
+                <w:rStyle w:val="ae"/>
+                <w:noProof/>
+              </w:rPr>
+              <w:t xml:space="preserve"> </w:t>
+            </w:r>
+            <w:r>
+              <w:rPr>
+                <w:rStyle w:val="ae"/>
+                <w:noProof/>
+                <w:lang w:val="en-US"/>
+              </w:rPr>
+              <w:t>XDE</w:t>
+            </w:r>
+            <w:r>
+              <w:rPr>
+                <w:rStyle w:val="ae"/>
+                <w:noProof/>
+              </w:rPr>
+              <w:t>.</w:t>
+            </w:r>
+            <w:r>
+              <w:rPr>
+                <w:noProof/>
+                <w:webHidden/>
+              </w:rPr>
+              <w:tab/>
+            </w:r>
+            <w:r>
+              <w:rPr>
+                <w:noProof/>
+                <w:webHidden/>
+              </w:rPr>
+              <w:fldChar w:fldCharType="begin"/>
+            </w:r>
+            <w:r>
+              <w:rPr>
+                <w:noProof/>
+                <w:webHidden/>
+              </w:rPr>
+              <w:instrText xml:space="preserve"> PAGEREF _Toc22827885 \h </w:instrText>
+            </w:r>
+            <w:r>
+              <w:rPr>
+                <w:noProof/>
+                <w:webHidden/>
+              </w:rPr>
+            </w:r>
+            <w:r>
+              <w:rPr>
+                <w:noProof/>
+                <w:webHidden/>
+              </w:rPr>
+              <w:fldChar w:fldCharType="separate"/>
+            </w:r>
+            <w:r>
+              <w:rPr>
+                <w:noProof/>
+                <w:webHidden/>
+              </w:rPr>
+              <w:t>20</w:t>
+            </w:r>
+            <w:r>
+              <w:rPr>
+                <w:noProof/>
+                <w:webHidden/>
+              </w:rPr>
+              <w:fldChar w:fldCharType="end"/>
+            </w:r>
+          </w:hyperlink>
+        </w:p>
+        <w:p>
+          <w:pPr>
+            <w:pStyle w:val="11"/>
+            <w:tabs>
+              <w:tab w:val="left" w:pos="440"/>
+              <w:tab w:val="right" w:leader="dot" w:pos="9628"/>
+            </w:tabs>
+            <w:spacing w:line="360" w:lineRule="auto"/>
+            <w:rPr>
+              <w:rFonts w:asciiTheme="minorHAnsi" w:eastAsiaTheme="minorEastAsia" w:hAnsiTheme="minorHAnsi"/>
+              <w:noProof/>
+              <w:sz w:val="22"/>
+              <w:lang w:eastAsia="ru-RU"/>
+            </w:rPr>
+          </w:pPr>
+          <w:hyperlink w:anchor="_Toc22827886" w:history="1">
+            <w:r>
+              <w:rPr>
+                <w:rStyle w:val="ae"/>
+                <w:noProof/>
+              </w:rPr>
+              <w:t>5.</w:t>
+            </w:r>
+            <w:r>
+              <w:rPr>
+                <w:rFonts w:asciiTheme="minorHAnsi" w:eastAsiaTheme="minorEastAsia" w:hAnsiTheme="minorHAnsi"/>
+                <w:noProof/>
+                <w:sz w:val="22"/>
+                <w:lang w:eastAsia="ru-RU"/>
+              </w:rPr>
+              <w:tab/>
+            </w:r>
+            <w:r>
+              <w:rPr>
+                <w:rStyle w:val="ae"/>
+                <w:noProof/>
+              </w:rPr>
+              <w:t>Документаторы.</w:t>
+            </w:r>
+            <w:r>
+              <w:rPr>
+                <w:noProof/>
+                <w:webHidden/>
+              </w:rPr>
+              <w:tab/>
+            </w:r>
+            <w:r>
+              <w:rPr>
+                <w:noProof/>
+                <w:webHidden/>
+              </w:rPr>
+              <w:fldChar w:fldCharType="begin"/>
+            </w:r>
+            <w:r>
+              <w:rPr>
+                <w:noProof/>
+                <w:webHidden/>
+              </w:rPr>
+              <w:instrText xml:space="preserve"> PAGEREF _Toc22827886 \h </w:instrText>
+            </w:r>
+            <w:r>
+              <w:rPr>
+                <w:noProof/>
+                <w:webHidden/>
+              </w:rPr>
+            </w:r>
+            <w:r>
+              <w:rPr>
+                <w:noProof/>
+                <w:webHidden/>
+              </w:rPr>
+              <w:fldChar w:fldCharType="separate"/>
+            </w:r>
+            <w:r>
+              <w:rPr>
+                <w:noProof/>
+                <w:webHidden/>
+              </w:rPr>
+              <w:t>22</w:t>
+            </w:r>
+            <w:r>
+              <w:rPr>
+                <w:noProof/>
+                <w:webHidden/>
+              </w:rPr>
+              <w:fldChar w:fldCharType="end"/>
+            </w:r>
+          </w:hyperlink>
+        </w:p>
+        <w:p>
+          <w:pPr>
+            <w:pStyle w:val="21"/>
+            <w:tabs>
+              <w:tab w:val="left" w:pos="880"/>
+              <w:tab w:val="right" w:leader="dot" w:pos="9628"/>
+            </w:tabs>
+            <w:spacing w:line="360" w:lineRule="auto"/>
+            <w:rPr>
+              <w:rFonts w:asciiTheme="minorHAnsi" w:eastAsiaTheme="minorEastAsia" w:hAnsiTheme="minorHAnsi"/>
+              <w:noProof/>
+              <w:sz w:val="22"/>
+              <w:lang w:eastAsia="ru-RU"/>
+            </w:rPr>
+          </w:pPr>
+          <w:hyperlink w:anchor="_Toc22827887" w:history="1">
+            <w:r>
+              <w:rPr>
+                <w:rStyle w:val="ae"/>
+                <w:noProof/>
+                <w:lang w:val="en-US"/>
+              </w:rPr>
+              <w:t>5.1.</w:t>
+            </w:r>
+            <w:r>
+              <w:rPr>
+                <w:rFonts w:asciiTheme="minorHAnsi" w:eastAsiaTheme="minorEastAsia" w:hAnsiTheme="minorHAnsi"/>
+                <w:noProof/>
+                <w:sz w:val="22"/>
+                <w:lang w:eastAsia="ru-RU"/>
+              </w:rPr>
+              <w:tab/>
+            </w:r>
+            <w:r>
+              <w:rPr>
+                <w:rStyle w:val="ae"/>
+                <w:noProof/>
+                <w:lang w:val="en-US"/>
+              </w:rPr>
+              <w:t>Technical Guide builder (TG Builder).</w:t>
+            </w:r>
+            <w:r>
+              <w:rPr>
+                <w:noProof/>
+                <w:webHidden/>
+              </w:rPr>
+              <w:tab/>
+            </w:r>
+            <w:r>
+              <w:rPr>
+                <w:noProof/>
+                <w:webHidden/>
+              </w:rPr>
+              <w:fldChar w:fldCharType="begin"/>
+            </w:r>
+            <w:r>
+              <w:rPr>
+                <w:noProof/>
+                <w:webHidden/>
+              </w:rPr>
+              <w:instrText xml:space="preserve"> PAGEREF _Toc22827887 \h </w:instrText>
+            </w:r>
+            <w:r>
+              <w:rPr>
+                <w:noProof/>
+                <w:webHidden/>
+              </w:rPr>
+            </w:r>
+            <w:r>
+              <w:rPr>
+                <w:noProof/>
+                <w:webHidden/>
+              </w:rPr>
+              <w:fldChar w:fldCharType="separate"/>
+            </w:r>
+            <w:r>
+              <w:rPr>
+                <w:noProof/>
+                <w:webHidden/>
+              </w:rPr>
+              <w:t>23</w:t>
+            </w:r>
+            <w:r>
+              <w:rPr>
+                <w:noProof/>
+                <w:webHidden/>
+              </w:rPr>
+              <w:fldChar w:fldCharType="end"/>
+            </w:r>
+          </w:hyperlink>
+        </w:p>
+        <w:p>
+          <w:pPr>
+            <w:pStyle w:val="21"/>
+            <w:tabs>
+              <w:tab w:val="left" w:pos="880"/>
+              <w:tab w:val="right" w:leader="dot" w:pos="9628"/>
+            </w:tabs>
+            <w:spacing w:line="360" w:lineRule="auto"/>
+            <w:rPr>
+              <w:rFonts w:asciiTheme="minorHAnsi" w:eastAsiaTheme="minorEastAsia" w:hAnsiTheme="minorHAnsi"/>
+              <w:noProof/>
+              <w:sz w:val="22"/>
+              <w:lang w:eastAsia="ru-RU"/>
+            </w:rPr>
+          </w:pPr>
+          <w:hyperlink w:anchor="_Toc22827888" w:history="1">
+            <w:r>
+              <w:rPr>
+                <w:rStyle w:val="ae"/>
+                <w:noProof/>
+              </w:rPr>
+              <w:t>5.2.</w:t>
+            </w:r>
+            <w:r>
+              <w:rPr>
+                <w:rFonts w:asciiTheme="minorHAnsi" w:eastAsiaTheme="minorEastAsia" w:hAnsiTheme="minorHAnsi"/>
+                <w:noProof/>
+                <w:sz w:val="22"/>
+                <w:lang w:eastAsia="ru-RU"/>
+              </w:rPr>
+              <w:tab/>
+            </w:r>
+            <w:r>
+              <w:rPr>
+                <w:rStyle w:val="ae"/>
+                <w:noProof/>
+              </w:rPr>
+              <w:t>Adobe FrameMaker.</w:t>
+            </w:r>
+            <w:r>
+              <w:rPr>
+                <w:noProof/>
+                <w:webHidden/>
+              </w:rPr>
+              <w:tab/>
+            </w:r>
+            <w:r>
+              <w:rPr>
+                <w:noProof/>
+                <w:webHidden/>
+              </w:rPr>
+              <w:fldChar w:fldCharType="begin"/>
+            </w:r>
+            <w:r>
+              <w:rPr>
+                <w:noProof/>
+                <w:webHidden/>
+              </w:rPr>
+              <w:instrText xml:space="preserve"> PAGEREF _Toc22827888 \h </w:instrText>
+            </w:r>
+            <w:r>
+              <w:rPr>
+                <w:noProof/>
+                <w:webHidden/>
+              </w:rPr>
+            </w:r>
+            <w:r>
+              <w:rPr>
+                <w:noProof/>
+                <w:webHidden/>
+              </w:rPr>
+              <w:fldChar w:fldCharType="separate"/>
+            </w:r>
+            <w:r>
+              <w:rPr>
+                <w:noProof/>
+                <w:webHidden/>
+              </w:rPr>
+              <w:t>25</w:t>
+            </w:r>
+            <w:r>
+              <w:rPr>
+                <w:noProof/>
+                <w:webHidden/>
+              </w:rPr>
+              <w:fldChar w:fldCharType="end"/>
+            </w:r>
+          </w:hyperlink>
+        </w:p>
+        <w:p>
+          <w:pPr>
+            <w:pStyle w:val="21"/>
+            <w:tabs>
+              <w:tab w:val="left" w:pos="880"/>
+              <w:tab w:val="right" w:leader="dot" w:pos="9628"/>
+            </w:tabs>
+            <w:spacing w:line="360" w:lineRule="auto"/>
+            <w:rPr>
+              <w:rFonts w:asciiTheme="minorHAnsi" w:eastAsiaTheme="minorEastAsia" w:hAnsiTheme="minorHAnsi"/>
+              <w:noProof/>
+              <w:sz w:val="22"/>
+              <w:lang w:eastAsia="ru-RU"/>
+            </w:rPr>
+          </w:pPr>
+          <w:hyperlink w:anchor="_Toc22827889" w:history="1">
+            <w:r>
+              <w:rPr>
+                <w:rStyle w:val="ae"/>
+                <w:noProof/>
+                <w:lang w:val="en-US"/>
+              </w:rPr>
+              <w:t>5.3.</w:t>
+            </w:r>
+            <w:r>
+              <w:rPr>
+                <w:rFonts w:asciiTheme="minorHAnsi" w:eastAsiaTheme="minorEastAsia" w:hAnsiTheme="minorHAnsi"/>
+                <w:noProof/>
+                <w:sz w:val="22"/>
+                <w:lang w:eastAsia="ru-RU"/>
+              </w:rPr>
+              <w:tab/>
+            </w:r>
+            <w:r>
+              <w:rPr>
+                <w:rStyle w:val="ae"/>
+                <w:noProof/>
+              </w:rPr>
+              <w:t>Dr.Explain</w:t>
+            </w:r>
+            <w:r>
+              <w:rPr>
+                <w:rStyle w:val="ae"/>
+                <w:noProof/>
+                <w:lang w:val="en-US"/>
+              </w:rPr>
+              <w:t>.</w:t>
+            </w:r>
+            <w:r>
+              <w:rPr>
+                <w:noProof/>
+                <w:webHidden/>
+              </w:rPr>
+              <w:tab/>
+            </w:r>
+            <w:r>
+              <w:rPr>
+                <w:noProof/>
+                <w:webHidden/>
+              </w:rPr>
+              <w:fldChar w:fldCharType="begin"/>
+            </w:r>
+            <w:r>
+              <w:rPr>
+                <w:noProof/>
+                <w:webHidden/>
+              </w:rPr>
+              <w:instrText xml:space="preserve"> PAGEREF _Toc22827889 \h </w:instrText>
+            </w:r>
+            <w:r>
+              <w:rPr>
+                <w:noProof/>
+                <w:webHidden/>
+              </w:rPr>
+            </w:r>
+            <w:r>
+              <w:rPr>
+                <w:noProof/>
+                <w:webHidden/>
+              </w:rPr>
+              <w:fldChar w:fldCharType="separate"/>
+            </w:r>
+            <w:r>
+              <w:rPr>
+                <w:noProof/>
+                <w:webHidden/>
+              </w:rPr>
+              <w:t>27</w:t>
+            </w:r>
+            <w:r>
+              <w:rPr>
+                <w:noProof/>
+                <w:webHidden/>
+              </w:rPr>
+              <w:fldChar w:fldCharType="end"/>
+            </w:r>
+          </w:hyperlink>
+        </w:p>
+        <w:p>
+          <w:pPr>
+            <w:pStyle w:val="11"/>
+            <w:tabs>
+              <w:tab w:val="left" w:pos="440"/>
+              <w:tab w:val="right" w:leader="dot" w:pos="9628"/>
+            </w:tabs>
+            <w:spacing w:line="360" w:lineRule="auto"/>
+            <w:rPr>
+              <w:rFonts w:asciiTheme="minorHAnsi" w:eastAsiaTheme="minorEastAsia" w:hAnsiTheme="minorHAnsi"/>
+              <w:noProof/>
+              <w:sz w:val="22"/>
+              <w:lang w:eastAsia="ru-RU"/>
+            </w:rPr>
+          </w:pPr>
+          <w:hyperlink w:anchor="_Toc22827890" w:history="1">
+            <w:r>
+              <w:rPr>
+                <w:rStyle w:val="ae"/>
+                <w:noProof/>
+              </w:rPr>
+              <w:t>6.</w:t>
+            </w:r>
+            <w:r>
+              <w:rPr>
+                <w:rFonts w:asciiTheme="minorHAnsi" w:eastAsiaTheme="minorEastAsia" w:hAnsiTheme="minorHAnsi"/>
+                <w:noProof/>
+                <w:sz w:val="22"/>
+                <w:lang w:eastAsia="ru-RU"/>
+              </w:rPr>
+              <w:tab/>
+            </w:r>
+            <w:r>
+              <w:rPr>
+                <w:rStyle w:val="ae"/>
+                <w:noProof/>
+                <w:lang w:val="en-US"/>
+              </w:rPr>
+              <w:t>CASE</w:t>
+            </w:r>
+            <w:r>
+              <w:rPr>
+                <w:rStyle w:val="ae"/>
+                <w:noProof/>
+              </w:rPr>
+              <w:t>-средства программирования.</w:t>
+            </w:r>
+            <w:r>
+              <w:rPr>
+                <w:noProof/>
+                <w:webHidden/>
+              </w:rPr>
+              <w:tab/>
+            </w:r>
+            <w:r>
+              <w:rPr>
+                <w:noProof/>
+                <w:webHidden/>
+              </w:rPr>
+              <w:fldChar w:fldCharType="begin"/>
+            </w:r>
+            <w:r>
+              <w:rPr>
+                <w:noProof/>
+                <w:webHidden/>
+              </w:rPr>
+              <w:instrText xml:space="preserve"> PAGEREF _Toc22827890 \h </w:instrText>
+            </w:r>
+            <w:r>
+              <w:rPr>
+                <w:noProof/>
+                <w:webHidden/>
+              </w:rPr>
+            </w:r>
+            <w:r>
+              <w:rPr>
+                <w:noProof/>
+                <w:webHidden/>
+              </w:rPr>
+              <w:fldChar w:fldCharType="separate"/>
+            </w:r>
+            <w:r>
+              <w:rPr>
+                <w:noProof/>
+                <w:webHidden/>
+              </w:rPr>
+              <w:t>29</w:t>
+            </w:r>
+            <w:r>
+              <w:rPr>
+                <w:noProof/>
+                <w:webHidden/>
+              </w:rPr>
+              <w:fldChar w:fldCharType="end"/>
+            </w:r>
+          </w:hyperlink>
+        </w:p>
+        <w:p>
+          <w:pPr>
+            <w:pStyle w:val="21"/>
+            <w:tabs>
+              <w:tab w:val="left" w:pos="880"/>
+              <w:tab w:val="right" w:leader="dot" w:pos="9628"/>
+            </w:tabs>
+            <w:spacing w:line="360" w:lineRule="auto"/>
+            <w:rPr>
+              <w:rFonts w:asciiTheme="minorHAnsi" w:eastAsiaTheme="minorEastAsia" w:hAnsiTheme="minorHAnsi"/>
+              <w:noProof/>
+              <w:sz w:val="22"/>
+              <w:lang w:eastAsia="ru-RU"/>
+            </w:rPr>
+          </w:pPr>
+          <w:hyperlink w:anchor="_Toc22827891" w:history="1">
+            <w:r>
+              <w:rPr>
+                <w:rStyle w:val="ae"/>
+                <w:noProof/>
+              </w:rPr>
+              <w:t>6.1.</w:t>
+            </w:r>
+            <w:r>
+              <w:rPr>
+                <w:rFonts w:asciiTheme="minorHAnsi" w:eastAsiaTheme="minorEastAsia" w:hAnsiTheme="minorHAnsi"/>
+                <w:noProof/>
+                <w:sz w:val="22"/>
+                <w:lang w:eastAsia="ru-RU"/>
+              </w:rPr>
+              <w:tab/>
+            </w:r>
+            <w:r>
+              <w:rPr>
+                <w:rStyle w:val="ae"/>
+                <w:noProof/>
+                <w:lang w:val="en-US"/>
+              </w:rPr>
+              <w:t>Microsoft</w:t>
+            </w:r>
+            <w:r>
+              <w:rPr>
+                <w:rStyle w:val="ae"/>
+                <w:noProof/>
+              </w:rPr>
+              <w:t xml:space="preserve"> </w:t>
+            </w:r>
+            <w:r>
+              <w:rPr>
+                <w:rStyle w:val="ae"/>
+                <w:noProof/>
+                <w:lang w:val="en-US"/>
+              </w:rPr>
+              <w:t>Visual</w:t>
+            </w:r>
+            <w:r>
+              <w:rPr>
+                <w:rStyle w:val="ae"/>
+                <w:noProof/>
+              </w:rPr>
+              <w:t xml:space="preserve"> </w:t>
+            </w:r>
+            <w:r>
+              <w:rPr>
+                <w:rStyle w:val="ae"/>
+                <w:noProof/>
+                <w:lang w:val="en-US"/>
+              </w:rPr>
+              <w:t>Studio</w:t>
+            </w:r>
+            <w:r>
+              <w:rPr>
+                <w:rStyle w:val="ae"/>
+                <w:noProof/>
+              </w:rPr>
+              <w:t>.</w:t>
+            </w:r>
+            <w:r>
+              <w:rPr>
+                <w:noProof/>
+                <w:webHidden/>
+              </w:rPr>
+              <w:tab/>
+            </w:r>
+            <w:r>
+              <w:rPr>
+                <w:noProof/>
+                <w:webHidden/>
+              </w:rPr>
+              <w:fldChar w:fldCharType="begin"/>
+            </w:r>
+            <w:r>
+              <w:rPr>
+                <w:noProof/>
+                <w:webHidden/>
+              </w:rPr>
+              <w:instrText xml:space="preserve"> PAGEREF _Toc22827891 \h </w:instrText>
+            </w:r>
+            <w:r>
+              <w:rPr>
+                <w:noProof/>
+                <w:webHidden/>
+              </w:rPr>
+            </w:r>
+            <w:r>
+              <w:rPr>
+                <w:noProof/>
+                <w:webHidden/>
+              </w:rPr>
+              <w:fldChar w:fldCharType="separate"/>
+            </w:r>
+            <w:r>
+              <w:rPr>
+                <w:noProof/>
+                <w:webHidden/>
+              </w:rPr>
+              <w:t>29</w:t>
+            </w:r>
+            <w:r>
+              <w:rPr>
+                <w:noProof/>
+                <w:webHidden/>
+              </w:rPr>
+              <w:fldChar w:fldCharType="end"/>
+            </w:r>
+          </w:hyperlink>
+        </w:p>
+        <w:p>
+          <w:pPr>
+            <w:pStyle w:val="11"/>
+            <w:tabs>
+              <w:tab w:val="left" w:pos="440"/>
+              <w:tab w:val="right" w:leader="dot" w:pos="9628"/>
+            </w:tabs>
+            <w:spacing w:line="360" w:lineRule="auto"/>
+            <w:rPr>
+              <w:rFonts w:asciiTheme="minorHAnsi" w:eastAsiaTheme="minorEastAsia" w:hAnsiTheme="minorHAnsi"/>
+              <w:noProof/>
+              <w:sz w:val="22"/>
+              <w:lang w:eastAsia="ru-RU"/>
+            </w:rPr>
+          </w:pPr>
+          <w:hyperlink w:anchor="_Toc22827892" w:history="1">
+            <w:r>
+              <w:rPr>
+                <w:rStyle w:val="ae"/>
+                <w:noProof/>
+              </w:rPr>
+              <w:t>7.</w:t>
+            </w:r>
+            <w:r>
+              <w:rPr>
+                <w:rFonts w:asciiTheme="minorHAnsi" w:eastAsiaTheme="minorEastAsia" w:hAnsiTheme="minorHAnsi"/>
+                <w:noProof/>
+                <w:sz w:val="22"/>
+                <w:lang w:eastAsia="ru-RU"/>
+              </w:rPr>
+              <w:tab/>
+            </w:r>
+            <w:r>
+              <w:rPr>
+                <w:rStyle w:val="ae"/>
+                <w:noProof/>
+              </w:rPr>
+              <w:t>Заключение.</w:t>
+            </w:r>
+            <w:r>
+              <w:rPr>
+                <w:noProof/>
+                <w:webHidden/>
+              </w:rPr>
+              <w:tab/>
+            </w:r>
+            <w:r>
+              <w:rPr>
+                <w:noProof/>
+                <w:webHidden/>
+              </w:rPr>
+              <w:fldChar w:fldCharType="begin"/>
+            </w:r>
+            <w:r>
+              <w:rPr>
+                <w:noProof/>
+                <w:webHidden/>
+              </w:rPr>
+              <w:instrText xml:space="preserve"> PAGEREF _Toc22827892 \h </w:instrText>
+            </w:r>
+            <w:r>
+              <w:rPr>
+                <w:noProof/>
+                <w:webHidden/>
+              </w:rPr>
+            </w:r>
+            <w:r>
+              <w:rPr>
+                <w:noProof/>
+                <w:webHidden/>
+              </w:rPr>
+              <w:fldChar w:fldCharType="separate"/>
+            </w:r>
+            <w:r>
+              <w:rPr>
+                <w:noProof/>
+                <w:webHidden/>
+              </w:rPr>
+              <w:t>31</w:t>
             </w:r>
             <w:r>
               <w:rPr>
@@ -376,6 +2045,7 @@
             <w:tabs>
               <w:tab w:val="right" w:leader="dot" w:pos="9628"/>
             </w:tabs>
+            <w:spacing w:line="360" w:lineRule="auto"/>
             <w:rPr>
               <w:rFonts w:asciiTheme="minorHAnsi" w:eastAsiaTheme="minorEastAsia" w:hAnsiTheme="minorHAnsi"/>
               <w:noProof/>
@@ -383,13 +2053,13 @@
               <w:lang w:eastAsia="ru-RU"/>
             </w:rPr>
           </w:pPr>
-          <w:hyperlink w:anchor="_Toc22820180" w:history="1">
+          <w:hyperlink w:anchor="_Toc22827893" w:history="1">
             <w:r>
               <w:rPr>
                 <w:rStyle w:val="ae"/>
                 <w:noProof/>
               </w:rPr>
-              <w:t>CASE-средства проектирования баз данных.</w:t>
+              <w:t>Список источников.</w:t>
             </w:r>
             <w:r>
               <w:rPr>
@@ -410,7 +2080,7 @@
                 <w:noProof/>
                 <w:webHidden/>
               </w:rPr>
-              <w:instrText xml:space="preserve"> PAGEREF _Toc22820180 \h </w:instrText>
+              <w:instrText xml:space="preserve"> PAGEREF _Toc22827893 \h </w:instrText>
             </w:r>
             <w:r>
               <w:rPr>
@@ -430,7 +2100,7 @@
                 <w:noProof/>
                 <w:webHidden/>
               </w:rPr>
-              <w:t>5</w:t>
+              <w:t>32</w:t>
             </w:r>
             <w:r>
               <w:rPr>
@@ -443,1345 +2113,8 @@
         </w:p>
         <w:p>
           <w:pPr>
-            <w:pStyle w:val="21"/>
-            <w:tabs>
-              <w:tab w:val="right" w:leader="dot" w:pos="9628"/>
-            </w:tabs>
-            <w:rPr>
-              <w:rFonts w:asciiTheme="minorHAnsi" w:eastAsiaTheme="minorEastAsia" w:hAnsiTheme="minorHAnsi"/>
-              <w:noProof/>
-              <w:sz w:val="22"/>
-              <w:lang w:eastAsia="ru-RU"/>
-            </w:rPr>
+            <w:spacing w:line="360" w:lineRule="auto"/>
           </w:pPr>
-          <w:hyperlink w:anchor="_Toc22820181" w:history="1">
-            <w:r>
-              <w:rPr>
-                <w:rStyle w:val="ae"/>
-                <w:noProof/>
-                <w:lang w:val="en-US"/>
-              </w:rPr>
-              <w:t xml:space="preserve">MySQL Workbench Community Edition </w:t>
-            </w:r>
-            <w:r>
-              <w:rPr>
-                <w:rStyle w:val="ae"/>
-                <w:noProof/>
-              </w:rPr>
-              <w:t>и</w:t>
-            </w:r>
-            <w:r>
-              <w:rPr>
-                <w:rStyle w:val="ae"/>
-                <w:noProof/>
-                <w:lang w:val="en-US"/>
-              </w:rPr>
-              <w:t xml:space="preserve"> MySQL Workbench Standard Edition.</w:t>
-            </w:r>
-            <w:r>
-              <w:rPr>
-                <w:noProof/>
-                <w:webHidden/>
-              </w:rPr>
-              <w:tab/>
-            </w:r>
-            <w:r>
-              <w:rPr>
-                <w:noProof/>
-                <w:webHidden/>
-              </w:rPr>
-              <w:fldChar w:fldCharType="begin"/>
-            </w:r>
-            <w:r>
-              <w:rPr>
-                <w:noProof/>
-                <w:webHidden/>
-              </w:rPr>
-              <w:instrText xml:space="preserve"> PAGEREF _Toc22820181 \h </w:instrText>
-            </w:r>
-            <w:r>
-              <w:rPr>
-                <w:noProof/>
-                <w:webHidden/>
-              </w:rPr>
-            </w:r>
-            <w:r>
-              <w:rPr>
-                <w:noProof/>
-                <w:webHidden/>
-              </w:rPr>
-              <w:fldChar w:fldCharType="separate"/>
-            </w:r>
-            <w:r>
-              <w:rPr>
-                <w:noProof/>
-                <w:webHidden/>
-              </w:rPr>
-              <w:t>7</w:t>
-            </w:r>
-            <w:r>
-              <w:rPr>
-                <w:noProof/>
-                <w:webHidden/>
-              </w:rPr>
-              <w:fldChar w:fldCharType="end"/>
-            </w:r>
-          </w:hyperlink>
-        </w:p>
-        <w:p>
-          <w:pPr>
-            <w:pStyle w:val="21"/>
-            <w:tabs>
-              <w:tab w:val="right" w:leader="dot" w:pos="9628"/>
-            </w:tabs>
-            <w:rPr>
-              <w:rFonts w:asciiTheme="minorHAnsi" w:eastAsiaTheme="minorEastAsia" w:hAnsiTheme="minorHAnsi"/>
-              <w:noProof/>
-              <w:sz w:val="22"/>
-              <w:lang w:eastAsia="ru-RU"/>
-            </w:rPr>
-          </w:pPr>
-          <w:hyperlink w:anchor="_Toc22820182" w:history="1">
-            <w:r>
-              <w:rPr>
-                <w:rStyle w:val="ae"/>
-                <w:noProof/>
-              </w:rPr>
-              <w:t>dbForge Studio for MySQL.</w:t>
-            </w:r>
-            <w:r>
-              <w:rPr>
-                <w:noProof/>
-                <w:webHidden/>
-              </w:rPr>
-              <w:tab/>
-            </w:r>
-            <w:r>
-              <w:rPr>
-                <w:noProof/>
-                <w:webHidden/>
-              </w:rPr>
-              <w:fldChar w:fldCharType="begin"/>
-            </w:r>
-            <w:r>
-              <w:rPr>
-                <w:noProof/>
-                <w:webHidden/>
-              </w:rPr>
-              <w:instrText xml:space="preserve"> PAGEREF _Toc22820182 \h </w:instrText>
-            </w:r>
-            <w:r>
-              <w:rPr>
-                <w:noProof/>
-                <w:webHidden/>
-              </w:rPr>
-            </w:r>
-            <w:r>
-              <w:rPr>
-                <w:noProof/>
-                <w:webHidden/>
-              </w:rPr>
-              <w:fldChar w:fldCharType="separate"/>
-            </w:r>
-            <w:r>
-              <w:rPr>
-                <w:noProof/>
-                <w:webHidden/>
-              </w:rPr>
-              <w:t>8</w:t>
-            </w:r>
-            <w:r>
-              <w:rPr>
-                <w:noProof/>
-                <w:webHidden/>
-              </w:rPr>
-              <w:fldChar w:fldCharType="end"/>
-            </w:r>
-          </w:hyperlink>
-        </w:p>
-        <w:p>
-          <w:pPr>
-            <w:pStyle w:val="21"/>
-            <w:tabs>
-              <w:tab w:val="right" w:leader="dot" w:pos="9628"/>
-            </w:tabs>
-            <w:rPr>
-              <w:rFonts w:asciiTheme="minorHAnsi" w:eastAsiaTheme="minorEastAsia" w:hAnsiTheme="minorHAnsi"/>
-              <w:noProof/>
-              <w:sz w:val="22"/>
-              <w:lang w:eastAsia="ru-RU"/>
-            </w:rPr>
-          </w:pPr>
-          <w:hyperlink w:anchor="_Toc22820183" w:history="1">
-            <w:r>
-              <w:rPr>
-                <w:rStyle w:val="ae"/>
-                <w:noProof/>
-                <w:lang w:val="en-US"/>
-              </w:rPr>
-              <w:t>EMS SQL Manager for MySQL.</w:t>
-            </w:r>
-            <w:r>
-              <w:rPr>
-                <w:noProof/>
-                <w:webHidden/>
-              </w:rPr>
-              <w:tab/>
-            </w:r>
-            <w:r>
-              <w:rPr>
-                <w:noProof/>
-                <w:webHidden/>
-              </w:rPr>
-              <w:fldChar w:fldCharType="begin"/>
-            </w:r>
-            <w:r>
-              <w:rPr>
-                <w:noProof/>
-                <w:webHidden/>
-              </w:rPr>
-              <w:instrText xml:space="preserve"> PAGEREF _Toc22820183 \h </w:instrText>
-            </w:r>
-            <w:r>
-              <w:rPr>
-                <w:noProof/>
-                <w:webHidden/>
-              </w:rPr>
-            </w:r>
-            <w:r>
-              <w:rPr>
-                <w:noProof/>
-                <w:webHidden/>
-              </w:rPr>
-              <w:fldChar w:fldCharType="separate"/>
-            </w:r>
-            <w:r>
-              <w:rPr>
-                <w:noProof/>
-                <w:webHidden/>
-              </w:rPr>
-              <w:t>9</w:t>
-            </w:r>
-            <w:r>
-              <w:rPr>
-                <w:noProof/>
-                <w:webHidden/>
-              </w:rPr>
-              <w:fldChar w:fldCharType="end"/>
-            </w:r>
-          </w:hyperlink>
-        </w:p>
-        <w:p>
-          <w:pPr>
-            <w:pStyle w:val="21"/>
-            <w:tabs>
-              <w:tab w:val="right" w:leader="dot" w:pos="9628"/>
-            </w:tabs>
-            <w:rPr>
-              <w:rFonts w:asciiTheme="minorHAnsi" w:eastAsiaTheme="minorEastAsia" w:hAnsiTheme="minorHAnsi"/>
-              <w:noProof/>
-              <w:sz w:val="22"/>
-              <w:lang w:eastAsia="ru-RU"/>
-            </w:rPr>
-          </w:pPr>
-          <w:hyperlink w:anchor="_Toc22820184" w:history="1">
-            <w:r>
-              <w:rPr>
-                <w:rStyle w:val="ae"/>
-                <w:noProof/>
-              </w:rPr>
-              <w:t>HeidiSQL.</w:t>
-            </w:r>
-            <w:r>
-              <w:rPr>
-                <w:noProof/>
-                <w:webHidden/>
-              </w:rPr>
-              <w:tab/>
-            </w:r>
-            <w:r>
-              <w:rPr>
-                <w:noProof/>
-                <w:webHidden/>
-              </w:rPr>
-              <w:fldChar w:fldCharType="begin"/>
-            </w:r>
-            <w:r>
-              <w:rPr>
-                <w:noProof/>
-                <w:webHidden/>
-              </w:rPr>
-              <w:instrText xml:space="preserve"> PAGEREF _Toc22820184 \h </w:instrText>
-            </w:r>
-            <w:r>
-              <w:rPr>
-                <w:noProof/>
-                <w:webHidden/>
-              </w:rPr>
-            </w:r>
-            <w:r>
-              <w:rPr>
-                <w:noProof/>
-                <w:webHidden/>
-              </w:rPr>
-              <w:fldChar w:fldCharType="separate"/>
-            </w:r>
-            <w:r>
-              <w:rPr>
-                <w:noProof/>
-                <w:webHidden/>
-              </w:rPr>
-              <w:t>11</w:t>
-            </w:r>
-            <w:r>
-              <w:rPr>
-                <w:noProof/>
-                <w:webHidden/>
-              </w:rPr>
-              <w:fldChar w:fldCharType="end"/>
-            </w:r>
-          </w:hyperlink>
-        </w:p>
-        <w:p>
-          <w:pPr>
-            <w:pStyle w:val="11"/>
-            <w:tabs>
-              <w:tab w:val="right" w:leader="dot" w:pos="9628"/>
-            </w:tabs>
-            <w:rPr>
-              <w:rFonts w:asciiTheme="minorHAnsi" w:eastAsiaTheme="minorEastAsia" w:hAnsiTheme="minorHAnsi"/>
-              <w:noProof/>
-              <w:sz w:val="22"/>
-              <w:lang w:eastAsia="ru-RU"/>
-            </w:rPr>
-          </w:pPr>
-          <w:hyperlink w:anchor="_Toc22820185" w:history="1">
-            <w:r>
-              <w:rPr>
-                <w:rStyle w:val="ae"/>
-                <w:noProof/>
-              </w:rPr>
-              <w:t>CASE-средства проектирования системного и прикладного ПО.</w:t>
-            </w:r>
-            <w:r>
-              <w:rPr>
-                <w:noProof/>
-                <w:webHidden/>
-              </w:rPr>
-              <w:tab/>
-            </w:r>
-            <w:r>
-              <w:rPr>
-                <w:noProof/>
-                <w:webHidden/>
-              </w:rPr>
-              <w:fldChar w:fldCharType="begin"/>
-            </w:r>
-            <w:r>
-              <w:rPr>
-                <w:noProof/>
-                <w:webHidden/>
-              </w:rPr>
-              <w:instrText xml:space="preserve"> PAGEREF _Toc22820185 \h </w:instrText>
-            </w:r>
-            <w:r>
-              <w:rPr>
-                <w:noProof/>
-                <w:webHidden/>
-              </w:rPr>
-            </w:r>
-            <w:r>
-              <w:rPr>
-                <w:noProof/>
-                <w:webHidden/>
-              </w:rPr>
-              <w:fldChar w:fldCharType="separate"/>
-            </w:r>
-            <w:r>
-              <w:rPr>
-                <w:noProof/>
-                <w:webHidden/>
-              </w:rPr>
-              <w:t>14</w:t>
-            </w:r>
-            <w:r>
-              <w:rPr>
-                <w:noProof/>
-                <w:webHidden/>
-              </w:rPr>
-              <w:fldChar w:fldCharType="end"/>
-            </w:r>
-          </w:hyperlink>
-        </w:p>
-        <w:p>
-          <w:pPr>
-            <w:pStyle w:val="21"/>
-            <w:tabs>
-              <w:tab w:val="right" w:leader="dot" w:pos="9628"/>
-            </w:tabs>
-            <w:rPr>
-              <w:rFonts w:asciiTheme="minorHAnsi" w:eastAsiaTheme="minorEastAsia" w:hAnsiTheme="minorHAnsi"/>
-              <w:noProof/>
-              <w:sz w:val="22"/>
-              <w:lang w:eastAsia="ru-RU"/>
-            </w:rPr>
-          </w:pPr>
-          <w:hyperlink w:anchor="_Toc22820186" w:history="1">
-            <w:r>
-              <w:rPr>
-                <w:rStyle w:val="ae"/>
-                <w:noProof/>
-                <w:lang w:val="en-US"/>
-              </w:rPr>
-              <w:t>BPwin</w:t>
-            </w:r>
-            <w:r>
-              <w:rPr>
-                <w:rStyle w:val="ae"/>
-                <w:noProof/>
-              </w:rPr>
-              <w:t>.</w:t>
-            </w:r>
-            <w:r>
-              <w:rPr>
-                <w:noProof/>
-                <w:webHidden/>
-              </w:rPr>
-              <w:tab/>
-            </w:r>
-            <w:r>
-              <w:rPr>
-                <w:noProof/>
-                <w:webHidden/>
-              </w:rPr>
-              <w:fldChar w:fldCharType="begin"/>
-            </w:r>
-            <w:r>
-              <w:rPr>
-                <w:noProof/>
-                <w:webHidden/>
-              </w:rPr>
-              <w:instrText xml:space="preserve"> PAGEREF _Toc22820186 \h </w:instrText>
-            </w:r>
-            <w:r>
-              <w:rPr>
-                <w:noProof/>
-                <w:webHidden/>
-              </w:rPr>
-            </w:r>
-            <w:r>
-              <w:rPr>
-                <w:noProof/>
-                <w:webHidden/>
-              </w:rPr>
-              <w:fldChar w:fldCharType="separate"/>
-            </w:r>
-            <w:r>
-              <w:rPr>
-                <w:noProof/>
-                <w:webHidden/>
-              </w:rPr>
-              <w:t>14</w:t>
-            </w:r>
-            <w:r>
-              <w:rPr>
-                <w:noProof/>
-                <w:webHidden/>
-              </w:rPr>
-              <w:fldChar w:fldCharType="end"/>
-            </w:r>
-          </w:hyperlink>
-        </w:p>
-        <w:p>
-          <w:pPr>
-            <w:pStyle w:val="21"/>
-            <w:tabs>
-              <w:tab w:val="right" w:leader="dot" w:pos="9628"/>
-            </w:tabs>
-            <w:rPr>
-              <w:rFonts w:asciiTheme="minorHAnsi" w:eastAsiaTheme="minorEastAsia" w:hAnsiTheme="minorHAnsi"/>
-              <w:noProof/>
-              <w:sz w:val="22"/>
-              <w:lang w:eastAsia="ru-RU"/>
-            </w:rPr>
-          </w:pPr>
-          <w:hyperlink w:anchor="_Toc22820187" w:history="1">
-            <w:r>
-              <w:rPr>
-                <w:rStyle w:val="ae"/>
-                <w:noProof/>
-              </w:rPr>
-              <w:t>Enterprise Architect.</w:t>
-            </w:r>
-            <w:r>
-              <w:rPr>
-                <w:noProof/>
-                <w:webHidden/>
-              </w:rPr>
-              <w:tab/>
-            </w:r>
-            <w:r>
-              <w:rPr>
-                <w:noProof/>
-                <w:webHidden/>
-              </w:rPr>
-              <w:fldChar w:fldCharType="begin"/>
-            </w:r>
-            <w:r>
-              <w:rPr>
-                <w:noProof/>
-                <w:webHidden/>
-              </w:rPr>
-              <w:instrText xml:space="preserve"> PAGEREF _Toc22820187 \h </w:instrText>
-            </w:r>
-            <w:r>
-              <w:rPr>
-                <w:noProof/>
-                <w:webHidden/>
-              </w:rPr>
-            </w:r>
-            <w:r>
-              <w:rPr>
-                <w:noProof/>
-                <w:webHidden/>
-              </w:rPr>
-              <w:fldChar w:fldCharType="separate"/>
-            </w:r>
-            <w:r>
-              <w:rPr>
-                <w:noProof/>
-                <w:webHidden/>
-              </w:rPr>
-              <w:t>16</w:t>
-            </w:r>
-            <w:r>
-              <w:rPr>
-                <w:noProof/>
-                <w:webHidden/>
-              </w:rPr>
-              <w:fldChar w:fldCharType="end"/>
-            </w:r>
-          </w:hyperlink>
-        </w:p>
-        <w:p>
-          <w:pPr>
-            <w:pStyle w:val="11"/>
-            <w:tabs>
-              <w:tab w:val="right" w:leader="dot" w:pos="9628"/>
-            </w:tabs>
-            <w:rPr>
-              <w:rFonts w:asciiTheme="minorHAnsi" w:eastAsiaTheme="minorEastAsia" w:hAnsiTheme="minorHAnsi"/>
-              <w:noProof/>
-              <w:sz w:val="22"/>
-              <w:lang w:eastAsia="ru-RU"/>
-            </w:rPr>
-          </w:pPr>
-          <w:hyperlink w:anchor="_Toc22820188" w:history="1">
-            <w:r>
-              <w:rPr>
-                <w:rStyle w:val="ae"/>
-                <w:noProof/>
-              </w:rPr>
-              <w:t>CASE-средства сопровождения и реинжиниринга.</w:t>
-            </w:r>
-            <w:r>
-              <w:rPr>
-                <w:noProof/>
-                <w:webHidden/>
-              </w:rPr>
-              <w:tab/>
-            </w:r>
-            <w:r>
-              <w:rPr>
-                <w:noProof/>
-                <w:webHidden/>
-              </w:rPr>
-              <w:fldChar w:fldCharType="begin"/>
-            </w:r>
-            <w:r>
-              <w:rPr>
-                <w:noProof/>
-                <w:webHidden/>
-              </w:rPr>
-              <w:instrText xml:space="preserve"> PAGEREF _Toc22820188 \h </w:instrText>
-            </w:r>
-            <w:r>
-              <w:rPr>
-                <w:noProof/>
-                <w:webHidden/>
-              </w:rPr>
-            </w:r>
-            <w:r>
-              <w:rPr>
-                <w:noProof/>
-                <w:webHidden/>
-              </w:rPr>
-              <w:fldChar w:fldCharType="separate"/>
-            </w:r>
-            <w:r>
-              <w:rPr>
-                <w:noProof/>
-                <w:webHidden/>
-              </w:rPr>
-              <w:t>19</w:t>
-            </w:r>
-            <w:r>
-              <w:rPr>
-                <w:noProof/>
-                <w:webHidden/>
-              </w:rPr>
-              <w:fldChar w:fldCharType="end"/>
-            </w:r>
-          </w:hyperlink>
-        </w:p>
-        <w:p>
-          <w:pPr>
-            <w:pStyle w:val="21"/>
-            <w:tabs>
-              <w:tab w:val="right" w:leader="dot" w:pos="9628"/>
-            </w:tabs>
-            <w:rPr>
-              <w:rFonts w:asciiTheme="minorHAnsi" w:eastAsiaTheme="minorEastAsia" w:hAnsiTheme="minorHAnsi"/>
-              <w:noProof/>
-              <w:sz w:val="22"/>
-              <w:lang w:eastAsia="ru-RU"/>
-            </w:rPr>
-          </w:pPr>
-          <w:hyperlink w:anchor="_Toc22820189" w:history="1">
-            <w:r>
-              <w:rPr>
-                <w:rStyle w:val="ae"/>
-                <w:noProof/>
-                <w:lang w:val="en-US"/>
-              </w:rPr>
-              <w:t>IBM</w:t>
-            </w:r>
-            <w:r>
-              <w:rPr>
-                <w:rStyle w:val="ae"/>
-                <w:noProof/>
-              </w:rPr>
-              <w:t xml:space="preserve"> </w:t>
-            </w:r>
-            <w:r>
-              <w:rPr>
-                <w:rStyle w:val="ae"/>
-                <w:noProof/>
-                <w:lang w:val="en-US"/>
-              </w:rPr>
-              <w:t>Rational</w:t>
-            </w:r>
-            <w:r>
-              <w:rPr>
-                <w:rStyle w:val="ae"/>
-                <w:noProof/>
-              </w:rPr>
-              <w:t xml:space="preserve"> </w:t>
-            </w:r>
-            <w:r>
-              <w:rPr>
-                <w:rStyle w:val="ae"/>
-                <w:noProof/>
-                <w:lang w:val="en-US"/>
-              </w:rPr>
-              <w:t>Rose</w:t>
-            </w:r>
-            <w:r>
-              <w:rPr>
-                <w:rStyle w:val="ae"/>
-                <w:noProof/>
-              </w:rPr>
-              <w:t xml:space="preserve"> </w:t>
-            </w:r>
-            <w:r>
-              <w:rPr>
-                <w:rStyle w:val="ae"/>
-                <w:noProof/>
-                <w:lang w:val="en-US"/>
-              </w:rPr>
-              <w:t>XDE</w:t>
-            </w:r>
-            <w:r>
-              <w:rPr>
-                <w:rStyle w:val="ae"/>
-                <w:noProof/>
-              </w:rPr>
-              <w:t>.</w:t>
-            </w:r>
-            <w:r>
-              <w:rPr>
-                <w:noProof/>
-                <w:webHidden/>
-              </w:rPr>
-              <w:tab/>
-            </w:r>
-            <w:r>
-              <w:rPr>
-                <w:noProof/>
-                <w:webHidden/>
-              </w:rPr>
-              <w:fldChar w:fldCharType="begin"/>
-            </w:r>
-            <w:r>
-              <w:rPr>
-                <w:noProof/>
-                <w:webHidden/>
-              </w:rPr>
-              <w:instrText xml:space="preserve"> PAGEREF _Toc22820189 \h </w:instrText>
-            </w:r>
-            <w:r>
-              <w:rPr>
-                <w:noProof/>
-                <w:webHidden/>
-              </w:rPr>
-            </w:r>
-            <w:r>
-              <w:rPr>
-                <w:noProof/>
-                <w:webHidden/>
-              </w:rPr>
-              <w:fldChar w:fldCharType="separate"/>
-            </w:r>
-            <w:r>
-              <w:rPr>
-                <w:noProof/>
-                <w:webHidden/>
-              </w:rPr>
-              <w:t>20</w:t>
-            </w:r>
-            <w:r>
-              <w:rPr>
-                <w:noProof/>
-                <w:webHidden/>
-              </w:rPr>
-              <w:fldChar w:fldCharType="end"/>
-            </w:r>
-          </w:hyperlink>
-        </w:p>
-        <w:p>
-          <w:pPr>
-            <w:pStyle w:val="11"/>
-            <w:tabs>
-              <w:tab w:val="right" w:leader="dot" w:pos="9628"/>
-            </w:tabs>
-            <w:rPr>
-              <w:rFonts w:asciiTheme="minorHAnsi" w:eastAsiaTheme="minorEastAsia" w:hAnsiTheme="minorHAnsi"/>
-              <w:noProof/>
-              <w:sz w:val="22"/>
-              <w:lang w:eastAsia="ru-RU"/>
-            </w:rPr>
-          </w:pPr>
-          <w:hyperlink w:anchor="_Toc22820190" w:history="1">
-            <w:r>
-              <w:rPr>
-                <w:rStyle w:val="ae"/>
-                <w:noProof/>
-              </w:rPr>
-              <w:t>Документаторы.</w:t>
-            </w:r>
-            <w:r>
-              <w:rPr>
-                <w:noProof/>
-                <w:webHidden/>
-              </w:rPr>
-              <w:tab/>
-            </w:r>
-            <w:r>
-              <w:rPr>
-                <w:noProof/>
-                <w:webHidden/>
-              </w:rPr>
-              <w:fldChar w:fldCharType="begin"/>
-            </w:r>
-            <w:r>
-              <w:rPr>
-                <w:noProof/>
-                <w:webHidden/>
-              </w:rPr>
-              <w:instrText xml:space="preserve"> PAGEREF _Toc22820190 \h </w:instrText>
-            </w:r>
-            <w:r>
-              <w:rPr>
-                <w:noProof/>
-                <w:webHidden/>
-              </w:rPr>
-            </w:r>
-            <w:r>
-              <w:rPr>
-                <w:noProof/>
-                <w:webHidden/>
-              </w:rPr>
-              <w:fldChar w:fldCharType="separate"/>
-            </w:r>
-            <w:r>
-              <w:rPr>
-                <w:noProof/>
-                <w:webHidden/>
-              </w:rPr>
-              <w:t>22</w:t>
-            </w:r>
-            <w:r>
-              <w:rPr>
-                <w:noProof/>
-                <w:webHidden/>
-              </w:rPr>
-              <w:fldChar w:fldCharType="end"/>
-            </w:r>
-          </w:hyperlink>
-        </w:p>
-        <w:p>
-          <w:pPr>
-            <w:pStyle w:val="21"/>
-            <w:tabs>
-              <w:tab w:val="right" w:leader="dot" w:pos="9628"/>
-            </w:tabs>
-            <w:rPr>
-              <w:rFonts w:asciiTheme="minorHAnsi" w:eastAsiaTheme="minorEastAsia" w:hAnsiTheme="minorHAnsi"/>
-              <w:noProof/>
-              <w:sz w:val="22"/>
-              <w:lang w:eastAsia="ru-RU"/>
-            </w:rPr>
-          </w:pPr>
-          <w:hyperlink w:anchor="_Toc22820191" w:history="1">
-            <w:r>
-              <w:rPr>
-                <w:rStyle w:val="ae"/>
-                <w:noProof/>
-                <w:lang w:val="en-US"/>
-              </w:rPr>
-              <w:t>Technical Guide builder (TG Builder).</w:t>
-            </w:r>
-            <w:r>
-              <w:rPr>
-                <w:noProof/>
-                <w:webHidden/>
-              </w:rPr>
-              <w:tab/>
-            </w:r>
-            <w:r>
-              <w:rPr>
-                <w:noProof/>
-                <w:webHidden/>
-              </w:rPr>
-              <w:fldChar w:fldCharType="begin"/>
-            </w:r>
-            <w:r>
-              <w:rPr>
-                <w:noProof/>
-                <w:webHidden/>
-              </w:rPr>
-              <w:instrText xml:space="preserve"> PAGEREF _Toc22820191 \h </w:instrText>
-            </w:r>
-            <w:r>
-              <w:rPr>
-                <w:noProof/>
-                <w:webHidden/>
-              </w:rPr>
-            </w:r>
-            <w:r>
-              <w:rPr>
-                <w:noProof/>
-                <w:webHidden/>
-              </w:rPr>
-              <w:fldChar w:fldCharType="separate"/>
-            </w:r>
-            <w:r>
-              <w:rPr>
-                <w:noProof/>
-                <w:webHidden/>
-              </w:rPr>
-              <w:t>23</w:t>
-            </w:r>
-            <w:r>
-              <w:rPr>
-                <w:noProof/>
-                <w:webHidden/>
-              </w:rPr>
-              <w:fldChar w:fldCharType="end"/>
-            </w:r>
-          </w:hyperlink>
-        </w:p>
-        <w:p>
-          <w:pPr>
-            <w:pStyle w:val="21"/>
-            <w:tabs>
-              <w:tab w:val="right" w:leader="dot" w:pos="9628"/>
-            </w:tabs>
-            <w:rPr>
-              <w:rFonts w:asciiTheme="minorHAnsi" w:eastAsiaTheme="minorEastAsia" w:hAnsiTheme="minorHAnsi"/>
-              <w:noProof/>
-              <w:sz w:val="22"/>
-              <w:lang w:eastAsia="ru-RU"/>
-            </w:rPr>
-          </w:pPr>
-          <w:hyperlink w:anchor="_Toc22820192" w:history="1">
-            <w:r>
-              <w:rPr>
-                <w:rStyle w:val="ae"/>
-                <w:noProof/>
-              </w:rPr>
-              <w:t>Adobe FrameMaker.</w:t>
-            </w:r>
-            <w:r>
-              <w:rPr>
-                <w:noProof/>
-                <w:webHidden/>
-              </w:rPr>
-              <w:tab/>
-            </w:r>
-            <w:r>
-              <w:rPr>
-                <w:noProof/>
-                <w:webHidden/>
-              </w:rPr>
-              <w:fldChar w:fldCharType="begin"/>
-            </w:r>
-            <w:r>
-              <w:rPr>
-                <w:noProof/>
-                <w:webHidden/>
-              </w:rPr>
-              <w:instrText xml:space="preserve"> PAGEREF _Toc22820192 \h </w:instrText>
-            </w:r>
-            <w:r>
-              <w:rPr>
-                <w:noProof/>
-                <w:webHidden/>
-              </w:rPr>
-            </w:r>
-            <w:r>
-              <w:rPr>
-                <w:noProof/>
-                <w:webHidden/>
-              </w:rPr>
-              <w:fldChar w:fldCharType="separate"/>
-            </w:r>
-            <w:r>
-              <w:rPr>
-                <w:noProof/>
-                <w:webHidden/>
-              </w:rPr>
-              <w:t>25</w:t>
-            </w:r>
-            <w:r>
-              <w:rPr>
-                <w:noProof/>
-                <w:webHidden/>
-              </w:rPr>
-              <w:fldChar w:fldCharType="end"/>
-            </w:r>
-          </w:hyperlink>
-        </w:p>
-        <w:p>
-          <w:pPr>
-            <w:pStyle w:val="21"/>
-            <w:tabs>
-              <w:tab w:val="right" w:leader="dot" w:pos="9628"/>
-            </w:tabs>
-            <w:rPr>
-              <w:rFonts w:asciiTheme="minorHAnsi" w:eastAsiaTheme="minorEastAsia" w:hAnsiTheme="minorHAnsi"/>
-              <w:noProof/>
-              <w:sz w:val="22"/>
-              <w:lang w:eastAsia="ru-RU"/>
-            </w:rPr>
-          </w:pPr>
-          <w:hyperlink w:anchor="_Toc22820193" w:history="1">
-            <w:r>
-              <w:rPr>
-                <w:rStyle w:val="ae"/>
-                <w:noProof/>
-              </w:rPr>
-              <w:t>Dr.Explain</w:t>
-            </w:r>
-            <w:r>
-              <w:rPr>
-                <w:rStyle w:val="ae"/>
-                <w:noProof/>
-                <w:lang w:val="en-US"/>
-              </w:rPr>
-              <w:t>.</w:t>
-            </w:r>
-            <w:r>
-              <w:rPr>
-                <w:noProof/>
-                <w:webHidden/>
-              </w:rPr>
-              <w:tab/>
-            </w:r>
-            <w:r>
-              <w:rPr>
-                <w:noProof/>
-                <w:webHidden/>
-              </w:rPr>
-              <w:fldChar w:fldCharType="begin"/>
-            </w:r>
-            <w:r>
-              <w:rPr>
-                <w:noProof/>
-                <w:webHidden/>
-              </w:rPr>
-              <w:instrText xml:space="preserve"> PAGEREF _Toc22820193 \h </w:instrText>
-            </w:r>
-            <w:r>
-              <w:rPr>
-                <w:noProof/>
-                <w:webHidden/>
-              </w:rPr>
-            </w:r>
-            <w:r>
-              <w:rPr>
-                <w:noProof/>
-                <w:webHidden/>
-              </w:rPr>
-              <w:fldChar w:fldCharType="separate"/>
-            </w:r>
-            <w:r>
-              <w:rPr>
-                <w:noProof/>
-                <w:webHidden/>
-              </w:rPr>
-              <w:t>27</w:t>
-            </w:r>
-            <w:r>
-              <w:rPr>
-                <w:noProof/>
-                <w:webHidden/>
-              </w:rPr>
-              <w:fldChar w:fldCharType="end"/>
-            </w:r>
-          </w:hyperlink>
-        </w:p>
-        <w:p>
-          <w:pPr>
-            <w:pStyle w:val="11"/>
-            <w:tabs>
-              <w:tab w:val="right" w:leader="dot" w:pos="9628"/>
-            </w:tabs>
-            <w:rPr>
-              <w:rFonts w:asciiTheme="minorHAnsi" w:eastAsiaTheme="minorEastAsia" w:hAnsiTheme="minorHAnsi"/>
-              <w:noProof/>
-              <w:sz w:val="22"/>
-              <w:lang w:eastAsia="ru-RU"/>
-            </w:rPr>
-          </w:pPr>
-          <w:hyperlink w:anchor="_Toc22820194" w:history="1">
-            <w:r>
-              <w:rPr>
-                <w:rStyle w:val="ae"/>
-                <w:noProof/>
-                <w:lang w:val="en-US"/>
-              </w:rPr>
-              <w:t>CASE</w:t>
-            </w:r>
-            <w:r>
-              <w:rPr>
-                <w:rStyle w:val="ae"/>
-                <w:noProof/>
-              </w:rPr>
-              <w:t>-средства программирования.</w:t>
-            </w:r>
-            <w:r>
-              <w:rPr>
-                <w:noProof/>
-                <w:webHidden/>
-              </w:rPr>
-              <w:tab/>
-            </w:r>
-            <w:r>
-              <w:rPr>
-                <w:noProof/>
-                <w:webHidden/>
-              </w:rPr>
-              <w:fldChar w:fldCharType="begin"/>
-            </w:r>
-            <w:r>
-              <w:rPr>
-                <w:noProof/>
-                <w:webHidden/>
-              </w:rPr>
-              <w:instrText xml:space="preserve"> PAGEREF _Toc22820194 \h </w:instrText>
-            </w:r>
-            <w:r>
-              <w:rPr>
-                <w:noProof/>
-                <w:webHidden/>
-              </w:rPr>
-            </w:r>
-            <w:r>
-              <w:rPr>
-                <w:noProof/>
-                <w:webHidden/>
-              </w:rPr>
-              <w:fldChar w:fldCharType="separate"/>
-            </w:r>
-            <w:r>
-              <w:rPr>
-                <w:noProof/>
-                <w:webHidden/>
-              </w:rPr>
-              <w:t>29</w:t>
-            </w:r>
-            <w:r>
-              <w:rPr>
-                <w:noProof/>
-                <w:webHidden/>
-              </w:rPr>
-              <w:fldChar w:fldCharType="end"/>
-            </w:r>
-          </w:hyperlink>
-        </w:p>
-        <w:p>
-          <w:pPr>
-            <w:pStyle w:val="21"/>
-            <w:tabs>
-              <w:tab w:val="right" w:leader="dot" w:pos="9628"/>
-            </w:tabs>
-            <w:rPr>
-              <w:rFonts w:asciiTheme="minorHAnsi" w:eastAsiaTheme="minorEastAsia" w:hAnsiTheme="minorHAnsi"/>
-              <w:noProof/>
-              <w:sz w:val="22"/>
-              <w:lang w:eastAsia="ru-RU"/>
-            </w:rPr>
-          </w:pPr>
-          <w:hyperlink w:anchor="_Toc22820195" w:history="1">
-            <w:r>
-              <w:rPr>
-                <w:rStyle w:val="ae"/>
-                <w:noProof/>
-                <w:lang w:val="en-US"/>
-              </w:rPr>
-              <w:t>Microsoft</w:t>
-            </w:r>
-            <w:r>
-              <w:rPr>
-                <w:rStyle w:val="ae"/>
-                <w:noProof/>
-              </w:rPr>
-              <w:t xml:space="preserve"> </w:t>
-            </w:r>
-            <w:r>
-              <w:rPr>
-                <w:rStyle w:val="ae"/>
-                <w:noProof/>
-                <w:lang w:val="en-US"/>
-              </w:rPr>
-              <w:t>Visual</w:t>
-            </w:r>
-            <w:r>
-              <w:rPr>
-                <w:rStyle w:val="ae"/>
-                <w:noProof/>
-              </w:rPr>
-              <w:t xml:space="preserve"> </w:t>
-            </w:r>
-            <w:r>
-              <w:rPr>
-                <w:rStyle w:val="ae"/>
-                <w:noProof/>
-                <w:lang w:val="en-US"/>
-              </w:rPr>
-              <w:t>Studio</w:t>
-            </w:r>
-            <w:r>
-              <w:rPr>
-                <w:rStyle w:val="ae"/>
-                <w:noProof/>
-              </w:rPr>
-              <w:t>.</w:t>
-            </w:r>
-            <w:r>
-              <w:rPr>
-                <w:noProof/>
-                <w:webHidden/>
-              </w:rPr>
-              <w:tab/>
-            </w:r>
-            <w:r>
-              <w:rPr>
-                <w:noProof/>
-                <w:webHidden/>
-              </w:rPr>
-              <w:fldChar w:fldCharType="begin"/>
-            </w:r>
-            <w:r>
-              <w:rPr>
-                <w:noProof/>
-                <w:webHidden/>
-              </w:rPr>
-              <w:instrText xml:space="preserve"> PAGEREF _Toc22820195 \h </w:instrText>
-            </w:r>
-            <w:r>
-              <w:rPr>
-                <w:noProof/>
-                <w:webHidden/>
-              </w:rPr>
-            </w:r>
-            <w:r>
-              <w:rPr>
-                <w:noProof/>
-                <w:webHidden/>
-              </w:rPr>
-              <w:fldChar w:fldCharType="separate"/>
-            </w:r>
-            <w:r>
-              <w:rPr>
-                <w:noProof/>
-                <w:webHidden/>
-              </w:rPr>
-              <w:t>29</w:t>
-            </w:r>
-            <w:r>
-              <w:rPr>
-                <w:noProof/>
-                <w:webHidden/>
-              </w:rPr>
-              <w:fldChar w:fldCharType="end"/>
-            </w:r>
-          </w:hyperlink>
-        </w:p>
-        <w:p>
-          <w:pPr>
-            <w:pStyle w:val="11"/>
-            <w:tabs>
-              <w:tab w:val="right" w:leader="dot" w:pos="9628"/>
-            </w:tabs>
-            <w:rPr>
-              <w:rFonts w:asciiTheme="minorHAnsi" w:eastAsiaTheme="minorEastAsia" w:hAnsiTheme="minorHAnsi"/>
-              <w:noProof/>
-              <w:sz w:val="22"/>
-              <w:lang w:eastAsia="ru-RU"/>
-            </w:rPr>
-          </w:pPr>
-          <w:hyperlink w:anchor="_Toc22820196" w:history="1">
-            <w:r>
-              <w:rPr>
-                <w:rStyle w:val="ae"/>
-                <w:noProof/>
-              </w:rPr>
-              <w:t>Заключение.</w:t>
-            </w:r>
-            <w:r>
-              <w:rPr>
-                <w:noProof/>
-                <w:webHidden/>
-              </w:rPr>
-              <w:tab/>
-            </w:r>
-            <w:r>
-              <w:rPr>
-                <w:noProof/>
-                <w:webHidden/>
-              </w:rPr>
-              <w:fldChar w:fldCharType="begin"/>
-            </w:r>
-            <w:r>
-              <w:rPr>
-                <w:noProof/>
-                <w:webHidden/>
-              </w:rPr>
-              <w:instrText xml:space="preserve"> PAGEREF _Toc22820196 \h </w:instrText>
-            </w:r>
-            <w:r>
-              <w:rPr>
-                <w:noProof/>
-                <w:webHidden/>
-              </w:rPr>
-            </w:r>
-            <w:r>
-              <w:rPr>
-                <w:noProof/>
-                <w:webHidden/>
-              </w:rPr>
-              <w:fldChar w:fldCharType="separate"/>
-            </w:r>
-            <w:r>
-              <w:rPr>
-                <w:noProof/>
-                <w:webHidden/>
-              </w:rPr>
-              <w:t>31</w:t>
-            </w:r>
-            <w:r>
-              <w:rPr>
-                <w:noProof/>
-                <w:webHidden/>
-              </w:rPr>
-              <w:fldChar w:fldCharType="end"/>
-            </w:r>
-          </w:hyperlink>
-        </w:p>
-        <w:p>
-          <w:pPr>
-            <w:pStyle w:val="11"/>
-            <w:tabs>
-              <w:tab w:val="right" w:leader="dot" w:pos="9628"/>
-            </w:tabs>
-            <w:rPr>
-              <w:rFonts w:asciiTheme="minorHAnsi" w:eastAsiaTheme="minorEastAsia" w:hAnsiTheme="minorHAnsi"/>
-              <w:noProof/>
-              <w:sz w:val="22"/>
-              <w:lang w:eastAsia="ru-RU"/>
-            </w:rPr>
-          </w:pPr>
-          <w:hyperlink w:anchor="_Toc22820197" w:history="1">
-            <w:r>
-              <w:rPr>
-                <w:rStyle w:val="ae"/>
-                <w:noProof/>
-              </w:rPr>
-              <w:t>Список источников.</w:t>
-            </w:r>
-            <w:r>
-              <w:rPr>
-                <w:noProof/>
-                <w:webHidden/>
-              </w:rPr>
-              <w:tab/>
-            </w:r>
-            <w:r>
-              <w:rPr>
-                <w:noProof/>
-                <w:webHidden/>
-              </w:rPr>
-              <w:fldChar w:fldCharType="begin"/>
-            </w:r>
-            <w:r>
-              <w:rPr>
-                <w:noProof/>
-                <w:webHidden/>
-              </w:rPr>
-              <w:instrText xml:space="preserve"> PAGEREF _Toc22820197 \h </w:instrText>
-            </w:r>
-            <w:r>
-              <w:rPr>
-                <w:noProof/>
-                <w:webHidden/>
-              </w:rPr>
-            </w:r>
-            <w:r>
-              <w:rPr>
-                <w:noProof/>
-                <w:webHidden/>
-              </w:rPr>
-              <w:fldChar w:fldCharType="separate"/>
-            </w:r>
-            <w:r>
-              <w:rPr>
-                <w:noProof/>
-                <w:webHidden/>
-              </w:rPr>
-              <w:t>32</w:t>
-            </w:r>
-            <w:r>
-              <w:rPr>
-                <w:noProof/>
-                <w:webHidden/>
-              </w:rPr>
-              <w:fldChar w:fldCharType="end"/>
-            </w:r>
-          </w:hyperlink>
-        </w:p>
-        <w:p>
           <w:r>
             <w:rPr>
               <w:b/>
@@ -1803,8 +2136,12 @@
     <w:p>
       <w:pPr>
         <w:pStyle w:val="1"/>
-      </w:pPr>
-      <w:bookmarkStart w:id="0" w:name="_Toc22820179"/>
+        <w:numPr>
+          <w:ilvl w:val="0"/>
+          <w:numId w:val="28"/>
+        </w:numPr>
+      </w:pPr>
+      <w:bookmarkStart w:id="0" w:name="_Toc22827875"/>
       <w:r>
         <w:lastRenderedPageBreak/>
         <w:t>Введение.</w:t>
@@ -2298,8 +2635,12 @@
     <w:p>
       <w:pPr>
         <w:pStyle w:val="1"/>
-      </w:pPr>
-      <w:bookmarkStart w:id="1" w:name="_Toc22820180"/>
+        <w:numPr>
+          <w:ilvl w:val="0"/>
+          <w:numId w:val="28"/>
+        </w:numPr>
+      </w:pPr>
+      <w:bookmarkStart w:id="1" w:name="_Toc22827876"/>
       <w:r>
         <w:lastRenderedPageBreak/>
         <w:t>CASE-средства проектирования баз данных</w:t>
@@ -2785,11 +3126,15 @@
     <w:p>
       <w:pPr>
         <w:pStyle w:val="2"/>
+        <w:numPr>
+          <w:ilvl w:val="1"/>
+          <w:numId w:val="28"/>
+        </w:numPr>
         <w:rPr>
           <w:lang w:val="en-US"/>
         </w:rPr>
       </w:pPr>
-      <w:bookmarkStart w:id="2" w:name="_Toc22820181"/>
+      <w:bookmarkStart w:id="2" w:name="_Toc22827877"/>
       <w:r>
         <w:rPr>
           <w:lang w:val="en-US"/>
@@ -3373,8 +3718,12 @@
     <w:p>
       <w:pPr>
         <w:pStyle w:val="2"/>
-      </w:pPr>
-      <w:bookmarkStart w:id="3" w:name="_Toc22820182"/>
+        <w:numPr>
+          <w:ilvl w:val="1"/>
+          <w:numId w:val="28"/>
+        </w:numPr>
+      </w:pPr>
+      <w:bookmarkStart w:id="3" w:name="_Toc22827878"/>
       <w:r>
         <w:t>dbForge Studio for MySQL</w:t>
       </w:r>
@@ -3664,11 +4013,15 @@
     <w:p>
       <w:pPr>
         <w:pStyle w:val="2"/>
+        <w:numPr>
+          <w:ilvl w:val="1"/>
+          <w:numId w:val="28"/>
+        </w:numPr>
         <w:rPr>
           <w:lang w:val="en-US"/>
         </w:rPr>
       </w:pPr>
-      <w:bookmarkStart w:id="4" w:name="_Toc22820183"/>
+      <w:bookmarkStart w:id="4" w:name="_Toc22827879"/>
       <w:r>
         <w:rPr>
           <w:lang w:val="en-US"/>
@@ -4384,8 +4737,12 @@
     <w:p>
       <w:pPr>
         <w:pStyle w:val="2"/>
-      </w:pPr>
-      <w:bookmarkStart w:id="5" w:name="_Toc22820184"/>
+        <w:numPr>
+          <w:ilvl w:val="1"/>
+          <w:numId w:val="28"/>
+        </w:numPr>
+      </w:pPr>
+      <w:bookmarkStart w:id="5" w:name="_Toc22827880"/>
       <w:r>
         <w:t>HeidiSQL</w:t>
       </w:r>
@@ -6226,8 +6583,12 @@
     <w:p>
       <w:pPr>
         <w:pStyle w:val="1"/>
-      </w:pPr>
-      <w:bookmarkStart w:id="6" w:name="_Toc22820185"/>
+        <w:numPr>
+          <w:ilvl w:val="0"/>
+          <w:numId w:val="28"/>
+        </w:numPr>
+      </w:pPr>
+      <w:bookmarkStart w:id="6" w:name="_Toc22827881"/>
       <w:r>
         <w:lastRenderedPageBreak/>
         <w:t>CASE-средства проектирования системного и прикладного ПО</w:t>
@@ -6325,8 +6686,12 @@
     <w:p>
       <w:pPr>
         <w:pStyle w:val="2"/>
-      </w:pPr>
-      <w:bookmarkStart w:id="7" w:name="_Toc22820186"/>
+        <w:numPr>
+          <w:ilvl w:val="1"/>
+          <w:numId w:val="28"/>
+        </w:numPr>
+      </w:pPr>
+      <w:bookmarkStart w:id="7" w:name="_Toc22827882"/>
       <w:r>
         <w:rPr>
           <w:lang w:val="en-US"/>
@@ -6702,8 +7067,12 @@
     <w:p>
       <w:pPr>
         <w:pStyle w:val="2"/>
-      </w:pPr>
-      <w:bookmarkStart w:id="8" w:name="_Toc22820187"/>
+        <w:numPr>
+          <w:ilvl w:val="1"/>
+          <w:numId w:val="28"/>
+        </w:numPr>
+      </w:pPr>
+      <w:bookmarkStart w:id="8" w:name="_Toc22827883"/>
       <w:r>
         <w:t>Enterprise Architect</w:t>
       </w:r>
@@ -7495,8 +7864,12 @@
     <w:p>
       <w:pPr>
         <w:pStyle w:val="1"/>
-      </w:pPr>
-      <w:bookmarkStart w:id="9" w:name="_Toc22820188"/>
+        <w:numPr>
+          <w:ilvl w:val="0"/>
+          <w:numId w:val="28"/>
+        </w:numPr>
+      </w:pPr>
+      <w:bookmarkStart w:id="9" w:name="_Toc22827884"/>
       <w:r>
         <w:lastRenderedPageBreak/>
         <w:t>CASE-средства сопровождения и реинжиниринга</w:t>
@@ -7687,8 +8060,12 @@
     <w:p>
       <w:pPr>
         <w:pStyle w:val="2"/>
-      </w:pPr>
-      <w:bookmarkStart w:id="10" w:name="_Toc22820189"/>
+        <w:numPr>
+          <w:ilvl w:val="1"/>
+          <w:numId w:val="28"/>
+        </w:numPr>
+      </w:pPr>
+      <w:bookmarkStart w:id="10" w:name="_Toc22827885"/>
       <w:r>
         <w:rPr>
           <w:lang w:val="en-US"/>
@@ -8239,11 +8616,15 @@
     <w:p>
       <w:pPr>
         <w:pStyle w:val="1"/>
+        <w:numPr>
+          <w:ilvl w:val="0"/>
+          <w:numId w:val="28"/>
+        </w:numPr>
       </w:pPr>
       <w:r>
         <w:br w:type="page"/>
       </w:r>
-      <w:bookmarkStart w:id="11" w:name="_Toc22820190"/>
+      <w:bookmarkStart w:id="11" w:name="_Toc22827886"/>
       <w:r>
         <w:lastRenderedPageBreak/>
         <w:t>Документаторы.</w:t>
@@ -8388,11 +8769,15 @@
     <w:p>
       <w:pPr>
         <w:pStyle w:val="2"/>
+        <w:numPr>
+          <w:ilvl w:val="1"/>
+          <w:numId w:val="28"/>
+        </w:numPr>
         <w:rPr>
           <w:lang w:val="en-US"/>
         </w:rPr>
       </w:pPr>
-      <w:bookmarkStart w:id="12" w:name="_Toc22820191"/>
+      <w:bookmarkStart w:id="12" w:name="_Toc22827887"/>
       <w:r>
         <w:rPr>
           <w:lang w:val="en-US"/>
@@ -8824,8 +9209,12 @@
     <w:p>
       <w:pPr>
         <w:pStyle w:val="2"/>
-      </w:pPr>
-      <w:bookmarkStart w:id="13" w:name="_Toc22820192"/>
+        <w:numPr>
+          <w:ilvl w:val="1"/>
+          <w:numId w:val="28"/>
+        </w:numPr>
+      </w:pPr>
+      <w:bookmarkStart w:id="13" w:name="_Toc22827888"/>
       <w:r>
         <w:t>Adobe FrameMaker</w:t>
       </w:r>
@@ -9358,11 +9747,15 @@
     <w:p>
       <w:pPr>
         <w:pStyle w:val="2"/>
+        <w:numPr>
+          <w:ilvl w:val="1"/>
+          <w:numId w:val="28"/>
+        </w:numPr>
         <w:rPr>
           <w:lang w:val="en-US"/>
         </w:rPr>
       </w:pPr>
-      <w:bookmarkStart w:id="14" w:name="_Toc22820193"/>
+      <w:bookmarkStart w:id="14" w:name="_Toc22827889"/>
       <w:r>
         <w:t>Dr.Explain</w:t>
       </w:r>
@@ -9756,11 +10149,15 @@
     <w:p>
       <w:pPr>
         <w:pStyle w:val="1"/>
+        <w:numPr>
+          <w:ilvl w:val="0"/>
+          <w:numId w:val="28"/>
+        </w:numPr>
       </w:pPr>
       <w:r>
         <w:br w:type="page"/>
       </w:r>
-      <w:bookmarkStart w:id="15" w:name="_Toc22820194"/>
+      <w:bookmarkStart w:id="15" w:name="_Toc22827890"/>
       <w:r>
         <w:rPr>
           <w:lang w:val="en-US"/>
@@ -9927,8 +10324,12 @@
     <w:p>
       <w:pPr>
         <w:pStyle w:val="2"/>
-      </w:pPr>
-      <w:bookmarkStart w:id="16" w:name="_Toc22820195"/>
+        <w:numPr>
+          <w:ilvl w:val="1"/>
+          <w:numId w:val="28"/>
+        </w:numPr>
+      </w:pPr>
+      <w:bookmarkStart w:id="16" w:name="_Toc22827891"/>
       <w:r>
         <w:rPr>
           <w:lang w:val="en-US"/>
@@ -10155,8 +10556,12 @@
     <w:p>
       <w:pPr>
         <w:pStyle w:val="1"/>
-      </w:pPr>
-      <w:bookmarkStart w:id="17" w:name="_Toc22820196"/>
+        <w:numPr>
+          <w:ilvl w:val="0"/>
+          <w:numId w:val="28"/>
+        </w:numPr>
+      </w:pPr>
+      <w:bookmarkStart w:id="17" w:name="_Toc22827892"/>
       <w:r>
         <w:lastRenderedPageBreak/>
         <w:t>Заключение.</w:t>
@@ -10387,7 +10792,7 @@
       <w:pPr>
         <w:pStyle w:val="1"/>
       </w:pPr>
-      <w:bookmarkStart w:id="18" w:name="_Toc22820197"/>
+      <w:bookmarkStart w:id="18" w:name="_Toc22827893"/>
       <w:r>
         <w:lastRenderedPageBreak/>
         <w:t>Список источников.</w:t>
@@ -10401,131 +10806,14 @@
           <w:ilvl w:val="0"/>
           <w:numId w:val="27"/>
         </w:numPr>
-        <w:spacing w:before="240" w:line="360" w:lineRule="auto"/>
-      </w:pPr>
-      <w:r>
-        <w:rPr>
-          <w:lang w:val="en-US"/>
-        </w:rPr>
-        <w:t>https</w:t>
-      </w:r>
-      <w:r>
-        <w:t>://</w:t>
-      </w:r>
-      <w:r>
-        <w:rPr>
-          <w:lang w:val="en-US"/>
-        </w:rPr>
-        <w:t>cyberleninka</w:t>
-      </w:r>
-      <w:r>
-        <w:t>.</w:t>
-      </w:r>
-      <w:r>
-        <w:rPr>
-          <w:lang w:val="en-US"/>
-        </w:rPr>
-        <w:t>ru</w:t>
-      </w:r>
-      <w:r>
-        <w:t>/</w:t>
-      </w:r>
-      <w:r>
-        <w:rPr>
-          <w:lang w:val="en-US"/>
-        </w:rPr>
-        <w:t>article</w:t>
-      </w:r>
-      <w:r>
-        <w:t>/</w:t>
-      </w:r>
-      <w:r>
-        <w:rPr>
-          <w:lang w:val="en-US"/>
-        </w:rPr>
-        <w:t>v</w:t>
-      </w:r>
-      <w:r>
-        <w:t>/</w:t>
-      </w:r>
-      <w:r>
-        <w:rPr>
-          <w:lang w:val="en-US"/>
-        </w:rPr>
-        <w:t>analiz</w:t>
-      </w:r>
-      <w:r>
-        <w:t>-</w:t>
-      </w:r>
-      <w:r>
-        <w:rPr>
-          <w:lang w:val="en-US"/>
-        </w:rPr>
-        <w:t>funktsionalnyh</w:t>
-      </w:r>
-      <w:r>
-        <w:t>-</w:t>
-      </w:r>
-      <w:r>
-        <w:rPr>
-          <w:lang w:val="en-US"/>
-        </w:rPr>
-        <w:t>vozmozhnostey</w:t>
-      </w:r>
-      <w:r>
-        <w:t>-</w:t>
-      </w:r>
-      <w:r>
-        <w:rPr>
-          <w:lang w:val="en-US"/>
-        </w:rPr>
-        <w:t>besplatnyh</w:t>
-      </w:r>
-      <w:r>
-        <w:t>-</w:t>
-      </w:r>
-      <w:r>
-        <w:rPr>
-          <w:lang w:val="en-US"/>
-        </w:rPr>
-        <w:t>case</w:t>
-      </w:r>
-      <w:r>
-        <w:t>-</w:t>
-      </w:r>
-      <w:r>
-        <w:rPr>
-          <w:lang w:val="en-US"/>
-        </w:rPr>
-        <w:t>sredstv</w:t>
-      </w:r>
-      <w:r>
-        <w:t>-</w:t>
-      </w:r>
-      <w:r>
-        <w:rPr>
-          <w:lang w:val="en-US"/>
-        </w:rPr>
-        <w:t>proektirovaniya</w:t>
-      </w:r>
-      <w:r>
-        <w:t>-</w:t>
-      </w:r>
-      <w:r>
-        <w:rPr>
-          <w:lang w:val="en-US"/>
-        </w:rPr>
-        <w:t>baz</w:t>
-      </w:r>
-      <w:r>
-        <w:t>-</w:t>
-      </w:r>
-      <w:r>
-        <w:rPr>
-          <w:lang w:val="en-US"/>
-        </w:rPr>
-        <w:t>dannyh</w:t>
-      </w:r>
+        <w:spacing w:before="240" w:line="336" w:lineRule="auto"/>
+        <w:ind w:left="714" w:hanging="357"/>
+      </w:pPr>
+      <w:hyperlink r:id="rId8" w:history="1">
+        <w:r>
+          <w:t>https://cyberleninka.ru/article/v/analiz-funktsionalnyh-vozmozhnostey-besplatnyh-case-sredstv-proektirovaniya-baz-dannyh</w:t>
+        </w:r>
+      </w:hyperlink>
     </w:p>
     <w:p>
       <w:pPr>
@@ -10534,530 +10822,14 @@
           <w:ilvl w:val="0"/>
           <w:numId w:val="27"/>
         </w:numPr>
-        <w:spacing w:before="240" w:line="360" w:lineRule="auto"/>
-      </w:pPr>
-      <w:r>
-        <w:rPr>
-          <w:lang w:val="en-US"/>
-        </w:rPr>
-        <w:t>https</w:t>
-      </w:r>
-      <w:r>
-        <w:t>://</w:t>
-      </w:r>
-      <w:r>
-        <w:rPr>
-          <w:lang w:val="en-US"/>
-        </w:rPr>
-        <w:t>ru</w:t>
-      </w:r>
-      <w:r>
-        <w:t>.</w:t>
-      </w:r>
-      <w:r>
-        <w:rPr>
-          <w:lang w:val="en-US"/>
-        </w:rPr>
-        <w:t>wikipedia</w:t>
-      </w:r>
-      <w:r>
-        <w:t>.</w:t>
-      </w:r>
-      <w:r>
-        <w:rPr>
-          <w:lang w:val="en-US"/>
-        </w:rPr>
-        <w:t>org</w:t>
-      </w:r>
-      <w:r>
-        <w:t>/</w:t>
-      </w:r>
-      <w:r>
-        <w:rPr>
-          <w:lang w:val="en-US"/>
-        </w:rPr>
-        <w:t>wiki</w:t>
-      </w:r>
-      <w:r>
-        <w:t>/%</w:t>
-      </w:r>
-      <w:r>
-        <w:rPr>
-          <w:lang w:val="en-US"/>
-        </w:rPr>
-        <w:t>D</w:t>
-      </w:r>
-      <w:r>
-        <w:t>0%</w:t>
-      </w:r>
-      <w:r>
-        <w:rPr>
-          <w:lang w:val="en-US"/>
-        </w:rPr>
-        <w:t>A</w:t>
-      </w:r>
-      <w:r>
-        <w:t>1%</w:t>
-      </w:r>
-      <w:r>
-        <w:rPr>
-          <w:lang w:val="en-US"/>
-        </w:rPr>
-        <w:t>D</w:t>
-      </w:r>
-      <w:r>
-        <w:t>0%</w:t>
-      </w:r>
-      <w:r>
-        <w:rPr>
-          <w:lang w:val="en-US"/>
-        </w:rPr>
-        <w:t>B</w:t>
-      </w:r>
-      <w:r>
-        <w:t>8%</w:t>
-      </w:r>
-      <w:r>
-        <w:rPr>
-          <w:lang w:val="en-US"/>
-        </w:rPr>
-        <w:t>D</w:t>
-      </w:r>
-      <w:r>
-        <w:t>1%81%</w:t>
-      </w:r>
-      <w:r>
-        <w:rPr>
-          <w:lang w:val="en-US"/>
-        </w:rPr>
-        <w:t>D</w:t>
-      </w:r>
-      <w:r>
-        <w:t>1%82%</w:t>
-      </w:r>
-      <w:r>
-        <w:rPr>
-          <w:lang w:val="en-US"/>
-        </w:rPr>
-        <w:t>D</w:t>
-      </w:r>
-      <w:r>
-        <w:t>0%</w:t>
-      </w:r>
-      <w:r>
-        <w:rPr>
-          <w:lang w:val="en-US"/>
-        </w:rPr>
-        <w:t>B</w:t>
-      </w:r>
-      <w:r>
-        <w:t>5%</w:t>
-      </w:r>
-      <w:r>
-        <w:rPr>
-          <w:lang w:val="en-US"/>
-        </w:rPr>
-        <w:t>D</w:t>
-      </w:r>
-      <w:r>
-        <w:t>0%</w:t>
-      </w:r>
-      <w:r>
-        <w:rPr>
-          <w:lang w:val="en-US"/>
-        </w:rPr>
-        <w:t>BC</w:t>
-      </w:r>
-      <w:r>
-        <w:t>%</w:t>
-      </w:r>
-      <w:r>
-        <w:rPr>
-          <w:lang w:val="en-US"/>
-        </w:rPr>
-        <w:t>D</w:t>
-      </w:r>
-      <w:r>
-        <w:t>0%</w:t>
-      </w:r>
-      <w:r>
-        <w:rPr>
-          <w:lang w:val="en-US"/>
-        </w:rPr>
-        <w:t>B</w:t>
-      </w:r>
-      <w:r>
-        <w:t>0_%</w:t>
-      </w:r>
-      <w:r>
-        <w:rPr>
-          <w:lang w:val="en-US"/>
-        </w:rPr>
-        <w:t>D</w:t>
-      </w:r>
-      <w:r>
-        <w:t>1%83%</w:t>
-      </w:r>
-      <w:r>
-        <w:rPr>
-          <w:lang w:val="en-US"/>
-        </w:rPr>
-        <w:t>D</w:t>
-      </w:r>
-      <w:r>
-        <w:t>0%</w:t>
-      </w:r>
-      <w:r>
-        <w:rPr>
-          <w:lang w:val="en-US"/>
-        </w:rPr>
-        <w:t>BF</w:t>
-      </w:r>
-      <w:r>
-        <w:t>%</w:t>
-      </w:r>
-      <w:r>
-        <w:rPr>
-          <w:lang w:val="en-US"/>
-        </w:rPr>
-        <w:t>D</w:t>
-      </w:r>
-      <w:r>
-        <w:t>1%80%</w:t>
-      </w:r>
-      <w:r>
-        <w:rPr>
-          <w:lang w:val="en-US"/>
-        </w:rPr>
-        <w:t>D</w:t>
-      </w:r>
-      <w:r>
-        <w:t>0%</w:t>
-      </w:r>
-      <w:r>
-        <w:rPr>
-          <w:lang w:val="en-US"/>
-        </w:rPr>
-        <w:t>B</w:t>
-      </w:r>
-      <w:r>
-        <w:t>0%</w:t>
-      </w:r>
-      <w:r>
-        <w:rPr>
-          <w:lang w:val="en-US"/>
-        </w:rPr>
-        <w:t>D</w:t>
-      </w:r>
-      <w:r>
-        <w:t>0%</w:t>
-      </w:r>
-      <w:r>
-        <w:rPr>
-          <w:lang w:val="en-US"/>
-        </w:rPr>
-        <w:t>B</w:t>
-      </w:r>
-      <w:r>
-        <w:t>2%</w:t>
-      </w:r>
-      <w:r>
-        <w:rPr>
-          <w:lang w:val="en-US"/>
-        </w:rPr>
-        <w:t>D</w:t>
-      </w:r>
-      <w:r>
-        <w:t>0%</w:t>
-      </w:r>
-      <w:r>
-        <w:rPr>
-          <w:lang w:val="en-US"/>
-        </w:rPr>
-        <w:t>BB</w:t>
-      </w:r>
-      <w:r>
-        <w:t>%</w:t>
-      </w:r>
-      <w:r>
-        <w:rPr>
-          <w:lang w:val="en-US"/>
-        </w:rPr>
-        <w:t>D</w:t>
-      </w:r>
-      <w:r>
-        <w:t>0%</w:t>
-      </w:r>
-      <w:r>
-        <w:rPr>
-          <w:lang w:val="en-US"/>
-        </w:rPr>
-        <w:t>B</w:t>
-      </w:r>
-      <w:r>
-        <w:t>5%</w:t>
-      </w:r>
-      <w:r>
-        <w:rPr>
-          <w:lang w:val="en-US"/>
-        </w:rPr>
-        <w:t>D</w:t>
-      </w:r>
-      <w:r>
-        <w:t>0%</w:t>
-      </w:r>
-      <w:r>
-        <w:rPr>
-          <w:lang w:val="en-US"/>
-        </w:rPr>
-        <w:t>BD</w:t>
-      </w:r>
-      <w:r>
-        <w:t>%</w:t>
-      </w:r>
-      <w:r>
-        <w:rPr>
-          <w:lang w:val="en-US"/>
-        </w:rPr>
-        <w:t>D</w:t>
-      </w:r>
-      <w:r>
-        <w:t>0%</w:t>
-      </w:r>
-      <w:r>
-        <w:rPr>
-          <w:lang w:val="en-US"/>
-        </w:rPr>
-        <w:t>B</w:t>
-      </w:r>
-      <w:r>
-        <w:t>8%</w:t>
-      </w:r>
-      <w:r>
-        <w:rPr>
-          <w:lang w:val="en-US"/>
-        </w:rPr>
-        <w:t>D</w:t>
-      </w:r>
-      <w:r>
-        <w:t>1%8</w:t>
-      </w:r>
-      <w:r>
-        <w:rPr>
-          <w:lang w:val="en-US"/>
-        </w:rPr>
-        <w:t>F</w:t>
-      </w:r>
-      <w:r>
-        <w:t>_%</w:t>
-      </w:r>
-      <w:r>
-        <w:rPr>
-          <w:lang w:val="en-US"/>
-        </w:rPr>
-        <w:t>D</w:t>
-      </w:r>
-      <w:r>
-        <w:t>0%</w:t>
-      </w:r>
-      <w:r>
-        <w:rPr>
-          <w:lang w:val="en-US"/>
-        </w:rPr>
-        <w:t>B</w:t>
-      </w:r>
-      <w:r>
-        <w:t>1%</w:t>
-      </w:r>
-      <w:r>
-        <w:rPr>
-          <w:lang w:val="en-US"/>
-        </w:rPr>
-        <w:t>D</w:t>
-      </w:r>
-      <w:r>
-        <w:t>0%</w:t>
-      </w:r>
-      <w:r>
-        <w:rPr>
-          <w:lang w:val="en-US"/>
-        </w:rPr>
-        <w:t>B</w:t>
-      </w:r>
-      <w:r>
-        <w:t>0%</w:t>
-      </w:r>
-      <w:r>
-        <w:rPr>
-          <w:lang w:val="en-US"/>
-        </w:rPr>
-        <w:t>D</w:t>
-      </w:r>
-      <w:r>
-        <w:t>0%</w:t>
-      </w:r>
-      <w:r>
-        <w:rPr>
-          <w:lang w:val="en-US"/>
-        </w:rPr>
-        <w:t>B</w:t>
-      </w:r>
-      <w:r>
-        <w:t>7%</w:t>
-      </w:r>
-      <w:r>
-        <w:rPr>
-          <w:lang w:val="en-US"/>
-        </w:rPr>
-        <w:t>D</w:t>
-      </w:r>
-      <w:r>
-        <w:t>0%</w:t>
-      </w:r>
-      <w:r>
-        <w:rPr>
-          <w:lang w:val="en-US"/>
-        </w:rPr>
-        <w:t>B</w:t>
-      </w:r>
-      <w:r>
-        <w:t>0%</w:t>
-      </w:r>
-      <w:r>
-        <w:rPr>
-          <w:lang w:val="en-US"/>
-        </w:rPr>
-        <w:t>D</w:t>
-      </w:r>
-      <w:r>
-        <w:t>0%</w:t>
-      </w:r>
-      <w:r>
-        <w:rPr>
-          <w:lang w:val="en-US"/>
-        </w:rPr>
-        <w:t>BC</w:t>
-      </w:r>
-      <w:r>
-        <w:t>%</w:t>
-      </w:r>
-      <w:r>
-        <w:rPr>
-          <w:lang w:val="en-US"/>
-        </w:rPr>
-        <w:t>D</w:t>
-      </w:r>
-      <w:r>
-        <w:t>0%</w:t>
-      </w:r>
-      <w:r>
-        <w:rPr>
-          <w:lang w:val="en-US"/>
-        </w:rPr>
-        <w:t>B</w:t>
-      </w:r>
-      <w:r>
-        <w:t>8_%</w:t>
-      </w:r>
-      <w:r>
-        <w:rPr>
-          <w:lang w:val="en-US"/>
-        </w:rPr>
-        <w:t>D</w:t>
-      </w:r>
-      <w:r>
-        <w:t>0%</w:t>
-      </w:r>
-      <w:r>
-        <w:rPr>
-          <w:lang w:val="en-US"/>
-        </w:rPr>
-        <w:t>B</w:t>
-      </w:r>
-      <w:r>
-        <w:t>4%</w:t>
-      </w:r>
-      <w:r>
-        <w:rPr>
-          <w:lang w:val="en-US"/>
-        </w:rPr>
-        <w:t>D</w:t>
-      </w:r>
-      <w:r>
-        <w:t>0%</w:t>
-      </w:r>
-      <w:r>
-        <w:rPr>
-          <w:lang w:val="en-US"/>
-        </w:rPr>
-        <w:t>B</w:t>
-      </w:r>
-      <w:r>
-        <w:t>0%</w:t>
-      </w:r>
-      <w:r>
-        <w:rPr>
-          <w:lang w:val="en-US"/>
-        </w:rPr>
-        <w:t>D</w:t>
-      </w:r>
-      <w:r>
-        <w:t>0%</w:t>
-      </w:r>
-      <w:r>
-        <w:rPr>
-          <w:lang w:val="en-US"/>
-        </w:rPr>
-        <w:t>BD</w:t>
-      </w:r>
-      <w:r>
-        <w:t>%</w:t>
-      </w:r>
-      <w:r>
-        <w:rPr>
-          <w:lang w:val="en-US"/>
-        </w:rPr>
-        <w:t>D</w:t>
-      </w:r>
-      <w:r>
-        <w:t>0%</w:t>
-      </w:r>
-      <w:r>
-        <w:rPr>
-          <w:lang w:val="en-US"/>
-        </w:rPr>
-        <w:t>BD</w:t>
-      </w:r>
-      <w:r>
-        <w:t>%</w:t>
-      </w:r>
-      <w:r>
-        <w:rPr>
-          <w:lang w:val="en-US"/>
-        </w:rPr>
-        <w:t>D</w:t>
-      </w:r>
-      <w:r>
-        <w:t>1%8</w:t>
-      </w:r>
-      <w:r>
-        <w:rPr>
-          <w:lang w:val="en-US"/>
-        </w:rPr>
-        <w:t>B</w:t>
-      </w:r>
-      <w:r>
-        <w:t>%</w:t>
-      </w:r>
-      <w:r>
-        <w:rPr>
-          <w:lang w:val="en-US"/>
-        </w:rPr>
-        <w:t>D</w:t>
-      </w:r>
-      <w:r>
-        <w:t>1%85</w:t>
-      </w:r>
+        <w:spacing w:before="240" w:line="336" w:lineRule="auto"/>
+        <w:ind w:left="714" w:hanging="357"/>
+      </w:pPr>
+      <w:hyperlink r:id="rId9" w:history="1">
+        <w:r>
+          <w:t>https://ru.wikipedia.org/wiki/CASE</w:t>
+        </w:r>
+      </w:hyperlink>
     </w:p>
     <w:p>
       <w:pPr>
@@ -11066,62 +10838,14 @@
           <w:ilvl w:val="0"/>
           <w:numId w:val="27"/>
         </w:numPr>
-        <w:spacing w:before="240" w:line="360" w:lineRule="auto"/>
-      </w:pPr>
-      <w:r>
-        <w:rPr>
-          <w:lang w:val="en-US"/>
-        </w:rPr>
-        <w:t>https</w:t>
-      </w:r>
-      <w:r>
-        <w:t>://</w:t>
-      </w:r>
-      <w:r>
-        <w:rPr>
-          <w:lang w:val="en-US"/>
-        </w:rPr>
-        <w:t>ru</w:t>
-      </w:r>
-      <w:r>
-        <w:t>.</w:t>
-      </w:r>
-      <w:r>
-        <w:rPr>
-          <w:lang w:val="en-US"/>
-        </w:rPr>
-        <w:t>wikipedia</w:t>
-      </w:r>
-      <w:r>
-        <w:t>.</w:t>
-      </w:r>
-      <w:r>
-        <w:rPr>
-          <w:lang w:val="en-US"/>
-        </w:rPr>
-        <w:t>org</w:t>
-      </w:r>
-      <w:r>
-        <w:t>/</w:t>
-      </w:r>
-      <w:r>
-        <w:rPr>
-          <w:lang w:val="en-US"/>
-        </w:rPr>
-        <w:t>wiki</w:t>
-      </w:r>
-      <w:r>
-        <w:t>/</w:t>
-      </w:r>
-      <w:r>
-        <w:rPr>
-          <w:lang w:val="en-US"/>
-        </w:rPr>
-        <w:t>IDEF</w:t>
-      </w:r>
-      <w:r>
-        <w:t>1</w:t>
-      </w:r>
+        <w:spacing w:before="240" w:line="336" w:lineRule="auto"/>
+        <w:ind w:left="714" w:hanging="357"/>
+      </w:pPr>
+      <w:hyperlink r:id="rId10" w:history="1">
+        <w:r>
+          <w:t>https://ru.wikipedia.org/wiki/Система_управления_базами_данных</w:t>
+        </w:r>
+      </w:hyperlink>
     </w:p>
     <w:p>
       <w:pPr>
@@ -11130,317 +10854,14 @@
           <w:ilvl w:val="0"/>
           <w:numId w:val="27"/>
         </w:numPr>
-        <w:spacing w:before="240" w:line="360" w:lineRule="auto"/>
-      </w:pPr>
-      <w:r>
-        <w:rPr>
-          <w:lang w:val="en-US"/>
-        </w:rPr>
-        <w:t>https</w:t>
-      </w:r>
-      <w:r>
-        <w:t>://</w:t>
-      </w:r>
-      <w:r>
-        <w:rPr>
-          <w:lang w:val="en-US"/>
-        </w:rPr>
-        <w:t>ru</w:t>
-      </w:r>
-      <w:r>
-        <w:t>.</w:t>
-      </w:r>
-      <w:r>
-        <w:rPr>
-          <w:lang w:val="en-US"/>
-        </w:rPr>
-        <w:t>wikipedia</w:t>
-      </w:r>
-      <w:r>
-        <w:t>.</w:t>
-      </w:r>
-      <w:r>
-        <w:rPr>
-          <w:lang w:val="en-US"/>
-        </w:rPr>
-        <w:t>org</w:t>
-      </w:r>
-      <w:r>
-        <w:t>/</w:t>
-      </w:r>
-      <w:r>
-        <w:rPr>
-          <w:lang w:val="en-US"/>
-        </w:rPr>
-        <w:t>wiki</w:t>
-      </w:r>
-      <w:r>
-        <w:t>/</w:t>
-      </w:r>
-      <w:r>
-        <w:rPr>
-          <w:lang w:val="en-US"/>
-        </w:rPr>
-        <w:t>Data</w:t>
-      </w:r>
-      <w:r>
-        <w:t>_</w:t>
-      </w:r>
-      <w:r>
-        <w:rPr>
-          <w:lang w:val="en-US"/>
-        </w:rPr>
-        <w:t>Definition</w:t>
-      </w:r>
-      <w:r>
-        <w:t>_</w:t>
-      </w:r>
-      <w:r>
-        <w:rPr>
-          <w:lang w:val="en-US"/>
-        </w:rPr>
-        <w:t>Language</w:t>
-      </w:r>
-    </w:p>
-    <w:p>
-      <w:pPr>
-        <w:pStyle w:val="ab"/>
-        <w:numPr>
-          <w:ilvl w:val="0"/>
-          <w:numId w:val="27"/>
-        </w:numPr>
-        <w:spacing w:before="240" w:line="360" w:lineRule="auto"/>
-        <w:rPr>
-          <w:lang w:val="en-US"/>
-        </w:rPr>
-      </w:pPr>
-      <w:r>
-        <w:rPr>
-          <w:lang w:val="en-US"/>
-        </w:rPr>
-        <w:t>https</w:t>
-      </w:r>
-      <w:r>
-        <w:t>://</w:t>
-      </w:r>
-      <w:r>
-        <w:rPr>
-          <w:lang w:val="en-US"/>
-        </w:rPr>
-        <w:t>ru</w:t>
-      </w:r>
-      <w:r>
-        <w:t>.</w:t>
-      </w:r>
-      <w:r>
-        <w:rPr>
-          <w:lang w:val="en-US"/>
-        </w:rPr>
-        <w:t>wikipedia</w:t>
-      </w:r>
-      <w:r>
-        <w:t>.</w:t>
-      </w:r>
-      <w:r>
-        <w:rPr>
-          <w:lang w:val="en-US"/>
-        </w:rPr>
-        <w:t>org</w:t>
-      </w:r>
-      <w:r>
-        <w:t>/</w:t>
-      </w:r>
-      <w:r>
-        <w:rPr>
-          <w:lang w:val="en-US"/>
-        </w:rPr>
-        <w:t>wiki</w:t>
-      </w:r>
-      <w:r>
-        <w:t>/</w:t>
-      </w:r>
-      <w:r>
-        <w:rPr>
-          <w:lang w:val="en-US"/>
-        </w:rPr>
-        <w:t>ODBC</w:t>
-      </w:r>
-    </w:p>
-    <w:p>
-      <w:pPr>
-        <w:pStyle w:val="ab"/>
-        <w:numPr>
-          <w:ilvl w:val="0"/>
-          <w:numId w:val="27"/>
-        </w:numPr>
-        <w:spacing w:before="240" w:line="360" w:lineRule="auto"/>
-        <w:rPr>
-          <w:lang w:val="en-US"/>
-        </w:rPr>
-      </w:pPr>
-      <w:r>
-        <w:rPr>
-          <w:lang w:val="en-US"/>
-        </w:rPr>
-        <w:t>https://ru.wikipedia.org/wiki/MySQL</w:t>
-      </w:r>
-    </w:p>
-    <w:p>
-      <w:pPr>
-        <w:pStyle w:val="ab"/>
-        <w:numPr>
-          <w:ilvl w:val="0"/>
-          <w:numId w:val="27"/>
-        </w:numPr>
-        <w:spacing w:before="240" w:line="360" w:lineRule="auto"/>
-        <w:rPr>
-          <w:lang w:val="en-US"/>
-        </w:rPr>
-      </w:pPr>
-      <w:r>
-        <w:rPr>
-          <w:lang w:val="en-US"/>
-        </w:rPr>
-        <w:t>https://www.sqlmanager.net/ru/products/mysql/manager/matrix</w:t>
-      </w:r>
-    </w:p>
-    <w:p>
-      <w:pPr>
-        <w:pStyle w:val="ab"/>
-        <w:numPr>
-          <w:ilvl w:val="0"/>
-          <w:numId w:val="27"/>
-        </w:numPr>
-        <w:spacing w:before="240" w:line="360" w:lineRule="auto"/>
-        <w:rPr>
-          <w:lang w:val="en-US"/>
-        </w:rPr>
-      </w:pPr>
-      <w:r>
-        <w:rPr>
-          <w:lang w:val="en-US"/>
-        </w:rPr>
-        <w:t>https://www.devart.com/ru/dbforge/mysql/</w:t>
-      </w:r>
-    </w:p>
-    <w:p>
-      <w:pPr>
-        <w:pStyle w:val="ab"/>
-        <w:numPr>
-          <w:ilvl w:val="0"/>
-          <w:numId w:val="27"/>
-        </w:numPr>
-        <w:spacing w:before="240" w:line="360" w:lineRule="auto"/>
-        <w:rPr>
-          <w:lang w:val="en-US"/>
-        </w:rPr>
-      </w:pPr>
-      <w:r>
-        <w:rPr>
-          <w:lang w:val="en-US"/>
-        </w:rPr>
-        <w:t>https://www.kpms.ru/</w:t>
-      </w:r>
-      <w:r>
-        <w:rPr>
-          <w:lang w:val="en-US"/>
-        </w:rPr>
-        <w:t>Automatization/BPwin.htm#BPM_FM</w:t>
-      </w:r>
-    </w:p>
-    <w:p>
-      <w:pPr>
-        <w:pStyle w:val="ab"/>
-        <w:numPr>
-          <w:ilvl w:val="0"/>
-          <w:numId w:val="27"/>
-        </w:numPr>
-        <w:spacing w:before="240" w:line="360" w:lineRule="auto"/>
-        <w:rPr>
-          <w:lang w:val="en-US"/>
-        </w:rPr>
-      </w:pPr>
-      <w:r>
-        <w:rPr>
-          <w:lang w:val="en-US"/>
-        </w:rPr>
-        <w:t>http://authorit.ru/7099</w:t>
-      </w:r>
-    </w:p>
-    <w:p>
-      <w:pPr>
-        <w:pStyle w:val="ab"/>
-        <w:numPr>
-          <w:ilvl w:val="0"/>
-          <w:numId w:val="27"/>
-        </w:numPr>
-        <w:spacing w:before="240" w:line="360" w:lineRule="auto"/>
-        <w:rPr>
-          <w:lang w:val="en-US"/>
-        </w:rPr>
-      </w:pPr>
-      <w:r>
-        <w:rPr>
-          <w:lang w:val="en-US"/>
-        </w:rPr>
-        <w:t>https://aka-a</w:t>
-      </w:r>
-      <w:r>
-        <w:rPr>
-          <w:lang w:val="en-US"/>
-        </w:rPr>
-        <w:t>uthor.livejournal.com/3136.html</w:t>
-      </w:r>
-    </w:p>
-    <w:p>
-      <w:pPr>
-        <w:pStyle w:val="ab"/>
-        <w:numPr>
-          <w:ilvl w:val="0"/>
-          <w:numId w:val="27"/>
-        </w:numPr>
-        <w:spacing w:before="240" w:line="360" w:lineRule="auto"/>
-        <w:rPr>
-          <w:lang w:val="en-US"/>
-        </w:rPr>
-      </w:pPr>
-      <w:r>
-        <w:rPr>
-          <w:lang w:val="en-US"/>
-        </w:rPr>
-        <w:t>https://www.mssoft</w:t>
-      </w:r>
-      <w:r>
-        <w:rPr>
-          <w:lang w:val="en-US"/>
-        </w:rPr>
-        <w:t>.ru/Makers/Adobe/FrameMaker_12/</w:t>
-      </w:r>
-    </w:p>
-    <w:p>
-      <w:pPr>
-        <w:pStyle w:val="ab"/>
-        <w:numPr>
-          <w:ilvl w:val="0"/>
-          <w:numId w:val="27"/>
-        </w:numPr>
-        <w:spacing w:before="240" w:line="360" w:lineRule="auto"/>
-        <w:rPr>
-          <w:lang w:val="en-US"/>
-        </w:rPr>
-      </w:pPr>
-      <w:r>
-        <w:rPr>
-          <w:lang w:val="en-US"/>
-        </w:rPr>
-        <w:t>ht</w:t>
-      </w:r>
-      <w:r>
-        <w:rPr>
-          <w:lang w:val="en-US"/>
-        </w:rPr>
-        <w:t>tps://www.uml2.ru/faq/faq-ea/1/</w:t>
-      </w:r>
+        <w:spacing w:before="240" w:line="336" w:lineRule="auto"/>
+        <w:ind w:left="714" w:hanging="357"/>
+      </w:pPr>
+      <w:hyperlink r:id="rId11" w:history="1">
+        <w:r>
+          <w:t>https://www.kpms.ru/Automatization/CASE_tools.htm</w:t>
+        </w:r>
+      </w:hyperlink>
       <w:bookmarkStart w:id="19" w:name="_GoBack"/>
       <w:bookmarkEnd w:id="19"/>
     </w:p>
@@ -11451,17 +10872,280 @@
           <w:ilvl w:val="0"/>
           <w:numId w:val="27"/>
         </w:numPr>
-        <w:spacing w:before="240" w:line="360" w:lineRule="auto"/>
-        <w:rPr>
-          <w:lang w:val="en-US"/>
-        </w:rPr>
-      </w:pPr>
-      <w:hyperlink r:id="rId8" w:history="1">
+        <w:spacing w:before="240" w:line="336" w:lineRule="auto"/>
+        <w:ind w:left="714" w:hanging="357"/>
+      </w:pPr>
+      <w:r>
+        <w:t>https</w:t>
+      </w:r>
+      <w:r>
+        <w:t>://</w:t>
+      </w:r>
+      <w:r>
+        <w:t>ru</w:t>
+      </w:r>
+      <w:r>
+        <w:t>.</w:t>
+      </w:r>
+      <w:r>
+        <w:t>wikipedia</w:t>
+      </w:r>
+      <w:r>
+        <w:t>.</w:t>
+      </w:r>
+      <w:r>
+        <w:t>org</w:t>
+      </w:r>
+      <w:r>
+        <w:t>/</w:t>
+      </w:r>
+      <w:r>
+        <w:t>wiki</w:t>
+      </w:r>
+      <w:r>
+        <w:t>/</w:t>
+      </w:r>
+      <w:r>
+        <w:t>IDEF</w:t>
+      </w:r>
+      <w:r>
+        <w:t>1</w:t>
+      </w:r>
+    </w:p>
+    <w:p>
+      <w:pPr>
+        <w:pStyle w:val="ab"/>
+        <w:numPr>
+          <w:ilvl w:val="0"/>
+          <w:numId w:val="27"/>
+        </w:numPr>
+        <w:spacing w:before="240" w:line="336" w:lineRule="auto"/>
+        <w:ind w:left="714" w:hanging="357"/>
+      </w:pPr>
+      <w:r>
+        <w:t>https</w:t>
+      </w:r>
+      <w:r>
+        <w:t>://</w:t>
+      </w:r>
+      <w:r>
+        <w:t>ru</w:t>
+      </w:r>
+      <w:r>
+        <w:t>.</w:t>
+      </w:r>
+      <w:r>
+        <w:t>wikipedia</w:t>
+      </w:r>
+      <w:r>
+        <w:t>.</w:t>
+      </w:r>
+      <w:r>
+        <w:t>org</w:t>
+      </w:r>
+      <w:r>
+        <w:t>/</w:t>
+      </w:r>
+      <w:r>
+        <w:t>wiki</w:t>
+      </w:r>
+      <w:r>
+        <w:t>/</w:t>
+      </w:r>
+      <w:r>
+        <w:t>Data</w:t>
+      </w:r>
+      <w:r>
+        <w:t>_</w:t>
+      </w:r>
+      <w:r>
+        <w:t>Definition</w:t>
+      </w:r>
+      <w:r>
+        <w:t>_</w:t>
+      </w:r>
+      <w:r>
+        <w:t>Language</w:t>
+      </w:r>
+    </w:p>
+    <w:p>
+      <w:pPr>
+        <w:pStyle w:val="ab"/>
+        <w:numPr>
+          <w:ilvl w:val="0"/>
+          <w:numId w:val="27"/>
+        </w:numPr>
+        <w:spacing w:before="240" w:line="336" w:lineRule="auto"/>
+        <w:ind w:left="714" w:hanging="357"/>
+      </w:pPr>
+      <w:r>
+        <w:t>https</w:t>
+      </w:r>
+      <w:r>
+        <w:t>://</w:t>
+      </w:r>
+      <w:r>
+        <w:t>ru</w:t>
+      </w:r>
+      <w:r>
+        <w:t>.</w:t>
+      </w:r>
+      <w:r>
+        <w:t>wikipedia</w:t>
+      </w:r>
+      <w:r>
+        <w:t>.</w:t>
+      </w:r>
+      <w:r>
+        <w:t>org</w:t>
+      </w:r>
+      <w:r>
+        <w:t>/</w:t>
+      </w:r>
+      <w:r>
+        <w:t>wiki</w:t>
+      </w:r>
+      <w:r>
+        <w:t>/</w:t>
+      </w:r>
+      <w:r>
+        <w:t>ODBC</w:t>
+      </w:r>
+    </w:p>
+    <w:p>
+      <w:pPr>
+        <w:pStyle w:val="ab"/>
+        <w:numPr>
+          <w:ilvl w:val="0"/>
+          <w:numId w:val="27"/>
+        </w:numPr>
+        <w:spacing w:before="240" w:line="336" w:lineRule="auto"/>
+        <w:ind w:left="714" w:hanging="357"/>
+      </w:pPr>
+      <w:r>
+        <w:t>https://ru.wikipedia.org/wiki/MySQL</w:t>
+      </w:r>
+    </w:p>
+    <w:p>
+      <w:pPr>
+        <w:pStyle w:val="ab"/>
+        <w:numPr>
+          <w:ilvl w:val="0"/>
+          <w:numId w:val="27"/>
+        </w:numPr>
+        <w:spacing w:before="240" w:line="336" w:lineRule="auto"/>
+        <w:ind w:left="714" w:hanging="357"/>
+      </w:pPr>
+      <w:r>
+        <w:t>https://www.sqlmanager.net/ru/products/mysql/manager/matrix</w:t>
+      </w:r>
+    </w:p>
+    <w:p>
+      <w:pPr>
+        <w:pStyle w:val="ab"/>
+        <w:numPr>
+          <w:ilvl w:val="0"/>
+          <w:numId w:val="27"/>
+        </w:numPr>
+        <w:spacing w:before="240" w:line="336" w:lineRule="auto"/>
+        <w:ind w:left="714" w:hanging="357"/>
+      </w:pPr>
+      <w:r>
+        <w:t>https://www.devart.com/ru/dbforge/mysql/</w:t>
+      </w:r>
+    </w:p>
+    <w:p>
+      <w:pPr>
+        <w:pStyle w:val="ab"/>
+        <w:numPr>
+          <w:ilvl w:val="0"/>
+          <w:numId w:val="27"/>
+        </w:numPr>
+        <w:spacing w:before="240" w:line="336" w:lineRule="auto"/>
+        <w:ind w:left="714" w:hanging="357"/>
+      </w:pPr>
+      <w:hyperlink r:id="rId12" w:history="1">
         <w:r>
-          <w:rPr>
-            <w:rStyle w:val="ae"/>
-            <w:lang w:val="en-US"/>
-          </w:rPr>
+          <w:t>https://www.kpms.ru/Automatization/BPwin.htm</w:t>
+        </w:r>
+      </w:hyperlink>
+    </w:p>
+    <w:p>
+      <w:pPr>
+        <w:pStyle w:val="ab"/>
+        <w:numPr>
+          <w:ilvl w:val="0"/>
+          <w:numId w:val="27"/>
+        </w:numPr>
+        <w:spacing w:before="240" w:line="336" w:lineRule="auto"/>
+        <w:ind w:left="714" w:hanging="357"/>
+      </w:pPr>
+      <w:hyperlink r:id="rId13" w:history="1">
+        <w:r>
+          <w:t>https://ru.wikipedia.org/wiki/Сопровождение_программного_обеспечения</w:t>
+        </w:r>
+      </w:hyperlink>
+    </w:p>
+    <w:p>
+      <w:pPr>
+        <w:pStyle w:val="ab"/>
+        <w:numPr>
+          <w:ilvl w:val="0"/>
+          <w:numId w:val="27"/>
+        </w:numPr>
+        <w:spacing w:before="240" w:line="336" w:lineRule="auto"/>
+        <w:ind w:left="714" w:hanging="357"/>
+      </w:pPr>
+      <w:hyperlink r:id="rId14" w:history="1">
+        <w:r>
+          <w:t>https://ru.wikipedia.org/wiki/Реинжиниринг_программного_обеспечения</w:t>
+        </w:r>
+      </w:hyperlink>
+    </w:p>
+    <w:p>
+      <w:pPr>
+        <w:pStyle w:val="ab"/>
+        <w:numPr>
+          <w:ilvl w:val="0"/>
+          <w:numId w:val="27"/>
+        </w:numPr>
+        <w:spacing w:before="240" w:line="336" w:lineRule="auto"/>
+        <w:ind w:left="714" w:hanging="357"/>
+      </w:pPr>
+      <w:hyperlink r:id="rId15" w:history="1">
+        <w:r>
+          <w:t>https://ru.wikipedia.org/wiki/Реинжиниринг_бизнес-процессов</w:t>
+        </w:r>
+      </w:hyperlink>
+    </w:p>
+    <w:p>
+      <w:pPr>
+        <w:pStyle w:val="ab"/>
+        <w:numPr>
+          <w:ilvl w:val="0"/>
+          <w:numId w:val="27"/>
+        </w:numPr>
+        <w:spacing w:before="240" w:line="336" w:lineRule="auto"/>
+        <w:ind w:left="714" w:hanging="357"/>
+      </w:pPr>
+      <w:hyperlink r:id="rId16" w:history="1">
+        <w:r>
+          <w:t>https://ru.wikipedia.org/wiki/Обратная_разработка</w:t>
+        </w:r>
+      </w:hyperlink>
+    </w:p>
+    <w:p>
+      <w:pPr>
+        <w:pStyle w:val="ab"/>
+        <w:numPr>
+          <w:ilvl w:val="0"/>
+          <w:numId w:val="27"/>
+        </w:numPr>
+        <w:spacing w:before="240" w:line="336" w:lineRule="auto"/>
+        <w:ind w:left="714" w:hanging="357"/>
+      </w:pPr>
+      <w:hyperlink r:id="rId17" w:history="1">
+        <w:r>
           <w:t>https://otherreferats.allbest.ru/programming/00154100_0.html</w:t>
         </w:r>
       </w:hyperlink>
@@ -11473,17 +11157,182 @@
           <w:ilvl w:val="0"/>
           <w:numId w:val="27"/>
         </w:numPr>
-        <w:spacing w:before="240" w:line="360" w:lineRule="auto"/>
-        <w:rPr>
-          <w:lang w:val="en-US"/>
-        </w:rPr>
-      </w:pPr>
-      <w:hyperlink r:id="rId9" w:history="1">
+        <w:spacing w:before="240" w:line="336" w:lineRule="auto"/>
+        <w:ind w:left="714" w:hanging="357"/>
+      </w:pPr>
+      <w:hyperlink r:id="rId18" w:history="1">
         <w:r>
-          <w:rPr>
-            <w:rStyle w:val="ae"/>
-            <w:lang w:val="en-US"/>
-          </w:rPr>
+          <w:t>http://bourabai.ru/cm/rational01.htm</w:t>
+        </w:r>
+      </w:hyperlink>
+    </w:p>
+    <w:p>
+      <w:pPr>
+        <w:pStyle w:val="ab"/>
+        <w:numPr>
+          <w:ilvl w:val="0"/>
+          <w:numId w:val="27"/>
+        </w:numPr>
+        <w:spacing w:before="240" w:line="336" w:lineRule="auto"/>
+        <w:ind w:left="714" w:hanging="357"/>
+      </w:pPr>
+      <w:hyperlink r:id="rId19" w:history="1">
+        <w:r>
+          <w:t>https://ppt-online.org/13183</w:t>
+        </w:r>
+      </w:hyperlink>
+    </w:p>
+    <w:p>
+      <w:pPr>
+        <w:pStyle w:val="ab"/>
+        <w:numPr>
+          <w:ilvl w:val="0"/>
+          <w:numId w:val="27"/>
+        </w:numPr>
+        <w:spacing w:before="240" w:line="336" w:lineRule="auto"/>
+        <w:ind w:left="714" w:hanging="357"/>
+      </w:pPr>
+      <w:hyperlink r:id="rId20" w:history="1">
+        <w:r>
+          <w:t>https://www.kpms.ru/Automatization/Rational_Rose.htm</w:t>
+        </w:r>
+      </w:hyperlink>
+    </w:p>
+    <w:p>
+      <w:pPr>
+        <w:pStyle w:val="ab"/>
+        <w:numPr>
+          <w:ilvl w:val="0"/>
+          <w:numId w:val="27"/>
+        </w:numPr>
+        <w:spacing w:before="240" w:line="336" w:lineRule="auto"/>
+        <w:ind w:left="714" w:hanging="357"/>
+      </w:pPr>
+      <w:hyperlink r:id="rId21" w:history="1">
+        <w:r>
+          <w:t>https://habr.com/ru/post/117216/</w:t>
+        </w:r>
+      </w:hyperlink>
+    </w:p>
+    <w:p>
+      <w:pPr>
+        <w:pStyle w:val="ab"/>
+        <w:numPr>
+          <w:ilvl w:val="0"/>
+          <w:numId w:val="27"/>
+        </w:numPr>
+        <w:spacing w:before="240" w:line="336" w:lineRule="auto"/>
+        <w:ind w:left="714" w:hanging="357"/>
+      </w:pPr>
+      <w:hyperlink r:id="rId22" w:history="1">
+        <w:r>
+          <w:t>http://www.interface.ru/home.asp?artId=987</w:t>
+        </w:r>
+      </w:hyperlink>
+    </w:p>
+    <w:p>
+      <w:pPr>
+        <w:pStyle w:val="ab"/>
+        <w:numPr>
+          <w:ilvl w:val="0"/>
+          <w:numId w:val="27"/>
+        </w:numPr>
+        <w:spacing w:before="240" w:line="336" w:lineRule="auto"/>
+        <w:ind w:left="714" w:hanging="357"/>
+      </w:pPr>
+      <w:r>
+        <w:t xml:space="preserve">Боггс </w:t>
+      </w:r>
+      <w:r>
+        <w:t>У</w:t>
+      </w:r>
+      <w:r>
+        <w:t xml:space="preserve">., Боггс </w:t>
+      </w:r>
+      <w:r>
+        <w:t>М</w:t>
+      </w:r>
+      <w:r>
+        <w:t>. - UML и Rational Rose 2002</w:t>
+      </w:r>
+    </w:p>
+    <w:p>
+      <w:pPr>
+        <w:pStyle w:val="ab"/>
+        <w:numPr>
+          <w:ilvl w:val="0"/>
+          <w:numId w:val="27"/>
+        </w:numPr>
+        <w:spacing w:before="240" w:line="336" w:lineRule="auto"/>
+        <w:ind w:left="714" w:hanging="357"/>
+      </w:pPr>
+      <w:r>
+        <w:t>http://authorit.ru</w:t>
+      </w:r>
+    </w:p>
+    <w:p>
+      <w:pPr>
+        <w:pStyle w:val="ab"/>
+        <w:numPr>
+          <w:ilvl w:val="0"/>
+          <w:numId w:val="27"/>
+        </w:numPr>
+        <w:spacing w:before="240" w:line="336" w:lineRule="auto"/>
+        <w:ind w:left="714" w:hanging="357"/>
+      </w:pPr>
+      <w:r>
+        <w:t>https://aka-a</w:t>
+      </w:r>
+      <w:r>
+        <w:t>uthor.livejournal.com/3136.html</w:t>
+      </w:r>
+    </w:p>
+    <w:p>
+      <w:pPr>
+        <w:pStyle w:val="ab"/>
+        <w:numPr>
+          <w:ilvl w:val="0"/>
+          <w:numId w:val="27"/>
+        </w:numPr>
+        <w:spacing w:before="240" w:line="336" w:lineRule="auto"/>
+        <w:ind w:left="714" w:hanging="357"/>
+      </w:pPr>
+      <w:r>
+        <w:t>https://www.mssoft</w:t>
+      </w:r>
+      <w:r>
+        <w:t>.ru/Makers/Adobe/FrameMaker_12/</w:t>
+      </w:r>
+    </w:p>
+    <w:p>
+      <w:pPr>
+        <w:pStyle w:val="ab"/>
+        <w:numPr>
+          <w:ilvl w:val="0"/>
+          <w:numId w:val="27"/>
+        </w:numPr>
+        <w:spacing w:before="240" w:line="336" w:lineRule="auto"/>
+        <w:ind w:left="714" w:hanging="357"/>
+      </w:pPr>
+      <w:r>
+        <w:t>ht</w:t>
+      </w:r>
+      <w:r>
+        <w:t>tps://www.uml2.ru/faq/faq-ea/1/</w:t>
+      </w:r>
+    </w:p>
+    <w:p>
+      <w:pPr>
+        <w:pStyle w:val="ab"/>
+        <w:numPr>
+          <w:ilvl w:val="0"/>
+          <w:numId w:val="27"/>
+        </w:numPr>
+        <w:spacing w:before="240" w:line="336" w:lineRule="auto"/>
+        <w:ind w:left="714" w:hanging="357"/>
+      </w:pPr>
+      <w:hyperlink r:id="rId23" w:history="1">
+        <w:r>
           <w:t>https://www.adobe.com/es/products/framemaker.html</w:t>
         </w:r>
       </w:hyperlink>
@@ -11495,16 +11344,11 @@
           <w:ilvl w:val="0"/>
           <w:numId w:val="27"/>
         </w:numPr>
-        <w:spacing w:before="240" w:line="360" w:lineRule="auto"/>
-        <w:rPr>
-          <w:lang w:val="en-US"/>
-        </w:rPr>
-      </w:pPr>
-      <w:hyperlink r:id="rId10" w:history="1">
+        <w:spacing w:before="240" w:line="336" w:lineRule="auto"/>
+        <w:ind w:left="714" w:hanging="357"/>
+      </w:pPr>
+      <w:hyperlink r:id="rId24" w:history="1">
         <w:r>
-          <w:rPr>
-            <w:rStyle w:val="ae"/>
-          </w:rPr>
           <w:t>https://www.drexplain.ru/</w:t>
         </w:r>
       </w:hyperlink>
@@ -11516,24 +11360,82 @@
           <w:ilvl w:val="0"/>
           <w:numId w:val="27"/>
         </w:numPr>
-        <w:spacing w:before="240" w:line="360" w:lineRule="auto"/>
-        <w:rPr>
-          <w:lang w:val="en-US"/>
-        </w:rPr>
-      </w:pPr>
-      <w:hyperlink r:id="rId11" w:history="1">
+        <w:spacing w:before="240" w:line="336" w:lineRule="auto"/>
+        <w:ind w:left="714" w:hanging="357"/>
+      </w:pPr>
+      <w:hyperlink r:id="rId25" w:history="1">
         <w:r>
-          <w:rPr>
-            <w:rStyle w:val="ae"/>
-            <w:lang w:val="en-US"/>
-          </w:rPr>
           <w:t>https://sparxsystems.com/products/ea/index.html</w:t>
         </w:r>
       </w:hyperlink>
     </w:p>
+    <w:p>
+      <w:pPr>
+        <w:pStyle w:val="ab"/>
+        <w:numPr>
+          <w:ilvl w:val="0"/>
+          <w:numId w:val="27"/>
+        </w:numPr>
+        <w:spacing w:before="240" w:line="336" w:lineRule="auto"/>
+        <w:ind w:left="714" w:hanging="357"/>
+      </w:pPr>
+      <w:hyperlink r:id="rId26" w:history="1">
+        <w:r>
+          <w:t>https://cals.ru/products/tgb</w:t>
+        </w:r>
+      </w:hyperlink>
+    </w:p>
+    <w:p>
+      <w:pPr>
+        <w:pStyle w:val="ab"/>
+        <w:numPr>
+          <w:ilvl w:val="0"/>
+          <w:numId w:val="27"/>
+        </w:numPr>
+        <w:spacing w:before="240" w:line="336" w:lineRule="auto"/>
+        <w:ind w:left="714" w:hanging="357"/>
+      </w:pPr>
+      <w:hyperlink r:id="rId27" w:history="1">
+        <w:r>
+          <w:t>https://ru.wikipedia.org/wiki/Интегрированная_среда_разработки</w:t>
+        </w:r>
+      </w:hyperlink>
+    </w:p>
+    <w:p>
+      <w:pPr>
+        <w:pStyle w:val="ab"/>
+        <w:numPr>
+          <w:ilvl w:val="0"/>
+          <w:numId w:val="27"/>
+        </w:numPr>
+        <w:spacing w:before="240" w:line="336" w:lineRule="auto"/>
+        <w:ind w:left="714" w:hanging="357"/>
+      </w:pPr>
+      <w:hyperlink r:id="rId28" w:history="1">
+        <w:r>
+          <w:t>https://docs.microsoft.com/ru-ru/visualstudio/ide/whats-new-visual-studio-2019?view=vs-2019</w:t>
+        </w:r>
+      </w:hyperlink>
+    </w:p>
+    <w:p>
+      <w:pPr>
+        <w:pStyle w:val="ab"/>
+        <w:numPr>
+          <w:ilvl w:val="0"/>
+          <w:numId w:val="27"/>
+        </w:numPr>
+        <w:spacing w:before="240" w:line="336" w:lineRule="auto"/>
+        <w:ind w:left="714" w:hanging="357"/>
+      </w:pPr>
+      <w:hyperlink r:id="rId29" w:history="1">
+        <w:r>
+          <w:t>https://ru.wikipedia.org/wiki/Microsoft_Visual_Studio</w:t>
+        </w:r>
+      </w:hyperlink>
+    </w:p>
     <w:sectPr>
-      <w:headerReference w:type="default" r:id="rId12"/>
-      <w:footerReference w:type="default" r:id="rId13"/>
+      <w:headerReference w:type="default" r:id="rId30"/>
+      <w:footerReference w:type="default" r:id="rId31"/>
       <w:pgSz w:w="11906" w:h="16838"/>
       <w:pgMar w:top="1134" w:right="1134" w:bottom="1134" w:left="1134" w:header="708" w:footer="708" w:gutter="0"/>
       <w:pgNumType w:start="0"/>
@@ -11599,7 +11501,7 @@
           <w:rPr>
             <w:noProof/>
           </w:rPr>
-          <w:t>10</w:t>
+          <w:t>13</w:t>
         </w:r>
         <w:r>
           <w:fldChar w:fldCharType="end"/>
@@ -13023,6 +12925,127 @@
     </w:lvl>
   </w:abstractNum>
   <w:abstractNum w:abstractNumId="12" w15:restartNumberingAfterBreak="0">
+    <w:nsid w:val="532A29A2"/>
+    <w:multiLevelType w:val="multilevel"/>
+    <w:tmpl w:val="9EFA683E"/>
+    <w:lvl w:ilvl="0">
+      <w:start w:val="1"/>
+      <w:numFmt w:val="decimal"/>
+      <w:lvlText w:val="%1."/>
+      <w:lvlJc w:val="left"/>
+      <w:pPr>
+        <w:ind w:left="720" w:hanging="360"/>
+      </w:pPr>
+      <w:rPr>
+        <w:rFonts w:hint="default"/>
+      </w:rPr>
+    </w:lvl>
+    <w:lvl w:ilvl="1">
+      <w:start w:val="1"/>
+      <w:numFmt w:val="decimal"/>
+      <w:isLgl/>
+      <w:lvlText w:val="%1.%2."/>
+      <w:lvlJc w:val="left"/>
+      <w:pPr>
+        <w:ind w:left="1080" w:hanging="720"/>
+      </w:pPr>
+      <w:rPr>
+        <w:rFonts w:hint="default"/>
+      </w:rPr>
+    </w:lvl>
+    <w:lvl w:ilvl="2">
+      <w:start w:val="1"/>
+      <w:numFmt w:val="decimal"/>
+      <w:isLgl/>
+      <w:lvlText w:val="%1.%2.%3."/>
+      <w:lvlJc w:val="left"/>
+      <w:pPr>
+        <w:ind w:left="1080" w:hanging="720"/>
+      </w:pPr>
+      <w:rPr>
+        <w:rFonts w:hint="default"/>
+      </w:rPr>
+    </w:lvl>
+    <w:lvl w:ilvl="3">
+      <w:start w:val="1"/>
+      <w:numFmt w:val="decimal"/>
+      <w:isLgl/>
+      <w:lvlText w:val="%1.%2.%3.%4."/>
+      <w:lvlJc w:val="left"/>
+      <w:pPr>
+        <w:ind w:left="1440" w:hanging="1080"/>
+      </w:pPr>
+      <w:rPr>
+        <w:rFonts w:hint="default"/>
+      </w:rPr>
+    </w:lvl>
+    <w:lvl w:ilvl="4">
+      <w:start w:val="1"/>
+      <w:numFmt w:val="decimal"/>
+      <w:isLgl/>
+      <w:lvlText w:val="%1.%2.%3.%4.%5."/>
+      <w:lvlJc w:val="left"/>
+      <w:pPr>
+        <w:ind w:left="1440" w:hanging="1080"/>
+      </w:pPr>
+      <w:rPr>
+        <w:rFonts w:hint="default"/>
+      </w:rPr>
+    </w:lvl>
+    <w:lvl w:ilvl="5">
+      <w:start w:val="1"/>
+      <w:numFmt w:val="decimal"/>
+      <w:isLgl/>
+      <w:lvlText w:val="%1.%2.%3.%4.%5.%6."/>
+      <w:lvlJc w:val="left"/>
+      <w:pPr>
+        <w:ind w:left="1800" w:hanging="1440"/>
+      </w:pPr>
+      <w:rPr>
+        <w:rFonts w:hint="default"/>
+      </w:rPr>
+    </w:lvl>
+    <w:lvl w:ilvl="6">
+      <w:start w:val="1"/>
+      <w:numFmt w:val="decimal"/>
+      <w:isLgl/>
+      <w:lvlText w:val="%1.%2.%3.%4.%5.%6.%7."/>
+      <w:lvlJc w:val="left"/>
+      <w:pPr>
+        <w:ind w:left="2160" w:hanging="1800"/>
+      </w:pPr>
+      <w:rPr>
+        <w:rFonts w:hint="default"/>
+      </w:rPr>
+    </w:lvl>
+    <w:lvl w:ilvl="7">
+      <w:start w:val="1"/>
+      <w:numFmt w:val="decimal"/>
+      <w:isLgl/>
+      <w:lvlText w:val="%1.%2.%3.%4.%5.%6.%7.%8."/>
+      <w:lvlJc w:val="left"/>
+      <w:pPr>
+        <w:ind w:left="2160" w:hanging="1800"/>
+      </w:pPr>
+      <w:rPr>
+        <w:rFonts w:hint="default"/>
+      </w:rPr>
+    </w:lvl>
+    <w:lvl w:ilvl="8">
+      <w:start w:val="1"/>
+      <w:numFmt w:val="decimal"/>
+      <w:isLgl/>
+      <w:lvlText w:val="%1.%2.%3.%4.%5.%6.%7.%8.%9."/>
+      <w:lvlJc w:val="left"/>
+      <w:pPr>
+        <w:ind w:left="2520" w:hanging="2160"/>
+      </w:pPr>
+      <w:rPr>
+        <w:rFonts w:hint="default"/>
+      </w:rPr>
+    </w:lvl>
+  </w:abstractNum>
+  <w:abstractNum w:abstractNumId="13" w15:restartNumberingAfterBreak="0">
     <w:nsid w:val="53720FC3"/>
     <w:multiLevelType w:val="hybridMultilevel"/>
     <w:tmpl w:val="B52CE9C6"/>
@@ -13108,7 +13131,7 @@
       </w:pPr>
     </w:lvl>
   </w:abstractNum>
-  <w:abstractNum w:abstractNumId="13" w15:restartNumberingAfterBreak="0">
+  <w:abstractNum w:abstractNumId="14" w15:restartNumberingAfterBreak="0">
     <w:nsid w:val="53E07681"/>
     <w:multiLevelType w:val="hybridMultilevel"/>
     <w:tmpl w:val="1C72B378"/>
@@ -13221,7 +13244,7 @@
       </w:rPr>
     </w:lvl>
   </w:abstractNum>
-  <w:abstractNum w:abstractNumId="14" w15:restartNumberingAfterBreak="0">
+  <w:abstractNum w:abstractNumId="15" w15:restartNumberingAfterBreak="0">
     <w:nsid w:val="57023EC3"/>
     <w:multiLevelType w:val="hybridMultilevel"/>
     <w:tmpl w:val="FAF4026E"/>
@@ -13334,7 +13357,7 @@
       </w:rPr>
     </w:lvl>
   </w:abstractNum>
-  <w:abstractNum w:abstractNumId="15" w15:restartNumberingAfterBreak="0">
+  <w:abstractNum w:abstractNumId="16" w15:restartNumberingAfterBreak="0">
     <w:nsid w:val="5BC140A5"/>
     <w:multiLevelType w:val="hybridMultilevel"/>
     <w:tmpl w:val="86F856D8"/>
@@ -13447,7 +13470,7 @@
       </w:rPr>
     </w:lvl>
   </w:abstractNum>
-  <w:abstractNum w:abstractNumId="16" w15:restartNumberingAfterBreak="0">
+  <w:abstractNum w:abstractNumId="17" w15:restartNumberingAfterBreak="0">
     <w:nsid w:val="60902FA0"/>
     <w:multiLevelType w:val="hybridMultilevel"/>
     <w:tmpl w:val="AEDA635E"/>
@@ -13560,7 +13583,7 @@
       </w:rPr>
     </w:lvl>
   </w:abstractNum>
-  <w:abstractNum w:abstractNumId="17" w15:restartNumberingAfterBreak="0">
+  <w:abstractNum w:abstractNumId="18" w15:restartNumberingAfterBreak="0">
     <w:nsid w:val="655949C0"/>
     <w:multiLevelType w:val="hybridMultilevel"/>
     <w:tmpl w:val="3190A9B2"/>
@@ -13673,7 +13696,7 @@
       </w:rPr>
     </w:lvl>
   </w:abstractNum>
-  <w:abstractNum w:abstractNumId="18" w15:restartNumberingAfterBreak="0">
+  <w:abstractNum w:abstractNumId="19" w15:restartNumberingAfterBreak="0">
     <w:nsid w:val="68C461ED"/>
     <w:multiLevelType w:val="hybridMultilevel"/>
     <w:tmpl w:val="04161F5C"/>
@@ -13786,7 +13809,7 @@
       </w:rPr>
     </w:lvl>
   </w:abstractNum>
-  <w:abstractNum w:abstractNumId="19" w15:restartNumberingAfterBreak="0">
+  <w:abstractNum w:abstractNumId="20" w15:restartNumberingAfterBreak="0">
     <w:nsid w:val="69942BE7"/>
     <w:multiLevelType w:val="hybridMultilevel"/>
     <w:tmpl w:val="018472B0"/>
@@ -13899,7 +13922,7 @@
       </w:rPr>
     </w:lvl>
   </w:abstractNum>
-  <w:abstractNum w:abstractNumId="20" w15:restartNumberingAfterBreak="0">
+  <w:abstractNum w:abstractNumId="21" w15:restartNumberingAfterBreak="0">
     <w:nsid w:val="6C4F4F50"/>
     <w:multiLevelType w:val="hybridMultilevel"/>
     <w:tmpl w:val="DE6C9A38"/>
@@ -14012,7 +14035,7 @@
       </w:rPr>
     </w:lvl>
   </w:abstractNum>
-  <w:abstractNum w:abstractNumId="21" w15:restartNumberingAfterBreak="0">
+  <w:abstractNum w:abstractNumId="22" w15:restartNumberingAfterBreak="0">
     <w:nsid w:val="706E0E46"/>
     <w:multiLevelType w:val="hybridMultilevel"/>
     <w:tmpl w:val="AAB68D5A"/>
@@ -14125,7 +14148,7 @@
       </w:rPr>
     </w:lvl>
   </w:abstractNum>
-  <w:abstractNum w:abstractNumId="22" w15:restartNumberingAfterBreak="0">
+  <w:abstractNum w:abstractNumId="23" w15:restartNumberingAfterBreak="0">
     <w:nsid w:val="78023ADC"/>
     <w:multiLevelType w:val="hybridMultilevel"/>
     <w:tmpl w:val="AF0CEE6A"/>
@@ -14238,7 +14261,7 @@
       </w:rPr>
     </w:lvl>
   </w:abstractNum>
-  <w:abstractNum w:abstractNumId="23" w15:restartNumberingAfterBreak="0">
+  <w:abstractNum w:abstractNumId="24" w15:restartNumberingAfterBreak="0">
     <w:nsid w:val="78B46B81"/>
     <w:multiLevelType w:val="hybridMultilevel"/>
     <w:tmpl w:val="07467032"/>
@@ -14324,7 +14347,7 @@
       </w:pPr>
     </w:lvl>
   </w:abstractNum>
-  <w:abstractNum w:abstractNumId="24" w15:restartNumberingAfterBreak="0">
+  <w:abstractNum w:abstractNumId="25" w15:restartNumberingAfterBreak="0">
     <w:nsid w:val="7AE90F64"/>
     <w:multiLevelType w:val="hybridMultilevel"/>
     <w:tmpl w:val="6860C9BC"/>
@@ -14437,7 +14460,7 @@
       </w:rPr>
     </w:lvl>
   </w:abstractNum>
-  <w:abstractNum w:abstractNumId="25" w15:restartNumberingAfterBreak="0">
+  <w:abstractNum w:abstractNumId="26" w15:restartNumberingAfterBreak="0">
     <w:nsid w:val="7C9E1340"/>
     <w:multiLevelType w:val="hybridMultilevel"/>
     <w:tmpl w:val="59A0AE2E"/>
@@ -14550,7 +14573,7 @@
       </w:rPr>
     </w:lvl>
   </w:abstractNum>
-  <w:abstractNum w:abstractNumId="26" w15:restartNumberingAfterBreak="0">
+  <w:abstractNum w:abstractNumId="27" w15:restartNumberingAfterBreak="0">
     <w:nsid w:val="7DA734AC"/>
     <w:multiLevelType w:val="hybridMultilevel"/>
     <w:tmpl w:val="8B5CB26A"/>
@@ -14664,52 +14687,52 @@
     </w:lvl>
   </w:abstractNum>
   <w:num w:numId="1">
+    <w:abstractNumId w:val="27"/>
+  </w:num>
+  <w:num w:numId="2">
     <w:abstractNumId w:val="26"/>
   </w:num>
-  <w:num w:numId="2">
-    <w:abstractNumId w:val="25"/>
-  </w:num>
   <w:num w:numId="3">
-    <w:abstractNumId w:val="15"/>
+    <w:abstractNumId w:val="16"/>
   </w:num>
   <w:num w:numId="4">
     <w:abstractNumId w:val="8"/>
   </w:num>
   <w:num w:numId="5">
-    <w:abstractNumId w:val="24"/>
+    <w:abstractNumId w:val="25"/>
   </w:num>
   <w:num w:numId="6">
     <w:abstractNumId w:val="0"/>
   </w:num>
   <w:num w:numId="7">
-    <w:abstractNumId w:val="18"/>
+    <w:abstractNumId w:val="19"/>
   </w:num>
   <w:num w:numId="8">
-    <w:abstractNumId w:val="17"/>
+    <w:abstractNumId w:val="18"/>
   </w:num>
   <w:num w:numId="9">
     <w:abstractNumId w:val="5"/>
   </w:num>
   <w:num w:numId="10">
-    <w:abstractNumId w:val="14"/>
+    <w:abstractNumId w:val="15"/>
   </w:num>
   <w:num w:numId="11">
     <w:abstractNumId w:val="10"/>
   </w:num>
   <w:num w:numId="12">
-    <w:abstractNumId w:val="16"/>
+    <w:abstractNumId w:val="17"/>
   </w:num>
   <w:num w:numId="13">
-    <w:abstractNumId w:val="20"/>
+    <w:abstractNumId w:val="21"/>
   </w:num>
   <w:num w:numId="14">
-    <w:abstractNumId w:val="19"/>
+    <w:abstractNumId w:val="20"/>
   </w:num>
   <w:num w:numId="15">
     <w:abstractNumId w:val="6"/>
   </w:num>
   <w:num w:numId="16">
-    <w:abstractNumId w:val="12"/>
+    <w:abstractNumId w:val="13"/>
   </w:num>
   <w:num w:numId="17">
     <w:abstractNumId w:val="2"/>
@@ -14718,10 +14741,10 @@
     <w:abstractNumId w:val="1"/>
   </w:num>
   <w:num w:numId="19">
-    <w:abstractNumId w:val="13"/>
+    <w:abstractNumId w:val="14"/>
   </w:num>
   <w:num w:numId="20">
-    <w:abstractNumId w:val="21"/>
+    <w:abstractNumId w:val="22"/>
   </w:num>
   <w:num w:numId="21">
     <w:abstractNumId w:val="4"/>
@@ -14733,7 +14756,7 @@
     <w:abstractNumId w:val="11"/>
   </w:num>
   <w:num w:numId="24">
-    <w:abstractNumId w:val="22"/>
+    <w:abstractNumId w:val="23"/>
   </w:num>
   <w:num w:numId="25">
     <w:abstractNumId w:val="7"/>
@@ -14742,7 +14765,10 @@
     <w:abstractNumId w:val="3"/>
   </w:num>
   <w:num w:numId="27">
-    <w:abstractNumId w:val="23"/>
+    <w:abstractNumId w:val="24"/>
+  </w:num>
+  <w:num w:numId="28">
+    <w:abstractNumId w:val="12"/>
   </w:num>
 </w:numbering>
 </file>
@@ -16253,7 +16279,7 @@
 </file>
 
 <file path=customXml/itemProps1.xml><?xml version="1.0" encoding="utf-8"?>
-<ds:datastoreItem xmlns:ds="http://schemas.openxmlformats.org/officeDocument/2006/customXml" ds:itemID="{663E1DF4-47D3-4F27-B902-EC20246802C8}">
+<ds:datastoreItem xmlns:ds="http://schemas.openxmlformats.org/officeDocument/2006/customXml" ds:itemID="{B241FFB8-7D4E-4FEB-B2DE-A7AE9BDD7780}">
   <ds:schemaRefs>
     <ds:schemaRef ds:uri="http://schemas.openxmlformats.org/officeDocument/2006/bibliography"/>
   </ds:schemaRefs>
